--- a/android/android教程三.docx
+++ b/android/android教程三.docx
@@ -3,40 +3,35 @@
 <w:document xmlns:ve="http://schemas.openxmlformats.org/markup-compatibility/2006" xmlns:o="urn:schemas-microsoft-com:office:office" xmlns:r="http://schemas.openxmlformats.org/officeDocument/2006/relationships" xmlns:m="http://schemas.openxmlformats.org/officeDocument/2006/math" xmlns:v="urn:schemas-microsoft-com:vml" xmlns:wp="http://schemas.openxmlformats.org/drawingml/2006/wordprocessingDrawing" xmlns:w10="urn:schemas-microsoft-com:office:word" xmlns:w="http://schemas.openxmlformats.org/wordprocessingml/2006/main" xmlns:wne="http://schemas.microsoft.com/office/word/2006/wordml">
   <w:body>
     <w:p>
-      <w:pPr>
+      <w:r>
         <w:rPr>
           <w:rFonts w:hint="eastAsia"/>
         </w:rPr>
-      </w:pPr>
+        <w:t>Android</w:t>
+      </w:r>
       <w:r>
         <w:rPr>
           <w:rFonts w:hint="eastAsia"/>
         </w:rPr>
-        <w:t>Android</w:t>
+        <w:t>教程：（三）</w:t>
       </w:r>
       <w:r>
         <w:rPr>
           <w:rFonts w:hint="eastAsia"/>
         </w:rPr>
-        <w:t>教程：（三）</w:t>
+        <w:t>创建简单的界面，启动其它的</w:t>
       </w:r>
       <w:r>
         <w:rPr>
           <w:rFonts w:hint="eastAsia"/>
         </w:rPr>
-        <w:t>创建简单的界面，启动其它的</w:t>
-      </w:r>
-      <w:r>
-        <w:rPr>
-          <w:rFonts w:hint="eastAsia"/>
-        </w:rPr>
         <w:t>Activity</w:t>
       </w:r>
     </w:p>
     <w:p>
       <w:pPr>
         <w:widowControl/>
-        <w:spacing w:after="150" w:line="390" w:lineRule="atLeast"/>
+        <w:spacing w:after="150"/>
         <w:jc w:val="left"/>
         <w:rPr>
           <w:rFonts w:ascii="微软雅黑" w:eastAsia="微软雅黑" w:hAnsi="微软雅黑" w:cs="宋体"/>
@@ -60,10 +55,10 @@
     <w:p>
       <w:pPr>
         <w:widowControl/>
-        <w:spacing w:after="150" w:line="390" w:lineRule="atLeast"/>
+        <w:spacing w:after="150"/>
         <w:jc w:val="left"/>
         <w:rPr>
-          <w:rFonts w:ascii="微软雅黑" w:eastAsia="微软雅黑" w:hAnsi="微软雅黑" w:cs="宋体" w:hint="eastAsia"/>
+          <w:rFonts w:ascii="微软雅黑" w:eastAsia="微软雅黑" w:hAnsi="微软雅黑" w:cs="宋体"/>
           <w:color w:val="333333"/>
           <w:kern w:val="0"/>
           <w:sz w:val="24"/>
@@ -102,7 +97,7 @@
         </w:rPr>
         <w:t>本系列教程的代码都保存在</w:t>
       </w:r>
-      <w:hyperlink r:id="rId5" w:tgtFrame="_blank" w:history="1">
+      <w:hyperlink r:id="rId7" w:tgtFrame="_blank" w:history="1">
         <w:r>
           <w:rPr>
             <w:rFonts w:ascii="微软雅黑" w:eastAsia="微软雅黑" w:hAnsi="微软雅黑" w:cs="宋体" w:hint="eastAsia"/>
@@ -128,10 +123,10 @@
     <w:p>
       <w:pPr>
         <w:widowControl/>
-        <w:spacing w:after="150" w:line="390" w:lineRule="atLeast"/>
+        <w:spacing w:after="150"/>
         <w:jc w:val="left"/>
         <w:rPr>
-          <w:rFonts w:ascii="微软雅黑" w:eastAsia="微软雅黑" w:hAnsi="微软雅黑" w:cs="宋体" w:hint="eastAsia"/>
+          <w:rFonts w:ascii="微软雅黑" w:eastAsia="微软雅黑" w:hAnsi="微软雅黑" w:cs="宋体"/>
           <w:color w:val="333333"/>
           <w:kern w:val="0"/>
           <w:sz w:val="24"/>
@@ -142,10 +137,10 @@
     <w:p>
       <w:pPr>
         <w:widowControl/>
-        <w:spacing w:after="150" w:line="390" w:lineRule="atLeast"/>
+        <w:spacing w:after="150"/>
         <w:jc w:val="left"/>
         <w:rPr>
-          <w:rFonts w:ascii="微软雅黑" w:eastAsia="微软雅黑" w:hAnsi="微软雅黑" w:cs="宋体" w:hint="eastAsia"/>
+          <w:rFonts w:ascii="微软雅黑" w:eastAsia="微软雅黑" w:hAnsi="微软雅黑" w:cs="宋体"/>
           <w:color w:val="333333"/>
           <w:kern w:val="0"/>
           <w:sz w:val="24"/>
@@ -170,10 +165,10 @@
           <w:ilvl w:val="0"/>
           <w:numId w:val="1"/>
         </w:numPr>
-        <w:spacing w:before="100" w:beforeAutospacing="1" w:after="100" w:afterAutospacing="1" w:line="390" w:lineRule="atLeast"/>
+        <w:spacing w:before="100" w:beforeAutospacing="1" w:after="100" w:afterAutospacing="1"/>
         <w:jc w:val="left"/>
         <w:rPr>
-          <w:rFonts w:ascii="微软雅黑" w:eastAsia="微软雅黑" w:hAnsi="微软雅黑" w:cs="宋体" w:hint="eastAsia"/>
+          <w:rFonts w:ascii="微软雅黑" w:eastAsia="微软雅黑" w:hAnsi="微软雅黑" w:cs="宋体"/>
           <w:color w:val="333333"/>
           <w:kern w:val="0"/>
           <w:sz w:val="24"/>
@@ -198,10 +193,10 @@
           <w:ilvl w:val="0"/>
           <w:numId w:val="1"/>
         </w:numPr>
-        <w:spacing w:before="100" w:beforeAutospacing="1" w:after="100" w:afterAutospacing="1" w:line="390" w:lineRule="atLeast"/>
+        <w:spacing w:before="100" w:beforeAutospacing="1" w:after="100" w:afterAutospacing="1"/>
         <w:jc w:val="left"/>
         <w:rPr>
-          <w:rFonts w:ascii="微软雅黑" w:eastAsia="微软雅黑" w:hAnsi="微软雅黑" w:cs="宋体" w:hint="eastAsia"/>
+          <w:rFonts w:ascii="微软雅黑" w:eastAsia="微软雅黑" w:hAnsi="微软雅黑" w:cs="宋体"/>
           <w:color w:val="333333"/>
           <w:kern w:val="0"/>
           <w:sz w:val="24"/>
@@ -226,10 +221,10 @@
           <w:ilvl w:val="0"/>
           <w:numId w:val="1"/>
         </w:numPr>
-        <w:spacing w:before="100" w:beforeAutospacing="1" w:after="100" w:afterAutospacing="1" w:line="390" w:lineRule="atLeast"/>
+        <w:spacing w:before="100" w:beforeAutospacing="1" w:after="100" w:afterAutospacing="1"/>
         <w:jc w:val="left"/>
         <w:rPr>
-          <w:rFonts w:ascii="微软雅黑" w:eastAsia="微软雅黑" w:hAnsi="微软雅黑" w:cs="宋体" w:hint="eastAsia"/>
+          <w:rFonts w:ascii="微软雅黑" w:eastAsia="微软雅黑" w:hAnsi="微软雅黑" w:cs="宋体"/>
           <w:color w:val="333333"/>
           <w:kern w:val="0"/>
           <w:sz w:val="24"/>
@@ -250,10 +245,10 @@
     <w:p>
       <w:pPr>
         <w:widowControl/>
-        <w:spacing w:after="150" w:line="390" w:lineRule="atLeast"/>
+        <w:spacing w:after="150"/>
         <w:jc w:val="left"/>
         <w:rPr>
-          <w:rFonts w:ascii="微软雅黑" w:eastAsia="微软雅黑" w:hAnsi="微软雅黑" w:cs="宋体" w:hint="eastAsia"/>
+          <w:rFonts w:ascii="微软雅黑" w:eastAsia="微软雅黑" w:hAnsi="微软雅黑" w:cs="宋体"/>
           <w:color w:val="333333"/>
           <w:kern w:val="0"/>
           <w:sz w:val="24"/>
@@ -276,10 +271,10 @@
     <w:p>
       <w:pPr>
         <w:widowControl/>
-        <w:spacing w:after="150" w:line="390" w:lineRule="atLeast"/>
+        <w:spacing w:after="150"/>
         <w:jc w:val="left"/>
         <w:rPr>
-          <w:rFonts w:ascii="微软雅黑" w:eastAsia="微软雅黑" w:hAnsi="微软雅黑" w:cs="宋体" w:hint="eastAsia"/>
+          <w:rFonts w:ascii="微软雅黑" w:eastAsia="微软雅黑" w:hAnsi="微软雅黑" w:cs="宋体"/>
           <w:color w:val="333333"/>
           <w:kern w:val="0"/>
           <w:sz w:val="24"/>
@@ -326,10 +321,10 @@
           <w:ilvl w:val="0"/>
           <w:numId w:val="2"/>
         </w:numPr>
-        <w:spacing w:before="100" w:beforeAutospacing="1" w:after="100" w:afterAutospacing="1" w:line="390" w:lineRule="atLeast"/>
+        <w:spacing w:before="100" w:beforeAutospacing="1" w:after="100" w:afterAutospacing="1"/>
         <w:jc w:val="left"/>
         <w:rPr>
-          <w:rFonts w:ascii="微软雅黑" w:eastAsia="微软雅黑" w:hAnsi="微软雅黑" w:cs="宋体" w:hint="eastAsia"/>
+          <w:rFonts w:ascii="微软雅黑" w:eastAsia="微软雅黑" w:hAnsi="微软雅黑" w:cs="宋体"/>
           <w:color w:val="333333"/>
           <w:kern w:val="0"/>
           <w:sz w:val="24"/>
@@ -354,10 +349,10 @@
           <w:ilvl w:val="0"/>
           <w:numId w:val="2"/>
         </w:numPr>
-        <w:spacing w:before="100" w:beforeAutospacing="1" w:after="100" w:afterAutospacing="1" w:line="390" w:lineRule="atLeast"/>
+        <w:spacing w:before="100" w:beforeAutospacing="1" w:after="100" w:afterAutospacing="1"/>
         <w:jc w:val="left"/>
         <w:rPr>
-          <w:rFonts w:ascii="微软雅黑" w:eastAsia="微软雅黑" w:hAnsi="微软雅黑" w:cs="宋体" w:hint="eastAsia"/>
+          <w:rFonts w:ascii="微软雅黑" w:eastAsia="微软雅黑" w:hAnsi="微软雅黑" w:cs="宋体"/>
           <w:color w:val="333333"/>
           <w:kern w:val="0"/>
           <w:sz w:val="24"/>
@@ -382,10 +377,10 @@
           <w:ilvl w:val="0"/>
           <w:numId w:val="2"/>
         </w:numPr>
-        <w:spacing w:before="100" w:beforeAutospacing="1" w:after="100" w:afterAutospacing="1" w:line="390" w:lineRule="atLeast"/>
+        <w:spacing w:before="100" w:beforeAutospacing="1" w:after="100" w:afterAutospacing="1"/>
         <w:jc w:val="left"/>
         <w:rPr>
-          <w:rFonts w:ascii="微软雅黑" w:eastAsia="微软雅黑" w:hAnsi="微软雅黑" w:cs="宋体" w:hint="eastAsia"/>
+          <w:rFonts w:ascii="微软雅黑" w:eastAsia="微软雅黑" w:hAnsi="微软雅黑" w:cs="宋体"/>
           <w:color w:val="333333"/>
           <w:kern w:val="0"/>
           <w:sz w:val="24"/>
@@ -412,17 +407,4867 @@
           <w:sz w:val="24"/>
           <w:szCs w:val="24"/>
         </w:rPr>
-        <w:t xml:space="preserve"> your new project(配置你的新工程)：</w:t>
+        <w:t xml:space="preserve"> your new project(配置你的新工程)</w:t>
+      </w:r>
+      <w:r>
+        <w:rPr>
+          <w:rFonts w:ascii="微软雅黑" w:eastAsia="微软雅黑" w:hAnsi="微软雅黑" w:cs="宋体" w:hint="eastAsia"/>
+          <w:color w:val="333333"/>
+          <w:kern w:val="0"/>
+          <w:sz w:val="24"/>
+          <w:szCs w:val="24"/>
+        </w:rPr>
+        <w:t>。</w:t>
       </w:r>
     </w:p>
     <w:p>
       <w:pPr>
         <w:widowControl/>
-        <w:spacing w:before="100" w:beforeAutospacing="1" w:after="100" w:afterAutospacing="1" w:line="390" w:lineRule="atLeast"/>
+        <w:spacing w:before="100" w:beforeAutospacing="1" w:after="100" w:afterAutospacing="1"/>
         <w:ind w:left="720"/>
         <w:jc w:val="left"/>
         <w:rPr>
           <w:rFonts w:ascii="微软雅黑" w:eastAsia="微软雅黑" w:hAnsi="微软雅黑" w:cs="宋体" w:hint="eastAsia"/>
+          <w:color w:val="333333"/>
+          <w:kern w:val="0"/>
+          <w:sz w:val="24"/>
+          <w:szCs w:val="24"/>
+        </w:rPr>
+      </w:pPr>
+      <w:r>
+        <w:rPr>
+          <w:rFonts w:ascii="微软雅黑" w:eastAsia="微软雅黑" w:hAnsi="微软雅黑" w:cs="宋体"/>
+          <w:color w:val="333333"/>
+          <w:kern w:val="0"/>
+          <w:sz w:val="24"/>
+          <w:szCs w:val="24"/>
+        </w:rPr>
+        <w:t>A</w:t>
+      </w:r>
+      <w:r>
+        <w:rPr>
+          <w:rFonts w:ascii="微软雅黑" w:eastAsia="微软雅黑" w:hAnsi="微软雅黑" w:cs="宋体" w:hint="eastAsia"/>
+          <w:color w:val="333333"/>
+          <w:kern w:val="0"/>
+          <w:sz w:val="24"/>
+          <w:szCs w:val="24"/>
+        </w:rPr>
+        <w:t xml:space="preserve">pplication name: </w:t>
+      </w:r>
+      <w:proofErr w:type="spellStart"/>
+      <w:r>
+        <w:rPr>
+          <w:rFonts w:ascii="微软雅黑" w:eastAsia="微软雅黑" w:hAnsi="微软雅黑" w:cs="宋体" w:hint="eastAsia"/>
+          <w:color w:val="333333"/>
+          <w:kern w:val="0"/>
+          <w:sz w:val="24"/>
+          <w:szCs w:val="24"/>
+        </w:rPr>
+        <w:t>StartOtherActivity</w:t>
+      </w:r>
+      <w:proofErr w:type="spellEnd"/>
+    </w:p>
+    <w:p>
+      <w:pPr>
+        <w:widowControl/>
+        <w:spacing w:before="100" w:beforeAutospacing="1" w:after="100" w:afterAutospacing="1"/>
+        <w:ind w:left="720"/>
+        <w:jc w:val="left"/>
+        <w:rPr>
+          <w:rFonts w:ascii="微软雅黑" w:eastAsia="微软雅黑" w:hAnsi="微软雅黑" w:cs="宋体" w:hint="eastAsia"/>
+          <w:color w:val="333333"/>
+          <w:kern w:val="0"/>
+          <w:sz w:val="24"/>
+          <w:szCs w:val="24"/>
+        </w:rPr>
+      </w:pPr>
+      <w:r>
+        <w:rPr>
+          <w:rFonts w:ascii="微软雅黑" w:eastAsia="微软雅黑" w:hAnsi="微软雅黑" w:cs="宋体" w:hint="eastAsia"/>
+          <w:color w:val="333333"/>
+          <w:kern w:val="0"/>
+          <w:sz w:val="24"/>
+          <w:szCs w:val="24"/>
+        </w:rPr>
+        <w:t>Company Domain: .leclex.com</w:t>
+      </w:r>
+    </w:p>
+    <w:p>
+      <w:pPr>
+        <w:widowControl/>
+        <w:spacing w:before="100" w:beforeAutospacing="1" w:after="100" w:afterAutospacing="1"/>
+        <w:ind w:left="720"/>
+        <w:jc w:val="left"/>
+        <w:rPr>
+          <w:rFonts w:ascii="微软雅黑" w:eastAsia="微软雅黑" w:hAnsi="微软雅黑" w:cs="宋体" w:hint="eastAsia"/>
+          <w:color w:val="333333"/>
+          <w:kern w:val="0"/>
+          <w:sz w:val="24"/>
+          <w:szCs w:val="24"/>
+        </w:rPr>
+      </w:pPr>
+      <w:r>
+        <w:rPr>
+          <w:rFonts w:ascii="微软雅黑" w:eastAsia="微软雅黑" w:hAnsi="微软雅黑" w:cs="宋体" w:hint="eastAsia"/>
+          <w:color w:val="333333"/>
+          <w:kern w:val="0"/>
+          <w:sz w:val="24"/>
+          <w:szCs w:val="24"/>
+        </w:rPr>
+        <w:lastRenderedPageBreak/>
+        <w:t xml:space="preserve">Project location: </w:t>
+      </w:r>
+      <w:r>
+        <w:rPr>
+          <w:rFonts w:ascii="微软雅黑" w:eastAsia="微软雅黑" w:hAnsi="微软雅黑" w:cs="宋体"/>
+          <w:color w:val="333333"/>
+          <w:kern w:val="0"/>
+          <w:sz w:val="24"/>
+          <w:szCs w:val="24"/>
+        </w:rPr>
+        <w:t>D:\projects\github\AndroidExamples\StartOtherActivity</w:t>
+      </w:r>
+    </w:p>
+    <w:p>
+      <w:pPr>
+        <w:pStyle w:val="a6"/>
+        <w:widowControl/>
+        <w:numPr>
+          <w:ilvl w:val="0"/>
+          <w:numId w:val="2"/>
+        </w:numPr>
+        <w:spacing w:before="100" w:beforeAutospacing="1" w:after="100" w:afterAutospacing="1"/>
+        <w:ind w:firstLineChars="0"/>
+        <w:jc w:val="left"/>
+        <w:rPr>
+          <w:rFonts w:ascii="微软雅黑" w:eastAsia="微软雅黑" w:hAnsi="微软雅黑" w:cs="宋体" w:hint="eastAsia"/>
+          <w:color w:val="333333"/>
+          <w:kern w:val="0"/>
+          <w:sz w:val="24"/>
+          <w:szCs w:val="24"/>
+        </w:rPr>
+      </w:pPr>
+      <w:r>
+        <w:rPr>
+          <w:rFonts w:ascii="微软雅黑" w:eastAsia="微软雅黑" w:hAnsi="微软雅黑" w:cs="宋体" w:hint="eastAsia"/>
+          <w:color w:val="333333"/>
+          <w:kern w:val="0"/>
+          <w:sz w:val="24"/>
+          <w:szCs w:val="24"/>
+        </w:rPr>
+        <w:t>Select the form factors your app will run on</w:t>
+      </w:r>
+      <w:r>
+        <w:rPr>
+          <w:rFonts w:ascii="微软雅黑" w:eastAsia="微软雅黑" w:hAnsi="微软雅黑" w:cs="宋体" w:hint="eastAsia"/>
+          <w:color w:val="333333"/>
+          <w:kern w:val="0"/>
+          <w:sz w:val="24"/>
+          <w:szCs w:val="24"/>
+        </w:rPr>
+        <w:t>。</w:t>
+      </w:r>
+    </w:p>
+    <w:p>
+      <w:pPr>
+        <w:pStyle w:val="a6"/>
+        <w:widowControl/>
+        <w:spacing w:before="100" w:beforeAutospacing="1" w:after="100" w:afterAutospacing="1"/>
+        <w:ind w:left="720" w:firstLineChars="0" w:firstLine="0"/>
+        <w:jc w:val="left"/>
+        <w:rPr>
+          <w:rFonts w:ascii="微软雅黑" w:eastAsia="微软雅黑" w:hAnsi="微软雅黑" w:cs="宋体" w:hint="eastAsia"/>
+          <w:color w:val="333333"/>
+          <w:kern w:val="0"/>
+          <w:sz w:val="24"/>
+          <w:szCs w:val="24"/>
+        </w:rPr>
+      </w:pPr>
+      <w:proofErr w:type="gramStart"/>
+      <w:r>
+        <w:rPr>
+          <w:rFonts w:ascii="微软雅黑" w:eastAsia="微软雅黑" w:hAnsi="微软雅黑" w:cs="宋体" w:hint="eastAsia"/>
+          <w:color w:val="333333"/>
+          <w:kern w:val="0"/>
+          <w:sz w:val="24"/>
+          <w:szCs w:val="24"/>
+        </w:rPr>
+        <w:t>勾选</w:t>
+      </w:r>
+      <w:proofErr w:type="gramEnd"/>
+      <w:r>
+        <w:rPr>
+          <w:rFonts w:ascii="微软雅黑" w:eastAsia="微软雅黑" w:hAnsi="微软雅黑" w:cs="宋体" w:hint="eastAsia"/>
+          <w:color w:val="333333"/>
+          <w:kern w:val="0"/>
+          <w:sz w:val="24"/>
+          <w:szCs w:val="24"/>
+        </w:rPr>
+        <w:t>Phone and Tablet（默认）</w:t>
+      </w:r>
+    </w:p>
+    <w:p>
+      <w:pPr>
+        <w:pStyle w:val="a6"/>
+        <w:widowControl/>
+        <w:spacing w:before="100" w:beforeAutospacing="1" w:after="100" w:afterAutospacing="1"/>
+        <w:ind w:left="720" w:firstLineChars="0" w:firstLine="0"/>
+        <w:jc w:val="left"/>
+        <w:rPr>
+          <w:rFonts w:ascii="微软雅黑" w:eastAsia="微软雅黑" w:hAnsi="微软雅黑" w:cs="宋体" w:hint="eastAsia"/>
+          <w:color w:val="333333"/>
+          <w:kern w:val="0"/>
+          <w:sz w:val="24"/>
+          <w:szCs w:val="24"/>
+        </w:rPr>
+      </w:pPr>
+      <w:proofErr w:type="spellStart"/>
+      <w:r>
+        <w:rPr>
+          <w:rFonts w:ascii="微软雅黑" w:eastAsia="微软雅黑" w:hAnsi="微软雅黑" w:cs="宋体" w:hint="eastAsia"/>
+          <w:color w:val="333333"/>
+          <w:kern w:val="0"/>
+          <w:sz w:val="24"/>
+          <w:szCs w:val="24"/>
+        </w:rPr>
+        <w:t>Mininum</w:t>
+      </w:r>
+      <w:proofErr w:type="spellEnd"/>
+      <w:r>
+        <w:rPr>
+          <w:rFonts w:ascii="微软雅黑" w:eastAsia="微软雅黑" w:hAnsi="微软雅黑" w:cs="宋体" w:hint="eastAsia"/>
+          <w:color w:val="333333"/>
+          <w:kern w:val="0"/>
+          <w:sz w:val="24"/>
+          <w:szCs w:val="24"/>
+        </w:rPr>
+        <w:t xml:space="preserve"> SDK: API 15: Android 4.0.3(</w:t>
+      </w:r>
+      <w:proofErr w:type="spellStart"/>
+      <w:r>
+        <w:rPr>
+          <w:rFonts w:ascii="微软雅黑" w:eastAsia="微软雅黑" w:hAnsi="微软雅黑" w:cs="宋体" w:hint="eastAsia"/>
+          <w:color w:val="333333"/>
+          <w:kern w:val="0"/>
+          <w:sz w:val="24"/>
+          <w:szCs w:val="24"/>
+        </w:rPr>
+        <w:t>IceCreamSandwich</w:t>
+      </w:r>
+      <w:proofErr w:type="spellEnd"/>
+      <w:r>
+        <w:rPr>
+          <w:rFonts w:ascii="微软雅黑" w:eastAsia="微软雅黑" w:hAnsi="微软雅黑" w:cs="宋体" w:hint="eastAsia"/>
+          <w:color w:val="333333"/>
+          <w:kern w:val="0"/>
+          <w:sz w:val="24"/>
+          <w:szCs w:val="24"/>
+        </w:rPr>
+        <w:t>)(默认)</w:t>
+      </w:r>
+    </w:p>
+    <w:p>
+      <w:pPr>
+        <w:pStyle w:val="a6"/>
+        <w:widowControl/>
+        <w:numPr>
+          <w:ilvl w:val="0"/>
+          <w:numId w:val="2"/>
+        </w:numPr>
+        <w:spacing w:before="100" w:beforeAutospacing="1" w:after="100" w:afterAutospacing="1"/>
+        <w:ind w:firstLineChars="0"/>
+        <w:jc w:val="left"/>
+        <w:rPr>
+          <w:rFonts w:ascii="微软雅黑" w:eastAsia="微软雅黑" w:hAnsi="微软雅黑" w:cs="宋体" w:hint="eastAsia"/>
+          <w:color w:val="333333"/>
+          <w:kern w:val="0"/>
+          <w:sz w:val="24"/>
+          <w:szCs w:val="24"/>
+        </w:rPr>
+      </w:pPr>
+      <w:r>
+        <w:rPr>
+          <w:rFonts w:ascii="微软雅黑" w:eastAsia="微软雅黑" w:hAnsi="微软雅黑" w:cs="宋体" w:hint="eastAsia"/>
+          <w:color w:val="333333"/>
+          <w:kern w:val="0"/>
+          <w:sz w:val="24"/>
+          <w:szCs w:val="24"/>
+        </w:rPr>
+        <w:t>Add an activity to Mobile。</w:t>
+      </w:r>
+    </w:p>
+    <w:p>
+      <w:pPr>
+        <w:pStyle w:val="a6"/>
+        <w:widowControl/>
+        <w:spacing w:before="100" w:beforeAutospacing="1" w:after="100" w:afterAutospacing="1"/>
+        <w:ind w:left="720" w:firstLineChars="0" w:firstLine="0"/>
+        <w:jc w:val="left"/>
+        <w:rPr>
+          <w:rFonts w:ascii="微软雅黑" w:eastAsia="微软雅黑" w:hAnsi="微软雅黑" w:cs="宋体" w:hint="eastAsia"/>
+          <w:b/>
+          <w:color w:val="333333"/>
+          <w:kern w:val="0"/>
+          <w:sz w:val="24"/>
+          <w:szCs w:val="24"/>
+        </w:rPr>
+      </w:pPr>
+      <w:r>
+        <w:rPr>
+          <w:rFonts w:ascii="微软雅黑" w:eastAsia="微软雅黑" w:hAnsi="微软雅黑" w:cs="宋体" w:hint="eastAsia"/>
+          <w:color w:val="333333"/>
+          <w:kern w:val="0"/>
+          <w:sz w:val="24"/>
+          <w:szCs w:val="24"/>
+        </w:rPr>
+        <w:t>选择</w:t>
+      </w:r>
+      <w:r>
+        <w:rPr>
+          <w:rFonts w:ascii="微软雅黑" w:eastAsia="微软雅黑" w:hAnsi="微软雅黑" w:cs="宋体" w:hint="eastAsia"/>
+          <w:b/>
+          <w:color w:val="333333"/>
+          <w:kern w:val="0"/>
+          <w:sz w:val="24"/>
+          <w:szCs w:val="24"/>
+        </w:rPr>
+        <w:t>Blank Activity(默认)</w:t>
+      </w:r>
+    </w:p>
+    <w:p>
+      <w:pPr>
+        <w:pStyle w:val="a6"/>
+        <w:widowControl/>
+        <w:numPr>
+          <w:ilvl w:val="0"/>
+          <w:numId w:val="2"/>
+        </w:numPr>
+        <w:spacing w:before="100" w:beforeAutospacing="1" w:after="100" w:afterAutospacing="1"/>
+        <w:ind w:firstLineChars="0"/>
+        <w:jc w:val="left"/>
+        <w:rPr>
+          <w:rFonts w:ascii="微软雅黑" w:eastAsia="微软雅黑" w:hAnsi="微软雅黑" w:cs="宋体" w:hint="eastAsia"/>
+          <w:color w:val="333333"/>
+          <w:kern w:val="0"/>
+          <w:sz w:val="24"/>
+          <w:szCs w:val="24"/>
+        </w:rPr>
+      </w:pPr>
+      <w:r>
+        <w:rPr>
+          <w:rFonts w:ascii="微软雅黑" w:eastAsia="微软雅黑" w:hAnsi="微软雅黑" w:cs="宋体" w:hint="eastAsia"/>
+          <w:color w:val="333333"/>
+          <w:kern w:val="0"/>
+          <w:sz w:val="24"/>
+          <w:szCs w:val="24"/>
+        </w:rPr>
+        <w:t>Customize the Activity。</w:t>
+      </w:r>
+    </w:p>
+    <w:p>
+      <w:pPr>
+        <w:pStyle w:val="a6"/>
+        <w:widowControl/>
+        <w:spacing w:before="100" w:beforeAutospacing="1" w:after="100" w:afterAutospacing="1"/>
+        <w:ind w:left="720" w:firstLineChars="0" w:firstLine="0"/>
+        <w:jc w:val="left"/>
+        <w:rPr>
+          <w:rFonts w:ascii="微软雅黑" w:eastAsia="微软雅黑" w:hAnsi="微软雅黑" w:cs="宋体" w:hint="eastAsia"/>
+          <w:color w:val="333333"/>
+          <w:kern w:val="0"/>
+          <w:sz w:val="24"/>
+          <w:szCs w:val="24"/>
+        </w:rPr>
+      </w:pPr>
+      <w:r>
+        <w:rPr>
+          <w:rFonts w:ascii="微软雅黑" w:eastAsia="微软雅黑" w:hAnsi="微软雅黑" w:cs="宋体" w:hint="eastAsia"/>
+          <w:color w:val="333333"/>
+          <w:kern w:val="0"/>
+          <w:sz w:val="24"/>
+          <w:szCs w:val="24"/>
+        </w:rPr>
+        <w:t xml:space="preserve">Activity Name: </w:t>
+      </w:r>
+      <w:proofErr w:type="spellStart"/>
+      <w:r>
+        <w:rPr>
+          <w:rFonts w:ascii="微软雅黑" w:eastAsia="微软雅黑" w:hAnsi="微软雅黑" w:cs="宋体" w:hint="eastAsia"/>
+          <w:color w:val="333333"/>
+          <w:kern w:val="0"/>
+          <w:sz w:val="24"/>
+          <w:szCs w:val="24"/>
+        </w:rPr>
+        <w:t>MainActivity</w:t>
+      </w:r>
+      <w:proofErr w:type="spellEnd"/>
+    </w:p>
+    <w:p>
+      <w:pPr>
+        <w:pStyle w:val="a6"/>
+        <w:widowControl/>
+        <w:spacing w:before="100" w:beforeAutospacing="1" w:after="100" w:afterAutospacing="1"/>
+        <w:ind w:left="720" w:firstLineChars="0" w:firstLine="0"/>
+        <w:jc w:val="left"/>
+        <w:rPr>
+          <w:rFonts w:ascii="微软雅黑" w:eastAsia="微软雅黑" w:hAnsi="微软雅黑" w:cs="宋体" w:hint="eastAsia"/>
+          <w:color w:val="333333"/>
+          <w:kern w:val="0"/>
+          <w:sz w:val="24"/>
+          <w:szCs w:val="24"/>
+        </w:rPr>
+      </w:pPr>
+      <w:r>
+        <w:rPr>
+          <w:rFonts w:ascii="微软雅黑" w:eastAsia="微软雅黑" w:hAnsi="微软雅黑" w:cs="宋体" w:hint="eastAsia"/>
+          <w:color w:val="333333"/>
+          <w:kern w:val="0"/>
+          <w:sz w:val="24"/>
+          <w:szCs w:val="24"/>
+        </w:rPr>
+        <w:t>Layout</w:t>
+      </w:r>
+      <w:r>
+        <w:rPr>
+          <w:rFonts w:ascii="微软雅黑" w:eastAsia="微软雅黑" w:hAnsi="微软雅黑" w:cs="宋体" w:hint="eastAsia"/>
+          <w:color w:val="333333"/>
+          <w:kern w:val="0"/>
+          <w:sz w:val="24"/>
+          <w:szCs w:val="24"/>
+        </w:rPr>
+        <w:t xml:space="preserve"> Name: </w:t>
+      </w:r>
+      <w:proofErr w:type="spellStart"/>
+      <w:r>
+        <w:rPr>
+          <w:rFonts w:ascii="微软雅黑" w:eastAsia="微软雅黑" w:hAnsi="微软雅黑" w:cs="宋体" w:hint="eastAsia"/>
+          <w:color w:val="333333"/>
+          <w:kern w:val="0"/>
+          <w:sz w:val="24"/>
+          <w:szCs w:val="24"/>
+        </w:rPr>
+        <w:t>activity_main</w:t>
+      </w:r>
+      <w:proofErr w:type="spellEnd"/>
+    </w:p>
+    <w:p>
+      <w:pPr>
+        <w:pStyle w:val="a6"/>
+        <w:widowControl/>
+        <w:spacing w:before="100" w:beforeAutospacing="1" w:after="100" w:afterAutospacing="1"/>
+        <w:ind w:left="720" w:firstLineChars="0" w:firstLine="0"/>
+        <w:jc w:val="left"/>
+        <w:rPr>
+          <w:rFonts w:ascii="微软雅黑" w:eastAsia="微软雅黑" w:hAnsi="微软雅黑" w:cs="宋体" w:hint="eastAsia"/>
+          <w:color w:val="333333"/>
+          <w:kern w:val="0"/>
+          <w:sz w:val="24"/>
+          <w:szCs w:val="24"/>
+        </w:rPr>
+      </w:pPr>
+      <w:r>
+        <w:rPr>
+          <w:rFonts w:ascii="微软雅黑" w:eastAsia="微软雅黑" w:hAnsi="微软雅黑" w:cs="宋体" w:hint="eastAsia"/>
+          <w:color w:val="333333"/>
+          <w:kern w:val="0"/>
+          <w:sz w:val="24"/>
+          <w:szCs w:val="24"/>
+        </w:rPr>
+        <w:t xml:space="preserve">Title: </w:t>
+      </w:r>
+      <w:proofErr w:type="spellStart"/>
+      <w:r>
+        <w:rPr>
+          <w:rFonts w:ascii="微软雅黑" w:eastAsia="微软雅黑" w:hAnsi="微软雅黑" w:cs="宋体" w:hint="eastAsia"/>
+          <w:color w:val="333333"/>
+          <w:kern w:val="0"/>
+          <w:sz w:val="24"/>
+          <w:szCs w:val="24"/>
+        </w:rPr>
+        <w:t>MainActivity</w:t>
+      </w:r>
+      <w:proofErr w:type="spellEnd"/>
+    </w:p>
+    <w:p>
+      <w:pPr>
+        <w:pStyle w:val="a6"/>
+        <w:widowControl/>
+        <w:spacing w:before="100" w:beforeAutospacing="1" w:after="100" w:afterAutospacing="1"/>
+        <w:ind w:left="720" w:firstLineChars="0" w:firstLine="0"/>
+        <w:jc w:val="left"/>
+        <w:rPr>
+          <w:rFonts w:ascii="微软雅黑" w:eastAsia="微软雅黑" w:hAnsi="微软雅黑" w:cs="宋体" w:hint="eastAsia"/>
+          <w:color w:val="333333"/>
+          <w:kern w:val="0"/>
+          <w:sz w:val="24"/>
+          <w:szCs w:val="24"/>
+        </w:rPr>
+      </w:pPr>
+      <w:r>
+        <w:rPr>
+          <w:rFonts w:ascii="微软雅黑" w:eastAsia="微软雅黑" w:hAnsi="微软雅黑" w:cs="宋体" w:hint="eastAsia"/>
+          <w:color w:val="333333"/>
+          <w:kern w:val="0"/>
+          <w:sz w:val="24"/>
+          <w:szCs w:val="24"/>
+        </w:rPr>
+        <w:t xml:space="preserve">Menu Resource Name: </w:t>
+      </w:r>
+      <w:proofErr w:type="spellStart"/>
+      <w:r>
+        <w:rPr>
+          <w:rFonts w:ascii="微软雅黑" w:eastAsia="微软雅黑" w:hAnsi="微软雅黑" w:cs="宋体" w:hint="eastAsia"/>
+          <w:color w:val="333333"/>
+          <w:kern w:val="0"/>
+          <w:sz w:val="24"/>
+          <w:szCs w:val="24"/>
+        </w:rPr>
+        <w:t>menu_main</w:t>
+      </w:r>
+      <w:proofErr w:type="spellEnd"/>
+    </w:p>
+    <w:p>
+      <w:pPr>
+        <w:pStyle w:val="a6"/>
+        <w:widowControl/>
+        <w:numPr>
+          <w:ilvl w:val="0"/>
+          <w:numId w:val="2"/>
+        </w:numPr>
+        <w:spacing w:before="100" w:beforeAutospacing="1" w:after="100" w:afterAutospacing="1"/>
+        <w:ind w:firstLineChars="0"/>
+        <w:jc w:val="left"/>
+        <w:rPr>
+          <w:rFonts w:ascii="微软雅黑" w:eastAsia="微软雅黑" w:hAnsi="微软雅黑" w:cs="宋体" w:hint="eastAsia"/>
+          <w:b/>
+          <w:color w:val="333333"/>
+          <w:kern w:val="0"/>
+          <w:sz w:val="24"/>
+          <w:szCs w:val="24"/>
+        </w:rPr>
+      </w:pPr>
+      <w:r>
+        <w:rPr>
+          <w:rFonts w:ascii="微软雅黑" w:eastAsia="微软雅黑" w:hAnsi="微软雅黑" w:cs="宋体" w:hint="eastAsia"/>
+          <w:color w:val="333333"/>
+          <w:kern w:val="0"/>
+          <w:sz w:val="24"/>
+          <w:szCs w:val="24"/>
+        </w:rPr>
+        <w:t>单击</w:t>
+      </w:r>
+      <w:r>
+        <w:rPr>
+          <w:rFonts w:ascii="微软雅黑" w:eastAsia="微软雅黑" w:hAnsi="微软雅黑" w:cs="宋体" w:hint="eastAsia"/>
+          <w:b/>
+          <w:color w:val="333333"/>
+          <w:kern w:val="0"/>
+          <w:sz w:val="24"/>
+          <w:szCs w:val="24"/>
+        </w:rPr>
+        <w:t>Finish</w:t>
+      </w:r>
+      <w:r>
+        <w:rPr>
+          <w:rFonts w:ascii="微软雅黑" w:eastAsia="微软雅黑" w:hAnsi="微软雅黑" w:cs="宋体" w:hint="eastAsia"/>
+          <w:color w:val="333333"/>
+          <w:kern w:val="0"/>
+          <w:sz w:val="24"/>
+          <w:szCs w:val="24"/>
+        </w:rPr>
+        <w:t>，Android Studio创建工程并打开Content_main.xml的</w:t>
+      </w:r>
+      <w:r>
+        <w:rPr>
+          <w:rFonts w:ascii="微软雅黑" w:eastAsia="微软雅黑" w:hAnsi="微软雅黑" w:cs="宋体" w:hint="eastAsia"/>
+          <w:b/>
+          <w:color w:val="333333"/>
+          <w:kern w:val="0"/>
+          <w:sz w:val="24"/>
+          <w:szCs w:val="24"/>
+        </w:rPr>
+        <w:t>Design</w:t>
+      </w:r>
+      <w:r>
+        <w:rPr>
+          <w:rFonts w:ascii="微软雅黑" w:eastAsia="微软雅黑" w:hAnsi="微软雅黑" w:cs="宋体" w:hint="eastAsia"/>
+          <w:color w:val="333333"/>
+          <w:kern w:val="0"/>
+          <w:sz w:val="24"/>
+          <w:szCs w:val="24"/>
+        </w:rPr>
+        <w:t>（设计）视图</w:t>
+      </w:r>
+      <w:r>
+        <w:rPr>
+          <w:rFonts w:ascii="微软雅黑" w:eastAsia="微软雅黑" w:hAnsi="微软雅黑" w:cs="宋体" w:hint="eastAsia"/>
+          <w:color w:val="333333"/>
+          <w:kern w:val="0"/>
+          <w:sz w:val="24"/>
+          <w:szCs w:val="24"/>
+        </w:rPr>
+        <w:t>。</w:t>
+      </w:r>
+    </w:p>
+    <w:p>
+      <w:pPr>
+        <w:pStyle w:val="a6"/>
+        <w:widowControl/>
+        <w:numPr>
+          <w:ilvl w:val="0"/>
+          <w:numId w:val="2"/>
+        </w:numPr>
+        <w:spacing w:before="100" w:beforeAutospacing="1" w:after="100" w:afterAutospacing="1"/>
+        <w:ind w:firstLineChars="0"/>
+        <w:jc w:val="left"/>
+        <w:rPr>
+          <w:rFonts w:ascii="微软雅黑" w:eastAsia="微软雅黑" w:hAnsi="微软雅黑" w:cs="宋体" w:hint="eastAsia"/>
+          <w:color w:val="333333"/>
+          <w:kern w:val="0"/>
+          <w:sz w:val="24"/>
+          <w:szCs w:val="24"/>
+        </w:rPr>
+      </w:pPr>
+      <w:r>
+        <w:rPr>
+          <w:rFonts w:ascii="微软雅黑" w:eastAsia="微软雅黑" w:hAnsi="微软雅黑" w:cs="宋体" w:hint="eastAsia"/>
+          <w:color w:val="333333"/>
+          <w:kern w:val="0"/>
+          <w:sz w:val="24"/>
+          <w:szCs w:val="24"/>
+        </w:rPr>
+        <w:t>创建简单界面。</w:t>
+      </w:r>
+    </w:p>
+    <w:p>
+      <w:pPr>
+        <w:pStyle w:val="a6"/>
+        <w:widowControl/>
+        <w:numPr>
+          <w:ilvl w:val="1"/>
+          <w:numId w:val="2"/>
+        </w:numPr>
+        <w:spacing w:before="100" w:beforeAutospacing="1" w:after="100" w:afterAutospacing="1"/>
+        <w:ind w:firstLineChars="0"/>
+        <w:jc w:val="left"/>
+        <w:rPr>
+          <w:rFonts w:ascii="微软雅黑" w:eastAsia="微软雅黑" w:hAnsi="微软雅黑" w:cs="宋体" w:hint="eastAsia"/>
+          <w:color w:val="333333"/>
+          <w:kern w:val="0"/>
+          <w:sz w:val="24"/>
+          <w:szCs w:val="24"/>
+        </w:rPr>
+      </w:pPr>
+      <w:r>
+        <w:rPr>
+          <w:rFonts w:ascii="微软雅黑" w:eastAsia="微软雅黑" w:hAnsi="微软雅黑" w:cs="宋体" w:hint="eastAsia"/>
+          <w:color w:val="333333"/>
+          <w:kern w:val="0"/>
+          <w:sz w:val="24"/>
+          <w:szCs w:val="24"/>
+        </w:rPr>
+        <w:t>单击Content_main.xml左下角的</w:t>
+      </w:r>
+      <w:r>
+        <w:rPr>
+          <w:rFonts w:ascii="微软雅黑" w:eastAsia="微软雅黑" w:hAnsi="微软雅黑" w:cs="宋体" w:hint="eastAsia"/>
+          <w:b/>
+          <w:color w:val="333333"/>
+          <w:kern w:val="0"/>
+          <w:sz w:val="24"/>
+          <w:szCs w:val="24"/>
+        </w:rPr>
+        <w:t>Text</w:t>
+      </w:r>
+      <w:r>
+        <w:rPr>
+          <w:rFonts w:ascii="微软雅黑" w:eastAsia="微软雅黑" w:hAnsi="微软雅黑" w:cs="宋体" w:hint="eastAsia"/>
+          <w:color w:val="333333"/>
+          <w:kern w:val="0"/>
+          <w:sz w:val="24"/>
+          <w:szCs w:val="24"/>
+        </w:rPr>
+        <w:t>切换到文本视图。</w:t>
+      </w:r>
+      <w:r>
+        <w:rPr>
+          <w:rFonts w:ascii="微软雅黑" w:eastAsia="微软雅黑" w:hAnsi="微软雅黑" w:cs="宋体" w:hint="eastAsia"/>
+          <w:color w:val="333333"/>
+          <w:kern w:val="0"/>
+          <w:sz w:val="24"/>
+          <w:szCs w:val="24"/>
+        </w:rPr>
+        <w:t>删除</w:t>
+      </w:r>
+      <w:proofErr w:type="spellStart"/>
+      <w:r>
+        <w:rPr>
+          <w:rFonts w:ascii="微软雅黑" w:eastAsia="微软雅黑" w:hAnsi="微软雅黑" w:cs="宋体" w:hint="eastAsia"/>
+          <w:color w:val="333333"/>
+          <w:kern w:val="0"/>
+          <w:sz w:val="24"/>
+          <w:szCs w:val="24"/>
+        </w:rPr>
+        <w:t>TextView</w:t>
+      </w:r>
+      <w:proofErr w:type="spellEnd"/>
+      <w:r>
+        <w:rPr>
+          <w:rFonts w:ascii="微软雅黑" w:eastAsia="微软雅黑" w:hAnsi="微软雅黑" w:cs="宋体" w:hint="eastAsia"/>
+          <w:color w:val="333333"/>
+          <w:kern w:val="0"/>
+          <w:sz w:val="24"/>
+          <w:szCs w:val="24"/>
+        </w:rPr>
+        <w:t>标签。</w:t>
+      </w:r>
+    </w:p>
+    <w:p>
+      <w:pPr>
+        <w:rPr>
+          <w:rFonts w:ascii="微软雅黑" w:eastAsia="微软雅黑" w:hAnsi="微软雅黑" w:cs="宋体" w:hint="eastAsia"/>
+          <w:color w:val="333333"/>
+          <w:kern w:val="0"/>
+          <w:sz w:val="24"/>
+          <w:szCs w:val="24"/>
+        </w:rPr>
+      </w:pPr>
+      <w:r>
+        <w:rPr>
+          <w:rFonts w:ascii="微软雅黑" w:eastAsia="微软雅黑" w:hAnsi="微软雅黑" w:cs="宋体" w:hint="eastAsia"/>
+          <w:noProof/>
+          <w:color w:val="333333"/>
+          <w:kern w:val="0"/>
+          <w:sz w:val="24"/>
+          <w:szCs w:val="24"/>
+        </w:rPr>
+        <w:lastRenderedPageBreak/>
+        <w:drawing>
+          <wp:inline distT="0" distB="0" distL="0" distR="0">
+            <wp:extent cx="5274310" cy="3640455"/>
+            <wp:effectExtent l="19050" t="0" r="2540" b="0"/>
+            <wp:docPr id="1" name="图片 0" descr="1.png"/>
+            <wp:cNvGraphicFramePr>
+              <a:graphicFrameLocks xmlns:a="http://schemas.openxmlformats.org/drawingml/2006/main" noChangeAspect="1"/>
+            </wp:cNvGraphicFramePr>
+            <a:graphic xmlns:a="http://schemas.openxmlformats.org/drawingml/2006/main">
+              <a:graphicData uri="http://schemas.openxmlformats.org/drawingml/2006/picture">
+                <pic:pic xmlns:pic="http://schemas.openxmlformats.org/drawingml/2006/picture">
+                  <pic:nvPicPr>
+                    <pic:cNvPr id="0" name="1.png"/>
+                    <pic:cNvPicPr/>
+                  </pic:nvPicPr>
+                  <pic:blipFill>
+                    <a:blip r:embed="rId8" cstate="print"/>
+                    <a:stretch>
+                      <a:fillRect/>
+                    </a:stretch>
+                  </pic:blipFill>
+                  <pic:spPr>
+                    <a:xfrm>
+                      <a:off x="0" y="0"/>
+                      <a:ext cx="5274310" cy="3640455"/>
+                    </a:xfrm>
+                    <a:prstGeom prst="rect">
+                      <a:avLst/>
+                    </a:prstGeom>
+                  </pic:spPr>
+                </pic:pic>
+              </a:graphicData>
+            </a:graphic>
+          </wp:inline>
+        </w:drawing>
+      </w:r>
+    </w:p>
+    <w:p>
+      <w:pPr>
+        <w:pStyle w:val="a6"/>
+        <w:widowControl/>
+        <w:numPr>
+          <w:ilvl w:val="1"/>
+          <w:numId w:val="2"/>
+        </w:numPr>
+        <w:spacing w:before="100" w:beforeAutospacing="1" w:after="100" w:afterAutospacing="1"/>
+        <w:ind w:firstLineChars="0"/>
+        <w:jc w:val="left"/>
+        <w:rPr>
+          <w:rFonts w:ascii="微软雅黑" w:eastAsia="微软雅黑" w:hAnsi="微软雅黑" w:cs="宋体" w:hint="eastAsia"/>
+          <w:color w:val="333333"/>
+          <w:kern w:val="0"/>
+          <w:sz w:val="24"/>
+          <w:szCs w:val="24"/>
+        </w:rPr>
+      </w:pPr>
+      <w:r>
+        <w:rPr>
+          <w:rFonts w:ascii="微软雅黑" w:eastAsia="微软雅黑" w:hAnsi="微软雅黑" w:cs="宋体" w:hint="eastAsia"/>
+          <w:color w:val="333333"/>
+          <w:kern w:val="0"/>
+          <w:sz w:val="24"/>
+          <w:szCs w:val="24"/>
+        </w:rPr>
+        <w:t>添加一个</w:t>
+      </w:r>
+      <w:r>
+        <w:rPr>
+          <w:rFonts w:ascii="微软雅黑" w:eastAsia="微软雅黑" w:hAnsi="微软雅黑" w:cs="宋体" w:hint="eastAsia"/>
+          <w:color w:val="333333"/>
+          <w:kern w:val="0"/>
+          <w:sz w:val="24"/>
+          <w:szCs w:val="24"/>
+        </w:rPr>
+        <w:t>（</w:t>
+      </w:r>
+      <w:proofErr w:type="spellStart"/>
+      <w:r>
+        <w:rPr>
+          <w:rFonts w:ascii="微软雅黑" w:eastAsia="微软雅黑" w:hAnsi="微软雅黑" w:cs="宋体" w:hint="eastAsia"/>
+          <w:color w:val="333333"/>
+          <w:kern w:val="0"/>
+          <w:sz w:val="24"/>
+          <w:szCs w:val="24"/>
+        </w:rPr>
+        <w:t>EditText</w:t>
+      </w:r>
+      <w:proofErr w:type="spellEnd"/>
+      <w:r>
+        <w:rPr>
+          <w:rFonts w:ascii="微软雅黑" w:eastAsia="微软雅黑" w:hAnsi="微软雅黑" w:cs="宋体" w:hint="eastAsia"/>
+          <w:color w:val="333333"/>
+          <w:kern w:val="0"/>
+          <w:sz w:val="24"/>
+          <w:szCs w:val="24"/>
+        </w:rPr>
+        <w:t>）</w:t>
+      </w:r>
+      <w:r>
+        <w:rPr>
+          <w:rFonts w:ascii="微软雅黑" w:eastAsia="微软雅黑" w:hAnsi="微软雅黑" w:cs="宋体" w:hint="eastAsia"/>
+          <w:color w:val="333333"/>
+          <w:kern w:val="0"/>
+          <w:sz w:val="24"/>
+          <w:szCs w:val="24"/>
+        </w:rPr>
+        <w:t>文本输入框</w:t>
+      </w:r>
+      <w:r>
+        <w:rPr>
+          <w:rFonts w:ascii="微软雅黑" w:eastAsia="微软雅黑" w:hAnsi="微软雅黑" w:cs="宋体" w:hint="eastAsia"/>
+          <w:color w:val="333333"/>
+          <w:kern w:val="0"/>
+          <w:sz w:val="24"/>
+          <w:szCs w:val="24"/>
+        </w:rPr>
+        <w:t>。</w:t>
+      </w:r>
+    </w:p>
+    <w:p>
+      <w:pPr>
+        <w:widowControl/>
+        <w:spacing w:before="100" w:beforeAutospacing="1" w:after="100" w:afterAutospacing="1"/>
+        <w:jc w:val="left"/>
+        <w:rPr>
+          <w:rFonts w:ascii="微软雅黑" w:eastAsia="微软雅黑" w:hAnsi="微软雅黑" w:cs="宋体" w:hint="eastAsia"/>
+          <w:color w:val="333333"/>
+          <w:kern w:val="0"/>
+          <w:sz w:val="24"/>
+          <w:szCs w:val="24"/>
+        </w:rPr>
+      </w:pPr>
+      <w:r>
+        <w:rPr>
+          <w:rFonts w:ascii="微软雅黑" w:eastAsia="微软雅黑" w:hAnsi="微软雅黑" w:cs="宋体" w:hint="eastAsia"/>
+          <w:noProof/>
+          <w:color w:val="333333"/>
+          <w:kern w:val="0"/>
+          <w:sz w:val="24"/>
+          <w:szCs w:val="24"/>
+        </w:rPr>
+        <w:drawing>
+          <wp:inline distT="0" distB="0" distL="0" distR="0">
+            <wp:extent cx="5274310" cy="3642995"/>
+            <wp:effectExtent l="19050" t="0" r="2540" b="0"/>
+            <wp:docPr id="2" name="图片 1" descr="2.png"/>
+            <wp:cNvGraphicFramePr>
+              <a:graphicFrameLocks xmlns:a="http://schemas.openxmlformats.org/drawingml/2006/main" noChangeAspect="1"/>
+            </wp:cNvGraphicFramePr>
+            <a:graphic xmlns:a="http://schemas.openxmlformats.org/drawingml/2006/main">
+              <a:graphicData uri="http://schemas.openxmlformats.org/drawingml/2006/picture">
+                <pic:pic xmlns:pic="http://schemas.openxmlformats.org/drawingml/2006/picture">
+                  <pic:nvPicPr>
+                    <pic:cNvPr id="0" name="2.png"/>
+                    <pic:cNvPicPr/>
+                  </pic:nvPicPr>
+                  <pic:blipFill>
+                    <a:blip r:embed="rId9" cstate="print"/>
+                    <a:stretch>
+                      <a:fillRect/>
+                    </a:stretch>
+                  </pic:blipFill>
+                  <pic:spPr>
+                    <a:xfrm>
+                      <a:off x="0" y="0"/>
+                      <a:ext cx="5274310" cy="3642995"/>
+                    </a:xfrm>
+                    <a:prstGeom prst="rect">
+                      <a:avLst/>
+                    </a:prstGeom>
+                  </pic:spPr>
+                </pic:pic>
+              </a:graphicData>
+            </a:graphic>
+          </wp:inline>
+        </w:drawing>
+      </w:r>
+    </w:p>
+    <w:p>
+      <w:pPr>
+        <w:pStyle w:val="a8"/>
+        <w:shd w:val="clear" w:color="auto" w:fill="FFFFFF"/>
+        <w:spacing w:before="0" w:beforeAutospacing="0" w:after="150" w:afterAutospacing="0" w:line="390" w:lineRule="atLeast"/>
+        <w:rPr>
+          <w:rFonts w:ascii="Verdana" w:hAnsi="Verdana"/>
+          <w:color w:val="666666"/>
+          <w:sz w:val="21"/>
+          <w:szCs w:val="21"/>
+        </w:rPr>
+      </w:pPr>
+      <w:r>
+        <w:rPr>
+          <w:rFonts w:ascii="Verdana" w:hAnsi="Verdana"/>
+          <w:color w:val="666666"/>
+          <w:sz w:val="21"/>
+          <w:szCs w:val="21"/>
+        </w:rPr>
+        <w:t>各属性说明</w:t>
+      </w:r>
+      <w:r>
+        <w:rPr>
+          <w:rFonts w:ascii="Verdana" w:hAnsi="Verdana"/>
+          <w:color w:val="666666"/>
+          <w:sz w:val="21"/>
+          <w:szCs w:val="21"/>
+        </w:rPr>
+        <w:t>:</w:t>
+      </w:r>
+    </w:p>
+    <w:p>
+      <w:pPr>
+        <w:pStyle w:val="4"/>
+        <w:shd w:val="clear" w:color="auto" w:fill="FFFFFF"/>
+        <w:spacing w:before="150" w:beforeAutospacing="0" w:after="150" w:afterAutospacing="0"/>
+        <w:rPr>
+          <w:rFonts w:ascii="Verdana" w:hAnsi="Verdana"/>
+          <w:b w:val="0"/>
+          <w:bCs w:val="0"/>
+          <w:color w:val="0070C0"/>
+          <w:sz w:val="21"/>
+          <w:szCs w:val="21"/>
+        </w:rPr>
+      </w:pPr>
+      <w:proofErr w:type="spellStart"/>
+      <w:proofErr w:type="gramStart"/>
+      <w:r>
+        <w:rPr>
+          <w:rFonts w:ascii="Verdana" w:hAnsi="Verdana"/>
+          <w:b w:val="0"/>
+          <w:bCs w:val="0"/>
+          <w:color w:val="0070C0"/>
+          <w:sz w:val="21"/>
+          <w:szCs w:val="21"/>
+        </w:rPr>
+        <w:lastRenderedPageBreak/>
+        <w:t>android:</w:t>
+      </w:r>
+      <w:proofErr w:type="gramEnd"/>
+      <w:r>
+        <w:rPr>
+          <w:rFonts w:ascii="Verdana" w:hAnsi="Verdana"/>
+          <w:b w:val="0"/>
+          <w:bCs w:val="0"/>
+          <w:color w:val="0070C0"/>
+          <w:sz w:val="21"/>
+          <w:szCs w:val="21"/>
+        </w:rPr>
+        <w:t>id</w:t>
+      </w:r>
+      <w:proofErr w:type="spellEnd"/>
+    </w:p>
+    <w:p>
+      <w:pPr>
+        <w:pStyle w:val="a8"/>
+        <w:shd w:val="clear" w:color="auto" w:fill="FFFFFF"/>
+        <w:spacing w:before="0" w:beforeAutospacing="0" w:after="150" w:afterAutospacing="0" w:line="390" w:lineRule="atLeast"/>
+        <w:rPr>
+          <w:rFonts w:ascii="Verdana" w:hAnsi="Verdana"/>
+          <w:color w:val="666666"/>
+          <w:sz w:val="21"/>
+          <w:szCs w:val="21"/>
+        </w:rPr>
+      </w:pPr>
+      <w:r>
+        <w:rPr>
+          <w:rFonts w:ascii="Verdana" w:hAnsi="Verdana"/>
+          <w:color w:val="666666"/>
+          <w:sz w:val="21"/>
+          <w:szCs w:val="21"/>
+        </w:rPr>
+        <w:t>这是定义</w:t>
+      </w:r>
+      <w:r>
+        <w:rPr>
+          <w:rFonts w:ascii="Verdana" w:hAnsi="Verdana"/>
+          <w:color w:val="666666"/>
+          <w:sz w:val="21"/>
+          <w:szCs w:val="21"/>
+        </w:rPr>
+        <w:t>View</w:t>
+      </w:r>
+      <w:r>
+        <w:rPr>
+          <w:rFonts w:ascii="Verdana" w:hAnsi="Verdana"/>
+          <w:color w:val="666666"/>
+          <w:sz w:val="21"/>
+          <w:szCs w:val="21"/>
+        </w:rPr>
+        <w:t>的唯一标识符。可以在程序代码中通过该标识符对对象进行引用，例如对这个对象进行读和修改的操作</w:t>
+      </w:r>
+      <w:r>
+        <w:rPr>
+          <w:rFonts w:ascii="Verdana" w:hAnsi="Verdana"/>
+          <w:color w:val="666666"/>
+          <w:sz w:val="21"/>
+          <w:szCs w:val="21"/>
+        </w:rPr>
+        <w:t>(</w:t>
+      </w:r>
+      <w:r>
+        <w:rPr>
+          <w:rFonts w:ascii="Verdana" w:hAnsi="Verdana"/>
+          <w:color w:val="666666"/>
+          <w:sz w:val="21"/>
+          <w:szCs w:val="21"/>
+        </w:rPr>
+        <w:t>在下一课里将会用到</w:t>
+      </w:r>
+      <w:r>
+        <w:rPr>
+          <w:rFonts w:ascii="Verdana" w:hAnsi="Verdana"/>
+          <w:color w:val="666666"/>
+          <w:sz w:val="21"/>
+          <w:szCs w:val="21"/>
+        </w:rPr>
+        <w:t>)</w:t>
+      </w:r>
+      <w:r>
+        <w:rPr>
+          <w:rFonts w:ascii="Verdana" w:hAnsi="Verdana"/>
+          <w:color w:val="666666"/>
+          <w:sz w:val="21"/>
+          <w:szCs w:val="21"/>
+        </w:rPr>
+        <w:t>。</w:t>
+      </w:r>
+    </w:p>
+    <w:p>
+      <w:pPr>
+        <w:pStyle w:val="a8"/>
+        <w:shd w:val="clear" w:color="auto" w:fill="FFFFFF"/>
+        <w:spacing w:before="0" w:beforeAutospacing="0" w:after="150" w:afterAutospacing="0" w:line="390" w:lineRule="atLeast"/>
+        <w:rPr>
+          <w:rFonts w:ascii="Verdana" w:hAnsi="Verdana"/>
+          <w:color w:val="666666"/>
+          <w:sz w:val="21"/>
+          <w:szCs w:val="21"/>
+        </w:rPr>
+      </w:pPr>
+      <w:r>
+        <w:rPr>
+          <w:rFonts w:ascii="Verdana" w:hAnsi="Verdana"/>
+          <w:color w:val="666666"/>
+          <w:sz w:val="21"/>
+          <w:szCs w:val="21"/>
+        </w:rPr>
+        <w:t>当想从</w:t>
+      </w:r>
+      <w:r>
+        <w:rPr>
+          <w:rFonts w:ascii="Verdana" w:hAnsi="Verdana"/>
+          <w:color w:val="666666"/>
+          <w:sz w:val="21"/>
+          <w:szCs w:val="21"/>
+        </w:rPr>
+        <w:t>XML</w:t>
+      </w:r>
+      <w:r>
+        <w:rPr>
+          <w:rFonts w:ascii="Verdana" w:hAnsi="Verdana"/>
+          <w:color w:val="666666"/>
+          <w:sz w:val="21"/>
+          <w:szCs w:val="21"/>
+        </w:rPr>
+        <w:t>里引用资源对象的时候必须使用</w:t>
+      </w:r>
+      <w:r>
+        <w:rPr>
+          <w:rFonts w:ascii="Verdana" w:hAnsi="Verdana"/>
+          <w:color w:val="666666"/>
+          <w:sz w:val="21"/>
+          <w:szCs w:val="21"/>
+        </w:rPr>
+        <w:t>@</w:t>
+      </w:r>
+      <w:r>
+        <w:rPr>
+          <w:rFonts w:ascii="Verdana" w:hAnsi="Verdana"/>
+          <w:color w:val="666666"/>
+          <w:sz w:val="21"/>
+          <w:szCs w:val="21"/>
+        </w:rPr>
+        <w:t>符号。紧随</w:t>
+      </w:r>
+      <w:r>
+        <w:rPr>
+          <w:rFonts w:ascii="Verdana" w:hAnsi="Verdana"/>
+          <w:color w:val="666666"/>
+          <w:sz w:val="21"/>
+          <w:szCs w:val="21"/>
+        </w:rPr>
+        <w:t>@</w:t>
+      </w:r>
+      <w:r>
+        <w:rPr>
+          <w:rFonts w:ascii="Verdana" w:hAnsi="Verdana"/>
+          <w:color w:val="666666"/>
+          <w:sz w:val="21"/>
+          <w:szCs w:val="21"/>
+        </w:rPr>
+        <w:t>之后的是资源的类型</w:t>
+      </w:r>
+      <w:r>
+        <w:rPr>
+          <w:rFonts w:ascii="Verdana" w:hAnsi="Verdana"/>
+          <w:color w:val="666666"/>
+          <w:sz w:val="21"/>
+          <w:szCs w:val="21"/>
+        </w:rPr>
+        <w:t>(</w:t>
+      </w:r>
+      <w:r>
+        <w:rPr>
+          <w:rFonts w:ascii="Verdana" w:hAnsi="Verdana"/>
+          <w:color w:val="666666"/>
+          <w:sz w:val="21"/>
+          <w:szCs w:val="21"/>
+        </w:rPr>
+        <w:t>这里是</w:t>
+      </w:r>
+      <w:r>
+        <w:rPr>
+          <w:rStyle w:val="HTML"/>
+          <w:rFonts w:ascii="Consolas" w:hAnsi="Consolas"/>
+          <w:color w:val="2D85CA"/>
+          <w:sz w:val="19"/>
+          <w:szCs w:val="19"/>
+          <w:shd w:val="clear" w:color="auto" w:fill="F9F2F4"/>
+        </w:rPr>
+        <w:t>id</w:t>
+      </w:r>
+      <w:r>
+        <w:rPr>
+          <w:rFonts w:ascii="Verdana" w:hAnsi="Verdana"/>
+          <w:color w:val="666666"/>
+          <w:sz w:val="21"/>
+          <w:szCs w:val="21"/>
+        </w:rPr>
+        <w:t>)</w:t>
+      </w:r>
+      <w:r>
+        <w:rPr>
+          <w:rFonts w:ascii="Verdana" w:hAnsi="Verdana"/>
+          <w:color w:val="666666"/>
+          <w:sz w:val="21"/>
+          <w:szCs w:val="21"/>
+        </w:rPr>
+        <w:t>，然后是资源的名字</w:t>
+      </w:r>
+      <w:r>
+        <w:rPr>
+          <w:rFonts w:ascii="Verdana" w:hAnsi="Verdana"/>
+          <w:color w:val="666666"/>
+          <w:sz w:val="21"/>
+          <w:szCs w:val="21"/>
+        </w:rPr>
+        <w:t>(</w:t>
+      </w:r>
+      <w:r>
+        <w:rPr>
+          <w:rFonts w:ascii="Verdana" w:hAnsi="Verdana"/>
+          <w:color w:val="666666"/>
+          <w:sz w:val="21"/>
+          <w:szCs w:val="21"/>
+        </w:rPr>
+        <w:t>这里使用的是</w:t>
+      </w:r>
+      <w:proofErr w:type="spellStart"/>
+      <w:r>
+        <w:rPr>
+          <w:rStyle w:val="HTML"/>
+          <w:rFonts w:ascii="Consolas" w:hAnsi="Consolas"/>
+          <w:color w:val="2D85CA"/>
+          <w:sz w:val="19"/>
+          <w:szCs w:val="19"/>
+          <w:shd w:val="clear" w:color="auto" w:fill="F9F2F4"/>
+        </w:rPr>
+        <w:t>edit_message</w:t>
+      </w:r>
+      <w:proofErr w:type="spellEnd"/>
+      <w:r>
+        <w:rPr>
+          <w:rFonts w:ascii="Verdana" w:hAnsi="Verdana"/>
+          <w:color w:val="666666"/>
+          <w:sz w:val="21"/>
+          <w:szCs w:val="21"/>
+        </w:rPr>
+        <w:t>)</w:t>
+      </w:r>
+      <w:r>
+        <w:rPr>
+          <w:rFonts w:ascii="Verdana" w:hAnsi="Verdana"/>
+          <w:color w:val="666666"/>
+          <w:sz w:val="21"/>
+          <w:szCs w:val="21"/>
+        </w:rPr>
+        <w:t>。</w:t>
+      </w:r>
+    </w:p>
+    <w:p>
+      <w:pPr>
+        <w:pStyle w:val="a8"/>
+        <w:shd w:val="clear" w:color="auto" w:fill="FFFFFF"/>
+        <w:spacing w:before="0" w:beforeAutospacing="0" w:after="150" w:afterAutospacing="0" w:line="390" w:lineRule="atLeast"/>
+        <w:rPr>
+          <w:rFonts w:ascii="Verdana" w:hAnsi="Verdana"/>
+          <w:color w:val="666666"/>
+          <w:sz w:val="21"/>
+          <w:szCs w:val="21"/>
+        </w:rPr>
+      </w:pPr>
+      <w:r>
+        <w:rPr>
+          <w:rFonts w:ascii="Verdana" w:hAnsi="Verdana"/>
+          <w:color w:val="666666"/>
+          <w:sz w:val="21"/>
+          <w:szCs w:val="21"/>
+        </w:rPr>
+        <w:t>+</w:t>
+      </w:r>
+      <w:proofErr w:type="gramStart"/>
+      <w:r>
+        <w:rPr>
+          <w:rFonts w:ascii="Verdana" w:hAnsi="Verdana"/>
+          <w:color w:val="666666"/>
+          <w:sz w:val="21"/>
+          <w:szCs w:val="21"/>
+        </w:rPr>
+        <w:t>号只是</w:t>
+      </w:r>
+      <w:proofErr w:type="gramEnd"/>
+      <w:r>
+        <w:rPr>
+          <w:rFonts w:ascii="Verdana" w:hAnsi="Verdana"/>
+          <w:color w:val="666666"/>
+          <w:sz w:val="21"/>
+          <w:szCs w:val="21"/>
+        </w:rPr>
+        <w:t>当你第一次定义一个资源</w:t>
+      </w:r>
+      <w:r>
+        <w:rPr>
+          <w:rFonts w:ascii="Verdana" w:hAnsi="Verdana"/>
+          <w:color w:val="666666"/>
+          <w:sz w:val="21"/>
+          <w:szCs w:val="21"/>
+        </w:rPr>
+        <w:t>ID</w:t>
+      </w:r>
+      <w:r>
+        <w:rPr>
+          <w:rFonts w:ascii="Verdana" w:hAnsi="Verdana"/>
+          <w:color w:val="666666"/>
+          <w:sz w:val="21"/>
+          <w:szCs w:val="21"/>
+        </w:rPr>
+        <w:t>的时候需要。这里是告诉</w:t>
+      </w:r>
+      <w:r>
+        <w:rPr>
+          <w:rFonts w:ascii="Verdana" w:hAnsi="Verdana"/>
+          <w:color w:val="666666"/>
+          <w:sz w:val="21"/>
+          <w:szCs w:val="21"/>
+        </w:rPr>
+        <w:t>SDK</w:t>
+      </w:r>
+      <w:proofErr w:type="gramStart"/>
+      <w:r>
+        <w:rPr>
+          <w:rFonts w:ascii="Verdana" w:hAnsi="Verdana"/>
+          <w:color w:val="666666"/>
+          <w:sz w:val="21"/>
+          <w:szCs w:val="21"/>
+        </w:rPr>
+        <w:t>此资源</w:t>
+      </w:r>
+      <w:proofErr w:type="gramEnd"/>
+      <w:r>
+        <w:rPr>
+          <w:rFonts w:ascii="Verdana" w:hAnsi="Verdana"/>
+          <w:color w:val="666666"/>
+          <w:sz w:val="21"/>
+          <w:szCs w:val="21"/>
+        </w:rPr>
+        <w:t>ID</w:t>
+      </w:r>
+      <w:r>
+        <w:rPr>
+          <w:rFonts w:ascii="Verdana" w:hAnsi="Verdana"/>
+          <w:color w:val="666666"/>
+          <w:sz w:val="21"/>
+          <w:szCs w:val="21"/>
+        </w:rPr>
+        <w:t>需要被创建出来。在应用程序被编译之后，</w:t>
+      </w:r>
+      <w:r>
+        <w:rPr>
+          <w:rFonts w:ascii="Verdana" w:hAnsi="Verdana"/>
+          <w:color w:val="666666"/>
+          <w:sz w:val="21"/>
+          <w:szCs w:val="21"/>
+        </w:rPr>
+        <w:t>SDK</w:t>
+      </w:r>
+      <w:r>
+        <w:rPr>
+          <w:rFonts w:ascii="Verdana" w:hAnsi="Verdana"/>
+          <w:color w:val="666666"/>
+          <w:sz w:val="21"/>
+          <w:szCs w:val="21"/>
+        </w:rPr>
+        <w:t>就可以直接使用</w:t>
+      </w:r>
+      <w:r>
+        <w:rPr>
+          <w:rFonts w:ascii="Verdana" w:hAnsi="Verdana"/>
+          <w:color w:val="666666"/>
+          <w:sz w:val="21"/>
+          <w:szCs w:val="21"/>
+        </w:rPr>
+        <w:t>ID</w:t>
+      </w:r>
+      <w:r>
+        <w:rPr>
+          <w:rFonts w:ascii="Verdana" w:hAnsi="Verdana"/>
+          <w:color w:val="666666"/>
+          <w:sz w:val="21"/>
+          <w:szCs w:val="21"/>
+        </w:rPr>
+        <w:t>值，</w:t>
+      </w:r>
+      <w:proofErr w:type="spellStart"/>
+      <w:r>
+        <w:rPr>
+          <w:rFonts w:ascii="Verdana" w:hAnsi="Verdana"/>
+          <w:color w:val="666666"/>
+          <w:sz w:val="21"/>
+          <w:szCs w:val="21"/>
+        </w:rPr>
+        <w:t>edit_message</w:t>
+      </w:r>
+      <w:proofErr w:type="spellEnd"/>
+      <w:r>
+        <w:rPr>
+          <w:rFonts w:ascii="Verdana" w:hAnsi="Verdana"/>
+          <w:color w:val="666666"/>
+          <w:sz w:val="21"/>
+          <w:szCs w:val="21"/>
+        </w:rPr>
+        <w:t>是在项目</w:t>
+      </w:r>
+      <w:r>
+        <w:rPr>
+          <w:rStyle w:val="HTML"/>
+          <w:rFonts w:ascii="Consolas" w:hAnsi="Consolas"/>
+          <w:color w:val="2D85CA"/>
+          <w:sz w:val="19"/>
+          <w:szCs w:val="19"/>
+          <w:shd w:val="clear" w:color="auto" w:fill="F9F2F4"/>
+        </w:rPr>
+        <w:t>gen/R.java</w:t>
+      </w:r>
+      <w:r>
+        <w:rPr>
+          <w:rFonts w:ascii="Verdana" w:hAnsi="Verdana"/>
+          <w:color w:val="666666"/>
+          <w:sz w:val="21"/>
+          <w:szCs w:val="21"/>
+        </w:rPr>
+        <w:t>文件中创建一个新的标识符，这个标识符就和</w:t>
+      </w:r>
+      <w:proofErr w:type="spellStart"/>
+      <w:r>
+        <w:rPr>
+          <w:rFonts w:ascii="Verdana" w:hAnsi="Verdana"/>
+          <w:color w:val="0070C0"/>
+          <w:sz w:val="21"/>
+          <w:szCs w:val="21"/>
+        </w:rPr>
+        <w:t>EditText</w:t>
+      </w:r>
+      <w:proofErr w:type="spellEnd"/>
+      <w:r>
+        <w:rPr>
+          <w:rFonts w:ascii="Verdana" w:hAnsi="Verdana"/>
+          <w:color w:val="666666"/>
+          <w:sz w:val="21"/>
+          <w:szCs w:val="21"/>
+        </w:rPr>
+        <w:t>关联起来了。一旦资源</w:t>
+      </w:r>
+      <w:r>
+        <w:rPr>
+          <w:rFonts w:ascii="Verdana" w:hAnsi="Verdana"/>
+          <w:color w:val="666666"/>
+          <w:sz w:val="21"/>
+          <w:szCs w:val="21"/>
+        </w:rPr>
+        <w:t>ID</w:t>
+      </w:r>
+      <w:r>
+        <w:rPr>
+          <w:rFonts w:ascii="Verdana" w:hAnsi="Verdana"/>
+          <w:color w:val="666666"/>
+          <w:sz w:val="21"/>
+          <w:szCs w:val="21"/>
+        </w:rPr>
+        <w:t>被创建了，其他资源如果引用这个</w:t>
+      </w:r>
+      <w:r>
+        <w:rPr>
+          <w:rFonts w:ascii="Verdana" w:hAnsi="Verdana"/>
+          <w:color w:val="666666"/>
+          <w:sz w:val="21"/>
+          <w:szCs w:val="21"/>
+        </w:rPr>
+        <w:t>ID</w:t>
+      </w:r>
+      <w:r>
+        <w:rPr>
+          <w:rFonts w:ascii="Verdana" w:hAnsi="Verdana"/>
+          <w:color w:val="666666"/>
+          <w:sz w:val="21"/>
+          <w:szCs w:val="21"/>
+        </w:rPr>
+        <w:t>就不再需要</w:t>
+      </w:r>
+      <w:r>
+        <w:rPr>
+          <w:rFonts w:ascii="Verdana" w:hAnsi="Verdana"/>
+          <w:color w:val="666666"/>
+          <w:sz w:val="21"/>
+          <w:szCs w:val="21"/>
+        </w:rPr>
+        <w:t>+</w:t>
+      </w:r>
+      <w:r>
+        <w:rPr>
+          <w:rFonts w:ascii="Verdana" w:hAnsi="Verdana"/>
+          <w:color w:val="666666"/>
+          <w:sz w:val="21"/>
+          <w:szCs w:val="21"/>
+        </w:rPr>
+        <w:t>号了。这里是唯一</w:t>
+      </w:r>
+      <w:proofErr w:type="gramStart"/>
+      <w:r>
+        <w:rPr>
+          <w:rFonts w:ascii="Verdana" w:hAnsi="Verdana"/>
+          <w:color w:val="666666"/>
+          <w:sz w:val="21"/>
+          <w:szCs w:val="21"/>
+        </w:rPr>
+        <w:t>一个</w:t>
+      </w:r>
+      <w:proofErr w:type="gramEnd"/>
+      <w:r>
+        <w:rPr>
+          <w:rFonts w:ascii="Verdana" w:hAnsi="Verdana"/>
+          <w:color w:val="666666"/>
+          <w:sz w:val="21"/>
+          <w:szCs w:val="21"/>
+        </w:rPr>
+        <w:t>需要</w:t>
+      </w:r>
+      <w:r>
+        <w:rPr>
+          <w:rFonts w:ascii="Verdana" w:hAnsi="Verdana"/>
+          <w:color w:val="666666"/>
+          <w:sz w:val="21"/>
+          <w:szCs w:val="21"/>
+        </w:rPr>
+        <w:t>+</w:t>
+      </w:r>
+      <w:r>
+        <w:rPr>
+          <w:rFonts w:ascii="Verdana" w:hAnsi="Verdana"/>
+          <w:color w:val="666666"/>
+          <w:sz w:val="21"/>
+          <w:szCs w:val="21"/>
+        </w:rPr>
+        <w:t>号的属性。</w:t>
+      </w:r>
+    </w:p>
+    <w:p>
+      <w:pPr>
+        <w:pStyle w:val="4"/>
+        <w:shd w:val="clear" w:color="auto" w:fill="FFFFFF"/>
+        <w:spacing w:before="150" w:beforeAutospacing="0" w:after="150" w:afterAutospacing="0"/>
+        <w:rPr>
+          <w:rFonts w:ascii="Verdana" w:hAnsi="Verdana"/>
+          <w:b w:val="0"/>
+          <w:bCs w:val="0"/>
+          <w:color w:val="333333"/>
+          <w:sz w:val="21"/>
+          <w:szCs w:val="21"/>
+        </w:rPr>
+      </w:pPr>
+      <w:r>
+        <w:rPr>
+          <w:rFonts w:ascii="Verdana" w:hAnsi="Verdana"/>
+          <w:b w:val="0"/>
+          <w:bCs w:val="0"/>
+          <w:color w:val="0070C0"/>
+          <w:sz w:val="21"/>
+          <w:szCs w:val="21"/>
+        </w:rPr>
+        <w:t>android:layout_width</w:t>
+      </w:r>
+      <w:r>
+        <w:rPr>
+          <w:rStyle w:val="apple-converted-space"/>
+          <w:rFonts w:ascii="Verdana" w:hAnsi="Verdana"/>
+          <w:b w:val="0"/>
+          <w:bCs w:val="0"/>
+          <w:color w:val="333333"/>
+          <w:sz w:val="21"/>
+          <w:szCs w:val="21"/>
+        </w:rPr>
+        <w:t> </w:t>
+      </w:r>
+      <w:r>
+        <w:rPr>
+          <w:rFonts w:ascii="Verdana" w:hAnsi="Verdana"/>
+          <w:b w:val="0"/>
+          <w:bCs w:val="0"/>
+          <w:color w:val="333333"/>
+          <w:sz w:val="21"/>
+          <w:szCs w:val="21"/>
+        </w:rPr>
+        <w:t>和</w:t>
+      </w:r>
+      <w:proofErr w:type="spellStart"/>
+      <w:r>
+        <w:rPr>
+          <w:rFonts w:ascii="Verdana" w:hAnsi="Verdana"/>
+          <w:b w:val="0"/>
+          <w:bCs w:val="0"/>
+          <w:color w:val="0070C0"/>
+          <w:sz w:val="21"/>
+          <w:szCs w:val="21"/>
+        </w:rPr>
+        <w:t>android:layout_height</w:t>
+      </w:r>
+      <w:proofErr w:type="spellEnd"/>
+    </w:p>
+    <w:p>
+      <w:pPr>
+        <w:pStyle w:val="a8"/>
+        <w:shd w:val="clear" w:color="auto" w:fill="FFFFFF"/>
+        <w:spacing w:before="0" w:beforeAutospacing="0" w:after="150" w:afterAutospacing="0" w:line="390" w:lineRule="atLeast"/>
+        <w:rPr>
+          <w:rFonts w:ascii="Verdana" w:hAnsi="Verdana"/>
+          <w:color w:val="666666"/>
+          <w:sz w:val="21"/>
+          <w:szCs w:val="21"/>
+        </w:rPr>
+      </w:pPr>
+      <w:r>
+        <w:rPr>
+          <w:rFonts w:ascii="Verdana" w:hAnsi="Verdana"/>
+          <w:color w:val="666666"/>
+          <w:sz w:val="21"/>
+          <w:szCs w:val="21"/>
+        </w:rPr>
+        <w:t>对于宽和高不建议指定具体的大小，使用</w:t>
+      </w:r>
+      <w:proofErr w:type="spellStart"/>
+      <w:r>
+        <w:rPr>
+          <w:rStyle w:val="HTML"/>
+          <w:rFonts w:ascii="Consolas" w:hAnsi="Consolas"/>
+          <w:color w:val="2D85CA"/>
+          <w:sz w:val="19"/>
+          <w:szCs w:val="19"/>
+          <w:shd w:val="clear" w:color="auto" w:fill="F9F2F4"/>
+        </w:rPr>
+        <w:t>wrap_content</w:t>
+      </w:r>
+      <w:proofErr w:type="spellEnd"/>
+      <w:r>
+        <w:rPr>
+          <w:rFonts w:ascii="Verdana" w:hAnsi="Verdana"/>
+          <w:color w:val="666666"/>
+          <w:sz w:val="21"/>
+          <w:szCs w:val="21"/>
+        </w:rPr>
+        <w:t>指定之后，这个视图将只占据内容大小的空间。如果你使用了</w:t>
+      </w:r>
+      <w:proofErr w:type="spellStart"/>
+      <w:r>
+        <w:rPr>
+          <w:rStyle w:val="HTML"/>
+          <w:rFonts w:ascii="Consolas" w:hAnsi="Consolas"/>
+          <w:color w:val="2D85CA"/>
+          <w:sz w:val="19"/>
+          <w:szCs w:val="19"/>
+          <w:shd w:val="clear" w:color="auto" w:fill="F9F2F4"/>
+        </w:rPr>
+        <w:t>match_parent</w:t>
+      </w:r>
+      <w:proofErr w:type="spellEnd"/>
+      <w:r>
+        <w:rPr>
+          <w:rFonts w:ascii="Verdana" w:hAnsi="Verdana"/>
+          <w:color w:val="666666"/>
+          <w:sz w:val="21"/>
+          <w:szCs w:val="21"/>
+        </w:rPr>
+        <w:t>，这时</w:t>
+      </w:r>
+      <w:proofErr w:type="spellStart"/>
+      <w:r>
+        <w:rPr>
+          <w:rFonts w:ascii="Verdana" w:hAnsi="Verdana"/>
+          <w:color w:val="0070C0"/>
+          <w:sz w:val="21"/>
+          <w:szCs w:val="21"/>
+        </w:rPr>
+        <w:t>EditText</w:t>
+      </w:r>
+      <w:proofErr w:type="spellEnd"/>
+      <w:r>
+        <w:rPr>
+          <w:rFonts w:ascii="Verdana" w:hAnsi="Verdana"/>
+          <w:color w:val="666666"/>
+          <w:sz w:val="21"/>
+          <w:szCs w:val="21"/>
+        </w:rPr>
+        <w:t>将会布满整个屏幕，因为它将适应父布局的大小。</w:t>
+      </w:r>
+    </w:p>
+    <w:p>
+      <w:pPr>
+        <w:pStyle w:val="4"/>
+        <w:shd w:val="clear" w:color="auto" w:fill="FFFFFF"/>
+        <w:spacing w:before="150" w:beforeAutospacing="0" w:after="150" w:afterAutospacing="0"/>
+        <w:rPr>
+          <w:rFonts w:ascii="Verdana" w:hAnsi="Verdana"/>
+          <w:b w:val="0"/>
+          <w:bCs w:val="0"/>
+          <w:color w:val="0070C0"/>
+          <w:sz w:val="21"/>
+          <w:szCs w:val="21"/>
+        </w:rPr>
+      </w:pPr>
+      <w:proofErr w:type="gramStart"/>
+      <w:r>
+        <w:rPr>
+          <w:rFonts w:ascii="Verdana" w:hAnsi="Verdana"/>
+          <w:b w:val="0"/>
+          <w:bCs w:val="0"/>
+          <w:color w:val="0070C0"/>
+          <w:sz w:val="21"/>
+          <w:szCs w:val="21"/>
+        </w:rPr>
+        <w:t>android:</w:t>
+      </w:r>
+      <w:proofErr w:type="gramEnd"/>
+      <w:r>
+        <w:rPr>
+          <w:rFonts w:ascii="Verdana" w:hAnsi="Verdana"/>
+          <w:b w:val="0"/>
+          <w:bCs w:val="0"/>
+          <w:color w:val="0070C0"/>
+          <w:sz w:val="21"/>
+          <w:szCs w:val="21"/>
+        </w:rPr>
+        <w:t>hint</w:t>
+      </w:r>
+    </w:p>
+    <w:p>
+      <w:pPr>
+        <w:pStyle w:val="a8"/>
+        <w:shd w:val="clear" w:color="auto" w:fill="FFFFFF"/>
+        <w:spacing w:before="0" w:beforeAutospacing="0" w:after="150" w:afterAutospacing="0" w:line="390" w:lineRule="atLeast"/>
+        <w:rPr>
+          <w:rFonts w:ascii="Verdana" w:hAnsi="Verdana"/>
+          <w:color w:val="666666"/>
+          <w:sz w:val="21"/>
+          <w:szCs w:val="21"/>
+        </w:rPr>
+      </w:pPr>
+      <w:r>
+        <w:rPr>
+          <w:rFonts w:ascii="Verdana" w:hAnsi="Verdana"/>
+          <w:color w:val="666666"/>
+          <w:sz w:val="21"/>
+          <w:szCs w:val="21"/>
+        </w:rPr>
+        <w:t>当文本框为空的时候</w:t>
+      </w:r>
+      <w:r>
+        <w:rPr>
+          <w:rFonts w:ascii="Verdana" w:hAnsi="Verdana"/>
+          <w:color w:val="666666"/>
+          <w:sz w:val="21"/>
+          <w:szCs w:val="21"/>
+        </w:rPr>
+        <w:t>,</w:t>
+      </w:r>
+      <w:r>
+        <w:rPr>
+          <w:rFonts w:ascii="Verdana" w:hAnsi="Verdana"/>
+          <w:color w:val="666666"/>
+          <w:sz w:val="21"/>
+          <w:szCs w:val="21"/>
+        </w:rPr>
+        <w:t>会默认显示这个字符串。对于字符串</w:t>
+      </w:r>
+      <w:r>
+        <w:rPr>
+          <w:rStyle w:val="HTML"/>
+          <w:rFonts w:ascii="Consolas" w:hAnsi="Consolas"/>
+          <w:color w:val="2D85CA"/>
+          <w:sz w:val="19"/>
+          <w:szCs w:val="19"/>
+          <w:shd w:val="clear" w:color="auto" w:fill="F9F2F4"/>
+        </w:rPr>
+        <w:t>@string/</w:t>
+      </w:r>
+      <w:proofErr w:type="spellStart"/>
+      <w:r>
+        <w:rPr>
+          <w:rStyle w:val="HTML"/>
+          <w:rFonts w:ascii="Consolas" w:hAnsi="Consolas"/>
+          <w:color w:val="2D85CA"/>
+          <w:sz w:val="19"/>
+          <w:szCs w:val="19"/>
+          <w:shd w:val="clear" w:color="auto" w:fill="F9F2F4"/>
+        </w:rPr>
+        <w:t>edit_message</w:t>
+      </w:r>
+      <w:proofErr w:type="spellEnd"/>
+      <w:r>
+        <w:rPr>
+          <w:rFonts w:ascii="Verdana" w:hAnsi="Verdana"/>
+          <w:color w:val="666666"/>
+          <w:sz w:val="21"/>
+          <w:szCs w:val="21"/>
+        </w:rPr>
+        <w:t>的值所引用的资源应该是定义在单独的文件里，而不是直接使用字符串。因为使用的值是存在的资源，所以不需要使用</w:t>
+      </w:r>
+      <w:r>
+        <w:rPr>
+          <w:rFonts w:ascii="Verdana" w:hAnsi="Verdana"/>
+          <w:color w:val="666666"/>
+          <w:sz w:val="21"/>
+          <w:szCs w:val="21"/>
+        </w:rPr>
+        <w:t>+</w:t>
+      </w:r>
+      <w:r>
+        <w:rPr>
+          <w:rFonts w:ascii="Verdana" w:hAnsi="Verdana"/>
+          <w:color w:val="666666"/>
+          <w:sz w:val="21"/>
+          <w:szCs w:val="21"/>
+        </w:rPr>
+        <w:t>号。然而，由于你还没有定义字符串的值，所以在添加</w:t>
+      </w:r>
+      <w:r>
+        <w:rPr>
+          <w:rStyle w:val="HTML"/>
+          <w:rFonts w:ascii="Consolas" w:hAnsi="Consolas"/>
+          <w:color w:val="2D85CA"/>
+          <w:sz w:val="19"/>
+          <w:szCs w:val="19"/>
+          <w:shd w:val="clear" w:color="auto" w:fill="F9F2F4"/>
+        </w:rPr>
+        <w:t>@string/</w:t>
+      </w:r>
+      <w:proofErr w:type="spellStart"/>
+      <w:r>
+        <w:rPr>
+          <w:rStyle w:val="HTML"/>
+          <w:rFonts w:ascii="Consolas" w:hAnsi="Consolas"/>
+          <w:color w:val="2D85CA"/>
+          <w:sz w:val="19"/>
+          <w:szCs w:val="19"/>
+          <w:shd w:val="clear" w:color="auto" w:fill="F9F2F4"/>
+        </w:rPr>
+        <w:t>edit_message</w:t>
+      </w:r>
+      <w:proofErr w:type="spellEnd"/>
+      <w:r>
+        <w:rPr>
+          <w:rFonts w:ascii="Verdana" w:hAnsi="Verdana"/>
+          <w:color w:val="666666"/>
+          <w:sz w:val="21"/>
+          <w:szCs w:val="21"/>
+        </w:rPr>
+        <w:t>时候会出现编译错误。下边你可以定义字符串资源值来去除这个错误。</w:t>
+      </w:r>
+    </w:p>
+    <w:p>
+      <w:pPr>
+        <w:pStyle w:val="a8"/>
+        <w:shd w:val="clear" w:color="auto" w:fill="FFFFFF"/>
+        <w:spacing w:before="0" w:beforeAutospacing="0" w:after="0" w:afterAutospacing="0" w:line="390" w:lineRule="atLeast"/>
+        <w:rPr>
+          <w:rFonts w:ascii="Verdana" w:hAnsi="Verdana" w:hint="eastAsia"/>
+          <w:color w:val="999999"/>
+          <w:sz w:val="21"/>
+          <w:szCs w:val="21"/>
+        </w:rPr>
+      </w:pPr>
+      <w:r>
+        <w:rPr>
+          <w:rStyle w:val="a9"/>
+          <w:rFonts w:ascii="Verdana" w:hAnsi="Verdana"/>
+          <w:color w:val="333333"/>
+          <w:sz w:val="21"/>
+          <w:szCs w:val="21"/>
+        </w:rPr>
+        <w:t>Note</w:t>
+      </w:r>
+      <w:r>
+        <w:rPr>
+          <w:rFonts w:ascii="Verdana" w:hAnsi="Verdana"/>
+          <w:color w:val="999999"/>
+          <w:sz w:val="21"/>
+          <w:szCs w:val="21"/>
+        </w:rPr>
+        <w:t xml:space="preserve">: </w:t>
+      </w:r>
+      <w:r>
+        <w:rPr>
+          <w:rFonts w:ascii="Verdana" w:hAnsi="Verdana"/>
+          <w:color w:val="999999"/>
+          <w:sz w:val="21"/>
+          <w:szCs w:val="21"/>
+        </w:rPr>
+        <w:t>该字符串资源与</w:t>
+      </w:r>
+      <w:r>
+        <w:rPr>
+          <w:rFonts w:ascii="Verdana" w:hAnsi="Verdana"/>
+          <w:color w:val="999999"/>
+          <w:sz w:val="21"/>
+          <w:szCs w:val="21"/>
+        </w:rPr>
+        <w:t>id</w:t>
+      </w:r>
+      <w:r>
+        <w:rPr>
+          <w:rFonts w:ascii="Verdana" w:hAnsi="Verdana"/>
+          <w:color w:val="999999"/>
+          <w:sz w:val="21"/>
+          <w:szCs w:val="21"/>
+        </w:rPr>
+        <w:t>使用了相同的名称（</w:t>
+      </w:r>
+      <w:proofErr w:type="spellStart"/>
+      <w:r>
+        <w:rPr>
+          <w:rFonts w:ascii="Verdana" w:hAnsi="Verdana"/>
+          <w:color w:val="999999"/>
+          <w:sz w:val="21"/>
+          <w:szCs w:val="21"/>
+        </w:rPr>
+        <w:t>edit_message</w:t>
+      </w:r>
+      <w:proofErr w:type="spellEnd"/>
+      <w:r>
+        <w:rPr>
+          <w:rFonts w:ascii="Verdana" w:hAnsi="Verdana"/>
+          <w:color w:val="999999"/>
+          <w:sz w:val="21"/>
+          <w:szCs w:val="21"/>
+        </w:rPr>
+        <w:t>）。然而，对于资源的引用是区分类型的（比如</w:t>
+      </w:r>
+      <w:r>
+        <w:rPr>
+          <w:rFonts w:ascii="Verdana" w:hAnsi="Verdana"/>
+          <w:color w:val="999999"/>
+          <w:sz w:val="21"/>
+          <w:szCs w:val="21"/>
+        </w:rPr>
+        <w:t>id</w:t>
+      </w:r>
+      <w:r>
+        <w:rPr>
+          <w:rFonts w:ascii="Verdana" w:hAnsi="Verdana"/>
+          <w:color w:val="999999"/>
+          <w:sz w:val="21"/>
+          <w:szCs w:val="21"/>
+        </w:rPr>
+        <w:t>和字符串），因此，使用相同的名称不会引起冲突。</w:t>
+      </w:r>
+    </w:p>
+    <w:p>
+      <w:pPr>
+        <w:pStyle w:val="a6"/>
+        <w:widowControl/>
+        <w:numPr>
+          <w:ilvl w:val="1"/>
+          <w:numId w:val="2"/>
+        </w:numPr>
+        <w:spacing w:before="100" w:beforeAutospacing="1" w:after="100" w:afterAutospacing="1"/>
+        <w:ind w:firstLineChars="0"/>
+        <w:jc w:val="left"/>
+        <w:rPr>
+          <w:rFonts w:ascii="微软雅黑" w:eastAsia="微软雅黑" w:hAnsi="微软雅黑" w:cs="宋体" w:hint="eastAsia"/>
+          <w:color w:val="333333"/>
+          <w:kern w:val="0"/>
+          <w:sz w:val="24"/>
+          <w:szCs w:val="24"/>
+        </w:rPr>
+      </w:pPr>
+      <w:r>
+        <w:rPr>
+          <w:rFonts w:ascii="微软雅黑" w:eastAsia="微软雅黑" w:hAnsi="微软雅黑" w:cs="宋体" w:hint="eastAsia"/>
+          <w:color w:val="333333"/>
+          <w:kern w:val="0"/>
+          <w:sz w:val="24"/>
+          <w:szCs w:val="24"/>
+        </w:rPr>
+        <w:t>增加资源字符串</w:t>
+      </w:r>
+      <w:r>
+        <w:rPr>
+          <w:rFonts w:ascii="微软雅黑" w:eastAsia="微软雅黑" w:hAnsi="微软雅黑" w:cs="宋体" w:hint="eastAsia"/>
+          <w:color w:val="333333"/>
+          <w:kern w:val="0"/>
+          <w:sz w:val="24"/>
+          <w:szCs w:val="24"/>
+        </w:rPr>
+        <w:t>。</w:t>
+      </w:r>
+    </w:p>
+    <w:p>
+      <w:pPr>
+        <w:pStyle w:val="a6"/>
+        <w:widowControl/>
+        <w:spacing w:before="100" w:beforeAutospacing="1" w:after="100" w:afterAutospacing="1"/>
+        <w:ind w:left="142" w:firstLineChars="0" w:firstLine="0"/>
+        <w:jc w:val="left"/>
+        <w:rPr>
+          <w:rFonts w:ascii="Verdana" w:hAnsi="Verdana" w:hint="eastAsia"/>
+          <w:color w:val="666666"/>
+          <w:szCs w:val="21"/>
+          <w:shd w:val="clear" w:color="auto" w:fill="FFFFFF"/>
+        </w:rPr>
+      </w:pPr>
+      <w:r>
+        <w:rPr>
+          <w:rFonts w:ascii="Verdana" w:hAnsi="Verdana"/>
+          <w:color w:val="666666"/>
+          <w:szCs w:val="21"/>
+          <w:shd w:val="clear" w:color="auto" w:fill="FFFFFF"/>
+        </w:rPr>
+        <w:t>默认情况下，你的</w:t>
+      </w:r>
+      <w:r>
+        <w:rPr>
+          <w:rFonts w:ascii="Verdana" w:hAnsi="Verdana"/>
+          <w:color w:val="666666"/>
+          <w:szCs w:val="21"/>
+          <w:shd w:val="clear" w:color="auto" w:fill="FFFFFF"/>
+        </w:rPr>
+        <w:t>Android</w:t>
+      </w:r>
+      <w:r>
+        <w:rPr>
+          <w:rFonts w:ascii="Verdana" w:hAnsi="Verdana"/>
+          <w:color w:val="666666"/>
+          <w:szCs w:val="21"/>
+          <w:shd w:val="clear" w:color="auto" w:fill="FFFFFF"/>
+        </w:rPr>
+        <w:t>项目包含一个字符串资源文件，</w:t>
+      </w:r>
+      <w:r>
+        <w:rPr>
+          <w:rStyle w:val="HTML"/>
+          <w:rFonts w:ascii="Consolas" w:hAnsi="Consolas"/>
+          <w:color w:val="2D85CA"/>
+          <w:sz w:val="19"/>
+          <w:szCs w:val="19"/>
+          <w:shd w:val="clear" w:color="auto" w:fill="F9F2F4"/>
+        </w:rPr>
+        <w:t>res/values/string.xml</w:t>
+      </w:r>
+      <w:r>
+        <w:rPr>
+          <w:rFonts w:ascii="Verdana" w:hAnsi="Verdana"/>
+          <w:color w:val="666666"/>
+          <w:szCs w:val="21"/>
+          <w:shd w:val="clear" w:color="auto" w:fill="FFFFFF"/>
+        </w:rPr>
+        <w:t>。打开这个文件，为</w:t>
+      </w:r>
+      <w:r>
+        <w:rPr>
+          <w:rStyle w:val="HTML"/>
+          <w:rFonts w:ascii="Consolas" w:hAnsi="Consolas"/>
+          <w:color w:val="2D85CA"/>
+          <w:sz w:val="19"/>
+          <w:szCs w:val="19"/>
+          <w:shd w:val="clear" w:color="auto" w:fill="F9F2F4"/>
+        </w:rPr>
+        <w:t>"</w:t>
+      </w:r>
+      <w:proofErr w:type="spellStart"/>
+      <w:r>
+        <w:rPr>
+          <w:rStyle w:val="HTML"/>
+          <w:rFonts w:ascii="Consolas" w:hAnsi="Consolas"/>
+          <w:color w:val="2D85CA"/>
+          <w:sz w:val="19"/>
+          <w:szCs w:val="19"/>
+          <w:shd w:val="clear" w:color="auto" w:fill="F9F2F4"/>
+        </w:rPr>
+        <w:t>edit_message</w:t>
+      </w:r>
+      <w:proofErr w:type="spellEnd"/>
+      <w:r>
+        <w:rPr>
+          <w:rStyle w:val="HTML"/>
+          <w:rFonts w:ascii="Consolas" w:hAnsi="Consolas"/>
+          <w:color w:val="2D85CA"/>
+          <w:sz w:val="19"/>
+          <w:szCs w:val="19"/>
+          <w:shd w:val="clear" w:color="auto" w:fill="F9F2F4"/>
+        </w:rPr>
+        <w:t>"</w:t>
+      </w:r>
+      <w:r>
+        <w:rPr>
+          <w:rFonts w:ascii="Verdana" w:hAnsi="Verdana"/>
+          <w:color w:val="666666"/>
+          <w:szCs w:val="21"/>
+          <w:shd w:val="clear" w:color="auto" w:fill="FFFFFF"/>
+        </w:rPr>
+        <w:t>增加一个供使用的字符串定义，设置值为</w:t>
+      </w:r>
+      <w:r>
+        <w:rPr>
+          <w:rFonts w:ascii="Verdana" w:hAnsi="Verdana"/>
+          <w:color w:val="666666"/>
+          <w:szCs w:val="21"/>
+          <w:shd w:val="clear" w:color="auto" w:fill="FFFFFF"/>
+        </w:rPr>
+        <w:t>"Enter a message"</w:t>
+      </w:r>
+      <w:r>
+        <w:rPr>
+          <w:rFonts w:ascii="Verdana" w:hAnsi="Verdana"/>
+          <w:color w:val="666666"/>
+          <w:szCs w:val="21"/>
+          <w:shd w:val="clear" w:color="auto" w:fill="FFFFFF"/>
+        </w:rPr>
+        <w:t>。</w:t>
+      </w:r>
+    </w:p>
+    <w:p>
+      <w:pPr>
+        <w:pStyle w:val="a6"/>
+        <w:widowControl/>
+        <w:numPr>
+          <w:ilvl w:val="0"/>
+          <w:numId w:val="3"/>
+        </w:numPr>
+        <w:spacing w:before="100" w:beforeAutospacing="1" w:after="100" w:afterAutospacing="1"/>
+        <w:ind w:firstLineChars="0"/>
+        <w:jc w:val="left"/>
+        <w:rPr>
+          <w:rStyle w:val="HTML"/>
+          <w:rFonts w:ascii="微软雅黑" w:eastAsia="微软雅黑" w:hAnsi="微软雅黑" w:hint="eastAsia"/>
+          <w:color w:val="333333"/>
+          <w:kern w:val="0"/>
+        </w:rPr>
+      </w:pPr>
+      <w:r>
+        <w:rPr>
+          <w:rFonts w:ascii="微软雅黑" w:eastAsia="微软雅黑" w:hAnsi="微软雅黑" w:cs="宋体" w:hint="eastAsia"/>
+          <w:color w:val="333333"/>
+          <w:kern w:val="0"/>
+          <w:sz w:val="24"/>
+          <w:szCs w:val="24"/>
+        </w:rPr>
+        <w:t>打开</w:t>
+      </w:r>
+      <w:r>
+        <w:rPr>
+          <w:rStyle w:val="HTML"/>
+          <w:rFonts w:ascii="Consolas" w:hAnsi="Consolas"/>
+          <w:color w:val="2D85CA"/>
+          <w:sz w:val="19"/>
+          <w:szCs w:val="19"/>
+          <w:shd w:val="clear" w:color="auto" w:fill="F9F2F4"/>
+        </w:rPr>
+        <w:t>res/values/string.xml</w:t>
+      </w:r>
+      <w:r>
+        <w:rPr>
+          <w:rStyle w:val="HTML"/>
+          <w:rFonts w:ascii="Consolas" w:hAnsi="Consolas"/>
+          <w:color w:val="2D85CA"/>
+          <w:sz w:val="19"/>
+          <w:szCs w:val="19"/>
+          <w:shd w:val="clear" w:color="auto" w:fill="F9F2F4"/>
+        </w:rPr>
+        <w:t>。</w:t>
+      </w:r>
+    </w:p>
+    <w:p>
+      <w:pPr>
+        <w:pStyle w:val="a6"/>
+        <w:widowControl/>
+        <w:numPr>
+          <w:ilvl w:val="0"/>
+          <w:numId w:val="3"/>
+        </w:numPr>
+        <w:spacing w:before="100" w:beforeAutospacing="1" w:after="100" w:afterAutospacing="1"/>
+        <w:ind w:firstLineChars="0"/>
+        <w:jc w:val="left"/>
+        <w:rPr>
+          <w:rFonts w:ascii="微软雅黑" w:eastAsia="微软雅黑" w:hAnsi="微软雅黑" w:cs="宋体" w:hint="eastAsia"/>
+          <w:color w:val="333333"/>
+          <w:kern w:val="0"/>
+          <w:sz w:val="24"/>
+          <w:szCs w:val="24"/>
+        </w:rPr>
+      </w:pPr>
+      <w:r>
+        <w:rPr>
+          <w:rFonts w:ascii="Verdana" w:hAnsi="Verdana"/>
+          <w:color w:val="666666"/>
+          <w:szCs w:val="21"/>
+          <w:shd w:val="clear" w:color="auto" w:fill="FFFFFF"/>
+        </w:rPr>
+        <w:t>添加一个</w:t>
+      </w:r>
+      <w:r>
+        <w:rPr>
+          <w:rFonts w:ascii="Verdana" w:hAnsi="Verdana"/>
+          <w:color w:val="666666"/>
+          <w:szCs w:val="21"/>
+          <w:shd w:val="clear" w:color="auto" w:fill="FFFFFF"/>
+        </w:rPr>
+        <w:t>string</w:t>
+      </w:r>
+      <w:r>
+        <w:rPr>
+          <w:rFonts w:ascii="Verdana" w:hAnsi="Verdana"/>
+          <w:color w:val="666666"/>
+          <w:szCs w:val="21"/>
+          <w:shd w:val="clear" w:color="auto" w:fill="FFFFFF"/>
+        </w:rPr>
+        <w:t>名为</w:t>
+      </w:r>
+      <w:r>
+        <w:rPr>
+          <w:rFonts w:ascii="Verdana" w:hAnsi="Verdana"/>
+          <w:color w:val="666666"/>
+          <w:szCs w:val="21"/>
+          <w:shd w:val="clear" w:color="auto" w:fill="FFFFFF"/>
+        </w:rPr>
+        <w:t>"</w:t>
+      </w:r>
+      <w:proofErr w:type="spellStart"/>
+      <w:r>
+        <w:rPr>
+          <w:rFonts w:ascii="Verdana" w:hAnsi="Verdana"/>
+          <w:color w:val="666666"/>
+          <w:szCs w:val="21"/>
+          <w:shd w:val="clear" w:color="auto" w:fill="FFFFFF"/>
+        </w:rPr>
+        <w:t>edit_message</w:t>
+      </w:r>
+      <w:proofErr w:type="spellEnd"/>
+      <w:r>
+        <w:rPr>
+          <w:rFonts w:ascii="Verdana" w:hAnsi="Verdana"/>
+          <w:color w:val="666666"/>
+          <w:szCs w:val="21"/>
+          <w:shd w:val="clear" w:color="auto" w:fill="FFFFFF"/>
+        </w:rPr>
+        <w:t>" ,</w:t>
+      </w:r>
+      <w:r>
+        <w:rPr>
+          <w:rFonts w:ascii="Verdana" w:hAnsi="Verdana"/>
+          <w:color w:val="666666"/>
+          <w:szCs w:val="21"/>
+          <w:shd w:val="clear" w:color="auto" w:fill="FFFFFF"/>
+        </w:rPr>
+        <w:t>值为</w:t>
+      </w:r>
+      <w:r>
+        <w:rPr>
+          <w:rFonts w:ascii="Verdana" w:hAnsi="Verdana"/>
+          <w:color w:val="666666"/>
+          <w:szCs w:val="21"/>
+          <w:shd w:val="clear" w:color="auto" w:fill="FFFFFF"/>
+        </w:rPr>
+        <w:t xml:space="preserve"> "</w:t>
+      </w:r>
+      <w:r>
+        <w:rPr>
+          <w:rFonts w:ascii="Verdana" w:hAnsi="Verdana" w:hint="eastAsia"/>
+          <w:color w:val="666666"/>
+          <w:szCs w:val="21"/>
+          <w:shd w:val="clear" w:color="auto" w:fill="FFFFFF"/>
+        </w:rPr>
+        <w:t>输入一条消息</w:t>
+      </w:r>
+      <w:r>
+        <w:rPr>
+          <w:rFonts w:ascii="Verdana" w:hAnsi="Verdana"/>
+          <w:color w:val="666666"/>
+          <w:szCs w:val="21"/>
+          <w:shd w:val="clear" w:color="auto" w:fill="FFFFFF"/>
+        </w:rPr>
+        <w:t>"</w:t>
+      </w:r>
+      <w:r>
+        <w:rPr>
+          <w:rFonts w:ascii="Verdana" w:hAnsi="Verdana"/>
+          <w:color w:val="666666"/>
+          <w:szCs w:val="21"/>
+          <w:shd w:val="clear" w:color="auto" w:fill="FFFFFF"/>
+        </w:rPr>
+        <w:t>。</w:t>
+      </w:r>
+    </w:p>
+    <w:p>
+      <w:pPr>
+        <w:pStyle w:val="a6"/>
+        <w:widowControl/>
+        <w:numPr>
+          <w:ilvl w:val="0"/>
+          <w:numId w:val="3"/>
+        </w:numPr>
+        <w:spacing w:before="100" w:beforeAutospacing="1" w:after="100" w:afterAutospacing="1"/>
+        <w:ind w:firstLineChars="0"/>
+        <w:jc w:val="left"/>
+        <w:rPr>
+          <w:rFonts w:ascii="微软雅黑" w:eastAsia="微软雅黑" w:hAnsi="微软雅黑" w:cs="宋体" w:hint="eastAsia"/>
+          <w:color w:val="333333"/>
+          <w:kern w:val="0"/>
+          <w:sz w:val="24"/>
+          <w:szCs w:val="24"/>
+        </w:rPr>
+      </w:pPr>
+      <w:r>
+        <w:rPr>
+          <w:rFonts w:ascii="Verdana" w:hAnsi="Verdana"/>
+          <w:color w:val="666666"/>
+          <w:szCs w:val="21"/>
+          <w:shd w:val="clear" w:color="auto" w:fill="FFFFFF"/>
+        </w:rPr>
+        <w:t>再添加一个</w:t>
+      </w:r>
+      <w:r>
+        <w:rPr>
+          <w:rFonts w:ascii="Verdana" w:hAnsi="Verdana"/>
+          <w:color w:val="666666"/>
+          <w:szCs w:val="21"/>
+          <w:shd w:val="clear" w:color="auto" w:fill="FFFFFF"/>
+        </w:rPr>
+        <w:t>string</w:t>
+      </w:r>
+      <w:r>
+        <w:rPr>
+          <w:rFonts w:ascii="Verdana" w:hAnsi="Verdana"/>
+          <w:color w:val="666666"/>
+          <w:szCs w:val="21"/>
+          <w:shd w:val="clear" w:color="auto" w:fill="FFFFFF"/>
+        </w:rPr>
+        <w:t>名为</w:t>
+      </w:r>
+      <w:r>
+        <w:rPr>
+          <w:rFonts w:ascii="Verdana" w:hAnsi="Verdana"/>
+          <w:color w:val="666666"/>
+          <w:szCs w:val="21"/>
+          <w:shd w:val="clear" w:color="auto" w:fill="FFFFFF"/>
+        </w:rPr>
+        <w:t xml:space="preserve"> "</w:t>
+      </w:r>
+      <w:proofErr w:type="spellStart"/>
+      <w:r>
+        <w:rPr>
+          <w:rFonts w:ascii="Verdana" w:hAnsi="Verdana"/>
+          <w:color w:val="666666"/>
+          <w:szCs w:val="21"/>
+          <w:shd w:val="clear" w:color="auto" w:fill="FFFFFF"/>
+        </w:rPr>
+        <w:t>button_send</w:t>
+      </w:r>
+      <w:proofErr w:type="spellEnd"/>
+      <w:r>
+        <w:rPr>
+          <w:rFonts w:ascii="Verdana" w:hAnsi="Verdana"/>
+          <w:color w:val="666666"/>
+          <w:szCs w:val="21"/>
+          <w:shd w:val="clear" w:color="auto" w:fill="FFFFFF"/>
+        </w:rPr>
+        <w:t>"</w:t>
+      </w:r>
+      <w:r>
+        <w:rPr>
+          <w:rFonts w:ascii="Verdana" w:hAnsi="Verdana"/>
+          <w:color w:val="666666"/>
+          <w:szCs w:val="21"/>
+          <w:shd w:val="clear" w:color="auto" w:fill="FFFFFF"/>
+        </w:rPr>
+        <w:t>，值为</w:t>
+      </w:r>
+      <w:r>
+        <w:rPr>
+          <w:rFonts w:ascii="Verdana" w:hAnsi="Verdana"/>
+          <w:color w:val="666666"/>
+          <w:szCs w:val="21"/>
+          <w:shd w:val="clear" w:color="auto" w:fill="FFFFFF"/>
+        </w:rPr>
+        <w:t>"</w:t>
+      </w:r>
+      <w:r>
+        <w:rPr>
+          <w:rFonts w:ascii="Verdana" w:hAnsi="Verdana" w:hint="eastAsia"/>
+          <w:color w:val="666666"/>
+          <w:szCs w:val="21"/>
+          <w:shd w:val="clear" w:color="auto" w:fill="FFFFFF"/>
+        </w:rPr>
+        <w:t>发送</w:t>
+      </w:r>
+      <w:r>
+        <w:rPr>
+          <w:rFonts w:ascii="Verdana" w:hAnsi="Verdana"/>
+          <w:color w:val="666666"/>
+          <w:szCs w:val="21"/>
+          <w:shd w:val="clear" w:color="auto" w:fill="FFFFFF"/>
+        </w:rPr>
+        <w:t>"</w:t>
+      </w:r>
+      <w:r>
+        <w:rPr>
+          <w:rFonts w:ascii="Verdana" w:hAnsi="Verdana"/>
+          <w:color w:val="666666"/>
+          <w:szCs w:val="21"/>
+          <w:shd w:val="clear" w:color="auto" w:fill="FFFFFF"/>
+        </w:rPr>
+        <w:t>。下面的内容将使用这个</w:t>
+      </w:r>
+      <w:r>
+        <w:rPr>
+          <w:rFonts w:ascii="Verdana" w:hAnsi="Verdana"/>
+          <w:color w:val="666666"/>
+          <w:szCs w:val="21"/>
+          <w:shd w:val="clear" w:color="auto" w:fill="FFFFFF"/>
+        </w:rPr>
+        <w:t>string</w:t>
+      </w:r>
+      <w:r>
+        <w:rPr>
+          <w:rFonts w:ascii="Verdana" w:hAnsi="Verdana"/>
+          <w:color w:val="666666"/>
+          <w:szCs w:val="21"/>
+          <w:shd w:val="clear" w:color="auto" w:fill="FFFFFF"/>
+        </w:rPr>
+        <w:t>来创建一个按钮。</w:t>
+      </w:r>
+    </w:p>
+    <w:p>
+      <w:pPr>
+        <w:widowControl/>
+        <w:shd w:val="clear" w:color="auto" w:fill="FFFFFF"/>
+        <w:spacing w:after="150" w:line="390" w:lineRule="atLeast"/>
+        <w:ind w:left="1800"/>
+        <w:jc w:val="left"/>
+        <w:rPr>
+          <w:rFonts w:ascii="Verdana" w:eastAsia="宋体" w:hAnsi="Verdana" w:cs="宋体"/>
+          <w:color w:val="666666"/>
+          <w:kern w:val="0"/>
+          <w:szCs w:val="21"/>
+        </w:rPr>
+      </w:pPr>
+      <w:r>
+        <w:rPr>
+          <w:rFonts w:ascii="Verdana" w:eastAsia="宋体" w:hAnsi="Verdana" w:cs="宋体"/>
+          <w:color w:val="666666"/>
+          <w:kern w:val="0"/>
+          <w:szCs w:val="21"/>
+        </w:rPr>
+        <w:lastRenderedPageBreak/>
+        <w:t>下边就是修改好的</w:t>
+      </w:r>
+      <w:r>
+        <w:rPr>
+          <w:rFonts w:ascii="Consolas" w:eastAsia="宋体" w:hAnsi="Consolas" w:cs="宋体"/>
+          <w:color w:val="2D85CA"/>
+          <w:kern w:val="0"/>
+          <w:sz w:val="19"/>
+        </w:rPr>
+        <w:t>res/values/strings.xml</w:t>
+      </w:r>
+      <w:r>
+        <w:rPr>
+          <w:rFonts w:ascii="Verdana" w:eastAsia="宋体" w:hAnsi="Verdana" w:cs="宋体"/>
+          <w:color w:val="666666"/>
+          <w:kern w:val="0"/>
+          <w:szCs w:val="21"/>
+        </w:rPr>
+        <w:t>：</w:t>
+      </w:r>
+    </w:p>
+    <w:p>
+      <w:pPr>
+        <w:ind w:leftChars="800" w:left="1680"/>
+        <w:rPr>
+          <w:rFonts w:ascii="Consolas" w:hAnsi="Consolas" w:cs="Times New Roman"/>
+          <w:color w:val="0070C0"/>
+          <w:sz w:val="24"/>
+          <w:szCs w:val="24"/>
+        </w:rPr>
+      </w:pPr>
+      <w:proofErr w:type="gramStart"/>
+      <w:r>
+        <w:rPr>
+          <w:rFonts w:ascii="Consolas" w:hAnsi="Consolas" w:cs="Times New Roman"/>
+          <w:color w:val="0070C0"/>
+          <w:sz w:val="24"/>
+          <w:szCs w:val="24"/>
+        </w:rPr>
+        <w:t>&lt;?xml</w:t>
+      </w:r>
+      <w:proofErr w:type="gramEnd"/>
+      <w:r>
+        <w:rPr>
+          <w:rFonts w:ascii="Consolas" w:hAnsi="Consolas" w:cs="Times New Roman"/>
+          <w:color w:val="0070C0"/>
+          <w:sz w:val="24"/>
+          <w:szCs w:val="24"/>
+        </w:rPr>
+        <w:t xml:space="preserve"> version="1.0" encoding="utf-8"?&gt;</w:t>
+      </w:r>
+    </w:p>
+    <w:p>
+      <w:pPr>
+        <w:ind w:leftChars="800" w:left="1680"/>
+        <w:rPr>
+          <w:rFonts w:ascii="Consolas" w:hAnsi="Consolas" w:cs="Times New Roman"/>
+          <w:color w:val="0070C0"/>
+          <w:sz w:val="24"/>
+          <w:szCs w:val="24"/>
+        </w:rPr>
+      </w:pPr>
+      <w:r>
+        <w:rPr>
+          <w:rFonts w:ascii="Consolas" w:hAnsi="Consolas" w:cs="Times New Roman"/>
+          <w:color w:val="0070C0"/>
+          <w:sz w:val="24"/>
+          <w:szCs w:val="24"/>
+        </w:rPr>
+        <w:t>&lt;</w:t>
+      </w:r>
+      <w:proofErr w:type="gramStart"/>
+      <w:r>
+        <w:rPr>
+          <w:rFonts w:ascii="Consolas" w:hAnsi="Consolas" w:cs="Times New Roman"/>
+          <w:color w:val="0070C0"/>
+          <w:sz w:val="24"/>
+          <w:szCs w:val="24"/>
+        </w:rPr>
+        <w:t>resources</w:t>
+      </w:r>
+      <w:proofErr w:type="gramEnd"/>
+      <w:r>
+        <w:rPr>
+          <w:rFonts w:ascii="Consolas" w:hAnsi="Consolas" w:cs="Times New Roman"/>
+          <w:color w:val="0070C0"/>
+          <w:sz w:val="24"/>
+          <w:szCs w:val="24"/>
+        </w:rPr>
+        <w:t>&gt;</w:t>
+      </w:r>
+    </w:p>
+    <w:p>
+      <w:pPr>
+        <w:ind w:leftChars="800" w:left="1680" w:firstLine="480"/>
+        <w:rPr>
+          <w:rFonts w:ascii="Consolas" w:hAnsi="Consolas" w:cs="Times New Roman" w:hint="eastAsia"/>
+          <w:color w:val="0070C0"/>
+          <w:sz w:val="24"/>
+          <w:szCs w:val="24"/>
+        </w:rPr>
+      </w:pPr>
+      <w:r>
+        <w:rPr>
+          <w:rFonts w:ascii="Consolas" w:hAnsi="Consolas" w:cs="Times New Roman"/>
+          <w:color w:val="0070C0"/>
+          <w:sz w:val="24"/>
+          <w:szCs w:val="24"/>
+        </w:rPr>
+        <w:t>&lt;string name="</w:t>
+      </w:r>
+      <w:proofErr w:type="spellStart"/>
+      <w:r>
+        <w:rPr>
+          <w:rFonts w:ascii="Consolas" w:hAnsi="Consolas" w:cs="Times New Roman"/>
+          <w:color w:val="0070C0"/>
+          <w:sz w:val="24"/>
+          <w:szCs w:val="24"/>
+        </w:rPr>
+        <w:t>app_name</w:t>
+      </w:r>
+      <w:proofErr w:type="spellEnd"/>
+      <w:r>
+        <w:rPr>
+          <w:rFonts w:ascii="Consolas" w:hAnsi="Consolas" w:cs="Times New Roman"/>
+          <w:color w:val="0070C0"/>
+          <w:sz w:val="24"/>
+          <w:szCs w:val="24"/>
+        </w:rPr>
+        <w:t>"&gt;</w:t>
+      </w:r>
+      <w:proofErr w:type="spellStart"/>
+      <w:r>
+        <w:rPr>
+          <w:rFonts w:ascii="Consolas" w:hAnsi="Consolas" w:cs="Times New Roman" w:hint="eastAsia"/>
+          <w:color w:val="0070C0"/>
+          <w:sz w:val="24"/>
+          <w:szCs w:val="24"/>
+        </w:rPr>
+        <w:t>StartOtherActivity</w:t>
+      </w:r>
+      <w:proofErr w:type="spellEnd"/>
+      <w:r>
+        <w:rPr>
+          <w:rFonts w:ascii="Consolas" w:hAnsi="Consolas" w:cs="Times New Roman"/>
+          <w:color w:val="0070C0"/>
+          <w:sz w:val="24"/>
+          <w:szCs w:val="24"/>
+        </w:rPr>
+        <w:t>&lt;/string&gt;</w:t>
+      </w:r>
+    </w:p>
+    <w:p>
+      <w:pPr>
+        <w:ind w:leftChars="800" w:left="1680" w:firstLine="480"/>
+        <w:rPr>
+          <w:rFonts w:ascii="Consolas" w:hAnsi="Consolas" w:cs="Times New Roman"/>
+          <w:color w:val="0070C0"/>
+          <w:sz w:val="24"/>
+          <w:szCs w:val="24"/>
+        </w:rPr>
+      </w:pPr>
+      <w:r>
+        <w:rPr>
+          <w:rFonts w:ascii="Consolas" w:hAnsi="Consolas" w:cs="Times New Roman"/>
+          <w:color w:val="0070C0"/>
+          <w:sz w:val="24"/>
+          <w:szCs w:val="24"/>
+        </w:rPr>
+        <w:t>&lt;string name="</w:t>
+      </w:r>
+      <w:proofErr w:type="spellStart"/>
+      <w:r>
+        <w:rPr>
+          <w:rFonts w:ascii="Consolas" w:hAnsi="Consolas" w:cs="Times New Roman"/>
+          <w:color w:val="0070C0"/>
+          <w:sz w:val="24"/>
+          <w:szCs w:val="24"/>
+        </w:rPr>
+        <w:t>action_settings</w:t>
+      </w:r>
+      <w:proofErr w:type="spellEnd"/>
+      <w:r>
+        <w:rPr>
+          <w:rFonts w:ascii="Consolas" w:hAnsi="Consolas" w:cs="Times New Roman"/>
+          <w:color w:val="0070C0"/>
+          <w:sz w:val="24"/>
+          <w:szCs w:val="24"/>
+        </w:rPr>
+        <w:t>"&gt;</w:t>
+      </w:r>
+      <w:r>
+        <w:rPr>
+          <w:rFonts w:ascii="Consolas" w:hAnsi="Consolas" w:cs="Times New Roman" w:hint="eastAsia"/>
+          <w:color w:val="0070C0"/>
+          <w:sz w:val="24"/>
+          <w:szCs w:val="24"/>
+        </w:rPr>
+        <w:t>设置</w:t>
+      </w:r>
+      <w:r>
+        <w:rPr>
+          <w:rFonts w:ascii="Consolas" w:hAnsi="Consolas" w:cs="Times New Roman"/>
+          <w:color w:val="0070C0"/>
+          <w:sz w:val="24"/>
+          <w:szCs w:val="24"/>
+        </w:rPr>
+        <w:t>&lt;/string&gt;</w:t>
+      </w:r>
+    </w:p>
+    <w:p>
+      <w:pPr>
+        <w:ind w:leftChars="800" w:left="1680"/>
+        <w:rPr>
+          <w:rFonts w:ascii="Consolas" w:hAnsi="Consolas" w:cs="Times New Roman"/>
+          <w:color w:val="0070C0"/>
+          <w:sz w:val="24"/>
+          <w:szCs w:val="24"/>
+        </w:rPr>
+      </w:pPr>
+      <w:r>
+        <w:rPr>
+          <w:rFonts w:ascii="Consolas" w:hAnsi="Consolas" w:cs="Times New Roman"/>
+          <w:color w:val="0070C0"/>
+          <w:sz w:val="24"/>
+          <w:szCs w:val="24"/>
+        </w:rPr>
+        <w:t xml:space="preserve">    &lt;string name="</w:t>
+      </w:r>
+      <w:proofErr w:type="spellStart"/>
+      <w:r>
+        <w:rPr>
+          <w:rFonts w:ascii="Consolas" w:hAnsi="Consolas" w:cs="Times New Roman"/>
+          <w:color w:val="0070C0"/>
+          <w:sz w:val="24"/>
+          <w:szCs w:val="24"/>
+        </w:rPr>
+        <w:t>edit_message</w:t>
+      </w:r>
+      <w:proofErr w:type="spellEnd"/>
+      <w:r>
+        <w:rPr>
+          <w:rFonts w:ascii="Consolas" w:hAnsi="Consolas" w:cs="Times New Roman"/>
+          <w:color w:val="0070C0"/>
+          <w:sz w:val="24"/>
+          <w:szCs w:val="24"/>
+        </w:rPr>
+        <w:t>"&gt;</w:t>
+      </w:r>
+      <w:r>
+        <w:rPr>
+          <w:rFonts w:ascii="Consolas" w:hAnsi="Consolas" w:cs="Times New Roman" w:hint="eastAsia"/>
+          <w:color w:val="0070C0"/>
+          <w:sz w:val="24"/>
+          <w:szCs w:val="24"/>
+        </w:rPr>
+        <w:t>输入一条消息</w:t>
+      </w:r>
+      <w:r>
+        <w:rPr>
+          <w:rFonts w:ascii="Consolas" w:hAnsi="Consolas" w:cs="Times New Roman"/>
+          <w:color w:val="0070C0"/>
+          <w:sz w:val="24"/>
+          <w:szCs w:val="24"/>
+        </w:rPr>
+        <w:t>&lt;/string&gt;</w:t>
+      </w:r>
+    </w:p>
+    <w:p>
+      <w:pPr>
+        <w:ind w:leftChars="800" w:left="1680"/>
+        <w:rPr>
+          <w:rFonts w:ascii="Consolas" w:hAnsi="Consolas" w:cs="Times New Roman"/>
+          <w:color w:val="0070C0"/>
+          <w:sz w:val="24"/>
+          <w:szCs w:val="24"/>
+        </w:rPr>
+      </w:pPr>
+      <w:r>
+        <w:rPr>
+          <w:rFonts w:ascii="Consolas" w:hAnsi="Consolas" w:cs="Times New Roman"/>
+          <w:color w:val="0070C0"/>
+          <w:sz w:val="24"/>
+          <w:szCs w:val="24"/>
+        </w:rPr>
+        <w:t xml:space="preserve">    &lt;string name="</w:t>
+      </w:r>
+      <w:proofErr w:type="spellStart"/>
+      <w:r>
+        <w:rPr>
+          <w:rFonts w:ascii="Consolas" w:hAnsi="Consolas" w:cs="Times New Roman"/>
+          <w:color w:val="0070C0"/>
+          <w:sz w:val="24"/>
+          <w:szCs w:val="24"/>
+        </w:rPr>
+        <w:t>button_send</w:t>
+      </w:r>
+      <w:proofErr w:type="spellEnd"/>
+      <w:r>
+        <w:rPr>
+          <w:rFonts w:ascii="Consolas" w:hAnsi="Consolas" w:cs="Times New Roman"/>
+          <w:color w:val="0070C0"/>
+          <w:sz w:val="24"/>
+          <w:szCs w:val="24"/>
+        </w:rPr>
+        <w:t>"&gt;</w:t>
+      </w:r>
+      <w:r>
+        <w:rPr>
+          <w:rFonts w:ascii="Consolas" w:hAnsi="Consolas" w:cs="Times New Roman" w:hint="eastAsia"/>
+          <w:color w:val="0070C0"/>
+          <w:sz w:val="24"/>
+          <w:szCs w:val="24"/>
+        </w:rPr>
+        <w:t>发送</w:t>
+      </w:r>
+      <w:r>
+        <w:rPr>
+          <w:rFonts w:ascii="Consolas" w:hAnsi="Consolas" w:cs="Times New Roman"/>
+          <w:color w:val="0070C0"/>
+          <w:sz w:val="24"/>
+          <w:szCs w:val="24"/>
+        </w:rPr>
+        <w:t xml:space="preserve">&lt;/string&gt;    </w:t>
+      </w:r>
+    </w:p>
+    <w:p>
+      <w:pPr>
+        <w:ind w:leftChars="800" w:left="1680"/>
+      </w:pPr>
+      <w:r>
+        <w:rPr>
+          <w:rFonts w:ascii="Consolas" w:hAnsi="Consolas" w:cs="Times New Roman"/>
+          <w:color w:val="0070C0"/>
+          <w:sz w:val="24"/>
+          <w:szCs w:val="24"/>
+        </w:rPr>
+        <w:t>&lt;/resources&gt;</w:t>
+      </w:r>
+    </w:p>
+    <w:p>
+      <w:pPr>
+        <w:rPr>
+          <w:rFonts w:hint="eastAsia"/>
+        </w:rPr>
+      </w:pPr>
+      <w:r>
+        <w:rPr>
+          <w:rFonts w:hint="eastAsia"/>
+          <w:noProof/>
+        </w:rPr>
+        <w:drawing>
+          <wp:inline distT="0" distB="0" distL="0" distR="0">
+            <wp:extent cx="5274310" cy="3632835"/>
+            <wp:effectExtent l="19050" t="0" r="2540" b="0"/>
+            <wp:docPr id="4" name="图片 3" descr="3.png"/>
+            <wp:cNvGraphicFramePr>
+              <a:graphicFrameLocks xmlns:a="http://schemas.openxmlformats.org/drawingml/2006/main" noChangeAspect="1"/>
+            </wp:cNvGraphicFramePr>
+            <a:graphic xmlns:a="http://schemas.openxmlformats.org/drawingml/2006/main">
+              <a:graphicData uri="http://schemas.openxmlformats.org/drawingml/2006/picture">
+                <pic:pic xmlns:pic="http://schemas.openxmlformats.org/drawingml/2006/picture">
+                  <pic:nvPicPr>
+                    <pic:cNvPr id="0" name="3.png"/>
+                    <pic:cNvPicPr/>
+                  </pic:nvPicPr>
+                  <pic:blipFill>
+                    <a:blip r:embed="rId10" cstate="print"/>
+                    <a:stretch>
+                      <a:fillRect/>
+                    </a:stretch>
+                  </pic:blipFill>
+                  <pic:spPr>
+                    <a:xfrm>
+                      <a:off x="0" y="0"/>
+                      <a:ext cx="5274310" cy="3632835"/>
+                    </a:xfrm>
+                    <a:prstGeom prst="rect">
+                      <a:avLst/>
+                    </a:prstGeom>
+                  </pic:spPr>
+                </pic:pic>
+              </a:graphicData>
+            </a:graphic>
+          </wp:inline>
+        </w:drawing>
+      </w:r>
+    </w:p>
+    <w:p>
+      <w:pPr>
+        <w:rPr>
+          <w:rFonts w:hint="eastAsia"/>
+        </w:rPr>
+      </w:pPr>
+      <w:r>
+        <w:rPr>
+          <w:rFonts w:ascii="Verdana" w:hAnsi="Verdana"/>
+          <w:color w:val="666666"/>
+          <w:szCs w:val="21"/>
+          <w:shd w:val="clear" w:color="auto" w:fill="FFFFFF"/>
+        </w:rPr>
+        <w:t>当你在用户界面定义一个文本的时候，你应该把每一个文本字符串列入资源文件。这样做的好处是：对于所有字符串值，字符串资源能够单独的修改，在资源文件里你可以很容易的找到并且做出相应的修改。通过选择定义每个字符串，还允许您对不同语言本地化应用程序。</w:t>
+      </w:r>
+    </w:p>
+    <w:p>
+      <w:pPr>
+        <w:pStyle w:val="a6"/>
+        <w:widowControl/>
+        <w:numPr>
+          <w:ilvl w:val="1"/>
+          <w:numId w:val="2"/>
+        </w:numPr>
+        <w:spacing w:before="100" w:beforeAutospacing="1" w:after="100" w:afterAutospacing="1"/>
+        <w:ind w:firstLineChars="0"/>
+        <w:jc w:val="left"/>
+        <w:rPr>
+          <w:rFonts w:ascii="微软雅黑" w:eastAsia="微软雅黑" w:hAnsi="微软雅黑" w:cs="宋体" w:hint="eastAsia"/>
+          <w:color w:val="333333"/>
+          <w:kern w:val="0"/>
+          <w:sz w:val="24"/>
+          <w:szCs w:val="24"/>
+        </w:rPr>
+      </w:pPr>
+      <w:r>
+        <w:rPr>
+          <w:rFonts w:ascii="微软雅黑" w:eastAsia="微软雅黑" w:hAnsi="微软雅黑" w:cs="宋体" w:hint="eastAsia"/>
+          <w:color w:val="333333"/>
+          <w:kern w:val="0"/>
+          <w:sz w:val="24"/>
+          <w:szCs w:val="24"/>
+        </w:rPr>
+        <w:t>添加一个Button（按钮）</w:t>
+      </w:r>
+    </w:p>
+    <w:p>
+      <w:pPr>
+        <w:pStyle w:val="a6"/>
+        <w:widowControl/>
+        <w:numPr>
+          <w:ilvl w:val="0"/>
+          <w:numId w:val="4"/>
+        </w:numPr>
+        <w:spacing w:before="100" w:beforeAutospacing="1" w:after="100" w:afterAutospacing="1"/>
+        <w:ind w:firstLineChars="0"/>
+        <w:jc w:val="left"/>
+        <w:rPr>
+          <w:rFonts w:ascii="微软雅黑" w:eastAsia="微软雅黑" w:hAnsi="微软雅黑" w:cs="宋体" w:hint="eastAsia"/>
+          <w:color w:val="333333"/>
+          <w:kern w:val="0"/>
+          <w:sz w:val="24"/>
+          <w:szCs w:val="24"/>
+        </w:rPr>
+      </w:pPr>
+      <w:r>
+        <w:rPr>
+          <w:rFonts w:ascii="微软雅黑" w:eastAsia="微软雅黑" w:hAnsi="微软雅黑" w:cs="宋体" w:hint="eastAsia"/>
+          <w:color w:val="333333"/>
+          <w:kern w:val="0"/>
+          <w:sz w:val="24"/>
+          <w:szCs w:val="24"/>
+        </w:rPr>
+        <w:t>切换到content_main.xml的文本视图，输入:</w:t>
+      </w:r>
+    </w:p>
+    <w:p>
+      <w:pPr>
+        <w:widowControl/>
+        <w:spacing w:before="100" w:beforeAutospacing="1" w:after="100" w:afterAutospacing="1"/>
+        <w:ind w:left="420"/>
+        <w:jc w:val="left"/>
+        <w:rPr>
+          <w:rFonts w:ascii="Consolas" w:hAnsi="Consolas" w:hint="eastAsia"/>
+          <w:color w:val="000080"/>
+          <w:szCs w:val="21"/>
+          <w:shd w:val="clear" w:color="auto" w:fill="F8F8F8"/>
+        </w:rPr>
+      </w:pPr>
+      <w:r>
+        <w:rPr>
+          <w:rFonts w:ascii="Consolas" w:hAnsi="Consolas"/>
+          <w:color w:val="000080"/>
+          <w:szCs w:val="21"/>
+          <w:shd w:val="clear" w:color="auto" w:fill="F8F8F8"/>
+        </w:rPr>
+        <w:t>&lt;</w:t>
+      </w:r>
+      <w:r>
+        <w:rPr>
+          <w:rStyle w:val="hljs-title"/>
+          <w:rFonts w:ascii="Consolas" w:hAnsi="Consolas"/>
+          <w:color w:val="000080"/>
+          <w:szCs w:val="21"/>
+          <w:shd w:val="clear" w:color="auto" w:fill="F8F8F8"/>
+        </w:rPr>
+        <w:t>Button</w:t>
+      </w:r>
+      <w:r>
+        <w:rPr>
+          <w:rFonts w:ascii="Consolas" w:hAnsi="Consolas"/>
+          <w:color w:val="000080"/>
+          <w:szCs w:val="21"/>
+          <w:shd w:val="clear" w:color="auto" w:fill="F8F8F8"/>
+        </w:rPr>
+        <w:t xml:space="preserve"> </w:t>
+      </w:r>
+      <w:r>
+        <w:rPr>
+          <w:rStyle w:val="hljs-attribute"/>
+          <w:rFonts w:ascii="Consolas" w:hAnsi="Consolas"/>
+          <w:color w:val="008080"/>
+          <w:szCs w:val="21"/>
+          <w:shd w:val="clear" w:color="auto" w:fill="F8F8F8"/>
+        </w:rPr>
+        <w:t>android</w:t>
+      </w:r>
+      <w:proofErr w:type="gramStart"/>
+      <w:r>
+        <w:rPr>
+          <w:rStyle w:val="hljs-attribute"/>
+          <w:rFonts w:ascii="Consolas" w:hAnsi="Consolas"/>
+          <w:color w:val="008080"/>
+          <w:szCs w:val="21"/>
+          <w:shd w:val="clear" w:color="auto" w:fill="F8F8F8"/>
+        </w:rPr>
+        <w:t>:layout</w:t>
+      </w:r>
+      <w:proofErr w:type="gramEnd"/>
+      <w:r>
+        <w:rPr>
+          <w:rStyle w:val="hljs-attribute"/>
+          <w:rFonts w:ascii="Consolas" w:hAnsi="Consolas"/>
+          <w:color w:val="008080"/>
+          <w:szCs w:val="21"/>
+          <w:shd w:val="clear" w:color="auto" w:fill="F8F8F8"/>
+        </w:rPr>
+        <w:t>_width</w:t>
+      </w:r>
+      <w:r>
+        <w:rPr>
+          <w:rFonts w:ascii="Consolas" w:hAnsi="Consolas"/>
+          <w:color w:val="000080"/>
+          <w:szCs w:val="21"/>
+          <w:shd w:val="clear" w:color="auto" w:fill="F8F8F8"/>
+        </w:rPr>
+        <w:t>=</w:t>
+      </w:r>
+      <w:r>
+        <w:rPr>
+          <w:rStyle w:val="hljs-value"/>
+          <w:rFonts w:ascii="Consolas" w:hAnsi="Consolas"/>
+          <w:color w:val="DD1144"/>
+          <w:szCs w:val="21"/>
+          <w:shd w:val="clear" w:color="auto" w:fill="F8F8F8"/>
+        </w:rPr>
+        <w:t>"</w:t>
+      </w:r>
+      <w:proofErr w:type="spellStart"/>
+      <w:r>
+        <w:rPr>
+          <w:rStyle w:val="hljs-value"/>
+          <w:rFonts w:ascii="Consolas" w:hAnsi="Consolas"/>
+          <w:color w:val="DD1144"/>
+          <w:szCs w:val="21"/>
+          <w:shd w:val="clear" w:color="auto" w:fill="F8F8F8"/>
+        </w:rPr>
+        <w:t>wrap_content</w:t>
+      </w:r>
+      <w:proofErr w:type="spellEnd"/>
+      <w:r>
+        <w:rPr>
+          <w:rStyle w:val="hljs-value"/>
+          <w:rFonts w:ascii="Consolas" w:hAnsi="Consolas"/>
+          <w:color w:val="DD1144"/>
+          <w:szCs w:val="21"/>
+          <w:shd w:val="clear" w:color="auto" w:fill="F8F8F8"/>
+        </w:rPr>
+        <w:t>"</w:t>
+      </w:r>
+      <w:r>
+        <w:rPr>
+          <w:rFonts w:ascii="Consolas" w:hAnsi="Consolas"/>
+          <w:color w:val="000080"/>
+          <w:szCs w:val="21"/>
+          <w:shd w:val="clear" w:color="auto" w:fill="F8F8F8"/>
+        </w:rPr>
+        <w:t xml:space="preserve"> </w:t>
+      </w:r>
+      <w:proofErr w:type="spellStart"/>
+      <w:r>
+        <w:rPr>
+          <w:rStyle w:val="hljs-attribute"/>
+          <w:rFonts w:ascii="Consolas" w:hAnsi="Consolas"/>
+          <w:color w:val="008080"/>
+          <w:szCs w:val="21"/>
+          <w:shd w:val="clear" w:color="auto" w:fill="F8F8F8"/>
+        </w:rPr>
+        <w:t>android:layout_height</w:t>
+      </w:r>
+      <w:proofErr w:type="spellEnd"/>
+      <w:r>
+        <w:rPr>
+          <w:rFonts w:ascii="Consolas" w:hAnsi="Consolas"/>
+          <w:color w:val="000080"/>
+          <w:szCs w:val="21"/>
+          <w:shd w:val="clear" w:color="auto" w:fill="F8F8F8"/>
+        </w:rPr>
+        <w:t>=</w:t>
+      </w:r>
+      <w:r>
+        <w:rPr>
+          <w:rStyle w:val="hljs-value"/>
+          <w:rFonts w:ascii="Consolas" w:hAnsi="Consolas"/>
+          <w:color w:val="DD1144"/>
+          <w:szCs w:val="21"/>
+          <w:shd w:val="clear" w:color="auto" w:fill="F8F8F8"/>
+        </w:rPr>
+        <w:t>"</w:t>
+      </w:r>
+      <w:proofErr w:type="spellStart"/>
+      <w:r>
+        <w:rPr>
+          <w:rStyle w:val="hljs-value"/>
+          <w:rFonts w:ascii="Consolas" w:hAnsi="Consolas"/>
+          <w:color w:val="DD1144"/>
+          <w:szCs w:val="21"/>
+          <w:shd w:val="clear" w:color="auto" w:fill="F8F8F8"/>
+        </w:rPr>
+        <w:t>wrap_content</w:t>
+      </w:r>
+      <w:proofErr w:type="spellEnd"/>
+      <w:r>
+        <w:rPr>
+          <w:rStyle w:val="hljs-value"/>
+          <w:rFonts w:ascii="Consolas" w:hAnsi="Consolas"/>
+          <w:color w:val="DD1144"/>
+          <w:szCs w:val="21"/>
+          <w:shd w:val="clear" w:color="auto" w:fill="F8F8F8"/>
+        </w:rPr>
+        <w:t>"</w:t>
+      </w:r>
+      <w:r>
+        <w:rPr>
+          <w:rFonts w:ascii="Consolas" w:hAnsi="Consolas"/>
+          <w:color w:val="000080"/>
+          <w:szCs w:val="21"/>
+          <w:shd w:val="clear" w:color="auto" w:fill="F8F8F8"/>
+        </w:rPr>
+        <w:t xml:space="preserve"> </w:t>
+      </w:r>
+      <w:proofErr w:type="spellStart"/>
+      <w:r>
+        <w:rPr>
+          <w:rStyle w:val="hljs-attribute"/>
+          <w:rFonts w:ascii="Consolas" w:hAnsi="Consolas"/>
+          <w:color w:val="008080"/>
+          <w:szCs w:val="21"/>
+          <w:shd w:val="clear" w:color="auto" w:fill="F8F8F8"/>
+        </w:rPr>
+        <w:t>android:text</w:t>
+      </w:r>
+      <w:proofErr w:type="spellEnd"/>
+      <w:r>
+        <w:rPr>
+          <w:rFonts w:ascii="Consolas" w:hAnsi="Consolas"/>
+          <w:color w:val="000080"/>
+          <w:szCs w:val="21"/>
+          <w:shd w:val="clear" w:color="auto" w:fill="F8F8F8"/>
+        </w:rPr>
+        <w:t>=</w:t>
+      </w:r>
+      <w:r>
+        <w:rPr>
+          <w:rStyle w:val="hljs-value"/>
+          <w:rFonts w:ascii="Consolas" w:hAnsi="Consolas"/>
+          <w:color w:val="DD1144"/>
+          <w:szCs w:val="21"/>
+          <w:shd w:val="clear" w:color="auto" w:fill="F8F8F8"/>
+        </w:rPr>
+        <w:t>"@string/</w:t>
+      </w:r>
+      <w:proofErr w:type="spellStart"/>
+      <w:r>
+        <w:rPr>
+          <w:rStyle w:val="hljs-value"/>
+          <w:rFonts w:ascii="Consolas" w:hAnsi="Consolas"/>
+          <w:color w:val="DD1144"/>
+          <w:szCs w:val="21"/>
+          <w:shd w:val="clear" w:color="auto" w:fill="F8F8F8"/>
+        </w:rPr>
+        <w:t>button_send</w:t>
+      </w:r>
+      <w:proofErr w:type="spellEnd"/>
+      <w:r>
+        <w:rPr>
+          <w:rStyle w:val="hljs-value"/>
+          <w:rFonts w:ascii="Consolas" w:hAnsi="Consolas"/>
+          <w:color w:val="DD1144"/>
+          <w:szCs w:val="21"/>
+          <w:shd w:val="clear" w:color="auto" w:fill="F8F8F8"/>
+        </w:rPr>
+        <w:t>"</w:t>
+      </w:r>
+      <w:r>
+        <w:rPr>
+          <w:rFonts w:ascii="Consolas" w:hAnsi="Consolas"/>
+          <w:color w:val="000080"/>
+          <w:szCs w:val="21"/>
+          <w:shd w:val="clear" w:color="auto" w:fill="F8F8F8"/>
+        </w:rPr>
+        <w:t xml:space="preserve"> /&gt;</w:t>
+      </w:r>
+    </w:p>
+    <w:p>
+      <w:pPr>
+        <w:widowControl/>
+        <w:spacing w:before="100" w:beforeAutospacing="1" w:after="100" w:afterAutospacing="1"/>
+        <w:jc w:val="left"/>
+        <w:rPr>
+          <w:rFonts w:ascii="微软雅黑" w:eastAsia="微软雅黑" w:hAnsi="微软雅黑" w:cs="宋体" w:hint="eastAsia"/>
+          <w:color w:val="333333"/>
+          <w:kern w:val="0"/>
+          <w:sz w:val="24"/>
+          <w:szCs w:val="24"/>
+        </w:rPr>
+      </w:pPr>
+      <w:r>
+        <w:rPr>
+          <w:rFonts w:ascii="微软雅黑" w:eastAsia="微软雅黑" w:hAnsi="微软雅黑" w:cs="宋体" w:hint="eastAsia"/>
+          <w:noProof/>
+          <w:color w:val="333333"/>
+          <w:kern w:val="0"/>
+          <w:sz w:val="24"/>
+          <w:szCs w:val="24"/>
+        </w:rPr>
+        <w:lastRenderedPageBreak/>
+        <w:drawing>
+          <wp:inline distT="0" distB="0" distL="0" distR="0">
+            <wp:extent cx="5274310" cy="3637915"/>
+            <wp:effectExtent l="19050" t="0" r="2540" b="0"/>
+            <wp:docPr id="5" name="图片 4" descr="4.png"/>
+            <wp:cNvGraphicFramePr>
+              <a:graphicFrameLocks xmlns:a="http://schemas.openxmlformats.org/drawingml/2006/main" noChangeAspect="1"/>
+            </wp:cNvGraphicFramePr>
+            <a:graphic xmlns:a="http://schemas.openxmlformats.org/drawingml/2006/main">
+              <a:graphicData uri="http://schemas.openxmlformats.org/drawingml/2006/picture">
+                <pic:pic xmlns:pic="http://schemas.openxmlformats.org/drawingml/2006/picture">
+                  <pic:nvPicPr>
+                    <pic:cNvPr id="0" name="4.png"/>
+                    <pic:cNvPicPr/>
+                  </pic:nvPicPr>
+                  <pic:blipFill>
+                    <a:blip r:embed="rId11" cstate="print"/>
+                    <a:stretch>
+                      <a:fillRect/>
+                    </a:stretch>
+                  </pic:blipFill>
+                  <pic:spPr>
+                    <a:xfrm>
+                      <a:off x="0" y="0"/>
+                      <a:ext cx="5274310" cy="3637915"/>
+                    </a:xfrm>
+                    <a:prstGeom prst="rect">
+                      <a:avLst/>
+                    </a:prstGeom>
+                  </pic:spPr>
+                </pic:pic>
+              </a:graphicData>
+            </a:graphic>
+          </wp:inline>
+        </w:drawing>
+      </w:r>
+    </w:p>
+    <w:p>
+      <w:pPr>
+        <w:widowControl/>
+        <w:spacing w:before="100" w:beforeAutospacing="1" w:after="100" w:afterAutospacing="1"/>
+        <w:jc w:val="left"/>
+        <w:rPr>
+          <w:rFonts w:ascii="Verdana" w:hAnsi="Verdana" w:hint="eastAsia"/>
+          <w:color w:val="999999"/>
+          <w:szCs w:val="21"/>
+          <w:shd w:val="clear" w:color="auto" w:fill="FFFFFF"/>
+        </w:rPr>
+      </w:pPr>
+      <w:r>
+        <w:rPr>
+          <w:rStyle w:val="a9"/>
+          <w:rFonts w:ascii="Verdana" w:hAnsi="Verdana"/>
+          <w:color w:val="333333"/>
+          <w:szCs w:val="21"/>
+          <w:shd w:val="clear" w:color="auto" w:fill="FFFFFF"/>
+        </w:rPr>
+        <w:t>Note</w:t>
+      </w:r>
+      <w:r>
+        <w:rPr>
+          <w:rStyle w:val="apple-converted-space"/>
+          <w:rFonts w:ascii="Verdana" w:hAnsi="Verdana"/>
+          <w:color w:val="999999"/>
+          <w:szCs w:val="21"/>
+          <w:shd w:val="clear" w:color="auto" w:fill="FFFFFF"/>
+        </w:rPr>
+        <w:t> </w:t>
+      </w:r>
+      <w:r>
+        <w:rPr>
+          <w:rFonts w:ascii="Verdana" w:hAnsi="Verdana"/>
+          <w:color w:val="999999"/>
+          <w:szCs w:val="21"/>
+          <w:shd w:val="clear" w:color="auto" w:fill="FFFFFF"/>
+        </w:rPr>
+        <w:t>宽和高被设置为</w:t>
+      </w:r>
+      <w:r>
+        <w:rPr>
+          <w:rStyle w:val="HTML"/>
+          <w:rFonts w:ascii="Consolas" w:hAnsi="Consolas"/>
+          <w:color w:val="2D85CA"/>
+          <w:sz w:val="19"/>
+          <w:szCs w:val="19"/>
+          <w:shd w:val="clear" w:color="auto" w:fill="F9F2F4"/>
+        </w:rPr>
+        <w:t>"</w:t>
+      </w:r>
+      <w:proofErr w:type="spellStart"/>
+      <w:r>
+        <w:rPr>
+          <w:rStyle w:val="HTML"/>
+          <w:rFonts w:ascii="Consolas" w:hAnsi="Consolas"/>
+          <w:color w:val="2D85CA"/>
+          <w:sz w:val="19"/>
+          <w:szCs w:val="19"/>
+          <w:shd w:val="clear" w:color="auto" w:fill="F9F2F4"/>
+        </w:rPr>
+        <w:t>wrap_content</w:t>
+      </w:r>
+      <w:proofErr w:type="spellEnd"/>
+      <w:r>
+        <w:rPr>
+          <w:rStyle w:val="HTML"/>
+          <w:rFonts w:ascii="Consolas" w:hAnsi="Consolas"/>
+          <w:color w:val="2D85CA"/>
+          <w:sz w:val="19"/>
+          <w:szCs w:val="19"/>
+          <w:shd w:val="clear" w:color="auto" w:fill="F9F2F4"/>
+        </w:rPr>
+        <w:t>"</w:t>
+      </w:r>
+      <w:r>
+        <w:rPr>
+          <w:rFonts w:ascii="Verdana" w:hAnsi="Verdana"/>
+          <w:color w:val="999999"/>
+          <w:szCs w:val="21"/>
+          <w:shd w:val="clear" w:color="auto" w:fill="FFFFFF"/>
+        </w:rPr>
+        <w:t>，这时按钮占据的大小就是按钮里文本的大小。这个按钮不需要指定</w:t>
+      </w:r>
+      <w:proofErr w:type="spellStart"/>
+      <w:r>
+        <w:rPr>
+          <w:rFonts w:ascii="Verdana" w:hAnsi="Verdana"/>
+          <w:color w:val="0070C0"/>
+          <w:szCs w:val="21"/>
+          <w:shd w:val="clear" w:color="auto" w:fill="FFFFFF"/>
+        </w:rPr>
+        <w:t>android:id</w:t>
+      </w:r>
+      <w:proofErr w:type="spellEnd"/>
+      <w:r>
+        <w:rPr>
+          <w:rFonts w:ascii="Verdana" w:hAnsi="Verdana"/>
+          <w:color w:val="999999"/>
+          <w:szCs w:val="21"/>
+          <w:shd w:val="clear" w:color="auto" w:fill="FFFFFF"/>
+        </w:rPr>
+        <w:t>的属性，因为</w:t>
+      </w:r>
+      <w:r>
+        <w:rPr>
+          <w:rFonts w:ascii="Verdana" w:hAnsi="Verdana"/>
+          <w:color w:val="999999"/>
+          <w:szCs w:val="21"/>
+          <w:shd w:val="clear" w:color="auto" w:fill="FFFFFF"/>
+        </w:rPr>
+        <w:t>Activity</w:t>
+      </w:r>
+      <w:r>
+        <w:rPr>
+          <w:rFonts w:ascii="Verdana" w:hAnsi="Verdana"/>
+          <w:color w:val="999999"/>
+          <w:szCs w:val="21"/>
+          <w:shd w:val="clear" w:color="auto" w:fill="FFFFFF"/>
+        </w:rPr>
+        <w:t>代码中不会引用该</w:t>
+      </w:r>
+      <w:r>
+        <w:rPr>
+          <w:rFonts w:ascii="Verdana" w:hAnsi="Verdana"/>
+          <w:color w:val="999999"/>
+          <w:szCs w:val="21"/>
+          <w:shd w:val="clear" w:color="auto" w:fill="FFFFFF"/>
+        </w:rPr>
+        <w:t>Button</w:t>
+      </w:r>
+      <w:r>
+        <w:rPr>
+          <w:rFonts w:ascii="Verdana" w:hAnsi="Verdana"/>
+          <w:color w:val="999999"/>
+          <w:szCs w:val="21"/>
+          <w:shd w:val="clear" w:color="auto" w:fill="FFFFFF"/>
+        </w:rPr>
+        <w:t>。</w:t>
+      </w:r>
+    </w:p>
+    <w:p>
+      <w:pPr>
+        <w:widowControl/>
+        <w:spacing w:before="100" w:beforeAutospacing="1" w:after="100" w:afterAutospacing="1"/>
+        <w:jc w:val="left"/>
+        <w:rPr>
+          <w:rFonts w:ascii="Verdana" w:hAnsi="Verdana" w:hint="eastAsia"/>
+          <w:color w:val="666666"/>
+          <w:szCs w:val="21"/>
+          <w:shd w:val="clear" w:color="auto" w:fill="FFFFFF"/>
+        </w:rPr>
+      </w:pPr>
+      <w:r>
+        <w:rPr>
+          <w:rFonts w:ascii="Verdana" w:hAnsi="Verdana"/>
+          <w:color w:val="666666"/>
+          <w:szCs w:val="21"/>
+          <w:shd w:val="clear" w:color="auto" w:fill="FFFFFF"/>
+        </w:rPr>
+        <w:t>当前</w:t>
+      </w:r>
+      <w:proofErr w:type="spellStart"/>
+      <w:r>
+        <w:rPr>
+          <w:rFonts w:ascii="Verdana" w:hAnsi="Verdana"/>
+          <w:color w:val="666666"/>
+          <w:szCs w:val="21"/>
+          <w:shd w:val="clear" w:color="auto" w:fill="FFFFFF"/>
+        </w:rPr>
+        <w:t>EditText</w:t>
+      </w:r>
+      <w:proofErr w:type="spellEnd"/>
+      <w:r>
+        <w:rPr>
+          <w:rFonts w:ascii="Verdana" w:hAnsi="Verdana"/>
+          <w:color w:val="666666"/>
+          <w:szCs w:val="21"/>
+          <w:shd w:val="clear" w:color="auto" w:fill="FFFFFF"/>
+        </w:rPr>
+        <w:t>和</w:t>
+      </w:r>
+      <w:r>
+        <w:rPr>
+          <w:rFonts w:ascii="Verdana" w:hAnsi="Verdana"/>
+          <w:color w:val="666666"/>
+          <w:szCs w:val="21"/>
+          <w:shd w:val="clear" w:color="auto" w:fill="FFFFFF"/>
+        </w:rPr>
+        <w:t>Button</w:t>
+      </w:r>
+      <w:r>
+        <w:rPr>
+          <w:rFonts w:ascii="Verdana" w:hAnsi="Verdana"/>
+          <w:color w:val="666666"/>
+          <w:szCs w:val="21"/>
+          <w:shd w:val="clear" w:color="auto" w:fill="FFFFFF"/>
+        </w:rPr>
+        <w:t>部件只是适应了他们各自内容的大小，如下图所示：</w:t>
+      </w:r>
+    </w:p>
+    <w:p>
+      <w:pPr>
+        <w:widowControl/>
+        <w:spacing w:before="100" w:beforeAutospacing="1" w:after="100" w:afterAutospacing="1"/>
+        <w:jc w:val="left"/>
+        <w:rPr>
+          <w:rFonts w:ascii="微软雅黑" w:eastAsia="微软雅黑" w:hAnsi="微软雅黑" w:cs="宋体" w:hint="eastAsia"/>
+          <w:color w:val="333333"/>
+          <w:kern w:val="0"/>
+          <w:sz w:val="24"/>
+          <w:szCs w:val="24"/>
+        </w:rPr>
+      </w:pPr>
+      <w:r>
+        <w:rPr>
+          <w:rFonts w:ascii="微软雅黑" w:eastAsia="微软雅黑" w:hAnsi="微软雅黑" w:cs="宋体" w:hint="eastAsia"/>
+          <w:noProof/>
+          <w:color w:val="333333"/>
+          <w:kern w:val="0"/>
+          <w:sz w:val="24"/>
+          <w:szCs w:val="24"/>
+        </w:rPr>
+        <w:drawing>
+          <wp:inline distT="0" distB="0" distL="0" distR="0">
+            <wp:extent cx="5079365" cy="711111"/>
+            <wp:effectExtent l="19050" t="0" r="6985" b="0"/>
+            <wp:docPr id="6" name="图片 5" descr="5.png"/>
+            <wp:cNvGraphicFramePr>
+              <a:graphicFrameLocks xmlns:a="http://schemas.openxmlformats.org/drawingml/2006/main" noChangeAspect="1"/>
+            </wp:cNvGraphicFramePr>
+            <a:graphic xmlns:a="http://schemas.openxmlformats.org/drawingml/2006/main">
+              <a:graphicData uri="http://schemas.openxmlformats.org/drawingml/2006/picture">
+                <pic:pic xmlns:pic="http://schemas.openxmlformats.org/drawingml/2006/picture">
+                  <pic:nvPicPr>
+                    <pic:cNvPr id="0" name="5.png"/>
+                    <pic:cNvPicPr/>
+                  </pic:nvPicPr>
+                  <pic:blipFill>
+                    <a:blip r:embed="rId12" cstate="print"/>
+                    <a:stretch>
+                      <a:fillRect/>
+                    </a:stretch>
+                  </pic:blipFill>
+                  <pic:spPr>
+                    <a:xfrm>
+                      <a:off x="0" y="0"/>
+                      <a:ext cx="5079365" cy="711111"/>
+                    </a:xfrm>
+                    <a:prstGeom prst="rect">
+                      <a:avLst/>
+                    </a:prstGeom>
+                  </pic:spPr>
+                </pic:pic>
+              </a:graphicData>
+            </a:graphic>
+          </wp:inline>
+        </w:drawing>
+      </w:r>
+    </w:p>
+    <w:p>
+      <w:pPr>
+        <w:pStyle w:val="a8"/>
+        <w:shd w:val="clear" w:color="auto" w:fill="FFFFFF"/>
+        <w:spacing w:before="0" w:beforeAutospacing="0" w:after="150" w:afterAutospacing="0" w:line="390" w:lineRule="atLeast"/>
+        <w:rPr>
+          <w:rFonts w:ascii="Verdana" w:hAnsi="Verdana"/>
+          <w:color w:val="666666"/>
+          <w:sz w:val="21"/>
+          <w:szCs w:val="21"/>
+        </w:rPr>
+      </w:pPr>
+      <w:r>
+        <w:rPr>
+          <w:rFonts w:ascii="Verdana" w:hAnsi="Verdana"/>
+          <w:color w:val="666666"/>
+          <w:sz w:val="21"/>
+          <w:szCs w:val="21"/>
+        </w:rPr>
+        <w:t>这样设置对按钮来说很合适，但是对于文本框来说就不太好了，因为用户可能输入更长的文本内容。因此如果能够占满整个屏幕宽度会更好。</w:t>
+      </w:r>
+      <w:proofErr w:type="spellStart"/>
+      <w:r>
+        <w:rPr>
+          <w:rFonts w:ascii="Verdana" w:hAnsi="Verdana" w:hint="eastAsia"/>
+          <w:color w:val="666666"/>
+          <w:sz w:val="21"/>
+          <w:szCs w:val="21"/>
+        </w:rPr>
+        <w:t>Relative</w:t>
+      </w:r>
+      <w:r>
+        <w:rPr>
+          <w:rFonts w:ascii="Verdana" w:hAnsi="Verdana"/>
+          <w:color w:val="666666"/>
+          <w:sz w:val="21"/>
+          <w:szCs w:val="21"/>
+        </w:rPr>
+        <w:t>Layout</w:t>
+      </w:r>
+      <w:proofErr w:type="spellEnd"/>
+      <w:r>
+        <w:rPr>
+          <w:rFonts w:ascii="Verdana" w:hAnsi="Verdana"/>
+          <w:color w:val="666666"/>
+          <w:sz w:val="21"/>
+          <w:szCs w:val="21"/>
+        </w:rPr>
+        <w:t>使用</w:t>
+      </w:r>
+      <w:r>
+        <w:rPr>
+          <w:rStyle w:val="aa"/>
+          <w:rFonts w:ascii="Verdana" w:hAnsi="Verdana"/>
+          <w:color w:val="666666"/>
+          <w:sz w:val="21"/>
+          <w:szCs w:val="21"/>
+        </w:rPr>
+        <w:t>权重</w:t>
+      </w:r>
+      <w:r>
+        <w:rPr>
+          <w:rFonts w:ascii="Verdana" w:hAnsi="Verdana"/>
+          <w:color w:val="666666"/>
+          <w:sz w:val="21"/>
+          <w:szCs w:val="21"/>
+        </w:rPr>
+        <w:t>属性来达到这个目的，你可以使用</w:t>
+      </w:r>
+      <w:proofErr w:type="spellStart"/>
+      <w:r>
+        <w:rPr>
+          <w:rFonts w:ascii="Verdana" w:hAnsi="Verdana"/>
+          <w:color w:val="0070C0"/>
+          <w:sz w:val="21"/>
+          <w:szCs w:val="21"/>
+        </w:rPr>
+        <w:t>android:layout_weight</w:t>
+      </w:r>
+      <w:proofErr w:type="spellEnd"/>
+      <w:r>
+        <w:rPr>
+          <w:rFonts w:ascii="Verdana" w:hAnsi="Verdana"/>
+          <w:color w:val="666666"/>
+          <w:sz w:val="21"/>
+          <w:szCs w:val="21"/>
+        </w:rPr>
+        <w:t>属性来设置。</w:t>
+      </w:r>
+    </w:p>
+    <w:p>
+      <w:pPr>
+        <w:pStyle w:val="a8"/>
+        <w:shd w:val="clear" w:color="auto" w:fill="FFFFFF"/>
+        <w:spacing w:before="0" w:beforeAutospacing="0" w:after="150" w:afterAutospacing="0" w:line="390" w:lineRule="atLeast"/>
+        <w:rPr>
+          <w:rFonts w:ascii="Verdana" w:hAnsi="Verdana"/>
+          <w:color w:val="666666"/>
+          <w:sz w:val="21"/>
+          <w:szCs w:val="21"/>
+        </w:rPr>
+      </w:pPr>
+      <w:r>
+        <w:rPr>
+          <w:rFonts w:ascii="Verdana" w:hAnsi="Verdana"/>
+          <w:color w:val="666666"/>
+          <w:sz w:val="21"/>
+          <w:szCs w:val="21"/>
+        </w:rPr>
+        <w:t>权重的值指的是每个部件所占剩余空间的大小，该值与同级部件所占空间大小有关。就类似于饮料的成分配方：</w:t>
+      </w:r>
+      <w:r>
+        <w:rPr>
+          <w:rFonts w:ascii="Verdana" w:hAnsi="Verdana"/>
+          <w:color w:val="666666"/>
+          <w:sz w:val="21"/>
+          <w:szCs w:val="21"/>
+        </w:rPr>
+        <w:t>“</w:t>
+      </w:r>
+      <w:r>
+        <w:rPr>
+          <w:rFonts w:ascii="Verdana" w:hAnsi="Verdana"/>
+          <w:color w:val="666666"/>
+          <w:sz w:val="21"/>
+          <w:szCs w:val="21"/>
+        </w:rPr>
+        <w:t>两份伏特加酒，一份咖啡利口酒</w:t>
+      </w:r>
+      <w:r>
+        <w:rPr>
+          <w:rFonts w:ascii="Verdana" w:hAnsi="Verdana"/>
+          <w:color w:val="666666"/>
+          <w:sz w:val="21"/>
+          <w:szCs w:val="21"/>
+        </w:rPr>
+        <w:t>”</w:t>
+      </w:r>
+      <w:r>
+        <w:rPr>
+          <w:rFonts w:ascii="Verdana" w:hAnsi="Verdana"/>
+          <w:color w:val="666666"/>
+          <w:sz w:val="21"/>
+          <w:szCs w:val="21"/>
+        </w:rPr>
+        <w:t>，即该酒中</w:t>
+      </w:r>
+      <w:proofErr w:type="gramStart"/>
+      <w:r>
+        <w:rPr>
+          <w:rFonts w:ascii="Verdana" w:hAnsi="Verdana"/>
+          <w:color w:val="666666"/>
+          <w:sz w:val="21"/>
+          <w:szCs w:val="21"/>
+        </w:rPr>
+        <w:t>伏特加酒占三分之二</w:t>
+      </w:r>
+      <w:proofErr w:type="gramEnd"/>
+      <w:r>
+        <w:rPr>
+          <w:rFonts w:ascii="Verdana" w:hAnsi="Verdana"/>
+          <w:color w:val="666666"/>
+          <w:sz w:val="21"/>
+          <w:szCs w:val="21"/>
+        </w:rPr>
+        <w:t>。例如，我们设置一个</w:t>
+      </w:r>
+      <w:r>
+        <w:rPr>
+          <w:rFonts w:ascii="Verdana" w:hAnsi="Verdana"/>
+          <w:color w:val="666666"/>
+          <w:sz w:val="21"/>
+          <w:szCs w:val="21"/>
+        </w:rPr>
+        <w:t>View</w:t>
+      </w:r>
+      <w:r>
+        <w:rPr>
+          <w:rFonts w:ascii="Verdana" w:hAnsi="Verdana"/>
+          <w:color w:val="666666"/>
+          <w:sz w:val="21"/>
+          <w:szCs w:val="21"/>
+        </w:rPr>
+        <w:t>的权重是</w:t>
+      </w:r>
+      <w:r>
+        <w:rPr>
+          <w:rFonts w:ascii="Verdana" w:hAnsi="Verdana"/>
+          <w:color w:val="666666"/>
+          <w:sz w:val="21"/>
+          <w:szCs w:val="21"/>
+        </w:rPr>
+        <w:t>2</w:t>
+      </w:r>
+      <w:r>
+        <w:rPr>
+          <w:rFonts w:ascii="Verdana" w:hAnsi="Verdana"/>
+          <w:color w:val="666666"/>
+          <w:sz w:val="21"/>
+          <w:szCs w:val="21"/>
+        </w:rPr>
+        <w:t>，另一个</w:t>
+      </w:r>
+      <w:r>
+        <w:rPr>
+          <w:rFonts w:ascii="Verdana" w:hAnsi="Verdana"/>
+          <w:color w:val="666666"/>
+          <w:sz w:val="21"/>
+          <w:szCs w:val="21"/>
+        </w:rPr>
+        <w:t>View</w:t>
+      </w:r>
+      <w:r>
+        <w:rPr>
+          <w:rFonts w:ascii="Verdana" w:hAnsi="Verdana"/>
+          <w:color w:val="666666"/>
+          <w:sz w:val="21"/>
+          <w:szCs w:val="21"/>
+        </w:rPr>
+        <w:t>的权重是</w:t>
+      </w:r>
+      <w:r>
+        <w:rPr>
+          <w:rFonts w:ascii="Verdana" w:hAnsi="Verdana"/>
+          <w:color w:val="666666"/>
+          <w:sz w:val="21"/>
+          <w:szCs w:val="21"/>
+        </w:rPr>
+        <w:t>1</w:t>
+      </w:r>
+      <w:r>
+        <w:rPr>
+          <w:rFonts w:ascii="Verdana" w:hAnsi="Verdana"/>
+          <w:color w:val="666666"/>
+          <w:sz w:val="21"/>
+          <w:szCs w:val="21"/>
+        </w:rPr>
+        <w:t>，那么总数就是</w:t>
+      </w:r>
+      <w:r>
+        <w:rPr>
+          <w:rFonts w:ascii="Verdana" w:hAnsi="Verdana"/>
+          <w:color w:val="666666"/>
+          <w:sz w:val="21"/>
+          <w:szCs w:val="21"/>
+        </w:rPr>
+        <w:t>3</w:t>
+      </w:r>
+      <w:r>
+        <w:rPr>
+          <w:rFonts w:ascii="Verdana" w:hAnsi="Verdana"/>
+          <w:color w:val="666666"/>
+          <w:sz w:val="21"/>
+          <w:szCs w:val="21"/>
+        </w:rPr>
+        <w:t>，这时第一个</w:t>
+      </w:r>
+      <w:r>
+        <w:rPr>
+          <w:rFonts w:ascii="Verdana" w:hAnsi="Verdana"/>
+          <w:color w:val="666666"/>
+          <w:sz w:val="21"/>
+          <w:szCs w:val="21"/>
+        </w:rPr>
+        <w:t>View</w:t>
+      </w:r>
+      <w:r>
+        <w:rPr>
+          <w:rFonts w:ascii="Verdana" w:hAnsi="Verdana"/>
+          <w:color w:val="666666"/>
+          <w:sz w:val="21"/>
+          <w:szCs w:val="21"/>
+        </w:rPr>
+        <w:t>占据</w:t>
+      </w:r>
+      <w:r>
+        <w:rPr>
+          <w:rFonts w:ascii="Verdana" w:hAnsi="Verdana"/>
+          <w:color w:val="666666"/>
+          <w:sz w:val="21"/>
+          <w:szCs w:val="21"/>
+        </w:rPr>
+        <w:t>2/3</w:t>
+      </w:r>
+      <w:r>
+        <w:rPr>
+          <w:rFonts w:ascii="Verdana" w:hAnsi="Verdana"/>
+          <w:color w:val="666666"/>
+          <w:sz w:val="21"/>
+          <w:szCs w:val="21"/>
+        </w:rPr>
+        <w:t>的空间，第二个占据</w:t>
+      </w:r>
+      <w:r>
+        <w:rPr>
+          <w:rFonts w:ascii="Verdana" w:hAnsi="Verdana"/>
+          <w:color w:val="666666"/>
+          <w:sz w:val="21"/>
+          <w:szCs w:val="21"/>
+        </w:rPr>
+        <w:t>1/3</w:t>
+      </w:r>
+      <w:r>
+        <w:rPr>
+          <w:rFonts w:ascii="Verdana" w:hAnsi="Verdana"/>
+          <w:color w:val="666666"/>
+          <w:sz w:val="21"/>
+          <w:szCs w:val="21"/>
+        </w:rPr>
+        <w:t>的空间。如果你再加入第三个</w:t>
+      </w:r>
+      <w:r>
+        <w:rPr>
+          <w:rFonts w:ascii="Verdana" w:hAnsi="Verdana"/>
+          <w:color w:val="666666"/>
+          <w:sz w:val="21"/>
+          <w:szCs w:val="21"/>
+        </w:rPr>
+        <w:t>View</w:t>
+      </w:r>
+      <w:r>
+        <w:rPr>
+          <w:rFonts w:ascii="Verdana" w:hAnsi="Verdana"/>
+          <w:color w:val="666666"/>
+          <w:sz w:val="21"/>
+          <w:szCs w:val="21"/>
+        </w:rPr>
+        <w:t>，权重设为</w:t>
+      </w:r>
+      <w:r>
+        <w:rPr>
+          <w:rFonts w:ascii="Verdana" w:hAnsi="Verdana"/>
+          <w:color w:val="666666"/>
+          <w:sz w:val="21"/>
+          <w:szCs w:val="21"/>
+        </w:rPr>
+        <w:t>1</w:t>
+      </w:r>
+      <w:r>
+        <w:rPr>
+          <w:rFonts w:ascii="Verdana" w:hAnsi="Verdana"/>
+          <w:color w:val="666666"/>
+          <w:sz w:val="21"/>
+          <w:szCs w:val="21"/>
+        </w:rPr>
+        <w:t>，那么第一个</w:t>
+      </w:r>
+      <w:r>
+        <w:rPr>
+          <w:rFonts w:ascii="Verdana" w:hAnsi="Verdana"/>
+          <w:color w:val="666666"/>
+          <w:sz w:val="21"/>
+          <w:szCs w:val="21"/>
+        </w:rPr>
+        <w:t>View(</w:t>
+      </w:r>
+      <w:r>
+        <w:rPr>
+          <w:rFonts w:ascii="Verdana" w:hAnsi="Verdana"/>
+          <w:color w:val="666666"/>
+          <w:sz w:val="21"/>
+          <w:szCs w:val="21"/>
+        </w:rPr>
+        <w:t>权重为</w:t>
+      </w:r>
+      <w:r>
+        <w:rPr>
+          <w:rFonts w:ascii="Verdana" w:hAnsi="Verdana"/>
+          <w:color w:val="666666"/>
+          <w:sz w:val="21"/>
+          <w:szCs w:val="21"/>
+        </w:rPr>
+        <w:t>2</w:t>
+      </w:r>
+      <w:r>
+        <w:rPr>
+          <w:rFonts w:ascii="Verdana" w:hAnsi="Verdana"/>
+          <w:color w:val="666666"/>
+          <w:sz w:val="21"/>
+          <w:szCs w:val="21"/>
+        </w:rPr>
+        <w:t>的</w:t>
+      </w:r>
+      <w:r>
+        <w:rPr>
+          <w:rFonts w:ascii="Verdana" w:hAnsi="Verdana"/>
+          <w:color w:val="666666"/>
+          <w:sz w:val="21"/>
+          <w:szCs w:val="21"/>
+        </w:rPr>
+        <w:t>)</w:t>
+      </w:r>
+      <w:r>
+        <w:rPr>
+          <w:rFonts w:ascii="Verdana" w:hAnsi="Verdana"/>
+          <w:color w:val="666666"/>
+          <w:sz w:val="21"/>
+          <w:szCs w:val="21"/>
+        </w:rPr>
+        <w:t>会占据</w:t>
+      </w:r>
+      <w:r>
+        <w:rPr>
+          <w:rFonts w:ascii="Verdana" w:hAnsi="Verdana"/>
+          <w:color w:val="666666"/>
+          <w:sz w:val="21"/>
+          <w:szCs w:val="21"/>
+        </w:rPr>
+        <w:t>1/2</w:t>
+      </w:r>
+      <w:r>
+        <w:rPr>
+          <w:rFonts w:ascii="Verdana" w:hAnsi="Verdana"/>
+          <w:color w:val="666666"/>
+          <w:sz w:val="21"/>
+          <w:szCs w:val="21"/>
+        </w:rPr>
+        <w:t>的空间，剩余的另外两个</w:t>
+      </w:r>
+      <w:r>
+        <w:rPr>
+          <w:rFonts w:ascii="Verdana" w:hAnsi="Verdana"/>
+          <w:color w:val="666666"/>
+          <w:sz w:val="21"/>
+          <w:szCs w:val="21"/>
+        </w:rPr>
+        <w:t>View</w:t>
+      </w:r>
+      <w:r>
+        <w:rPr>
+          <w:rFonts w:ascii="Verdana" w:hAnsi="Verdana"/>
+          <w:color w:val="666666"/>
+          <w:sz w:val="21"/>
+          <w:szCs w:val="21"/>
+        </w:rPr>
+        <w:t>各占</w:t>
+      </w:r>
+      <w:r>
+        <w:rPr>
+          <w:rFonts w:ascii="Verdana" w:hAnsi="Verdana"/>
+          <w:color w:val="666666"/>
+          <w:sz w:val="21"/>
+          <w:szCs w:val="21"/>
+        </w:rPr>
+        <w:t>1/4</w:t>
+      </w:r>
+      <w:r>
+        <w:rPr>
+          <w:rFonts w:ascii="Verdana" w:hAnsi="Verdana"/>
+          <w:color w:val="666666"/>
+          <w:sz w:val="21"/>
+          <w:szCs w:val="21"/>
+        </w:rPr>
+        <w:t>。</w:t>
+      </w:r>
+      <w:r>
+        <w:rPr>
+          <w:rFonts w:ascii="Verdana" w:hAnsi="Verdana"/>
+          <w:color w:val="666666"/>
+          <w:sz w:val="21"/>
+          <w:szCs w:val="21"/>
+        </w:rPr>
+        <w:t>(</w:t>
+      </w:r>
+      <w:r>
+        <w:rPr>
+          <w:rFonts w:ascii="Verdana" w:hAnsi="Verdana"/>
+          <w:color w:val="666666"/>
+          <w:sz w:val="21"/>
+          <w:szCs w:val="21"/>
+        </w:rPr>
+        <w:t>请注意，使用权重的前提一般是给</w:t>
+      </w:r>
+      <w:r>
+        <w:rPr>
+          <w:rFonts w:ascii="Verdana" w:hAnsi="Verdana"/>
+          <w:color w:val="666666"/>
+          <w:sz w:val="21"/>
+          <w:szCs w:val="21"/>
+        </w:rPr>
+        <w:t>View</w:t>
+      </w:r>
+      <w:r>
+        <w:rPr>
+          <w:rFonts w:ascii="Verdana" w:hAnsi="Verdana"/>
+          <w:color w:val="666666"/>
+          <w:sz w:val="21"/>
+          <w:szCs w:val="21"/>
+        </w:rPr>
+        <w:t>的</w:t>
+      </w:r>
+      <w:proofErr w:type="gramStart"/>
+      <w:r>
+        <w:rPr>
+          <w:rFonts w:ascii="Verdana" w:hAnsi="Verdana"/>
+          <w:color w:val="666666"/>
+          <w:sz w:val="21"/>
+          <w:szCs w:val="21"/>
+        </w:rPr>
+        <w:t>宽或者高</w:t>
+      </w:r>
+      <w:proofErr w:type="gramEnd"/>
+      <w:r>
+        <w:rPr>
+          <w:rFonts w:ascii="Verdana" w:hAnsi="Verdana"/>
+          <w:color w:val="666666"/>
+          <w:sz w:val="21"/>
+          <w:szCs w:val="21"/>
+        </w:rPr>
+        <w:t>的大小设置为</w:t>
+      </w:r>
+      <w:r>
+        <w:rPr>
+          <w:rFonts w:ascii="Verdana" w:hAnsi="Verdana"/>
+          <w:color w:val="666666"/>
+          <w:sz w:val="21"/>
+          <w:szCs w:val="21"/>
+        </w:rPr>
+        <w:t>0dp</w:t>
+      </w:r>
+      <w:r>
+        <w:rPr>
+          <w:rFonts w:ascii="Verdana" w:hAnsi="Verdana"/>
+          <w:color w:val="666666"/>
+          <w:sz w:val="21"/>
+          <w:szCs w:val="21"/>
+        </w:rPr>
+        <w:t>，然后系统根据上面的权重规则来计算</w:t>
+      </w:r>
+      <w:r>
+        <w:rPr>
+          <w:rFonts w:ascii="Verdana" w:hAnsi="Verdana"/>
+          <w:color w:val="666666"/>
+          <w:sz w:val="21"/>
+          <w:szCs w:val="21"/>
+        </w:rPr>
+        <w:t>View</w:t>
+      </w:r>
+      <w:r>
+        <w:rPr>
+          <w:rFonts w:ascii="Verdana" w:hAnsi="Verdana"/>
+          <w:color w:val="666666"/>
+          <w:sz w:val="21"/>
+          <w:szCs w:val="21"/>
+        </w:rPr>
+        <w:t>应该占据的空间。但是很多情况下，如果给</w:t>
+      </w:r>
+      <w:r>
+        <w:rPr>
+          <w:rFonts w:ascii="Verdana" w:hAnsi="Verdana"/>
+          <w:color w:val="666666"/>
+          <w:sz w:val="21"/>
+          <w:szCs w:val="21"/>
+        </w:rPr>
+        <w:t>View</w:t>
+      </w:r>
+      <w:r>
+        <w:rPr>
+          <w:rFonts w:ascii="Verdana" w:hAnsi="Verdana"/>
+          <w:color w:val="666666"/>
+          <w:sz w:val="21"/>
+          <w:szCs w:val="21"/>
+        </w:rPr>
+        <w:t>设置了</w:t>
+      </w:r>
+      <w:proofErr w:type="spellStart"/>
+      <w:r>
+        <w:rPr>
+          <w:rFonts w:ascii="Verdana" w:hAnsi="Verdana"/>
+          <w:color w:val="666666"/>
+          <w:sz w:val="21"/>
+          <w:szCs w:val="21"/>
+        </w:rPr>
+        <w:lastRenderedPageBreak/>
+        <w:t>match_parent</w:t>
+      </w:r>
+      <w:proofErr w:type="spellEnd"/>
+      <w:r>
+        <w:rPr>
+          <w:rFonts w:ascii="Verdana" w:hAnsi="Verdana"/>
+          <w:color w:val="666666"/>
+          <w:sz w:val="21"/>
+          <w:szCs w:val="21"/>
+        </w:rPr>
+        <w:t>的属性，那么上面计算权重时则不是通常的正比，而是反比，也就是权重值大的反而占据空间小</w:t>
+      </w:r>
+      <w:r>
+        <w:rPr>
+          <w:rFonts w:ascii="Verdana" w:hAnsi="Verdana"/>
+          <w:color w:val="666666"/>
+          <w:sz w:val="21"/>
+          <w:szCs w:val="21"/>
+        </w:rPr>
+        <w:t>)</w:t>
+      </w:r>
+      <w:r>
+        <w:rPr>
+          <w:rFonts w:ascii="Verdana" w:hAnsi="Verdana"/>
+          <w:color w:val="666666"/>
+          <w:sz w:val="21"/>
+          <w:szCs w:val="21"/>
+        </w:rPr>
+        <w:t>。</w:t>
+      </w:r>
+    </w:p>
+    <w:p>
+      <w:pPr>
+        <w:pStyle w:val="a8"/>
+        <w:shd w:val="clear" w:color="auto" w:fill="FFFFFF"/>
+        <w:spacing w:before="0" w:beforeAutospacing="0" w:after="150" w:afterAutospacing="0" w:line="390" w:lineRule="atLeast"/>
+        <w:rPr>
+          <w:rFonts w:ascii="微软雅黑" w:eastAsia="微软雅黑" w:hAnsi="微软雅黑" w:hint="eastAsia"/>
+          <w:color w:val="333333"/>
+        </w:rPr>
+      </w:pPr>
+      <w:r>
+        <w:rPr>
+          <w:rFonts w:ascii="Verdana" w:hAnsi="Verdana"/>
+          <w:color w:val="666666"/>
+          <w:sz w:val="21"/>
+          <w:szCs w:val="21"/>
+        </w:rPr>
+        <w:t>对于所有的</w:t>
+      </w:r>
+      <w:r>
+        <w:rPr>
+          <w:rFonts w:ascii="Verdana" w:hAnsi="Verdana"/>
+          <w:color w:val="666666"/>
+          <w:sz w:val="21"/>
+          <w:szCs w:val="21"/>
+        </w:rPr>
+        <w:t>View</w:t>
+      </w:r>
+      <w:r>
+        <w:rPr>
+          <w:rFonts w:ascii="Verdana" w:hAnsi="Verdana"/>
+          <w:color w:val="666666"/>
+          <w:sz w:val="21"/>
+          <w:szCs w:val="21"/>
+        </w:rPr>
+        <w:t>默认的权重是</w:t>
+      </w:r>
+      <w:r>
+        <w:rPr>
+          <w:rFonts w:ascii="Verdana" w:hAnsi="Verdana"/>
+          <w:color w:val="666666"/>
+          <w:sz w:val="21"/>
+          <w:szCs w:val="21"/>
+        </w:rPr>
+        <w:t>0</w:t>
+      </w:r>
+      <w:r>
+        <w:rPr>
+          <w:rFonts w:ascii="Verdana" w:hAnsi="Verdana"/>
+          <w:color w:val="666666"/>
+          <w:sz w:val="21"/>
+          <w:szCs w:val="21"/>
+        </w:rPr>
+        <w:t>，如果只设置了一个</w:t>
+      </w:r>
+      <w:r>
+        <w:rPr>
+          <w:rFonts w:ascii="Verdana" w:hAnsi="Verdana"/>
+          <w:color w:val="666666"/>
+          <w:sz w:val="21"/>
+          <w:szCs w:val="21"/>
+        </w:rPr>
+        <w:t>View</w:t>
+      </w:r>
+      <w:r>
+        <w:rPr>
+          <w:rFonts w:ascii="Verdana" w:hAnsi="Verdana"/>
+          <w:color w:val="666666"/>
+          <w:sz w:val="21"/>
+          <w:szCs w:val="21"/>
+        </w:rPr>
+        <w:t>的权重大于</w:t>
+      </w:r>
+      <w:r>
+        <w:rPr>
+          <w:rFonts w:ascii="Verdana" w:hAnsi="Verdana"/>
+          <w:color w:val="666666"/>
+          <w:sz w:val="21"/>
+          <w:szCs w:val="21"/>
+        </w:rPr>
+        <w:t>0</w:t>
+      </w:r>
+      <w:r>
+        <w:rPr>
+          <w:rFonts w:ascii="Verdana" w:hAnsi="Verdana"/>
+          <w:color w:val="666666"/>
+          <w:sz w:val="21"/>
+          <w:szCs w:val="21"/>
+        </w:rPr>
+        <w:t>，则该</w:t>
+      </w:r>
+      <w:r>
+        <w:rPr>
+          <w:rFonts w:ascii="Verdana" w:hAnsi="Verdana"/>
+          <w:color w:val="666666"/>
+          <w:sz w:val="21"/>
+          <w:szCs w:val="21"/>
+        </w:rPr>
+        <w:t>View</w:t>
+      </w:r>
+      <w:r>
+        <w:rPr>
+          <w:rFonts w:ascii="Verdana" w:hAnsi="Verdana"/>
+          <w:color w:val="666666"/>
+          <w:sz w:val="21"/>
+          <w:szCs w:val="21"/>
+        </w:rPr>
+        <w:t>将占据除去别的</w:t>
+      </w:r>
+      <w:r>
+        <w:rPr>
+          <w:rFonts w:ascii="Verdana" w:hAnsi="Verdana"/>
+          <w:color w:val="666666"/>
+          <w:sz w:val="21"/>
+          <w:szCs w:val="21"/>
+        </w:rPr>
+        <w:t>View</w:t>
+      </w:r>
+      <w:r>
+        <w:rPr>
+          <w:rFonts w:ascii="Verdana" w:hAnsi="Verdana"/>
+          <w:color w:val="666666"/>
+          <w:sz w:val="21"/>
+          <w:szCs w:val="21"/>
+        </w:rPr>
+        <w:t>本身占据的空间的所有剩余空间。因此这里设置</w:t>
+      </w:r>
+      <w:proofErr w:type="spellStart"/>
+      <w:r>
+        <w:rPr>
+          <w:rFonts w:ascii="Verdana" w:hAnsi="Verdana"/>
+          <w:color w:val="666666"/>
+          <w:sz w:val="21"/>
+          <w:szCs w:val="21"/>
+        </w:rPr>
+        <w:t>EditText</w:t>
+      </w:r>
+      <w:proofErr w:type="spellEnd"/>
+      <w:r>
+        <w:rPr>
+          <w:rFonts w:ascii="Verdana" w:hAnsi="Verdana"/>
+          <w:color w:val="666666"/>
+          <w:sz w:val="21"/>
+          <w:szCs w:val="21"/>
+        </w:rPr>
+        <w:t>的权重为</w:t>
+      </w:r>
+      <w:r>
+        <w:rPr>
+          <w:rFonts w:ascii="Verdana" w:hAnsi="Verdana"/>
+          <w:color w:val="666666"/>
+          <w:sz w:val="21"/>
+          <w:szCs w:val="21"/>
+        </w:rPr>
+        <w:t>1</w:t>
+      </w:r>
+      <w:r>
+        <w:rPr>
+          <w:rFonts w:ascii="Verdana" w:hAnsi="Verdana"/>
+          <w:color w:val="666666"/>
+          <w:sz w:val="21"/>
+          <w:szCs w:val="21"/>
+        </w:rPr>
+        <w:t>，使其能够占据除了按钮之外的所有空间。</w:t>
+      </w:r>
+    </w:p>
+    <w:p>
+      <w:pPr>
+        <w:pStyle w:val="a6"/>
+        <w:widowControl/>
+        <w:numPr>
+          <w:ilvl w:val="1"/>
+          <w:numId w:val="2"/>
+        </w:numPr>
+        <w:spacing w:before="100" w:beforeAutospacing="1" w:after="100" w:afterAutospacing="1"/>
+        <w:ind w:firstLineChars="0"/>
+        <w:jc w:val="left"/>
+        <w:rPr>
+          <w:rFonts w:ascii="微软雅黑" w:eastAsia="微软雅黑" w:hAnsi="微软雅黑" w:cs="宋体" w:hint="eastAsia"/>
+          <w:color w:val="333333"/>
+          <w:kern w:val="0"/>
+          <w:sz w:val="24"/>
+          <w:szCs w:val="24"/>
+        </w:rPr>
+      </w:pPr>
+      <w:r>
+        <w:rPr>
+          <w:rFonts w:ascii="微软雅黑" w:eastAsia="微软雅黑" w:hAnsi="微软雅黑" w:cs="宋体" w:hint="eastAsia"/>
+          <w:color w:val="333333"/>
+          <w:kern w:val="0"/>
+          <w:sz w:val="24"/>
+          <w:szCs w:val="24"/>
+        </w:rPr>
+        <w:t>让输入框占满整个窗口</w:t>
+      </w:r>
+    </w:p>
+    <w:p>
+      <w:pPr>
+        <w:widowControl/>
+        <w:spacing w:before="100" w:beforeAutospacing="1" w:after="100" w:afterAutospacing="1"/>
+        <w:jc w:val="left"/>
+        <w:rPr>
+          <w:rFonts w:ascii="Verdana" w:hAnsi="Verdana" w:hint="eastAsia"/>
+          <w:color w:val="666666"/>
+          <w:szCs w:val="21"/>
+          <w:shd w:val="clear" w:color="auto" w:fill="FFFFFF"/>
+        </w:rPr>
+      </w:pPr>
+      <w:r>
+        <w:rPr>
+          <w:rFonts w:ascii="Verdana" w:hAnsi="Verdana"/>
+          <w:color w:val="666666"/>
+          <w:szCs w:val="21"/>
+          <w:shd w:val="clear" w:color="auto" w:fill="FFFFFF"/>
+        </w:rPr>
+        <w:t>为让</w:t>
+      </w:r>
+      <w:r>
+        <w:rPr>
+          <w:rFonts w:ascii="Verdana" w:hAnsi="Verdana"/>
+          <w:color w:val="666666"/>
+          <w:szCs w:val="21"/>
+          <w:shd w:val="clear" w:color="auto" w:fill="FFFFFF"/>
+        </w:rPr>
+        <w:t xml:space="preserve"> </w:t>
+      </w:r>
+      <w:proofErr w:type="spellStart"/>
+      <w:r>
+        <w:rPr>
+          <w:rFonts w:ascii="Verdana" w:hAnsi="Verdana"/>
+          <w:color w:val="666666"/>
+          <w:szCs w:val="21"/>
+          <w:shd w:val="clear" w:color="auto" w:fill="FFFFFF"/>
+        </w:rPr>
+        <w:t>EditText</w:t>
+      </w:r>
+      <w:proofErr w:type="spellEnd"/>
+      <w:r>
+        <w:rPr>
+          <w:rFonts w:ascii="Verdana" w:hAnsi="Verdana"/>
+          <w:color w:val="666666"/>
+          <w:szCs w:val="21"/>
+          <w:shd w:val="clear" w:color="auto" w:fill="FFFFFF"/>
+        </w:rPr>
+        <w:t>充满剩余空间，</w:t>
+      </w:r>
+      <w:r>
+        <w:rPr>
+          <w:rFonts w:ascii="Verdana" w:hAnsi="Verdana"/>
+          <w:color w:val="666666"/>
+          <w:szCs w:val="21"/>
+          <w:shd w:val="clear" w:color="auto" w:fill="FFFFFF"/>
+        </w:rPr>
+        <w:t>在</w:t>
+      </w:r>
+      <w:r>
+        <w:rPr>
+          <w:rFonts w:ascii="Verdana" w:hAnsi="Verdana" w:hint="eastAsia"/>
+          <w:color w:val="666666"/>
+          <w:szCs w:val="21"/>
+          <w:shd w:val="clear" w:color="auto" w:fill="FFFFFF"/>
+        </w:rPr>
+        <w:t>content_main</w:t>
+      </w:r>
+      <w:r>
+        <w:rPr>
+          <w:rFonts w:ascii="Verdana" w:hAnsi="Verdana"/>
+          <w:color w:val="666666"/>
+          <w:szCs w:val="21"/>
+          <w:shd w:val="clear" w:color="auto" w:fill="FFFFFF"/>
+        </w:rPr>
+        <w:t>.xml</w:t>
+      </w:r>
+      <w:r>
+        <w:rPr>
+          <w:rFonts w:ascii="Verdana" w:hAnsi="Verdana"/>
+          <w:color w:val="666666"/>
+          <w:szCs w:val="21"/>
+          <w:shd w:val="clear" w:color="auto" w:fill="FFFFFF"/>
+        </w:rPr>
+        <w:t>文件里</w:t>
+      </w:r>
+      <w:r>
+        <w:rPr>
+          <w:rFonts w:ascii="Verdana" w:hAnsi="Verdana"/>
+          <w:color w:val="666666"/>
+          <w:szCs w:val="21"/>
+          <w:shd w:val="clear" w:color="auto" w:fill="FFFFFF"/>
+        </w:rPr>
+        <w:t>做如下操作：</w:t>
+      </w:r>
+    </w:p>
+    <w:p>
+      <w:pPr>
+        <w:pStyle w:val="a6"/>
+        <w:widowControl/>
+        <w:numPr>
+          <w:ilvl w:val="0"/>
+          <w:numId w:val="4"/>
+        </w:numPr>
+        <w:spacing w:before="100" w:beforeAutospacing="1" w:after="100" w:afterAutospacing="1"/>
+        <w:ind w:firstLineChars="0"/>
+        <w:jc w:val="left"/>
+        <w:rPr>
+          <w:rFonts w:ascii="微软雅黑" w:eastAsia="微软雅黑" w:hAnsi="微软雅黑" w:cs="宋体" w:hint="eastAsia"/>
+          <w:color w:val="333333"/>
+          <w:kern w:val="0"/>
+          <w:sz w:val="24"/>
+          <w:szCs w:val="24"/>
+        </w:rPr>
+      </w:pPr>
+      <w:r>
+        <w:rPr>
+          <w:rFonts w:ascii="Verdana" w:hAnsi="Verdana" w:hint="eastAsia"/>
+          <w:color w:val="666666"/>
+          <w:szCs w:val="21"/>
+          <w:shd w:val="clear" w:color="auto" w:fill="FFFFFF"/>
+        </w:rPr>
+        <w:t>修改</w:t>
+      </w:r>
+      <w:proofErr w:type="spellStart"/>
+      <w:r>
+        <w:rPr>
+          <w:rFonts w:ascii="Verdana" w:hAnsi="Verdana" w:hint="eastAsia"/>
+          <w:color w:val="666666"/>
+          <w:szCs w:val="21"/>
+          <w:shd w:val="clear" w:color="auto" w:fill="FFFFFF"/>
+        </w:rPr>
+        <w:t>RelativeLayout</w:t>
+      </w:r>
+      <w:proofErr w:type="spellEnd"/>
+      <w:r>
+        <w:rPr>
+          <w:rFonts w:ascii="Verdana" w:hAnsi="Verdana" w:hint="eastAsia"/>
+          <w:color w:val="666666"/>
+          <w:szCs w:val="21"/>
+          <w:shd w:val="clear" w:color="auto" w:fill="FFFFFF"/>
+        </w:rPr>
+        <w:t>为</w:t>
+      </w:r>
+      <w:proofErr w:type="spellStart"/>
+      <w:r>
+        <w:rPr>
+          <w:rFonts w:ascii="Verdana" w:hAnsi="Verdana" w:hint="eastAsia"/>
+          <w:color w:val="666666"/>
+          <w:szCs w:val="21"/>
+          <w:shd w:val="clear" w:color="auto" w:fill="FFFFFF"/>
+        </w:rPr>
+        <w:t>LinearLayout</w:t>
+      </w:r>
+      <w:proofErr w:type="spellEnd"/>
+    </w:p>
+    <w:p>
+      <w:pPr>
+        <w:pStyle w:val="a6"/>
+        <w:widowControl/>
+        <w:numPr>
+          <w:ilvl w:val="0"/>
+          <w:numId w:val="4"/>
+        </w:numPr>
+        <w:spacing w:before="100" w:beforeAutospacing="1" w:after="100" w:afterAutospacing="1"/>
+        <w:ind w:firstLineChars="0"/>
+        <w:jc w:val="left"/>
+        <w:rPr>
+          <w:rFonts w:ascii="微软雅黑" w:eastAsia="微软雅黑" w:hAnsi="微软雅黑" w:cs="宋体" w:hint="eastAsia"/>
+          <w:color w:val="333333"/>
+          <w:kern w:val="0"/>
+          <w:sz w:val="24"/>
+          <w:szCs w:val="24"/>
+        </w:rPr>
+      </w:pPr>
+      <w:r>
+        <w:rPr>
+          <w:rFonts w:ascii="Verdana" w:hAnsi="Verdana"/>
+          <w:color w:val="666666"/>
+          <w:szCs w:val="21"/>
+          <w:shd w:val="clear" w:color="auto" w:fill="FFFFFF"/>
+        </w:rPr>
+        <w:t>设置</w:t>
+      </w:r>
+      <w:proofErr w:type="spellStart"/>
+      <w:r>
+        <w:rPr>
+          <w:rFonts w:ascii="Verdana" w:hAnsi="Verdana"/>
+          <w:color w:val="666666"/>
+          <w:szCs w:val="21"/>
+          <w:shd w:val="clear" w:color="auto" w:fill="FFFFFF"/>
+        </w:rPr>
+        <w:t>EditText</w:t>
+      </w:r>
+      <w:proofErr w:type="spellEnd"/>
+      <w:r>
+        <w:rPr>
+          <w:rFonts w:ascii="Verdana" w:hAnsi="Verdana"/>
+          <w:color w:val="666666"/>
+          <w:szCs w:val="21"/>
+          <w:shd w:val="clear" w:color="auto" w:fill="FFFFFF"/>
+        </w:rPr>
+        <w:t>的</w:t>
+      </w:r>
+      <w:proofErr w:type="spellStart"/>
+      <w:r>
+        <w:rPr>
+          <w:rFonts w:ascii="Verdana" w:hAnsi="Verdana"/>
+          <w:color w:val="666666"/>
+          <w:szCs w:val="21"/>
+          <w:shd w:val="clear" w:color="auto" w:fill="FFFFFF"/>
+        </w:rPr>
+        <w:t>layout_weight</w:t>
+      </w:r>
+      <w:proofErr w:type="spellEnd"/>
+      <w:r>
+        <w:rPr>
+          <w:rFonts w:ascii="Verdana" w:hAnsi="Verdana"/>
+          <w:color w:val="666666"/>
+          <w:szCs w:val="21"/>
+          <w:shd w:val="clear" w:color="auto" w:fill="FFFFFF"/>
+        </w:rPr>
+        <w:t>属性值为</w:t>
+      </w:r>
+      <w:r>
+        <w:rPr>
+          <w:rFonts w:ascii="Verdana" w:hAnsi="Verdana"/>
+          <w:color w:val="666666"/>
+          <w:szCs w:val="21"/>
+          <w:shd w:val="clear" w:color="auto" w:fill="FFFFFF"/>
+        </w:rPr>
+        <w:t>1</w:t>
+      </w:r>
+      <w:r>
+        <w:rPr>
+          <w:rFonts w:ascii="Verdana" w:hAnsi="Verdana"/>
+          <w:color w:val="666666"/>
+          <w:szCs w:val="21"/>
+          <w:shd w:val="clear" w:color="auto" w:fill="FFFFFF"/>
+        </w:rPr>
+        <w:t>。</w:t>
+      </w:r>
+    </w:p>
+    <w:p>
+      <w:pPr>
+        <w:pStyle w:val="a6"/>
+        <w:widowControl/>
+        <w:numPr>
+          <w:ilvl w:val="0"/>
+          <w:numId w:val="4"/>
+        </w:numPr>
+        <w:spacing w:before="100" w:beforeAutospacing="1" w:after="100" w:afterAutospacing="1"/>
+        <w:ind w:firstLineChars="0"/>
+        <w:jc w:val="left"/>
+        <w:rPr>
+          <w:rFonts w:ascii="微软雅黑" w:eastAsia="微软雅黑" w:hAnsi="微软雅黑" w:cs="宋体" w:hint="eastAsia"/>
+          <w:color w:val="333333"/>
+          <w:kern w:val="0"/>
+          <w:sz w:val="24"/>
+          <w:szCs w:val="24"/>
+        </w:rPr>
+      </w:pPr>
+      <w:r>
+        <w:rPr>
+          <w:rFonts w:ascii="Verdana" w:hAnsi="Verdana"/>
+          <w:color w:val="666666"/>
+          <w:szCs w:val="21"/>
+          <w:shd w:val="clear" w:color="auto" w:fill="FFFFFF"/>
+        </w:rPr>
+        <w:t>设置</w:t>
+      </w:r>
+      <w:proofErr w:type="spellStart"/>
+      <w:r>
+        <w:rPr>
+          <w:rFonts w:ascii="Verdana" w:hAnsi="Verdana"/>
+          <w:color w:val="666666"/>
+          <w:szCs w:val="21"/>
+          <w:shd w:val="clear" w:color="auto" w:fill="FFFFFF"/>
+        </w:rPr>
+        <w:t>EditText</w:t>
+      </w:r>
+      <w:proofErr w:type="spellEnd"/>
+      <w:r>
+        <w:rPr>
+          <w:rFonts w:ascii="Verdana" w:hAnsi="Verdana"/>
+          <w:color w:val="666666"/>
+          <w:szCs w:val="21"/>
+          <w:shd w:val="clear" w:color="auto" w:fill="FFFFFF"/>
+        </w:rPr>
+        <w:t>的</w:t>
+      </w:r>
+      <w:proofErr w:type="spellStart"/>
+      <w:r>
+        <w:rPr>
+          <w:rFonts w:ascii="Verdana" w:hAnsi="Verdana"/>
+          <w:color w:val="666666"/>
+          <w:szCs w:val="21"/>
+          <w:shd w:val="clear" w:color="auto" w:fill="FFFFFF"/>
+        </w:rPr>
+        <w:t>layout_width</w:t>
+      </w:r>
+      <w:proofErr w:type="spellEnd"/>
+      <w:r>
+        <w:rPr>
+          <w:rFonts w:ascii="Verdana" w:hAnsi="Verdana"/>
+          <w:color w:val="666666"/>
+          <w:szCs w:val="21"/>
+          <w:shd w:val="clear" w:color="auto" w:fill="FFFFFF"/>
+        </w:rPr>
+        <w:t>值为</w:t>
+      </w:r>
+      <w:r>
+        <w:rPr>
+          <w:rFonts w:ascii="Verdana" w:hAnsi="Verdana"/>
+          <w:color w:val="666666"/>
+          <w:szCs w:val="21"/>
+          <w:shd w:val="clear" w:color="auto" w:fill="FFFFFF"/>
+        </w:rPr>
+        <w:t>0dp</w:t>
+      </w:r>
+      <w:r>
+        <w:rPr>
+          <w:rFonts w:ascii="Verdana" w:hAnsi="Verdana"/>
+          <w:color w:val="666666"/>
+          <w:szCs w:val="21"/>
+          <w:shd w:val="clear" w:color="auto" w:fill="FFFFFF"/>
+        </w:rPr>
+        <w:t>。</w:t>
+      </w:r>
+    </w:p>
+    <w:p>
+      <w:pPr>
+        <w:widowControl/>
+        <w:spacing w:before="100" w:beforeAutospacing="1" w:after="100" w:afterAutospacing="1"/>
+        <w:jc w:val="left"/>
+        <w:rPr>
+          <w:rFonts w:ascii="微软雅黑" w:eastAsia="微软雅黑" w:hAnsi="微软雅黑" w:cs="宋体" w:hint="eastAsia"/>
+          <w:color w:val="333333"/>
+          <w:kern w:val="0"/>
+          <w:sz w:val="24"/>
+          <w:szCs w:val="24"/>
+        </w:rPr>
+      </w:pPr>
+      <w:r>
+        <w:rPr>
+          <w:rFonts w:ascii="微软雅黑" w:eastAsia="微软雅黑" w:hAnsi="微软雅黑" w:cs="宋体" w:hint="eastAsia"/>
+          <w:noProof/>
+          <w:color w:val="333333"/>
+          <w:kern w:val="0"/>
+          <w:sz w:val="24"/>
+          <w:szCs w:val="24"/>
+        </w:rPr>
+        <w:drawing>
+          <wp:inline distT="0" distB="0" distL="0" distR="0">
+            <wp:extent cx="5274310" cy="3630930"/>
+            <wp:effectExtent l="19050" t="0" r="2540" b="0"/>
+            <wp:docPr id="7" name="图片 6" descr="6.png"/>
+            <wp:cNvGraphicFramePr>
+              <a:graphicFrameLocks xmlns:a="http://schemas.openxmlformats.org/drawingml/2006/main" noChangeAspect="1"/>
+            </wp:cNvGraphicFramePr>
+            <a:graphic xmlns:a="http://schemas.openxmlformats.org/drawingml/2006/main">
+              <a:graphicData uri="http://schemas.openxmlformats.org/drawingml/2006/picture">
+                <pic:pic xmlns:pic="http://schemas.openxmlformats.org/drawingml/2006/picture">
+                  <pic:nvPicPr>
+                    <pic:cNvPr id="0" name="6.png"/>
+                    <pic:cNvPicPr/>
+                  </pic:nvPicPr>
+                  <pic:blipFill>
+                    <a:blip r:embed="rId13" cstate="print"/>
+                    <a:stretch>
+                      <a:fillRect/>
+                    </a:stretch>
+                  </pic:blipFill>
+                  <pic:spPr>
+                    <a:xfrm>
+                      <a:off x="0" y="0"/>
+                      <a:ext cx="5274310" cy="3630930"/>
+                    </a:xfrm>
+                    <a:prstGeom prst="rect">
+                      <a:avLst/>
+                    </a:prstGeom>
+                  </pic:spPr>
+                </pic:pic>
+              </a:graphicData>
+            </a:graphic>
+          </wp:inline>
+        </w:drawing>
+      </w:r>
+    </w:p>
+    <w:p>
+      <w:pPr>
+        <w:widowControl/>
+        <w:spacing w:before="100" w:beforeAutospacing="1" w:after="100" w:afterAutospacing="1"/>
+        <w:jc w:val="left"/>
+        <w:rPr>
+          <w:rFonts w:ascii="Verdana" w:hAnsi="Verdana" w:hint="eastAsia"/>
+          <w:color w:val="666666"/>
+          <w:szCs w:val="21"/>
+          <w:shd w:val="clear" w:color="auto" w:fill="FFFFFF"/>
+        </w:rPr>
+      </w:pPr>
+      <w:r>
+        <w:rPr>
+          <w:rFonts w:ascii="Verdana" w:hAnsi="Verdana"/>
+          <w:color w:val="666666"/>
+          <w:szCs w:val="21"/>
+          <w:shd w:val="clear" w:color="auto" w:fill="FFFFFF"/>
+        </w:rPr>
+        <w:t>为了提升布局的效率，在设置权重的时候，应该把</w:t>
+      </w:r>
+      <w:proofErr w:type="spellStart"/>
+      <w:r>
+        <w:rPr>
+          <w:rFonts w:ascii="Verdana" w:hAnsi="Verdana"/>
+          <w:color w:val="0070C0"/>
+          <w:szCs w:val="21"/>
+          <w:shd w:val="clear" w:color="auto" w:fill="FFFFFF"/>
+        </w:rPr>
+        <w:t>EditText</w:t>
+      </w:r>
+      <w:proofErr w:type="spellEnd"/>
+      <w:r>
+        <w:rPr>
+          <w:rFonts w:ascii="Verdana" w:hAnsi="Verdana"/>
+          <w:color w:val="666666"/>
+          <w:szCs w:val="21"/>
+          <w:shd w:val="clear" w:color="auto" w:fill="FFFFFF"/>
+        </w:rPr>
+        <w:t>的宽度设为</w:t>
+      </w:r>
+      <w:r>
+        <w:rPr>
+          <w:rFonts w:ascii="Verdana" w:hAnsi="Verdana"/>
+          <w:color w:val="666666"/>
+          <w:szCs w:val="21"/>
+          <w:shd w:val="clear" w:color="auto" w:fill="FFFFFF"/>
+        </w:rPr>
+        <w:t>0dp</w:t>
+      </w:r>
+      <w:r>
+        <w:rPr>
+          <w:rFonts w:ascii="Verdana" w:hAnsi="Verdana"/>
+          <w:color w:val="666666"/>
+          <w:szCs w:val="21"/>
+          <w:shd w:val="clear" w:color="auto" w:fill="FFFFFF"/>
+        </w:rPr>
+        <w:t>。如果设置</w:t>
+      </w:r>
+      <w:r>
+        <w:rPr>
+          <w:rFonts w:ascii="Verdana" w:hAnsi="Verdana"/>
+          <w:color w:val="666666"/>
+          <w:szCs w:val="21"/>
+          <w:shd w:val="clear" w:color="auto" w:fill="FFFFFF"/>
+        </w:rPr>
+        <w:t>"</w:t>
+      </w:r>
+      <w:proofErr w:type="spellStart"/>
+      <w:r>
+        <w:rPr>
+          <w:rFonts w:ascii="Verdana" w:hAnsi="Verdana"/>
+          <w:color w:val="666666"/>
+          <w:szCs w:val="21"/>
+          <w:shd w:val="clear" w:color="auto" w:fill="FFFFFF"/>
+        </w:rPr>
+        <w:t>wrap_content</w:t>
+      </w:r>
+      <w:proofErr w:type="spellEnd"/>
+      <w:r>
+        <w:rPr>
+          <w:rFonts w:ascii="Verdana" w:hAnsi="Verdana"/>
+          <w:color w:val="666666"/>
+          <w:szCs w:val="21"/>
+          <w:shd w:val="clear" w:color="auto" w:fill="FFFFFF"/>
+        </w:rPr>
+        <w:t>"</w:t>
+      </w:r>
+      <w:r>
+        <w:rPr>
+          <w:rFonts w:ascii="Verdana" w:hAnsi="Verdana"/>
+          <w:color w:val="666666"/>
+          <w:szCs w:val="21"/>
+          <w:shd w:val="clear" w:color="auto" w:fill="FFFFFF"/>
+        </w:rPr>
+        <w:t>作为宽度，系统需要自己去计算这个部件所占有的宽度，而此时的因为设置了权重，所以系统自动会占据剩余空间，</w:t>
+      </w:r>
+      <w:proofErr w:type="spellStart"/>
+      <w:r>
+        <w:rPr>
+          <w:rFonts w:ascii="Verdana" w:hAnsi="Verdana"/>
+          <w:color w:val="666666"/>
+          <w:szCs w:val="21"/>
+          <w:shd w:val="clear" w:color="auto" w:fill="FFFFFF"/>
+        </w:rPr>
+        <w:t>EditText</w:t>
+      </w:r>
+      <w:proofErr w:type="spellEnd"/>
+      <w:r>
+        <w:rPr>
+          <w:rFonts w:ascii="Verdana" w:hAnsi="Verdana"/>
+          <w:color w:val="666666"/>
+          <w:szCs w:val="21"/>
+          <w:shd w:val="clear" w:color="auto" w:fill="FFFFFF"/>
+        </w:rPr>
+        <w:t>的宽度最终成了不起作用的属性。</w:t>
+      </w:r>
+    </w:p>
+    <w:p>
+      <w:pPr>
+        <w:widowControl/>
+        <w:spacing w:before="100" w:beforeAutospacing="1" w:after="100" w:afterAutospacing="1"/>
+        <w:jc w:val="left"/>
+        <w:rPr>
+          <w:rFonts w:ascii="Verdana" w:hAnsi="Verdana" w:hint="eastAsia"/>
+          <w:color w:val="666666"/>
+          <w:szCs w:val="21"/>
+          <w:shd w:val="clear" w:color="auto" w:fill="FFFFFF"/>
+        </w:rPr>
+      </w:pPr>
+      <w:r>
+        <w:rPr>
+          <w:rFonts w:ascii="Verdana" w:hAnsi="Verdana"/>
+          <w:color w:val="666666"/>
+          <w:szCs w:val="21"/>
+          <w:shd w:val="clear" w:color="auto" w:fill="FFFFFF"/>
+        </w:rPr>
+        <w:t>设置权重后的效果图</w:t>
+      </w:r>
+    </w:p>
+    <w:p>
+      <w:pPr>
+        <w:widowControl/>
+        <w:spacing w:before="100" w:beforeAutospacing="1" w:after="100" w:afterAutospacing="1"/>
+        <w:jc w:val="left"/>
+        <w:rPr>
+          <w:rFonts w:ascii="微软雅黑" w:eastAsia="微软雅黑" w:hAnsi="微软雅黑" w:cs="宋体" w:hint="eastAsia"/>
+          <w:color w:val="333333"/>
+          <w:kern w:val="0"/>
+          <w:sz w:val="24"/>
+          <w:szCs w:val="24"/>
+        </w:rPr>
+      </w:pPr>
+      <w:r>
+        <w:rPr>
+          <w:rFonts w:ascii="微软雅黑" w:eastAsia="微软雅黑" w:hAnsi="微软雅黑" w:cs="宋体" w:hint="eastAsia"/>
+          <w:noProof/>
+          <w:color w:val="333333"/>
+          <w:kern w:val="0"/>
+          <w:sz w:val="24"/>
+          <w:szCs w:val="24"/>
+        </w:rPr>
+        <w:lastRenderedPageBreak/>
+        <w:drawing>
+          <wp:inline distT="0" distB="0" distL="0" distR="0">
+            <wp:extent cx="5079365" cy="673016"/>
+            <wp:effectExtent l="19050" t="0" r="6985" b="0"/>
+            <wp:docPr id="8" name="图片 7" descr="7.png"/>
+            <wp:cNvGraphicFramePr>
+              <a:graphicFrameLocks xmlns:a="http://schemas.openxmlformats.org/drawingml/2006/main" noChangeAspect="1"/>
+            </wp:cNvGraphicFramePr>
+            <a:graphic xmlns:a="http://schemas.openxmlformats.org/drawingml/2006/main">
+              <a:graphicData uri="http://schemas.openxmlformats.org/drawingml/2006/picture">
+                <pic:pic xmlns:pic="http://schemas.openxmlformats.org/drawingml/2006/picture">
+                  <pic:nvPicPr>
+                    <pic:cNvPr id="0" name="7.png"/>
+                    <pic:cNvPicPr/>
+                  </pic:nvPicPr>
+                  <pic:blipFill>
+                    <a:blip r:embed="rId14" cstate="print"/>
+                    <a:stretch>
+                      <a:fillRect/>
+                    </a:stretch>
+                  </pic:blipFill>
+                  <pic:spPr>
+                    <a:xfrm>
+                      <a:off x="0" y="0"/>
+                      <a:ext cx="5079365" cy="673016"/>
+                    </a:xfrm>
+                    <a:prstGeom prst="rect">
+                      <a:avLst/>
+                    </a:prstGeom>
+                  </pic:spPr>
+                </pic:pic>
+              </a:graphicData>
+            </a:graphic>
+          </wp:inline>
+        </w:drawing>
+      </w:r>
+    </w:p>
+    <w:p>
+      <w:pPr>
+        <w:pStyle w:val="a6"/>
+        <w:widowControl/>
+        <w:numPr>
+          <w:ilvl w:val="1"/>
+          <w:numId w:val="2"/>
+        </w:numPr>
+        <w:spacing w:before="100" w:beforeAutospacing="1" w:after="100" w:afterAutospacing="1"/>
+        <w:ind w:firstLineChars="0"/>
+        <w:jc w:val="left"/>
+        <w:rPr>
+          <w:rFonts w:ascii="微软雅黑" w:eastAsia="微软雅黑" w:hAnsi="微软雅黑" w:cs="宋体"/>
           <w:color w:val="333333"/>
           <w:kern w:val="0"/>
           <w:sz w:val="24"/>
@@ -440,9 +5285,273 @@
 </w:document>
 </file>
 
+<file path=word/endnotes.xml><?xml version="1.0" encoding="utf-8"?>
+<w:endnotes xmlns:ve="http://schemas.openxmlformats.org/markup-compatibility/2006" xmlns:o="urn:schemas-microsoft-com:office:office" xmlns:r="http://schemas.openxmlformats.org/officeDocument/2006/relationships" xmlns:m="http://schemas.openxmlformats.org/officeDocument/2006/math" xmlns:v="urn:schemas-microsoft-com:vml" xmlns:wp="http://schemas.openxmlformats.org/drawingml/2006/wordprocessingDrawing" xmlns:w10="urn:schemas-microsoft-com:office:word" xmlns:w="http://schemas.openxmlformats.org/wordprocessingml/2006/main" xmlns:wne="http://schemas.microsoft.com/office/word/2006/wordml">
+  <w:endnote w:type="separator" w:id="-1">
+    <w:p>
+      <w:r>
+        <w:separator/>
+      </w:r>
+    </w:p>
+  </w:endnote>
+  <w:endnote w:type="continuationSeparator" w:id="0">
+    <w:p>
+      <w:r>
+        <w:continuationSeparator/>
+      </w:r>
+    </w:p>
+  </w:endnote>
+</w:endnotes>
+</file>
+
+<file path=word/footnotes.xml><?xml version="1.0" encoding="utf-8"?>
+<w:footnotes xmlns:ve="http://schemas.openxmlformats.org/markup-compatibility/2006" xmlns:o="urn:schemas-microsoft-com:office:office" xmlns:r="http://schemas.openxmlformats.org/officeDocument/2006/relationships" xmlns:m="http://schemas.openxmlformats.org/officeDocument/2006/math" xmlns:v="urn:schemas-microsoft-com:vml" xmlns:wp="http://schemas.openxmlformats.org/drawingml/2006/wordprocessingDrawing" xmlns:w10="urn:schemas-microsoft-com:office:word" xmlns:w="http://schemas.openxmlformats.org/wordprocessingml/2006/main" xmlns:wne="http://schemas.microsoft.com/office/word/2006/wordml">
+  <w:footnote w:type="separator" w:id="-1">
+    <w:p>
+      <w:r>
+        <w:separator/>
+      </w:r>
+    </w:p>
+  </w:footnote>
+  <w:footnote w:type="continuationSeparator" w:id="0">
+    <w:p>
+      <w:r>
+        <w:continuationSeparator/>
+      </w:r>
+    </w:p>
+  </w:footnote>
+</w:footnotes>
+</file>
+
 <file path=word/numbering.xml><?xml version="1.0" encoding="utf-8"?>
 <w:numbering xmlns:ve="http://schemas.openxmlformats.org/markup-compatibility/2006" xmlns:o="urn:schemas-microsoft-com:office:office" xmlns:r="http://schemas.openxmlformats.org/officeDocument/2006/relationships" xmlns:m="http://schemas.openxmlformats.org/officeDocument/2006/math" xmlns:v="urn:schemas-microsoft-com:vml" xmlns:wp="http://schemas.openxmlformats.org/drawingml/2006/wordprocessingDrawing" xmlns:w10="urn:schemas-microsoft-com:office:word" xmlns:w="http://schemas.openxmlformats.org/wordprocessingml/2006/main" xmlns:wne="http://schemas.microsoft.com/office/word/2006/wordml">
   <w:abstractNum w:abstractNumId="0">
+    <w:nsid w:val="0BAF5C58"/>
+    <w:multiLevelType w:val="hybridMultilevel"/>
+    <w:tmpl w:val="22D8372C"/>
+    <w:lvl w:ilvl="0" w:tplc="04090001">
+      <w:start w:val="1"/>
+      <w:numFmt w:val="bullet"/>
+      <w:lvlText w:val=""/>
+      <w:lvlJc w:val="left"/>
+      <w:pPr>
+        <w:ind w:left="420" w:hanging="420"/>
+      </w:pPr>
+      <w:rPr>
+        <w:rFonts w:ascii="Wingdings" w:hAnsi="Wingdings" w:hint="default"/>
+      </w:rPr>
+    </w:lvl>
+    <w:lvl w:ilvl="1" w:tplc="04090003" w:tentative="1">
+      <w:start w:val="1"/>
+      <w:numFmt w:val="bullet"/>
+      <w:lvlText w:val=""/>
+      <w:lvlJc w:val="left"/>
+      <w:pPr>
+        <w:ind w:left="1647" w:hanging="420"/>
+      </w:pPr>
+      <w:rPr>
+        <w:rFonts w:ascii="Wingdings" w:hAnsi="Wingdings" w:hint="default"/>
+      </w:rPr>
+    </w:lvl>
+    <w:lvl w:ilvl="2" w:tplc="04090005" w:tentative="1">
+      <w:start w:val="1"/>
+      <w:numFmt w:val="bullet"/>
+      <w:lvlText w:val=""/>
+      <w:lvlJc w:val="left"/>
+      <w:pPr>
+        <w:ind w:left="2067" w:hanging="420"/>
+      </w:pPr>
+      <w:rPr>
+        <w:rFonts w:ascii="Wingdings" w:hAnsi="Wingdings" w:hint="default"/>
+      </w:rPr>
+    </w:lvl>
+    <w:lvl w:ilvl="3" w:tplc="04090001" w:tentative="1">
+      <w:start w:val="1"/>
+      <w:numFmt w:val="bullet"/>
+      <w:lvlText w:val=""/>
+      <w:lvlJc w:val="left"/>
+      <w:pPr>
+        <w:ind w:left="2487" w:hanging="420"/>
+      </w:pPr>
+      <w:rPr>
+        <w:rFonts w:ascii="Wingdings" w:hAnsi="Wingdings" w:hint="default"/>
+      </w:rPr>
+    </w:lvl>
+    <w:lvl w:ilvl="4" w:tplc="04090003" w:tentative="1">
+      <w:start w:val="1"/>
+      <w:numFmt w:val="bullet"/>
+      <w:lvlText w:val=""/>
+      <w:lvlJc w:val="left"/>
+      <w:pPr>
+        <w:ind w:left="2907" w:hanging="420"/>
+      </w:pPr>
+      <w:rPr>
+        <w:rFonts w:ascii="Wingdings" w:hAnsi="Wingdings" w:hint="default"/>
+      </w:rPr>
+    </w:lvl>
+    <w:lvl w:ilvl="5" w:tplc="04090005" w:tentative="1">
+      <w:start w:val="1"/>
+      <w:numFmt w:val="bullet"/>
+      <w:lvlText w:val=""/>
+      <w:lvlJc w:val="left"/>
+      <w:pPr>
+        <w:ind w:left="3327" w:hanging="420"/>
+      </w:pPr>
+      <w:rPr>
+        <w:rFonts w:ascii="Wingdings" w:hAnsi="Wingdings" w:hint="default"/>
+      </w:rPr>
+    </w:lvl>
+    <w:lvl w:ilvl="6" w:tplc="04090001" w:tentative="1">
+      <w:start w:val="1"/>
+      <w:numFmt w:val="bullet"/>
+      <w:lvlText w:val=""/>
+      <w:lvlJc w:val="left"/>
+      <w:pPr>
+        <w:ind w:left="3747" w:hanging="420"/>
+      </w:pPr>
+      <w:rPr>
+        <w:rFonts w:ascii="Wingdings" w:hAnsi="Wingdings" w:hint="default"/>
+      </w:rPr>
+    </w:lvl>
+    <w:lvl w:ilvl="7" w:tplc="04090003" w:tentative="1">
+      <w:start w:val="1"/>
+      <w:numFmt w:val="bullet"/>
+      <w:lvlText w:val=""/>
+      <w:lvlJc w:val="left"/>
+      <w:pPr>
+        <w:ind w:left="4167" w:hanging="420"/>
+      </w:pPr>
+      <w:rPr>
+        <w:rFonts w:ascii="Wingdings" w:hAnsi="Wingdings" w:hint="default"/>
+      </w:rPr>
+    </w:lvl>
+    <w:lvl w:ilvl="8" w:tplc="04090005" w:tentative="1">
+      <w:start w:val="1"/>
+      <w:numFmt w:val="bullet"/>
+      <w:lvlText w:val=""/>
+      <w:lvlJc w:val="left"/>
+      <w:pPr>
+        <w:ind w:left="4587" w:hanging="420"/>
+      </w:pPr>
+      <w:rPr>
+        <w:rFonts w:ascii="Wingdings" w:hAnsi="Wingdings" w:hint="default"/>
+      </w:rPr>
+    </w:lvl>
+  </w:abstractNum>
+  <w:abstractNum w:abstractNumId="1">
+    <w:nsid w:val="1946369B"/>
+    <w:multiLevelType w:val="hybridMultilevel"/>
+    <w:tmpl w:val="1912150C"/>
+    <w:lvl w:ilvl="0" w:tplc="04090001">
+      <w:start w:val="1"/>
+      <w:numFmt w:val="bullet"/>
+      <w:lvlText w:val=""/>
+      <w:lvlJc w:val="left"/>
+      <w:pPr>
+        <w:ind w:left="562" w:hanging="420"/>
+      </w:pPr>
+      <w:rPr>
+        <w:rFonts w:ascii="Wingdings" w:hAnsi="Wingdings" w:hint="default"/>
+      </w:rPr>
+    </w:lvl>
+    <w:lvl w:ilvl="1" w:tplc="04090003" w:tentative="1">
+      <w:start w:val="1"/>
+      <w:numFmt w:val="bullet"/>
+      <w:lvlText w:val=""/>
+      <w:lvlJc w:val="left"/>
+      <w:pPr>
+        <w:ind w:left="982" w:hanging="420"/>
+      </w:pPr>
+      <w:rPr>
+        <w:rFonts w:ascii="Wingdings" w:hAnsi="Wingdings" w:hint="default"/>
+      </w:rPr>
+    </w:lvl>
+    <w:lvl w:ilvl="2" w:tplc="04090005" w:tentative="1">
+      <w:start w:val="1"/>
+      <w:numFmt w:val="bullet"/>
+      <w:lvlText w:val=""/>
+      <w:lvlJc w:val="left"/>
+      <w:pPr>
+        <w:ind w:left="1402" w:hanging="420"/>
+      </w:pPr>
+      <w:rPr>
+        <w:rFonts w:ascii="Wingdings" w:hAnsi="Wingdings" w:hint="default"/>
+      </w:rPr>
+    </w:lvl>
+    <w:lvl w:ilvl="3" w:tplc="04090001" w:tentative="1">
+      <w:start w:val="1"/>
+      <w:numFmt w:val="bullet"/>
+      <w:lvlText w:val=""/>
+      <w:lvlJc w:val="left"/>
+      <w:pPr>
+        <w:ind w:left="1822" w:hanging="420"/>
+      </w:pPr>
+      <w:rPr>
+        <w:rFonts w:ascii="Wingdings" w:hAnsi="Wingdings" w:hint="default"/>
+      </w:rPr>
+    </w:lvl>
+    <w:lvl w:ilvl="4" w:tplc="04090003" w:tentative="1">
+      <w:start w:val="1"/>
+      <w:numFmt w:val="bullet"/>
+      <w:lvlText w:val=""/>
+      <w:lvlJc w:val="left"/>
+      <w:pPr>
+        <w:ind w:left="2242" w:hanging="420"/>
+      </w:pPr>
+      <w:rPr>
+        <w:rFonts w:ascii="Wingdings" w:hAnsi="Wingdings" w:hint="default"/>
+      </w:rPr>
+    </w:lvl>
+    <w:lvl w:ilvl="5" w:tplc="04090005" w:tentative="1">
+      <w:start w:val="1"/>
+      <w:numFmt w:val="bullet"/>
+      <w:lvlText w:val=""/>
+      <w:lvlJc w:val="left"/>
+      <w:pPr>
+        <w:ind w:left="2662" w:hanging="420"/>
+      </w:pPr>
+      <w:rPr>
+        <w:rFonts w:ascii="Wingdings" w:hAnsi="Wingdings" w:hint="default"/>
+      </w:rPr>
+    </w:lvl>
+    <w:lvl w:ilvl="6" w:tplc="04090001" w:tentative="1">
+      <w:start w:val="1"/>
+      <w:numFmt w:val="bullet"/>
+      <w:lvlText w:val=""/>
+      <w:lvlJc w:val="left"/>
+      <w:pPr>
+        <w:ind w:left="3082" w:hanging="420"/>
+      </w:pPr>
+      <w:rPr>
+        <w:rFonts w:ascii="Wingdings" w:hAnsi="Wingdings" w:hint="default"/>
+      </w:rPr>
+    </w:lvl>
+    <w:lvl w:ilvl="7" w:tplc="04090003" w:tentative="1">
+      <w:start w:val="1"/>
+      <w:numFmt w:val="bullet"/>
+      <w:lvlText w:val=""/>
+      <w:lvlJc w:val="left"/>
+      <w:pPr>
+        <w:ind w:left="3502" w:hanging="420"/>
+      </w:pPr>
+      <w:rPr>
+        <w:rFonts w:ascii="Wingdings" w:hAnsi="Wingdings" w:hint="default"/>
+      </w:rPr>
+    </w:lvl>
+    <w:lvl w:ilvl="8" w:tplc="04090005" w:tentative="1">
+      <w:start w:val="1"/>
+      <w:numFmt w:val="bullet"/>
+      <w:lvlText w:val=""/>
+      <w:lvlJc w:val="left"/>
+      <w:pPr>
+        <w:ind w:left="3922" w:hanging="420"/>
+      </w:pPr>
+      <w:rPr>
+        <w:rFonts w:ascii="Wingdings" w:hAnsi="Wingdings" w:hint="default"/>
+      </w:rPr>
+    </w:lvl>
+  </w:abstractNum>
+  <w:abstractNum w:abstractNumId="2">
     <w:nsid w:val="3EA57CD4"/>
     <w:multiLevelType w:val="multilevel"/>
     <w:tmpl w:val="F3F49858"/>
@@ -591,10 +5700,10 @@
       </w:rPr>
     </w:lvl>
   </w:abstractNum>
-  <w:abstractNum w:abstractNumId="1">
+  <w:abstractNum w:abstractNumId="3">
     <w:nsid w:val="6D0E7876"/>
     <w:multiLevelType w:val="multilevel"/>
-    <w:tmpl w:val="419EB1EC"/>
+    <w:tmpl w:val="9F84367E"/>
     <w:lvl w:ilvl="0">
       <w:start w:val="1"/>
       <w:numFmt w:val="decimal"/>
@@ -606,18 +5715,21 @@
         </w:tabs>
         <w:ind w:left="720" w:hanging="360"/>
       </w:pPr>
+      <w:rPr>
+        <w:b w:val="0"/>
+      </w:rPr>
     </w:lvl>
-    <w:lvl w:ilvl="1" w:tentative="1">
+    <w:lvl w:ilvl="1">
       <w:start w:val="1"/>
       <w:numFmt w:val="decimal"/>
-      <w:lvlText w:val="%2."/>
+      <w:lvlText w:val="（%2）"/>
       <w:lvlJc w:val="left"/>
       <w:pPr>
-        <w:tabs>
-          <w:tab w:val="num" w:pos="1440"/>
-        </w:tabs>
-        <w:ind w:left="1440" w:hanging="360"/>
-      </w:pPr>
+        <w:ind w:left="720" w:hanging="720"/>
+      </w:pPr>
+      <w:rPr>
+        <w:rFonts w:hint="default"/>
+      </w:rPr>
     </w:lvl>
     <w:lvl w:ilvl="2" w:tentative="1">
       <w:start w:val="1"/>
@@ -705,10 +5817,16 @@
     </w:lvl>
   </w:abstractNum>
   <w:num w:numId="1">
-    <w:abstractNumId w:val="0"/>
+    <w:abstractNumId w:val="2"/>
   </w:num>
   <w:num w:numId="2">
+    <w:abstractNumId w:val="3"/>
+  </w:num>
+  <w:num w:numId="3">
     <w:abstractNumId w:val="1"/>
+  </w:num>
+  <w:num w:numId="4">
+    <w:abstractNumId w:val="0"/>
   </w:num>
 </w:numbering>
 </file>
@@ -869,10 +5987,33 @@
   <w:style w:type="paragraph" w:default="1" w:styleId="a">
     <w:name w:val="Normal"/>
     <w:qFormat/>
+    <w:rsid w:val="009341DE"/>
     <w:pPr>
       <w:widowControl w:val="0"/>
       <w:jc w:val="both"/>
     </w:pPr>
+  </w:style>
+  <w:style w:type="paragraph" w:styleId="4">
+    <w:name w:val="heading 4"/>
+    <w:basedOn w:val="a"/>
+    <w:link w:val="4Char"/>
+    <w:uiPriority w:val="9"/>
+    <w:qFormat/>
+    <w:rsid w:val="00DD1B3A"/>
+    <w:pPr>
+      <w:widowControl/>
+      <w:spacing w:before="100" w:beforeAutospacing="1" w:after="100" w:afterAutospacing="1"/>
+      <w:jc w:val="left"/>
+      <w:outlineLvl w:val="3"/>
+    </w:pPr>
+    <w:rPr>
+      <w:rFonts w:ascii="宋体" w:eastAsia="宋体" w:hAnsi="宋体" w:cs="宋体"/>
+      <w:b/>
+      <w:bCs/>
+      <w:kern w:val="0"/>
+      <w:sz w:val="24"/>
+      <w:szCs w:val="24"/>
+    </w:rPr>
   </w:style>
   <w:style w:type="character" w:default="1" w:styleId="a0">
     <w:name w:val="Default Paragraph Font"/>
@@ -917,6 +6058,254 @@
     <w:rPr>
       <w:color w:val="0000FF"/>
       <w:u w:val="single"/>
+    </w:rPr>
+  </w:style>
+  <w:style w:type="paragraph" w:styleId="a4">
+    <w:name w:val="header"/>
+    <w:basedOn w:val="a"/>
+    <w:link w:val="Char"/>
+    <w:uiPriority w:val="99"/>
+    <w:semiHidden/>
+    <w:unhideWhenUsed/>
+    <w:rsid w:val="002242A0"/>
+    <w:pPr>
+      <w:pBdr>
+        <w:bottom w:val="single" w:sz="6" w:space="1" w:color="auto"/>
+      </w:pBdr>
+      <w:tabs>
+        <w:tab w:val="center" w:pos="4153"/>
+        <w:tab w:val="right" w:pos="8306"/>
+      </w:tabs>
+      <w:snapToGrid w:val="0"/>
+      <w:jc w:val="center"/>
+    </w:pPr>
+    <w:rPr>
+      <w:sz w:val="18"/>
+      <w:szCs w:val="18"/>
+    </w:rPr>
+  </w:style>
+  <w:style w:type="character" w:customStyle="1" w:styleId="Char">
+    <w:name w:val="页眉 Char"/>
+    <w:basedOn w:val="a0"/>
+    <w:link w:val="a4"/>
+    <w:uiPriority w:val="99"/>
+    <w:semiHidden/>
+    <w:rsid w:val="002242A0"/>
+    <w:rPr>
+      <w:sz w:val="18"/>
+      <w:szCs w:val="18"/>
+    </w:rPr>
+  </w:style>
+  <w:style w:type="paragraph" w:styleId="a5">
+    <w:name w:val="footer"/>
+    <w:basedOn w:val="a"/>
+    <w:link w:val="Char0"/>
+    <w:uiPriority w:val="99"/>
+    <w:semiHidden/>
+    <w:unhideWhenUsed/>
+    <w:rsid w:val="002242A0"/>
+    <w:pPr>
+      <w:tabs>
+        <w:tab w:val="center" w:pos="4153"/>
+        <w:tab w:val="right" w:pos="8306"/>
+      </w:tabs>
+      <w:snapToGrid w:val="0"/>
+      <w:jc w:val="left"/>
+    </w:pPr>
+    <w:rPr>
+      <w:sz w:val="18"/>
+      <w:szCs w:val="18"/>
+    </w:rPr>
+  </w:style>
+  <w:style w:type="character" w:customStyle="1" w:styleId="Char0">
+    <w:name w:val="页脚 Char"/>
+    <w:basedOn w:val="a0"/>
+    <w:link w:val="a5"/>
+    <w:uiPriority w:val="99"/>
+    <w:semiHidden/>
+    <w:rsid w:val="002242A0"/>
+    <w:rPr>
+      <w:sz w:val="18"/>
+      <w:szCs w:val="18"/>
+    </w:rPr>
+  </w:style>
+  <w:style w:type="paragraph" w:styleId="a6">
+    <w:name w:val="List Paragraph"/>
+    <w:basedOn w:val="a"/>
+    <w:uiPriority w:val="34"/>
+    <w:qFormat/>
+    <w:rsid w:val="002242A0"/>
+    <w:pPr>
+      <w:ind w:firstLineChars="200" w:firstLine="420"/>
+    </w:pPr>
+  </w:style>
+  <w:style w:type="paragraph" w:styleId="a7">
+    <w:name w:val="Balloon Text"/>
+    <w:basedOn w:val="a"/>
+    <w:link w:val="Char1"/>
+    <w:uiPriority w:val="99"/>
+    <w:semiHidden/>
+    <w:unhideWhenUsed/>
+    <w:rsid w:val="006747AD"/>
+    <w:rPr>
+      <w:sz w:val="18"/>
+      <w:szCs w:val="18"/>
+    </w:rPr>
+  </w:style>
+  <w:style w:type="character" w:customStyle="1" w:styleId="Char1">
+    <w:name w:val="批注框文本 Char"/>
+    <w:basedOn w:val="a0"/>
+    <w:link w:val="a7"/>
+    <w:uiPriority w:val="99"/>
+    <w:semiHidden/>
+    <w:rsid w:val="006747AD"/>
+    <w:rPr>
+      <w:sz w:val="18"/>
+      <w:szCs w:val="18"/>
+    </w:rPr>
+  </w:style>
+  <w:style w:type="character" w:customStyle="1" w:styleId="4Char">
+    <w:name w:val="标题 4 Char"/>
+    <w:basedOn w:val="a0"/>
+    <w:link w:val="4"/>
+    <w:uiPriority w:val="9"/>
+    <w:rsid w:val="00DD1B3A"/>
+    <w:rPr>
+      <w:rFonts w:ascii="宋体" w:eastAsia="宋体" w:hAnsi="宋体" w:cs="宋体"/>
+      <w:b/>
+      <w:bCs/>
+      <w:kern w:val="0"/>
+      <w:sz w:val="24"/>
+      <w:szCs w:val="24"/>
+    </w:rPr>
+  </w:style>
+  <w:style w:type="paragraph" w:styleId="a8">
+    <w:name w:val="Normal (Web)"/>
+    <w:basedOn w:val="a"/>
+    <w:uiPriority w:val="99"/>
+    <w:unhideWhenUsed/>
+    <w:rsid w:val="00DD1B3A"/>
+    <w:pPr>
+      <w:widowControl/>
+      <w:spacing w:before="100" w:beforeAutospacing="1" w:after="100" w:afterAutospacing="1"/>
+      <w:jc w:val="left"/>
+    </w:pPr>
+    <w:rPr>
+      <w:rFonts w:ascii="宋体" w:eastAsia="宋体" w:hAnsi="宋体" w:cs="宋体"/>
+      <w:kern w:val="0"/>
+      <w:sz w:val="24"/>
+      <w:szCs w:val="24"/>
+    </w:rPr>
+  </w:style>
+  <w:style w:type="character" w:styleId="HTML">
+    <w:name w:val="HTML Code"/>
+    <w:basedOn w:val="a0"/>
+    <w:uiPriority w:val="99"/>
+    <w:semiHidden/>
+    <w:unhideWhenUsed/>
+    <w:rsid w:val="00DD1B3A"/>
+    <w:rPr>
+      <w:rFonts w:ascii="宋体" w:eastAsia="宋体" w:hAnsi="宋体" w:cs="宋体"/>
+      <w:sz w:val="24"/>
+      <w:szCs w:val="24"/>
+    </w:rPr>
+  </w:style>
+  <w:style w:type="character" w:styleId="a9">
+    <w:name w:val="Strong"/>
+    <w:basedOn w:val="a0"/>
+    <w:uiPriority w:val="22"/>
+    <w:qFormat/>
+    <w:rsid w:val="00DD1B3A"/>
+    <w:rPr>
+      <w:b/>
+      <w:bCs/>
+    </w:rPr>
+  </w:style>
+  <w:style w:type="paragraph" w:styleId="HTML0">
+    <w:name w:val="HTML Preformatted"/>
+    <w:basedOn w:val="a"/>
+    <w:link w:val="HTMLChar"/>
+    <w:uiPriority w:val="99"/>
+    <w:semiHidden/>
+    <w:unhideWhenUsed/>
+    <w:rsid w:val="002C306F"/>
+    <w:pPr>
+      <w:widowControl/>
+      <w:tabs>
+        <w:tab w:val="left" w:pos="916"/>
+        <w:tab w:val="left" w:pos="1832"/>
+        <w:tab w:val="left" w:pos="2748"/>
+        <w:tab w:val="left" w:pos="3664"/>
+        <w:tab w:val="left" w:pos="4580"/>
+        <w:tab w:val="left" w:pos="5496"/>
+        <w:tab w:val="left" w:pos="6412"/>
+        <w:tab w:val="left" w:pos="7328"/>
+        <w:tab w:val="left" w:pos="8244"/>
+        <w:tab w:val="left" w:pos="9160"/>
+        <w:tab w:val="left" w:pos="10076"/>
+        <w:tab w:val="left" w:pos="10992"/>
+        <w:tab w:val="left" w:pos="11908"/>
+        <w:tab w:val="left" w:pos="12824"/>
+        <w:tab w:val="left" w:pos="13740"/>
+        <w:tab w:val="left" w:pos="14656"/>
+      </w:tabs>
+      <w:jc w:val="left"/>
+    </w:pPr>
+    <w:rPr>
+      <w:rFonts w:ascii="宋体" w:eastAsia="宋体" w:hAnsi="宋体" w:cs="宋体"/>
+      <w:kern w:val="0"/>
+      <w:sz w:val="24"/>
+      <w:szCs w:val="24"/>
+    </w:rPr>
+  </w:style>
+  <w:style w:type="character" w:customStyle="1" w:styleId="HTMLChar">
+    <w:name w:val="HTML 预设格式 Char"/>
+    <w:basedOn w:val="a0"/>
+    <w:link w:val="HTML0"/>
+    <w:uiPriority w:val="99"/>
+    <w:semiHidden/>
+    <w:rsid w:val="002C306F"/>
+    <w:rPr>
+      <w:rFonts w:ascii="宋体" w:eastAsia="宋体" w:hAnsi="宋体" w:cs="宋体"/>
+      <w:kern w:val="0"/>
+      <w:sz w:val="24"/>
+      <w:szCs w:val="24"/>
+    </w:rPr>
+  </w:style>
+  <w:style w:type="character" w:customStyle="1" w:styleId="hljs-pi">
+    <w:name w:val="hljs-pi"/>
+    <w:basedOn w:val="a0"/>
+    <w:rsid w:val="002C306F"/>
+  </w:style>
+  <w:style w:type="character" w:customStyle="1" w:styleId="hljs-tag">
+    <w:name w:val="hljs-tag"/>
+    <w:basedOn w:val="a0"/>
+    <w:rsid w:val="002C306F"/>
+  </w:style>
+  <w:style w:type="character" w:customStyle="1" w:styleId="hljs-title">
+    <w:name w:val="hljs-title"/>
+    <w:basedOn w:val="a0"/>
+    <w:rsid w:val="002C306F"/>
+  </w:style>
+  <w:style w:type="character" w:customStyle="1" w:styleId="hljs-attribute">
+    <w:name w:val="hljs-attribute"/>
+    <w:basedOn w:val="a0"/>
+    <w:rsid w:val="002C306F"/>
+  </w:style>
+  <w:style w:type="character" w:customStyle="1" w:styleId="hljs-value">
+    <w:name w:val="hljs-value"/>
+    <w:basedOn w:val="a0"/>
+    <w:rsid w:val="002C306F"/>
+  </w:style>
+  <w:style w:type="character" w:styleId="aa">
+    <w:name w:val="Emphasis"/>
+    <w:basedOn w:val="a0"/>
+    <w:uiPriority w:val="20"/>
+    <w:qFormat/>
+    <w:rsid w:val="00FE7DBD"/>
+    <w:rPr>
+      <w:i/>
+      <w:iCs/>
     </w:rPr>
   </w:style>
 </w:styles>

--- a/android/android教程三.docx
+++ b/android/android教程三.docx
@@ -49,7 +49,57 @@
           <w:sz w:val="24"/>
           <w:szCs w:val="24"/>
         </w:rPr>
-        <w:t>本教程指导你如何使用Android Studio创建一个简单的“你好, Android!”应用。</w:t>
+        <w:t>本教程指导你如何使用Android Studio创建</w:t>
+      </w:r>
+      <w:r>
+        <w:rPr>
+          <w:rFonts w:ascii="微软雅黑" w:eastAsia="微软雅黑" w:hAnsi="微软雅黑" w:cs="宋体" w:hint="eastAsia"/>
+          <w:color w:val="333333"/>
+          <w:kern w:val="0"/>
+          <w:sz w:val="24"/>
+          <w:szCs w:val="24"/>
+        </w:rPr>
+        <w:t>一个简单</w:t>
+      </w:r>
+      <w:r>
+        <w:rPr>
+          <w:rFonts w:ascii="微软雅黑" w:eastAsia="微软雅黑" w:hAnsi="微软雅黑" w:cs="宋体" w:hint="eastAsia"/>
+          <w:color w:val="333333"/>
+          <w:kern w:val="0"/>
+          <w:sz w:val="24"/>
+          <w:szCs w:val="24"/>
+        </w:rPr>
+        <w:t>的</w:t>
+      </w:r>
+      <w:r>
+        <w:rPr>
+          <w:rFonts w:ascii="微软雅黑" w:eastAsia="微软雅黑" w:hAnsi="微软雅黑" w:cs="宋体" w:hint="eastAsia"/>
+          <w:color w:val="333333"/>
+          <w:kern w:val="0"/>
+          <w:sz w:val="24"/>
+          <w:szCs w:val="24"/>
+        </w:rPr>
+        <w:t>界面，</w:t>
+      </w:r>
+      <w:r>
+        <w:rPr>
+          <w:rFonts w:ascii="微软雅黑" w:eastAsia="微软雅黑" w:hAnsi="微软雅黑" w:cs="宋体" w:hint="eastAsia"/>
+          <w:color w:val="333333"/>
+          <w:kern w:val="0"/>
+          <w:sz w:val="24"/>
+          <w:szCs w:val="24"/>
+        </w:rPr>
+        <w:t>如何在Activity中启动其它的Activity</w:t>
+      </w:r>
+      <w:r>
+        <w:rPr>
+          <w:rFonts w:ascii="微软雅黑" w:eastAsia="微软雅黑" w:hAnsi="微软雅黑" w:cs="宋体" w:hint="eastAsia"/>
+          <w:color w:val="333333"/>
+          <w:kern w:val="0"/>
+          <w:sz w:val="24"/>
+          <w:szCs w:val="24"/>
+        </w:rPr>
+        <w:t>。</w:t>
       </w:r>
     </w:p>
     <w:p>
@@ -196,22 +246,22 @@
         <w:spacing w:before="100" w:beforeAutospacing="1" w:after="100" w:afterAutospacing="1"/>
         <w:jc w:val="left"/>
         <w:rPr>
-          <w:rFonts w:ascii="微软雅黑" w:eastAsia="微软雅黑" w:hAnsi="微软雅黑" w:cs="宋体"/>
-          <w:color w:val="333333"/>
-          <w:kern w:val="0"/>
-          <w:sz w:val="24"/>
-          <w:szCs w:val="24"/>
-        </w:rPr>
-      </w:pPr>
-      <w:r>
-        <w:rPr>
           <w:rFonts w:ascii="微软雅黑" w:eastAsia="微软雅黑" w:hAnsi="微软雅黑" w:cs="宋体" w:hint="eastAsia"/>
           <w:color w:val="333333"/>
           <w:kern w:val="0"/>
           <w:sz w:val="24"/>
           <w:szCs w:val="24"/>
         </w:rPr>
-        <w:t>修改代码</w:t>
+      </w:pPr>
+      <w:r>
+        <w:rPr>
+          <w:rFonts w:ascii="微软雅黑" w:eastAsia="微软雅黑" w:hAnsi="微软雅黑" w:cs="宋体" w:hint="eastAsia"/>
+          <w:color w:val="333333"/>
+          <w:kern w:val="0"/>
+          <w:sz w:val="24"/>
+          <w:szCs w:val="24"/>
+        </w:rPr>
+        <w:t>创建简单的界面</w:t>
       </w:r>
     </w:p>
     <w:p>
@@ -224,6 +274,34 @@
         <w:spacing w:before="100" w:beforeAutospacing="1" w:after="100" w:afterAutospacing="1"/>
         <w:jc w:val="left"/>
         <w:rPr>
+          <w:rFonts w:ascii="微软雅黑" w:eastAsia="微软雅黑" w:hAnsi="微软雅黑" w:cs="宋体" w:hint="eastAsia"/>
+          <w:color w:val="333333"/>
+          <w:kern w:val="0"/>
+          <w:sz w:val="24"/>
+          <w:szCs w:val="24"/>
+        </w:rPr>
+      </w:pPr>
+      <w:r>
+        <w:rPr>
+          <w:rFonts w:ascii="微软雅黑" w:eastAsia="微软雅黑" w:hAnsi="微软雅黑" w:cs="宋体" w:hint="eastAsia"/>
+          <w:color w:val="333333"/>
+          <w:kern w:val="0"/>
+          <w:sz w:val="24"/>
+          <w:szCs w:val="24"/>
+        </w:rPr>
+        <w:t>创建一个Activity</w:t>
+      </w:r>
+    </w:p>
+    <w:p>
+      <w:pPr>
+        <w:widowControl/>
+        <w:numPr>
+          <w:ilvl w:val="0"/>
+          <w:numId w:val="1"/>
+        </w:numPr>
+        <w:spacing w:before="100" w:beforeAutospacing="1" w:after="100" w:afterAutospacing="1"/>
+        <w:jc w:val="left"/>
+        <w:rPr>
           <w:rFonts w:ascii="微软雅黑" w:eastAsia="微软雅黑" w:hAnsi="微软雅黑" w:cs="宋体"/>
           <w:color w:val="333333"/>
           <w:kern w:val="0"/>
@@ -239,7 +317,7 @@
           <w:sz w:val="24"/>
           <w:szCs w:val="24"/>
         </w:rPr>
-        <w:t>在Android Studio中，在本地桌面中运行该项目。</w:t>
+        <w:t>启动其它的Activity</w:t>
       </w:r>
     </w:p>
     <w:p>
@@ -289,7 +367,29 @@
           <w:sz w:val="24"/>
           <w:szCs w:val="24"/>
         </w:rPr>
-        <w:t>我们来创建名为 HelloAndroid 的新应用。操作方法如下：</w:t>
+        <w:t xml:space="preserve">我们来创建名为 </w:t>
+      </w:r>
+      <w:proofErr w:type="spellStart"/>
+      <w:r>
+        <w:rPr>
+          <w:rFonts w:ascii="微软雅黑" w:eastAsia="微软雅黑" w:hAnsi="微软雅黑" w:cs="宋体" w:hint="eastAsia"/>
+          <w:color w:val="333333"/>
+          <w:kern w:val="0"/>
+          <w:sz w:val="24"/>
+          <w:szCs w:val="24"/>
+        </w:rPr>
+        <w:t>HelloAndroid</w:t>
+      </w:r>
+      <w:proofErr w:type="spellEnd"/>
+      <w:r>
+        <w:rPr>
+          <w:rFonts w:ascii="微软雅黑" w:eastAsia="微软雅黑" w:hAnsi="微软雅黑" w:cs="宋体" w:hint="eastAsia"/>
+          <w:color w:val="333333"/>
+          <w:kern w:val="0"/>
+          <w:sz w:val="24"/>
+          <w:szCs w:val="24"/>
+        </w:rPr>
+        <w:t xml:space="preserve"> 的新应用。操作方法如下：</w:t>
       </w:r>
     </w:p>
     <w:p>
@@ -365,6 +465,7 @@
           <w:szCs w:val="24"/>
         </w:rPr>
       </w:pPr>
+      <w:proofErr w:type="spellStart"/>
       <w:r>
         <w:rPr>
           <w:rFonts w:ascii="微软雅黑" w:eastAsia="微软雅黑" w:hAnsi="微软雅黑" w:cs="宋体" w:hint="eastAsia"/>
@@ -373,7 +474,18 @@
           <w:sz w:val="24"/>
           <w:szCs w:val="24"/>
         </w:rPr>
-        <w:t>Config your new project(配置你的新工程)</w:t>
+        <w:t>Config</w:t>
+      </w:r>
+      <w:proofErr w:type="spellEnd"/>
+      <w:r>
+        <w:rPr>
+          <w:rFonts w:ascii="微软雅黑" w:eastAsia="微软雅黑" w:hAnsi="微软雅黑" w:cs="宋体" w:hint="eastAsia"/>
+          <w:color w:val="333333"/>
+          <w:kern w:val="0"/>
+          <w:sz w:val="24"/>
+          <w:szCs w:val="24"/>
+        </w:rPr>
+        <w:t xml:space="preserve"> your new project(配置你的新工程)</w:t>
       </w:r>
       <w:r>
         <w:rPr>
@@ -418,8 +530,20 @@
           <w:sz w:val="24"/>
           <w:szCs w:val="24"/>
         </w:rPr>
-        <w:t>pplication name: StartOtherActivity</w:t>
-      </w:r>
+        <w:t xml:space="preserve">pplication name: </w:t>
+      </w:r>
+      <w:proofErr w:type="spellStart"/>
+      <w:r>
+        <w:rPr>
+          <w:rFonts w:ascii="微软雅黑" w:eastAsia="微软雅黑" w:hAnsi="微软雅黑" w:cs="宋体" w:hint="eastAsia"/>
+          <w:color w:val="333333"/>
+          <w:kern w:val="0"/>
+          <w:sz w:val="24"/>
+          <w:szCs w:val="24"/>
+        </w:rPr>
+        <w:t>StartOtherActivity</w:t>
+      </w:r>
+      <w:proofErr w:type="spellEnd"/>
     </w:p>
     <w:p>
       <w:pPr>
@@ -468,6 +592,7 @@
           <w:sz w:val="24"/>
           <w:szCs w:val="24"/>
         </w:rPr>
+        <w:lastRenderedPageBreak/>
         <w:t xml:space="preserve">Project location: </w:t>
       </w:r>
       <w:r>
@@ -508,7 +633,6 @@
           <w:sz w:val="24"/>
           <w:szCs w:val="24"/>
         </w:rPr>
-        <w:lastRenderedPageBreak/>
         <w:t>Select the form factors your app will run on</w:t>
       </w:r>
       <w:r>
@@ -537,6 +661,7 @@
           <w:szCs w:val="24"/>
         </w:rPr>
       </w:pPr>
+      <w:proofErr w:type="gramStart"/>
       <w:r>
         <w:rPr>
           <w:rFonts w:ascii="微软雅黑" w:eastAsia="微软雅黑" w:hAnsi="微软雅黑" w:cs="宋体" w:hint="eastAsia"/>
@@ -545,7 +670,18 @@
           <w:sz w:val="24"/>
           <w:szCs w:val="24"/>
         </w:rPr>
-        <w:t>勾选Phone and Tablet（默认）</w:t>
+        <w:t>勾选</w:t>
+      </w:r>
+      <w:proofErr w:type="gramEnd"/>
+      <w:r>
+        <w:rPr>
+          <w:rFonts w:ascii="微软雅黑" w:eastAsia="微软雅黑" w:hAnsi="微软雅黑" w:cs="宋体" w:hint="eastAsia"/>
+          <w:color w:val="333333"/>
+          <w:kern w:val="0"/>
+          <w:sz w:val="24"/>
+          <w:szCs w:val="24"/>
+        </w:rPr>
+        <w:t>Phone and Tablet（默认）</w:t>
       </w:r>
     </w:p>
     <w:p>
@@ -563,6 +699,7 @@
           <w:szCs w:val="24"/>
         </w:rPr>
       </w:pPr>
+      <w:proofErr w:type="spellStart"/>
       <w:r>
         <w:rPr>
           <w:rFonts w:ascii="微软雅黑" w:eastAsia="微软雅黑" w:hAnsi="微软雅黑" w:cs="宋体" w:hint="eastAsia"/>
@@ -571,7 +708,40 @@
           <w:sz w:val="24"/>
           <w:szCs w:val="24"/>
         </w:rPr>
-        <w:t>Mininum SDK: API 15: Android 4.0.3(IceCreamSandwich)(默认)</w:t>
+        <w:t>Mininum</w:t>
+      </w:r>
+      <w:proofErr w:type="spellEnd"/>
+      <w:r>
+        <w:rPr>
+          <w:rFonts w:ascii="微软雅黑" w:eastAsia="微软雅黑" w:hAnsi="微软雅黑" w:cs="宋体" w:hint="eastAsia"/>
+          <w:color w:val="333333"/>
+          <w:kern w:val="0"/>
+          <w:sz w:val="24"/>
+          <w:szCs w:val="24"/>
+        </w:rPr>
+        <w:t xml:space="preserve"> SDK: API 15: Android 4.0.3(</w:t>
+      </w:r>
+      <w:proofErr w:type="spellStart"/>
+      <w:r>
+        <w:rPr>
+          <w:rFonts w:ascii="微软雅黑" w:eastAsia="微软雅黑" w:hAnsi="微软雅黑" w:cs="宋体" w:hint="eastAsia"/>
+          <w:color w:val="333333"/>
+          <w:kern w:val="0"/>
+          <w:sz w:val="24"/>
+          <w:szCs w:val="24"/>
+        </w:rPr>
+        <w:t>IceCreamSandwich</w:t>
+      </w:r>
+      <w:proofErr w:type="spellEnd"/>
+      <w:r>
+        <w:rPr>
+          <w:rFonts w:ascii="微软雅黑" w:eastAsia="微软雅黑" w:hAnsi="微软雅黑" w:cs="宋体" w:hint="eastAsia"/>
+          <w:color w:val="333333"/>
+          <w:kern w:val="0"/>
+          <w:sz w:val="24"/>
+          <w:szCs w:val="24"/>
+        </w:rPr>
+        <w:t>)(默认)</w:t>
       </w:r>
     </w:p>
     <w:p>
@@ -705,8 +875,20 @@
           <w:sz w:val="24"/>
           <w:szCs w:val="24"/>
         </w:rPr>
-        <w:t>Activity Name: MainActivity</w:t>
-      </w:r>
+        <w:t xml:space="preserve">Activity Name: </w:t>
+      </w:r>
+      <w:proofErr w:type="spellStart"/>
+      <w:r>
+        <w:rPr>
+          <w:rFonts w:ascii="微软雅黑" w:eastAsia="微软雅黑" w:hAnsi="微软雅黑" w:cs="宋体" w:hint="eastAsia"/>
+          <w:color w:val="333333"/>
+          <w:kern w:val="0"/>
+          <w:sz w:val="24"/>
+          <w:szCs w:val="24"/>
+        </w:rPr>
+        <w:t>MainActivity</w:t>
+      </w:r>
+      <w:proofErr w:type="spellEnd"/>
     </w:p>
     <w:p>
       <w:pPr>
@@ -741,8 +923,20 @@
           <w:sz w:val="24"/>
           <w:szCs w:val="24"/>
         </w:rPr>
-        <w:t xml:space="preserve"> Name: activity_main</w:t>
-      </w:r>
+        <w:t xml:space="preserve"> Name: </w:t>
+      </w:r>
+      <w:proofErr w:type="spellStart"/>
+      <w:r>
+        <w:rPr>
+          <w:rFonts w:ascii="微软雅黑" w:eastAsia="微软雅黑" w:hAnsi="微软雅黑" w:cs="宋体" w:hint="eastAsia"/>
+          <w:color w:val="333333"/>
+          <w:kern w:val="0"/>
+          <w:sz w:val="24"/>
+          <w:szCs w:val="24"/>
+        </w:rPr>
+        <w:t>activity_main</w:t>
+      </w:r>
+      <w:proofErr w:type="spellEnd"/>
     </w:p>
     <w:p>
       <w:pPr>
@@ -767,8 +961,20 @@
           <w:sz w:val="24"/>
           <w:szCs w:val="24"/>
         </w:rPr>
-        <w:t>Title: MainActivity</w:t>
-      </w:r>
+        <w:t xml:space="preserve">Title: </w:t>
+      </w:r>
+      <w:proofErr w:type="spellStart"/>
+      <w:r>
+        <w:rPr>
+          <w:rFonts w:ascii="微软雅黑" w:eastAsia="微软雅黑" w:hAnsi="微软雅黑" w:cs="宋体" w:hint="eastAsia"/>
+          <w:color w:val="333333"/>
+          <w:kern w:val="0"/>
+          <w:sz w:val="24"/>
+          <w:szCs w:val="24"/>
+        </w:rPr>
+        <w:t>MainActivity</w:t>
+      </w:r>
+      <w:proofErr w:type="spellEnd"/>
     </w:p>
     <w:p>
       <w:pPr>
@@ -793,8 +999,20 @@
           <w:sz w:val="24"/>
           <w:szCs w:val="24"/>
         </w:rPr>
-        <w:t>Menu Resource Name: menu_main</w:t>
-      </w:r>
+        <w:t xml:space="preserve">Menu Resource Name: </w:t>
+      </w:r>
+      <w:proofErr w:type="spellStart"/>
+      <w:r>
+        <w:rPr>
+          <w:rFonts w:ascii="微软雅黑" w:eastAsia="微软雅黑" w:hAnsi="微软雅黑" w:cs="宋体" w:hint="eastAsia"/>
+          <w:color w:val="333333"/>
+          <w:kern w:val="0"/>
+          <w:sz w:val="24"/>
+          <w:szCs w:val="24"/>
+        </w:rPr>
+        <w:t>menu_main</w:t>
+      </w:r>
+      <w:proofErr w:type="spellEnd"/>
     </w:p>
     <w:p>
       <w:pPr>
@@ -967,7 +1185,29 @@
           <w:sz w:val="24"/>
           <w:szCs w:val="24"/>
         </w:rPr>
-        <w:t>删除TextView标签。</w:t>
+        <w:t>删除</w:t>
+      </w:r>
+      <w:proofErr w:type="spellStart"/>
+      <w:r>
+        <w:rPr>
+          <w:rFonts w:ascii="微软雅黑" w:eastAsia="微软雅黑" w:hAnsi="微软雅黑" w:cs="宋体" w:hint="eastAsia"/>
+          <w:color w:val="333333"/>
+          <w:kern w:val="0"/>
+          <w:sz w:val="24"/>
+          <w:szCs w:val="24"/>
+        </w:rPr>
+        <w:t>TextView</w:t>
+      </w:r>
+      <w:proofErr w:type="spellEnd"/>
+      <w:r>
+        <w:rPr>
+          <w:rFonts w:ascii="微软雅黑" w:eastAsia="微软雅黑" w:hAnsi="微软雅黑" w:cs="宋体" w:hint="eastAsia"/>
+          <w:color w:val="333333"/>
+          <w:kern w:val="0"/>
+          <w:sz w:val="24"/>
+          <w:szCs w:val="24"/>
+        </w:rPr>
+        <w:t>标签。</w:t>
       </w:r>
     </w:p>
     <w:p>
@@ -1064,7 +1304,29 @@
           <w:sz w:val="24"/>
           <w:szCs w:val="24"/>
         </w:rPr>
-        <w:t>（EditText）</w:t>
+        <w:t>（</w:t>
+      </w:r>
+      <w:proofErr w:type="spellStart"/>
+      <w:r>
+        <w:rPr>
+          <w:rFonts w:ascii="微软雅黑" w:eastAsia="微软雅黑" w:hAnsi="微软雅黑" w:cs="宋体" w:hint="eastAsia"/>
+          <w:color w:val="333333"/>
+          <w:kern w:val="0"/>
+          <w:sz w:val="24"/>
+          <w:szCs w:val="24"/>
+        </w:rPr>
+        <w:t>EditText</w:t>
+      </w:r>
+      <w:proofErr w:type="spellEnd"/>
+      <w:r>
+        <w:rPr>
+          <w:rFonts w:ascii="微软雅黑" w:eastAsia="微软雅黑" w:hAnsi="微软雅黑" w:cs="宋体" w:hint="eastAsia"/>
+          <w:color w:val="333333"/>
+          <w:kern w:val="0"/>
+          <w:sz w:val="24"/>
+          <w:szCs w:val="24"/>
+        </w:rPr>
+        <w:t>）</w:t>
       </w:r>
       <w:r>
         <w:rPr>
@@ -1191,6 +1453,8 @@
           <w:szCs w:val="21"/>
         </w:rPr>
       </w:pPr>
+      <w:proofErr w:type="spellStart"/>
+      <w:proofErr w:type="gramStart"/>
       <w:r>
         <w:rPr>
           <w:rFonts w:ascii="Verdana" w:hAnsi="Verdana"/>
@@ -1201,8 +1465,21 @@
           <w:szCs w:val="21"/>
         </w:rPr>
         <w:lastRenderedPageBreak/>
-        <w:t>android:id</w:t>
-      </w:r>
+        <w:t>android:</w:t>
+      </w:r>
+      <w:proofErr w:type="gramEnd"/>
+      <w:r>
+        <w:rPr>
+          <w:rFonts w:ascii="Verdana" w:hAnsi="Verdana"/>
+          <w:b w:val="0"/>
+          <w:bCs w:val="0"/>
+          <w:color w:val="0070C0"/>
+          <w:sz w:val="21"/>
+          <w:szCs w:val="21"/>
+        </w:rPr>
+        <w:t>id</w:t>
+      </w:r>
+      <w:proofErr w:type="spellEnd"/>
     </w:p>
     <w:p>
       <w:pPr>
@@ -1420,6 +1697,7 @@
         </w:rPr>
         <w:t>这里使用的是</w:t>
       </w:r>
+      <w:proofErr w:type="spellStart"/>
       <w:r>
         <w:rPr>
           <w:rStyle w:val="HTML"/>
@@ -1431,6 +1709,7 @@
         </w:rPr>
         <w:t>edit_message</w:t>
       </w:r>
+      <w:proofErr w:type="spellEnd"/>
       <w:r>
         <w:rPr>
           <w:rFonts w:ascii="Verdana" w:hAnsi="Verdana"/>
@@ -1471,14 +1750,25 @@
         </w:rPr>
         <w:t>+</w:t>
       </w:r>
-      <w:r>
-        <w:rPr>
-          <w:rFonts w:ascii="Verdana" w:hAnsi="Verdana"/>
-          <w:color w:val="666666"/>
-          <w:sz w:val="21"/>
-          <w:szCs w:val="21"/>
-        </w:rPr>
-        <w:t>号只是当你第一次定义一个资源</w:t>
+      <w:proofErr w:type="gramStart"/>
+      <w:r>
+        <w:rPr>
+          <w:rFonts w:ascii="Verdana" w:hAnsi="Verdana"/>
+          <w:color w:val="666666"/>
+          <w:sz w:val="21"/>
+          <w:szCs w:val="21"/>
+        </w:rPr>
+        <w:t>号只是</w:t>
+      </w:r>
+      <w:proofErr w:type="gramEnd"/>
+      <w:r>
+        <w:rPr>
+          <w:rFonts w:ascii="Verdana" w:hAnsi="Verdana"/>
+          <w:color w:val="666666"/>
+          <w:sz w:val="21"/>
+          <w:szCs w:val="21"/>
+        </w:rPr>
+        <w:t>当你第一次定义一个资源</w:t>
       </w:r>
       <w:r>
         <w:rPr>
@@ -1507,6 +1797,7 @@
         </w:rPr>
         <w:t>SDK</w:t>
       </w:r>
+      <w:proofErr w:type="gramStart"/>
       <w:r>
         <w:rPr>
           <w:rFonts w:ascii="Verdana" w:hAnsi="Verdana"/>
@@ -1516,6 +1807,7 @@
         </w:rPr>
         <w:t>此资源</w:t>
       </w:r>
+      <w:proofErr w:type="gramEnd"/>
       <w:r>
         <w:rPr>
           <w:rFonts w:ascii="Verdana" w:hAnsi="Verdana"/>
@@ -1570,6 +1862,7 @@
         </w:rPr>
         <w:t>值，</w:t>
       </w:r>
+      <w:proofErr w:type="spellStart"/>
       <w:r>
         <w:rPr>
           <w:rFonts w:ascii="Verdana" w:hAnsi="Verdana"/>
@@ -1579,6 +1872,7 @@
         </w:rPr>
         <w:t>edit_message</w:t>
       </w:r>
+      <w:proofErr w:type="spellEnd"/>
       <w:r>
         <w:rPr>
           <w:rFonts w:ascii="Verdana" w:hAnsi="Verdana"/>
@@ -1608,6 +1902,7 @@
         </w:rPr>
         <w:t>文件中创建一个新的标识符，这个标识符就和</w:t>
       </w:r>
+      <w:proofErr w:type="spellStart"/>
       <w:r>
         <w:rPr>
           <w:rFonts w:ascii="Verdana" w:hAnsi="Verdana"/>
@@ -1617,6 +1912,7 @@
         </w:rPr>
         <w:t>EditText</w:t>
       </w:r>
+      <w:proofErr w:type="spellEnd"/>
       <w:r>
         <w:rPr>
           <w:rFonts w:ascii="Verdana" w:hAnsi="Verdana"/>
@@ -1678,7 +1974,27 @@
           <w:sz w:val="21"/>
           <w:szCs w:val="21"/>
         </w:rPr>
-        <w:t>号了。这里是唯一一个需要</w:t>
+        <w:t>号了。这里是唯一</w:t>
+      </w:r>
+      <w:proofErr w:type="gramStart"/>
+      <w:r>
+        <w:rPr>
+          <w:rFonts w:ascii="Verdana" w:hAnsi="Verdana"/>
+          <w:color w:val="666666"/>
+          <w:sz w:val="21"/>
+          <w:szCs w:val="21"/>
+        </w:rPr>
+        <w:t>一个</w:t>
+      </w:r>
+      <w:proofErr w:type="gramEnd"/>
+      <w:r>
+        <w:rPr>
+          <w:rFonts w:ascii="Verdana" w:hAnsi="Verdana"/>
+          <w:color w:val="666666"/>
+          <w:sz w:val="21"/>
+          <w:szCs w:val="21"/>
+        </w:rPr>
+        <w:t>需要</w:t>
       </w:r>
       <w:r>
         <w:rPr>
@@ -1713,6 +2029,7 @@
           <w:szCs w:val="21"/>
         </w:rPr>
       </w:pPr>
+      <w:proofErr w:type="spellStart"/>
       <w:r>
         <w:rPr>
           <w:rFonts w:ascii="Verdana" w:hAnsi="Verdana"/>
@@ -1724,6 +2041,7 @@
         </w:rPr>
         <w:t>android:layout_width</w:t>
       </w:r>
+      <w:proofErr w:type="spellEnd"/>
       <w:r>
         <w:rPr>
           <w:rStyle w:val="apple-converted-space"/>
@@ -1747,6 +2065,7 @@
         </w:rPr>
         <w:t>和</w:t>
       </w:r>
+      <w:proofErr w:type="spellStart"/>
       <w:r>
         <w:rPr>
           <w:rFonts w:ascii="Verdana" w:hAnsi="Verdana"/>
@@ -1758,6 +2077,7 @@
         </w:rPr>
         <w:t>android:layout_height</w:t>
       </w:r>
+      <w:proofErr w:type="spellEnd"/>
     </w:p>
     <w:p>
       <w:pPr>
@@ -1780,6 +2100,7 @@
         </w:rPr>
         <w:t>对于宽和高不建议指定具体的大小，使用</w:t>
       </w:r>
+      <w:proofErr w:type="spellStart"/>
       <w:r>
         <w:rPr>
           <w:rStyle w:val="HTML"/>
@@ -1791,6 +2112,7 @@
         </w:rPr>
         <w:t>wrap_content</w:t>
       </w:r>
+      <w:proofErr w:type="spellEnd"/>
       <w:r>
         <w:rPr>
           <w:rFonts w:ascii="Verdana" w:hAnsi="Verdana"/>
@@ -1800,6 +2122,7 @@
         </w:rPr>
         <w:t>指定之后，这个视图将只占据内容大小的空间。如果你使用了</w:t>
       </w:r>
+      <w:proofErr w:type="spellStart"/>
       <w:r>
         <w:rPr>
           <w:rStyle w:val="HTML"/>
@@ -1811,6 +2134,7 @@
         </w:rPr>
         <w:t>match_parent</w:t>
       </w:r>
+      <w:proofErr w:type="spellEnd"/>
       <w:r>
         <w:rPr>
           <w:rFonts w:ascii="Verdana" w:hAnsi="Verdana"/>
@@ -1820,6 +2144,7 @@
         </w:rPr>
         <w:t>，这时</w:t>
       </w:r>
+      <w:proofErr w:type="spellStart"/>
       <w:r>
         <w:rPr>
           <w:rFonts w:ascii="Verdana" w:hAnsi="Verdana"/>
@@ -1829,6 +2154,7 @@
         </w:rPr>
         <w:t>EditText</w:t>
       </w:r>
+      <w:proofErr w:type="spellEnd"/>
       <w:r>
         <w:rPr>
           <w:rFonts w:ascii="Verdana" w:hAnsi="Verdana"/>
@@ -1853,6 +2179,8 @@
           <w:szCs w:val="21"/>
         </w:rPr>
       </w:pPr>
+      <w:proofErr w:type="spellStart"/>
+      <w:proofErr w:type="gramStart"/>
       <w:r>
         <w:rPr>
           <w:rFonts w:ascii="Verdana" w:hAnsi="Verdana"/>
@@ -1862,8 +2190,21 @@
           <w:sz w:val="21"/>
           <w:szCs w:val="21"/>
         </w:rPr>
-        <w:t>android:hint</w:t>
-      </w:r>
+        <w:t>android:</w:t>
+      </w:r>
+      <w:proofErr w:type="gramEnd"/>
+      <w:r>
+        <w:rPr>
+          <w:rFonts w:ascii="Verdana" w:hAnsi="Verdana"/>
+          <w:b w:val="0"/>
+          <w:bCs w:val="0"/>
+          <w:color w:val="0070C0"/>
+          <w:sz w:val="21"/>
+          <w:szCs w:val="21"/>
+        </w:rPr>
+        <w:t>hint</w:t>
+      </w:r>
+      <w:proofErr w:type="spellEnd"/>
     </w:p>
     <w:p>
       <w:pPr>
@@ -1913,35 +2254,9 @@
           <w:szCs w:val="19"/>
           <w:shd w:val="clear" w:color="auto" w:fill="F9F2F4"/>
         </w:rPr>
-        <w:t>@string/edit_message</w:t>
-      </w:r>
-      <w:r>
-        <w:rPr>
-          <w:rFonts w:ascii="Verdana" w:hAnsi="Verdana"/>
-          <w:color w:val="666666"/>
-          <w:sz w:val="21"/>
-          <w:szCs w:val="21"/>
-        </w:rPr>
-        <w:t>的值所引用的资源应该是定义在单独的文件里，而不是直接使用字符串。因为使用的值是存在的资源，所以不需要使用</w:t>
-      </w:r>
-      <w:r>
-        <w:rPr>
-          <w:rFonts w:ascii="Verdana" w:hAnsi="Verdana"/>
-          <w:color w:val="666666"/>
-          <w:sz w:val="21"/>
-          <w:szCs w:val="21"/>
-        </w:rPr>
-        <w:t>+</w:t>
-      </w:r>
-      <w:r>
-        <w:rPr>
-          <w:rFonts w:ascii="Verdana" w:hAnsi="Verdana"/>
-          <w:color w:val="666666"/>
-          <w:sz w:val="21"/>
-          <w:szCs w:val="21"/>
-        </w:rPr>
-        <w:t>号。然而，由于你还没有定义字符串的值，所以在添加</w:t>
-      </w:r>
+        <w:t>@string/</w:t>
+      </w:r>
+      <w:proofErr w:type="spellStart"/>
       <w:r>
         <w:rPr>
           <w:rStyle w:val="HTML"/>
@@ -1951,8 +2266,60 @@
           <w:szCs w:val="19"/>
           <w:shd w:val="clear" w:color="auto" w:fill="F9F2F4"/>
         </w:rPr>
-        <w:t>@string/edit_message</w:t>
-      </w:r>
+        <w:t>edit_message</w:t>
+      </w:r>
+      <w:proofErr w:type="spellEnd"/>
+      <w:r>
+        <w:rPr>
+          <w:rFonts w:ascii="Verdana" w:hAnsi="Verdana"/>
+          <w:color w:val="666666"/>
+          <w:sz w:val="21"/>
+          <w:szCs w:val="21"/>
+        </w:rPr>
+        <w:t>的值所引用的资源应该是定义在单独的文件里，而不是直接使用字符串。因为使用的值是存在的资源，所以不需要使用</w:t>
+      </w:r>
+      <w:r>
+        <w:rPr>
+          <w:rFonts w:ascii="Verdana" w:hAnsi="Verdana"/>
+          <w:color w:val="666666"/>
+          <w:sz w:val="21"/>
+          <w:szCs w:val="21"/>
+        </w:rPr>
+        <w:t>+</w:t>
+      </w:r>
+      <w:r>
+        <w:rPr>
+          <w:rFonts w:ascii="Verdana" w:hAnsi="Verdana"/>
+          <w:color w:val="666666"/>
+          <w:sz w:val="21"/>
+          <w:szCs w:val="21"/>
+        </w:rPr>
+        <w:t>号。然而，由于你还没有定义字符串的值，所以在添加</w:t>
+      </w:r>
+      <w:r>
+        <w:rPr>
+          <w:rStyle w:val="HTML"/>
+          <w:rFonts w:ascii="Consolas" w:hAnsi="Consolas"/>
+          <w:color w:val="2D85CA"/>
+          <w:sz w:val="19"/>
+          <w:szCs w:val="19"/>
+          <w:shd w:val="clear" w:color="auto" w:fill="F9F2F4"/>
+        </w:rPr>
+        <w:t>@string/</w:t>
+      </w:r>
+      <w:proofErr w:type="spellStart"/>
+      <w:r>
+        <w:rPr>
+          <w:rStyle w:val="HTML"/>
+          <w:rFonts w:ascii="Consolas" w:hAnsi="Consolas"/>
+          <w:color w:val="2D85CA"/>
+          <w:sz w:val="19"/>
+          <w:szCs w:val="19"/>
+          <w:shd w:val="clear" w:color="auto" w:fill="F9F2F4"/>
+        </w:rPr>
+        <w:t>edit_message</w:t>
+      </w:r>
+      <w:proofErr w:type="spellEnd"/>
       <w:r>
         <w:rPr>
           <w:rFonts w:ascii="Verdana" w:hAnsi="Verdana"/>
@@ -2021,6 +2388,7 @@
         </w:rPr>
         <w:t>使用了相同的名称（</w:t>
       </w:r>
+      <w:proofErr w:type="spellStart"/>
       <w:r>
         <w:rPr>
           <w:rFonts w:ascii="Verdana" w:hAnsi="Verdana"/>
@@ -2030,6 +2398,7 @@
         </w:rPr>
         <w:t>edit_message</w:t>
       </w:r>
+      <w:proofErr w:type="spellEnd"/>
       <w:r>
         <w:rPr>
           <w:rFonts w:ascii="Verdana" w:hAnsi="Verdana"/>
@@ -2148,27 +2517,29 @@
           <w:szCs w:val="19"/>
           <w:shd w:val="clear" w:color="auto" w:fill="F9F2F4"/>
         </w:rPr>
-        <w:t>res/values/string.xml</w:t>
-      </w:r>
-      <w:r>
-        <w:rPr>
-          <w:rFonts w:ascii="Verdana" w:hAnsi="Verdana"/>
-          <w:color w:val="666666"/>
-          <w:szCs w:val="21"/>
-          <w:shd w:val="clear" w:color="auto" w:fill="FFFFFF"/>
-        </w:rPr>
-        <w:t>。打开这个文件，为</w:t>
-      </w:r>
-      <w:r>
-        <w:rPr>
-          <w:rStyle w:val="HTML"/>
-          <w:rFonts w:ascii="Consolas" w:hAnsi="Consolas"/>
+        <w:t>res/values/string</w:t>
+      </w:r>
+      <w:r>
+        <w:rPr>
+          <w:rStyle w:val="HTML"/>
+          <w:rFonts w:ascii="Consolas" w:hAnsi="Consolas" w:hint="eastAsia"/>
           <w:color w:val="2D85CA"/>
           <w:sz w:val="19"/>
           <w:szCs w:val="19"/>
           <w:shd w:val="clear" w:color="auto" w:fill="F9F2F4"/>
         </w:rPr>
-        <w:t>"edit_message"</w:t>
+        <w:t>s</w:t>
+      </w:r>
+      <w:r>
+        <w:rPr>
+          <w:rStyle w:val="HTML"/>
+          <w:rFonts w:ascii="Consolas" w:hAnsi="Consolas"/>
+          <w:color w:val="2D85CA"/>
+          <w:sz w:val="19"/>
+          <w:szCs w:val="19"/>
+          <w:shd w:val="clear" w:color="auto" w:fill="F9F2F4"/>
+        </w:rPr>
+        <w:t>.xml</w:t>
       </w:r>
       <w:r>
         <w:rPr>
@@ -2177,6 +2548,50 @@
           <w:szCs w:val="21"/>
           <w:shd w:val="clear" w:color="auto" w:fill="FFFFFF"/>
         </w:rPr>
+        <w:t>。打开这个文件，为</w:t>
+      </w:r>
+      <w:r>
+        <w:rPr>
+          <w:rStyle w:val="HTML"/>
+          <w:rFonts w:ascii="Consolas" w:hAnsi="Consolas"/>
+          <w:color w:val="2D85CA"/>
+          <w:sz w:val="19"/>
+          <w:szCs w:val="19"/>
+          <w:shd w:val="clear" w:color="auto" w:fill="F9F2F4"/>
+        </w:rPr>
+        <w:t>"</w:t>
+      </w:r>
+      <w:proofErr w:type="spellStart"/>
+      <w:r>
+        <w:rPr>
+          <w:rStyle w:val="HTML"/>
+          <w:rFonts w:ascii="Consolas" w:hAnsi="Consolas"/>
+          <w:color w:val="2D85CA"/>
+          <w:sz w:val="19"/>
+          <w:szCs w:val="19"/>
+          <w:shd w:val="clear" w:color="auto" w:fill="F9F2F4"/>
+        </w:rPr>
+        <w:t>edit_message</w:t>
+      </w:r>
+      <w:proofErr w:type="spellEnd"/>
+      <w:r>
+        <w:rPr>
+          <w:rStyle w:val="HTML"/>
+          <w:rFonts w:ascii="Consolas" w:hAnsi="Consolas"/>
+          <w:color w:val="2D85CA"/>
+          <w:sz w:val="19"/>
+          <w:szCs w:val="19"/>
+          <w:shd w:val="clear" w:color="auto" w:fill="F9F2F4"/>
+        </w:rPr>
+        <w:t>"</w:t>
+      </w:r>
+      <w:r>
+        <w:rPr>
+          <w:rFonts w:ascii="Verdana" w:hAnsi="Verdana"/>
+          <w:color w:val="666666"/>
+          <w:szCs w:val="21"/>
+          <w:shd w:val="clear" w:color="auto" w:fill="FFFFFF"/>
+        </w:rPr>
         <w:t>增加一个供使用的字符串定义，设置值为</w:t>
       </w:r>
       <w:r>
@@ -2186,7 +2601,23 @@
           <w:szCs w:val="21"/>
           <w:shd w:val="clear" w:color="auto" w:fill="FFFFFF"/>
         </w:rPr>
-        <w:t>"Enter a message"</w:t>
+        <w:t>"</w:t>
+      </w:r>
+      <w:r>
+        <w:rPr>
+          <w:rFonts w:ascii="Tahoma" w:hAnsi="Tahoma" w:cs="Tahoma"/>
+          <w:color w:val="000000"/>
+        </w:rPr>
+        <w:t>输入一条消息</w:t>
+      </w:r>
+      <w:r>
+        <w:rPr>
+          <w:rFonts w:ascii="Verdana" w:hAnsi="Verdana"/>
+          <w:color w:val="666666"/>
+          <w:szCs w:val="21"/>
+          <w:shd w:val="clear" w:color="auto" w:fill="FFFFFF"/>
+        </w:rPr>
+        <w:t>"</w:t>
       </w:r>
       <w:r>
         <w:rPr>
@@ -2302,7 +2733,27 @@
           <w:szCs w:val="21"/>
           <w:shd w:val="clear" w:color="auto" w:fill="FFFFFF"/>
         </w:rPr>
-        <w:t>"edit_message" ,</w:t>
+        <w:t>"</w:t>
+      </w:r>
+      <w:proofErr w:type="spellStart"/>
+      <w:r>
+        <w:rPr>
+          <w:rFonts w:ascii="Verdana" w:hAnsi="Verdana"/>
+          <w:color w:val="666666"/>
+          <w:szCs w:val="21"/>
+          <w:shd w:val="clear" w:color="auto" w:fill="FFFFFF"/>
+        </w:rPr>
+        <w:t>edit_message</w:t>
+      </w:r>
+      <w:proofErr w:type="spellEnd"/>
+      <w:r>
+        <w:rPr>
+          <w:rFonts w:ascii="Verdana" w:hAnsi="Verdana"/>
+          <w:color w:val="666666"/>
+          <w:szCs w:val="21"/>
+          <w:shd w:val="clear" w:color="auto" w:fill="FFFFFF"/>
+        </w:rPr>
+        <w:t>" ,</w:t>
       </w:r>
       <w:r>
         <w:rPr>
@@ -2403,7 +2854,27 @@
           <w:szCs w:val="21"/>
           <w:shd w:val="clear" w:color="auto" w:fill="FFFFFF"/>
         </w:rPr>
-        <w:t xml:space="preserve"> "button_send"</w:t>
+        <w:t xml:space="preserve"> "</w:t>
+      </w:r>
+      <w:proofErr w:type="spellStart"/>
+      <w:r>
+        <w:rPr>
+          <w:rFonts w:ascii="Verdana" w:hAnsi="Verdana"/>
+          <w:color w:val="666666"/>
+          <w:szCs w:val="21"/>
+          <w:shd w:val="clear" w:color="auto" w:fill="FFFFFF"/>
+        </w:rPr>
+        <w:t>button_send</w:t>
+      </w:r>
+      <w:proofErr w:type="spellEnd"/>
+      <w:r>
+        <w:rPr>
+          <w:rFonts w:ascii="Verdana" w:hAnsi="Verdana"/>
+          <w:color w:val="666666"/>
+          <w:szCs w:val="21"/>
+          <w:shd w:val="clear" w:color="auto" w:fill="FFFFFF"/>
+        </w:rPr>
+        <w:t>"</w:t>
       </w:r>
       <w:r>
         <w:rPr>
@@ -2474,7 +2945,7 @@
         <w:widowControl/>
         <w:shd w:val="clear" w:color="auto" w:fill="FFFFFF"/>
         <w:spacing w:after="150" w:line="390" w:lineRule="atLeast"/>
-        <w:ind w:left="1800"/>
+        <w:ind w:leftChars="68" w:left="143"/>
         <w:jc w:val="left"/>
         <w:rPr>
           <w:rFonts w:ascii="Verdana" w:eastAsia="宋体" w:hAnsi="Verdana" w:cs="宋体"/>
@@ -2490,7 +2961,6 @@
           <w:kern w:val="0"/>
           <w:szCs w:val="21"/>
         </w:rPr>
-        <w:lastRenderedPageBreak/>
         <w:t>下边就是修改好的</w:t>
       </w:r>
       <w:r>
@@ -2514,7 +2984,7 @@
     </w:p>
     <w:p>
       <w:pPr>
-        <w:ind w:leftChars="800" w:left="1680"/>
+        <w:ind w:leftChars="68" w:left="143"/>
         <w:rPr>
           <w:rFonts w:ascii="Consolas" w:hAnsi="Consolas" w:cs="Times New Roman"/>
           <w:color w:val="0070C0"/>
@@ -2522,6 +2992,7 @@
           <w:szCs w:val="24"/>
         </w:rPr>
       </w:pPr>
+      <w:proofErr w:type="gramStart"/>
       <w:r>
         <w:rPr>
           <w:rFonts w:ascii="Consolas" w:hAnsi="Consolas" w:cs="Times New Roman"/>
@@ -2529,39 +3000,40 @@
           <w:sz w:val="24"/>
           <w:szCs w:val="24"/>
         </w:rPr>
-        <w:t>&lt;?xml version="1.0" encoding="utf-8"?&gt;</w:t>
-      </w:r>
-    </w:p>
-    <w:p>
-      <w:pPr>
-        <w:ind w:leftChars="800" w:left="1680"/>
+        <w:lastRenderedPageBreak/>
+        <w:t>&lt;?xml</w:t>
+      </w:r>
+      <w:proofErr w:type="gramEnd"/>
+      <w:r>
         <w:rPr>
           <w:rFonts w:ascii="Consolas" w:hAnsi="Consolas" w:cs="Times New Roman"/>
           <w:color w:val="0070C0"/>
           <w:sz w:val="24"/>
           <w:szCs w:val="24"/>
         </w:rPr>
-      </w:pPr>
-      <w:r>
+        <w:t xml:space="preserve"> version="1.0" encoding="utf-8"?&gt;</w:t>
+      </w:r>
+    </w:p>
+    <w:p>
+      <w:pPr>
+        <w:ind w:leftChars="68" w:left="143"/>
         <w:rPr>
           <w:rFonts w:ascii="Consolas" w:hAnsi="Consolas" w:cs="Times New Roman"/>
           <w:color w:val="0070C0"/>
           <w:sz w:val="24"/>
           <w:szCs w:val="24"/>
         </w:rPr>
-        <w:t>&lt;resources&gt;</w:t>
-      </w:r>
-    </w:p>
-    <w:p>
-      <w:pPr>
-        <w:ind w:leftChars="800" w:left="1680" w:firstLine="480"/>
+      </w:pPr>
+      <w:r>
         <w:rPr>
           <w:rFonts w:ascii="Consolas" w:hAnsi="Consolas" w:cs="Times New Roman"/>
           <w:color w:val="0070C0"/>
           <w:sz w:val="24"/>
           <w:szCs w:val="24"/>
         </w:rPr>
-      </w:pPr>
+        <w:t>&lt;</w:t>
+      </w:r>
+      <w:proofErr w:type="gramStart"/>
       <w:r>
         <w:rPr>
           <w:rFonts w:ascii="Consolas" w:hAnsi="Consolas" w:cs="Times New Roman"/>
@@ -2569,8 +3041,59 @@
           <w:sz w:val="24"/>
           <w:szCs w:val="24"/>
         </w:rPr>
-        <w:t>&lt;string name="app_name"&gt;</w:t>
-      </w:r>
+        <w:t>resources</w:t>
+      </w:r>
+      <w:proofErr w:type="gramEnd"/>
+      <w:r>
+        <w:rPr>
+          <w:rFonts w:ascii="Consolas" w:hAnsi="Consolas" w:cs="Times New Roman"/>
+          <w:color w:val="0070C0"/>
+          <w:sz w:val="24"/>
+          <w:szCs w:val="24"/>
+        </w:rPr>
+        <w:t>&gt;</w:t>
+      </w:r>
+    </w:p>
+    <w:p>
+      <w:pPr>
+        <w:ind w:leftChars="68" w:left="143"/>
+        <w:rPr>
+          <w:rFonts w:ascii="Consolas" w:hAnsi="Consolas" w:cs="Times New Roman"/>
+          <w:color w:val="0070C0"/>
+          <w:sz w:val="24"/>
+          <w:szCs w:val="24"/>
+        </w:rPr>
+      </w:pPr>
+      <w:r>
+        <w:rPr>
+          <w:rFonts w:ascii="Consolas" w:hAnsi="Consolas" w:cs="Times New Roman"/>
+          <w:color w:val="0070C0"/>
+          <w:sz w:val="24"/>
+          <w:szCs w:val="24"/>
+        </w:rPr>
+        <w:t>&lt;string name="</w:t>
+      </w:r>
+      <w:proofErr w:type="spellStart"/>
+      <w:r>
+        <w:rPr>
+          <w:rFonts w:ascii="Consolas" w:hAnsi="Consolas" w:cs="Times New Roman"/>
+          <w:color w:val="0070C0"/>
+          <w:sz w:val="24"/>
+          <w:szCs w:val="24"/>
+        </w:rPr>
+        <w:t>app_name</w:t>
+      </w:r>
+      <w:proofErr w:type="spellEnd"/>
+      <w:r>
+        <w:rPr>
+          <w:rFonts w:ascii="Consolas" w:hAnsi="Consolas" w:cs="Times New Roman"/>
+          <w:color w:val="0070C0"/>
+          <w:sz w:val="24"/>
+          <w:szCs w:val="24"/>
+        </w:rPr>
+        <w:t>"&gt;</w:t>
+      </w:r>
+      <w:proofErr w:type="spellStart"/>
       <w:r>
         <w:rPr>
           <w:rFonts w:ascii="Consolas" w:hAnsi="Consolas" w:cs="Times New Roman" w:hint="eastAsia"/>
@@ -2580,6 +3103,7 @@
         </w:rPr>
         <w:t>StartOtherActivity</w:t>
       </w:r>
+      <w:proofErr w:type="spellEnd"/>
       <w:r>
         <w:rPr>
           <w:rFonts w:ascii="Consolas" w:hAnsi="Consolas" w:cs="Times New Roman"/>
@@ -2592,7 +3116,7 @@
     </w:p>
     <w:p>
       <w:pPr>
-        <w:ind w:leftChars="800" w:left="1680" w:firstLine="480"/>
+        <w:ind w:leftChars="68" w:left="143"/>
         <w:rPr>
           <w:rFonts w:ascii="Consolas" w:hAnsi="Consolas" w:cs="Times New Roman"/>
           <w:color w:val="0070C0"/>
@@ -2607,7 +3131,27 @@
           <w:sz w:val="24"/>
           <w:szCs w:val="24"/>
         </w:rPr>
-        <w:t>&lt;string name="action_settings"&gt;</w:t>
+        <w:t>&lt;string name="</w:t>
+      </w:r>
+      <w:proofErr w:type="spellStart"/>
+      <w:r>
+        <w:rPr>
+          <w:rFonts w:ascii="Consolas" w:hAnsi="Consolas" w:cs="Times New Roman"/>
+          <w:color w:val="0070C0"/>
+          <w:sz w:val="24"/>
+          <w:szCs w:val="24"/>
+        </w:rPr>
+        <w:t>action_settings</w:t>
+      </w:r>
+      <w:proofErr w:type="spellEnd"/>
+      <w:r>
+        <w:rPr>
+          <w:rFonts w:ascii="Consolas" w:hAnsi="Consolas" w:cs="Times New Roman"/>
+          <w:color w:val="0070C0"/>
+          <w:sz w:val="24"/>
+          <w:szCs w:val="24"/>
+        </w:rPr>
+        <w:t>"&gt;</w:t>
       </w:r>
       <w:r>
         <w:rPr>
@@ -2630,7 +3174,7 @@
     </w:p>
     <w:p>
       <w:pPr>
-        <w:ind w:leftChars="800" w:left="1680"/>
+        <w:ind w:leftChars="68" w:left="143"/>
         <w:rPr>
           <w:rFonts w:ascii="Consolas" w:hAnsi="Consolas" w:cs="Times New Roman"/>
           <w:color w:val="0070C0"/>
@@ -2645,7 +3189,27 @@
           <w:sz w:val="24"/>
           <w:szCs w:val="24"/>
         </w:rPr>
-        <w:t xml:space="preserve">    &lt;string name="edit_message"&gt;</w:t>
+        <w:t xml:space="preserve">    &lt;string name="</w:t>
+      </w:r>
+      <w:proofErr w:type="spellStart"/>
+      <w:r>
+        <w:rPr>
+          <w:rFonts w:ascii="Consolas" w:hAnsi="Consolas" w:cs="Times New Roman"/>
+          <w:color w:val="0070C0"/>
+          <w:sz w:val="24"/>
+          <w:szCs w:val="24"/>
+        </w:rPr>
+        <w:t>edit_message</w:t>
+      </w:r>
+      <w:proofErr w:type="spellEnd"/>
+      <w:r>
+        <w:rPr>
+          <w:rFonts w:ascii="Consolas" w:hAnsi="Consolas" w:cs="Times New Roman"/>
+          <w:color w:val="0070C0"/>
+          <w:sz w:val="24"/>
+          <w:szCs w:val="24"/>
+        </w:rPr>
+        <w:t>"&gt;</w:t>
       </w:r>
       <w:r>
         <w:rPr>
@@ -2668,7 +3232,7 @@
     </w:p>
     <w:p>
       <w:pPr>
-        <w:ind w:leftChars="800" w:left="1680"/>
+        <w:ind w:leftChars="68" w:left="143"/>
         <w:rPr>
           <w:rFonts w:ascii="Consolas" w:hAnsi="Consolas" w:cs="Times New Roman"/>
           <w:color w:val="0070C0"/>
@@ -2683,7 +3247,27 @@
           <w:sz w:val="24"/>
           <w:szCs w:val="24"/>
         </w:rPr>
-        <w:t xml:space="preserve">    &lt;string name="button_send"&gt;</w:t>
+        <w:t xml:space="preserve">    &lt;string name="</w:t>
+      </w:r>
+      <w:proofErr w:type="spellStart"/>
+      <w:r>
+        <w:rPr>
+          <w:rFonts w:ascii="Consolas" w:hAnsi="Consolas" w:cs="Times New Roman"/>
+          <w:color w:val="0070C0"/>
+          <w:sz w:val="24"/>
+          <w:szCs w:val="24"/>
+        </w:rPr>
+        <w:t>button_send</w:t>
+      </w:r>
+      <w:proofErr w:type="spellEnd"/>
+      <w:r>
+        <w:rPr>
+          <w:rFonts w:ascii="Consolas" w:hAnsi="Consolas" w:cs="Times New Roman"/>
+          <w:color w:val="0070C0"/>
+          <w:sz w:val="24"/>
+          <w:szCs w:val="24"/>
+        </w:rPr>
+        <w:t>"&gt;</w:t>
       </w:r>
       <w:r>
         <w:rPr>
@@ -2706,7 +3290,7 @@
     </w:p>
     <w:p>
       <w:pPr>
-        <w:ind w:leftChars="800" w:left="1680"/>
+        <w:ind w:leftChars="68" w:left="143"/>
       </w:pPr>
       <w:r>
         <w:rPr>
@@ -2873,6 +3457,7 @@
         </w:rPr>
         <w:t xml:space="preserve"> </w:t>
       </w:r>
+      <w:proofErr w:type="spellStart"/>
       <w:r>
         <w:rPr>
           <w:rStyle w:val="hljs-attribute"/>
@@ -2881,8 +3466,31 @@
           <w:szCs w:val="21"/>
           <w:shd w:val="clear" w:color="auto" w:fill="F8F8F8"/>
         </w:rPr>
-        <w:t>android:layout_width</w:t>
-      </w:r>
+        <w:t>android</w:t>
+      </w:r>
+      <w:proofErr w:type="gramStart"/>
+      <w:r>
+        <w:rPr>
+          <w:rStyle w:val="hljs-attribute"/>
+          <w:rFonts w:ascii="Consolas" w:hAnsi="Consolas"/>
+          <w:color w:val="008080"/>
+          <w:szCs w:val="21"/>
+          <w:shd w:val="clear" w:color="auto" w:fill="F8F8F8"/>
+        </w:rPr>
+        <w:t>:layout</w:t>
+      </w:r>
+      <w:proofErr w:type="gramEnd"/>
+      <w:r>
+        <w:rPr>
+          <w:rStyle w:val="hljs-attribute"/>
+          <w:rFonts w:ascii="Consolas" w:hAnsi="Consolas"/>
+          <w:color w:val="008080"/>
+          <w:szCs w:val="21"/>
+          <w:shd w:val="clear" w:color="auto" w:fill="F8F8F8"/>
+        </w:rPr>
+        <w:t>_width</w:t>
+      </w:r>
+      <w:proofErr w:type="spellEnd"/>
       <w:r>
         <w:rPr>
           <w:rFonts w:ascii="Consolas" w:hAnsi="Consolas"/>
@@ -2900,7 +3508,29 @@
           <w:szCs w:val="21"/>
           <w:shd w:val="clear" w:color="auto" w:fill="F8F8F8"/>
         </w:rPr>
-        <w:t>"wrap_content"</w:t>
+        <w:t>"</w:t>
+      </w:r>
+      <w:proofErr w:type="spellStart"/>
+      <w:r>
+        <w:rPr>
+          <w:rStyle w:val="hljs-value"/>
+          <w:rFonts w:ascii="Consolas" w:hAnsi="Consolas"/>
+          <w:color w:val="DD1144"/>
+          <w:szCs w:val="21"/>
+          <w:shd w:val="clear" w:color="auto" w:fill="F8F8F8"/>
+        </w:rPr>
+        <w:t>wrap_content</w:t>
+      </w:r>
+      <w:proofErr w:type="spellEnd"/>
+      <w:r>
+        <w:rPr>
+          <w:rStyle w:val="hljs-value"/>
+          <w:rFonts w:ascii="Consolas" w:hAnsi="Consolas"/>
+          <w:color w:val="DD1144"/>
+          <w:szCs w:val="21"/>
+          <w:shd w:val="clear" w:color="auto" w:fill="F8F8F8"/>
+        </w:rPr>
+        <w:t>"</w:t>
       </w:r>
       <w:r>
         <w:rPr>
@@ -2911,6 +3541,7 @@
         </w:rPr>
         <w:t xml:space="preserve"> </w:t>
       </w:r>
+      <w:proofErr w:type="spellStart"/>
       <w:r>
         <w:rPr>
           <w:rStyle w:val="hljs-attribute"/>
@@ -2921,6 +3552,7 @@
         </w:rPr>
         <w:t>android:layout_height</w:t>
       </w:r>
+      <w:proofErr w:type="spellEnd"/>
       <w:r>
         <w:rPr>
           <w:rFonts w:ascii="Consolas" w:hAnsi="Consolas"/>
@@ -2938,7 +3570,29 @@
           <w:szCs w:val="21"/>
           <w:shd w:val="clear" w:color="auto" w:fill="F8F8F8"/>
         </w:rPr>
-        <w:t>"wrap_content"</w:t>
+        <w:t>"</w:t>
+      </w:r>
+      <w:proofErr w:type="spellStart"/>
+      <w:r>
+        <w:rPr>
+          <w:rStyle w:val="hljs-value"/>
+          <w:rFonts w:ascii="Consolas" w:hAnsi="Consolas"/>
+          <w:color w:val="DD1144"/>
+          <w:szCs w:val="21"/>
+          <w:shd w:val="clear" w:color="auto" w:fill="F8F8F8"/>
+        </w:rPr>
+        <w:t>wrap_content</w:t>
+      </w:r>
+      <w:proofErr w:type="spellEnd"/>
+      <w:r>
+        <w:rPr>
+          <w:rStyle w:val="hljs-value"/>
+          <w:rFonts w:ascii="Consolas" w:hAnsi="Consolas"/>
+          <w:color w:val="DD1144"/>
+          <w:szCs w:val="21"/>
+          <w:shd w:val="clear" w:color="auto" w:fill="F8F8F8"/>
+        </w:rPr>
+        <w:t>"</w:t>
       </w:r>
       <w:r>
         <w:rPr>
@@ -2949,6 +3603,7 @@
         </w:rPr>
         <w:t xml:space="preserve"> </w:t>
       </w:r>
+      <w:proofErr w:type="spellStart"/>
       <w:r>
         <w:rPr>
           <w:rStyle w:val="hljs-attribute"/>
@@ -2959,6 +3614,7 @@
         </w:rPr>
         <w:t>android:text</w:t>
       </w:r>
+      <w:proofErr w:type="spellEnd"/>
       <w:r>
         <w:rPr>
           <w:rFonts w:ascii="Consolas" w:hAnsi="Consolas"/>
@@ -2976,7 +3632,29 @@
           <w:szCs w:val="21"/>
           <w:shd w:val="clear" w:color="auto" w:fill="F8F8F8"/>
         </w:rPr>
-        <w:t>"@string/button_send"</w:t>
+        <w:t>"@string/</w:t>
+      </w:r>
+      <w:proofErr w:type="spellStart"/>
+      <w:r>
+        <w:rPr>
+          <w:rStyle w:val="hljs-value"/>
+          <w:rFonts w:ascii="Consolas" w:hAnsi="Consolas"/>
+          <w:color w:val="DD1144"/>
+          <w:szCs w:val="21"/>
+          <w:shd w:val="clear" w:color="auto" w:fill="F8F8F8"/>
+        </w:rPr>
+        <w:t>button_send</w:t>
+      </w:r>
+      <w:proofErr w:type="spellEnd"/>
+      <w:r>
+        <w:rPr>
+          <w:rStyle w:val="hljs-value"/>
+          <w:rFonts w:ascii="Consolas" w:hAnsi="Consolas"/>
+          <w:color w:val="DD1144"/>
+          <w:szCs w:val="21"/>
+          <w:shd w:val="clear" w:color="auto" w:fill="F8F8F8"/>
+        </w:rPr>
+        <w:t>"</w:t>
       </w:r>
       <w:r>
         <w:rPr>
@@ -3098,7 +3776,31 @@
           <w:szCs w:val="19"/>
           <w:shd w:val="clear" w:color="auto" w:fill="F9F2F4"/>
         </w:rPr>
-        <w:t>"wrap_content"</w:t>
+        <w:t>"</w:t>
+      </w:r>
+      <w:proofErr w:type="spellStart"/>
+      <w:r>
+        <w:rPr>
+          <w:rStyle w:val="HTML"/>
+          <w:rFonts w:ascii="Consolas" w:hAnsi="Consolas"/>
+          <w:color w:val="2D85CA"/>
+          <w:sz w:val="19"/>
+          <w:szCs w:val="19"/>
+          <w:shd w:val="clear" w:color="auto" w:fill="F9F2F4"/>
+        </w:rPr>
+        <w:t>wrap_content</w:t>
+      </w:r>
+      <w:proofErr w:type="spellEnd"/>
+      <w:r>
+        <w:rPr>
+          <w:rStyle w:val="HTML"/>
+          <w:rFonts w:ascii="Consolas" w:hAnsi="Consolas"/>
+          <w:color w:val="2D85CA"/>
+          <w:sz w:val="19"/>
+          <w:szCs w:val="19"/>
+          <w:shd w:val="clear" w:color="auto" w:fill="F9F2F4"/>
+        </w:rPr>
+        <w:t>"</w:t>
       </w:r>
       <w:r>
         <w:rPr>
@@ -3109,6 +3811,7 @@
         </w:rPr>
         <w:t>，这时按钮占据的大小就是按钮里文本的大小。这个按钮不需要指定</w:t>
       </w:r>
+      <w:proofErr w:type="spellStart"/>
       <w:r>
         <w:rPr>
           <w:rFonts w:ascii="Verdana" w:hAnsi="Verdana"/>
@@ -3118,6 +3821,7 @@
         </w:rPr>
         <w:t>android:id</w:t>
       </w:r>
+      <w:proofErr w:type="spellEnd"/>
       <w:r>
         <w:rPr>
           <w:rFonts w:ascii="Verdana" w:hAnsi="Verdana"/>
@@ -3185,6 +3889,7 @@
         </w:rPr>
         <w:t>当前</w:t>
       </w:r>
+      <w:proofErr w:type="spellStart"/>
       <w:r>
         <w:rPr>
           <w:rFonts w:ascii="Verdana" w:hAnsi="Verdana"/>
@@ -3194,6 +3899,7 @@
         </w:rPr>
         <w:t>EditText</w:t>
       </w:r>
+      <w:proofErr w:type="spellEnd"/>
       <w:r>
         <w:rPr>
           <w:rFonts w:ascii="Verdana" w:hAnsi="Verdana"/>
@@ -3302,6 +4008,7 @@
         </w:rPr>
         <w:t>这样设置对按钮来说很合适，但是对于文本框来说就不太好了，因为用户可能输入更长的文本内容。因此如果能够占满整个屏幕宽度会更好。</w:t>
       </w:r>
+      <w:proofErr w:type="spellStart"/>
       <w:r>
         <w:rPr>
           <w:rFonts w:ascii="Verdana" w:hAnsi="Verdana" w:hint="eastAsia"/>
@@ -3320,6 +4027,7 @@
         </w:rPr>
         <w:t>Layout</w:t>
       </w:r>
+      <w:proofErr w:type="spellEnd"/>
       <w:r>
         <w:rPr>
           <w:rFonts w:ascii="Verdana" w:hAnsi="Verdana"/>
@@ -3348,6 +4056,7 @@
         </w:rPr>
         <w:t>属性来达到这个目的，你可以使用</w:t>
       </w:r>
+      <w:proofErr w:type="spellStart"/>
       <w:r>
         <w:rPr>
           <w:rFonts w:ascii="Verdana" w:hAnsi="Verdana"/>
@@ -3357,6 +4066,7 @@
         </w:rPr>
         <w:t>android:layout_weight</w:t>
       </w:r>
+      <w:proofErr w:type="spellEnd"/>
       <w:r>
         <w:rPr>
           <w:rFonts w:ascii="Verdana" w:hAnsi="Verdana"/>
@@ -3422,7 +4132,27 @@
           <w:sz w:val="21"/>
           <w:szCs w:val="21"/>
         </w:rPr>
-        <w:t>，即该酒中伏特加酒占三分之二。例如，我们设置一个</w:t>
+        <w:t>，即该酒中</w:t>
+      </w:r>
+      <w:proofErr w:type="gramStart"/>
+      <w:r>
+        <w:rPr>
+          <w:rFonts w:ascii="Verdana" w:hAnsi="Verdana"/>
+          <w:color w:val="666666"/>
+          <w:sz w:val="21"/>
+          <w:szCs w:val="21"/>
+        </w:rPr>
+        <w:t>伏特加酒占三分之二</w:t>
+      </w:r>
+      <w:proofErr w:type="gramEnd"/>
+      <w:r>
+        <w:rPr>
+          <w:rFonts w:ascii="Verdana" w:hAnsi="Verdana"/>
+          <w:color w:val="666666"/>
+          <w:sz w:val="21"/>
+          <w:szCs w:val="21"/>
+        </w:rPr>
+        <w:t>。例如，我们设置一个</w:t>
       </w:r>
       <w:r>
         <w:rPr>
@@ -3746,7 +4476,27 @@
           <w:sz w:val="21"/>
           <w:szCs w:val="21"/>
         </w:rPr>
-        <w:t>的宽或者高的大小设置为</w:t>
+        <w:t>的</w:t>
+      </w:r>
+      <w:proofErr w:type="gramStart"/>
+      <w:r>
+        <w:rPr>
+          <w:rFonts w:ascii="Verdana" w:hAnsi="Verdana"/>
+          <w:color w:val="666666"/>
+          <w:sz w:val="21"/>
+          <w:szCs w:val="21"/>
+        </w:rPr>
+        <w:t>宽或者高</w:t>
+      </w:r>
+      <w:proofErr w:type="gramEnd"/>
+      <w:r>
+        <w:rPr>
+          <w:rFonts w:ascii="Verdana" w:hAnsi="Verdana"/>
+          <w:color w:val="666666"/>
+          <w:sz w:val="21"/>
+          <w:szCs w:val="21"/>
+        </w:rPr>
+        <w:t>的大小设置为</w:t>
       </w:r>
       <w:r>
         <w:rPr>
@@ -3802,6 +4552,7 @@
         </w:rPr>
         <w:t>设置了</w:t>
       </w:r>
+      <w:proofErr w:type="spellStart"/>
       <w:r>
         <w:rPr>
           <w:rFonts w:ascii="Verdana" w:hAnsi="Verdana"/>
@@ -3812,6 +4563,7 @@
         <w:lastRenderedPageBreak/>
         <w:t>match_parent</w:t>
       </w:r>
+      <w:proofErr w:type="spellEnd"/>
       <w:r>
         <w:rPr>
           <w:rFonts w:ascii="Verdana" w:hAnsi="Verdana"/>
@@ -3967,6 +4719,7 @@
         </w:rPr>
         <w:t>本身占据的空间的所有剩余空间。因此这里设置</w:t>
       </w:r>
+      <w:proofErr w:type="spellStart"/>
       <w:r>
         <w:rPr>
           <w:rFonts w:ascii="Verdana" w:hAnsi="Verdana"/>
@@ -3976,6 +4729,7 @@
         </w:rPr>
         <w:t>EditText</w:t>
       </w:r>
+      <w:proofErr w:type="spellEnd"/>
       <w:r>
         <w:rPr>
           <w:rFonts w:ascii="Verdana" w:hAnsi="Verdana"/>
@@ -4062,8 +4816,19 @@
           <w:szCs w:val="21"/>
           <w:shd w:val="clear" w:color="auto" w:fill="FFFFFF"/>
         </w:rPr>
-        <w:t xml:space="preserve"> EditText</w:t>
-      </w:r>
+        <w:t xml:space="preserve"> </w:t>
+      </w:r>
+      <w:proofErr w:type="spellStart"/>
+      <w:r>
+        <w:rPr>
+          <w:rFonts w:ascii="Verdana" w:hAnsi="Verdana"/>
+          <w:color w:val="666666"/>
+          <w:szCs w:val="21"/>
+          <w:shd w:val="clear" w:color="auto" w:fill="FFFFFF"/>
+        </w:rPr>
+        <w:t>EditText</w:t>
+      </w:r>
+      <w:proofErr w:type="spellEnd"/>
       <w:r>
         <w:rPr>
           <w:rFonts w:ascii="Verdana" w:hAnsi="Verdana"/>
@@ -4147,6 +4912,7 @@
         </w:rPr>
         <w:t>修改</w:t>
       </w:r>
+      <w:proofErr w:type="spellStart"/>
       <w:r>
         <w:rPr>
           <w:rFonts w:ascii="Verdana" w:hAnsi="Verdana" w:hint="eastAsia"/>
@@ -4156,6 +4922,7 @@
         </w:rPr>
         <w:t>RelativeLayout</w:t>
       </w:r>
+      <w:proofErr w:type="spellEnd"/>
       <w:r>
         <w:rPr>
           <w:rFonts w:ascii="Verdana" w:hAnsi="Verdana" w:hint="eastAsia"/>
@@ -4165,6 +4932,7 @@
         </w:rPr>
         <w:t>为</w:t>
       </w:r>
+      <w:proofErr w:type="spellStart"/>
       <w:r>
         <w:rPr>
           <w:rFonts w:ascii="Verdana" w:hAnsi="Verdana" w:hint="eastAsia"/>
@@ -4174,6 +4942,7 @@
         </w:rPr>
         <w:t>LinearLayout</w:t>
       </w:r>
+      <w:proofErr w:type="spellEnd"/>
     </w:p>
     <w:p>
       <w:pPr>
@@ -4203,6 +4972,7 @@
         </w:rPr>
         <w:t>设置</w:t>
       </w:r>
+      <w:proofErr w:type="spellStart"/>
       <w:r>
         <w:rPr>
           <w:rFonts w:ascii="Verdana" w:hAnsi="Verdana"/>
@@ -4212,6 +4982,7 @@
         </w:rPr>
         <w:t>EditText</w:t>
       </w:r>
+      <w:proofErr w:type="spellEnd"/>
       <w:r>
         <w:rPr>
           <w:rFonts w:ascii="Verdana" w:hAnsi="Verdana"/>
@@ -4221,6 +4992,7 @@
         </w:rPr>
         <w:t>的</w:t>
       </w:r>
+      <w:proofErr w:type="spellStart"/>
       <w:r>
         <w:rPr>
           <w:rFonts w:ascii="Verdana" w:hAnsi="Verdana"/>
@@ -4230,6 +5002,7 @@
         </w:rPr>
         <w:t>layout_weight</w:t>
       </w:r>
+      <w:proofErr w:type="spellEnd"/>
       <w:r>
         <w:rPr>
           <w:rFonts w:ascii="Verdana" w:hAnsi="Verdana"/>
@@ -4286,6 +5059,7 @@
         </w:rPr>
         <w:t>设置</w:t>
       </w:r>
+      <w:proofErr w:type="spellStart"/>
       <w:r>
         <w:rPr>
           <w:rFonts w:ascii="Verdana" w:hAnsi="Verdana"/>
@@ -4295,6 +5069,7 @@
         </w:rPr>
         <w:t>EditText</w:t>
       </w:r>
+      <w:proofErr w:type="spellEnd"/>
       <w:r>
         <w:rPr>
           <w:rFonts w:ascii="Verdana" w:hAnsi="Verdana"/>
@@ -4304,6 +5079,7 @@
         </w:rPr>
         <w:t>的</w:t>
       </w:r>
+      <w:proofErr w:type="spellStart"/>
       <w:r>
         <w:rPr>
           <w:rFonts w:ascii="Verdana" w:hAnsi="Verdana"/>
@@ -4313,6 +5089,7 @@
         </w:rPr>
         <w:t>layout_width</w:t>
       </w:r>
+      <w:proofErr w:type="spellEnd"/>
       <w:r>
         <w:rPr>
           <w:rFonts w:ascii="Verdana" w:hAnsi="Verdana"/>
@@ -4421,6 +5198,7 @@
         </w:rPr>
         <w:t>为了提升布局的效率，在设置权重的时候，应该把</w:t>
       </w:r>
+      <w:proofErr w:type="spellStart"/>
       <w:r>
         <w:rPr>
           <w:rFonts w:ascii="Verdana" w:hAnsi="Verdana"/>
@@ -4430,6 +5208,7 @@
         </w:rPr>
         <w:t>EditText</w:t>
       </w:r>
+      <w:proofErr w:type="spellEnd"/>
       <w:r>
         <w:rPr>
           <w:rFonts w:ascii="Verdana" w:hAnsi="Verdana"/>
@@ -4464,8 +5243,9 @@
           <w:szCs w:val="21"/>
           <w:shd w:val="clear" w:color="auto" w:fill="FFFFFF"/>
         </w:rPr>
-        <w:t>"wrap_content"</w:t>
-      </w:r>
+        <w:t>"</w:t>
+      </w:r>
+      <w:proofErr w:type="spellStart"/>
       <w:r>
         <w:rPr>
           <w:rFonts w:ascii="Verdana" w:hAnsi="Verdana"/>
@@ -4473,8 +5253,28 @@
           <w:szCs w:val="21"/>
           <w:shd w:val="clear" w:color="auto" w:fill="FFFFFF"/>
         </w:rPr>
+        <w:t>wrap_content</w:t>
+      </w:r>
+      <w:proofErr w:type="spellEnd"/>
+      <w:r>
+        <w:rPr>
+          <w:rFonts w:ascii="Verdana" w:hAnsi="Verdana"/>
+          <w:color w:val="666666"/>
+          <w:szCs w:val="21"/>
+          <w:shd w:val="clear" w:color="auto" w:fill="FFFFFF"/>
+        </w:rPr>
+        <w:t>"</w:t>
+      </w:r>
+      <w:r>
+        <w:rPr>
+          <w:rFonts w:ascii="Verdana" w:hAnsi="Verdana"/>
+          <w:color w:val="666666"/>
+          <w:szCs w:val="21"/>
+          <w:shd w:val="clear" w:color="auto" w:fill="FFFFFF"/>
+        </w:rPr>
         <w:t>作为宽度，系统需要自己去计算这个部件所占有的宽度，而此时的因为设置了权重，所以系统自动会占据剩余空间，</w:t>
       </w:r>
+      <w:proofErr w:type="spellStart"/>
       <w:r>
         <w:rPr>
           <w:rFonts w:ascii="Verdana" w:hAnsi="Verdana"/>
@@ -4484,6 +5284,7 @@
         </w:rPr>
         <w:t>EditText</w:t>
       </w:r>
+      <w:proofErr w:type="spellEnd"/>
       <w:r>
         <w:rPr>
           <w:rFonts w:ascii="Verdana" w:hAnsi="Verdana"/>
@@ -4705,6 +5506,7 @@
         </w:rPr>
         <w:t>包含了一个</w:t>
       </w:r>
+      <w:proofErr w:type="spellStart"/>
       <w:r>
         <w:rPr>
           <w:rFonts w:ascii="Verdana" w:hAnsi="Verdana"/>
@@ -4723,6 +5525,7 @@
         </w:rPr>
         <w:t>ditText</w:t>
       </w:r>
+      <w:proofErr w:type="spellEnd"/>
       <w:r>
         <w:rPr>
           <w:rFonts w:ascii="Verdana" w:hAnsi="Verdana"/>
@@ -4822,6 +5625,7 @@
         </w:rPr>
         <w:t>，我们将添加一些新的代码到</w:t>
       </w:r>
+      <w:proofErr w:type="spellStart"/>
       <w:r>
         <w:rPr>
           <w:rStyle w:val="HTML"/>
@@ -4855,6 +5659,7 @@
         </w:rPr>
         <w:t>Activity</w:t>
       </w:r>
+      <w:proofErr w:type="spellEnd"/>
       <w:r>
         <w:rPr>
           <w:rFonts w:ascii="Verdana" w:hAnsi="Verdana"/>
@@ -4969,6 +5774,7 @@
         </w:rPr>
         <w:t>标签添加</w:t>
       </w:r>
+      <w:proofErr w:type="spellStart"/>
       <w:r>
         <w:rPr>
           <w:rFonts w:ascii="Verdana" w:hAnsi="Verdana"/>
@@ -4996,6 +5802,7 @@
         </w:rPr>
         <w:t>lick</w:t>
       </w:r>
+      <w:proofErr w:type="spellEnd"/>
       <w:r>
         <w:rPr>
           <w:rFonts w:ascii="Verdana" w:hAnsi="Verdana"/>
@@ -5062,7 +5869,53 @@
           <w:sz w:val="24"/>
           <w:szCs w:val="24"/>
         </w:rPr>
-        <w:t xml:space="preserve">    android:layout_width="wrap_content"</w:t>
+        <w:t xml:space="preserve">    </w:t>
+      </w:r>
+      <w:proofErr w:type="spellStart"/>
+      <w:proofErr w:type="gramStart"/>
+      <w:r>
+        <w:rPr>
+          <w:rFonts w:ascii="Consolas" w:hAnsi="Consolas" w:cs="Times New Roman"/>
+          <w:sz w:val="24"/>
+          <w:szCs w:val="24"/>
+        </w:rPr>
+        <w:t>android:</w:t>
+      </w:r>
+      <w:proofErr w:type="gramEnd"/>
+      <w:r>
+        <w:rPr>
+          <w:rFonts w:ascii="Consolas" w:hAnsi="Consolas" w:cs="Times New Roman"/>
+          <w:sz w:val="24"/>
+          <w:szCs w:val="24"/>
+        </w:rPr>
+        <w:t>layout_width</w:t>
+      </w:r>
+      <w:proofErr w:type="spellEnd"/>
+      <w:r>
+        <w:rPr>
+          <w:rFonts w:ascii="Consolas" w:hAnsi="Consolas" w:cs="Times New Roman"/>
+          <w:sz w:val="24"/>
+          <w:szCs w:val="24"/>
+        </w:rPr>
+        <w:t>="</w:t>
+      </w:r>
+      <w:proofErr w:type="spellStart"/>
+      <w:r>
+        <w:rPr>
+          <w:rFonts w:ascii="Consolas" w:hAnsi="Consolas" w:cs="Times New Roman"/>
+          <w:sz w:val="24"/>
+          <w:szCs w:val="24"/>
+        </w:rPr>
+        <w:t>wrap_content</w:t>
+      </w:r>
+      <w:proofErr w:type="spellEnd"/>
+      <w:r>
+        <w:rPr>
+          <w:rFonts w:ascii="Consolas" w:hAnsi="Consolas" w:cs="Times New Roman"/>
+          <w:sz w:val="24"/>
+          <w:szCs w:val="24"/>
+        </w:rPr>
+        <w:t>"</w:t>
       </w:r>
     </w:p>
     <w:p>
@@ -5080,7 +5933,53 @@
           <w:sz w:val="24"/>
           <w:szCs w:val="24"/>
         </w:rPr>
-        <w:t xml:space="preserve">    android:layout_height="wrap_content"</w:t>
+        <w:t xml:space="preserve">    </w:t>
+      </w:r>
+      <w:proofErr w:type="spellStart"/>
+      <w:proofErr w:type="gramStart"/>
+      <w:r>
+        <w:rPr>
+          <w:rFonts w:ascii="Consolas" w:hAnsi="Consolas" w:cs="Times New Roman"/>
+          <w:sz w:val="24"/>
+          <w:szCs w:val="24"/>
+        </w:rPr>
+        <w:t>android:</w:t>
+      </w:r>
+      <w:proofErr w:type="gramEnd"/>
+      <w:r>
+        <w:rPr>
+          <w:rFonts w:ascii="Consolas" w:hAnsi="Consolas" w:cs="Times New Roman"/>
+          <w:sz w:val="24"/>
+          <w:szCs w:val="24"/>
+        </w:rPr>
+        <w:t>layout_height</w:t>
+      </w:r>
+      <w:proofErr w:type="spellEnd"/>
+      <w:r>
+        <w:rPr>
+          <w:rFonts w:ascii="Consolas" w:hAnsi="Consolas" w:cs="Times New Roman"/>
+          <w:sz w:val="24"/>
+          <w:szCs w:val="24"/>
+        </w:rPr>
+        <w:t>="</w:t>
+      </w:r>
+      <w:proofErr w:type="spellStart"/>
+      <w:r>
+        <w:rPr>
+          <w:rFonts w:ascii="Consolas" w:hAnsi="Consolas" w:cs="Times New Roman"/>
+          <w:sz w:val="24"/>
+          <w:szCs w:val="24"/>
+        </w:rPr>
+        <w:t>wrap_content</w:t>
+      </w:r>
+      <w:proofErr w:type="spellEnd"/>
+      <w:r>
+        <w:rPr>
+          <w:rFonts w:ascii="Consolas" w:hAnsi="Consolas" w:cs="Times New Roman"/>
+          <w:sz w:val="24"/>
+          <w:szCs w:val="24"/>
+        </w:rPr>
+        <w:t>"</w:t>
       </w:r>
     </w:p>
     <w:p>
@@ -5098,7 +5997,43 @@
           <w:sz w:val="24"/>
           <w:szCs w:val="24"/>
         </w:rPr>
-        <w:t xml:space="preserve">    android:text="@string/button_send"</w:t>
+        <w:t xml:space="preserve">    </w:t>
+      </w:r>
+      <w:proofErr w:type="spellStart"/>
+      <w:r>
+        <w:rPr>
+          <w:rFonts w:ascii="Consolas" w:hAnsi="Consolas" w:cs="Times New Roman"/>
+          <w:sz w:val="24"/>
+          <w:szCs w:val="24"/>
+        </w:rPr>
+        <w:t>android:text</w:t>
+      </w:r>
+      <w:proofErr w:type="spellEnd"/>
+      <w:r>
+        <w:rPr>
+          <w:rFonts w:ascii="Consolas" w:hAnsi="Consolas" w:cs="Times New Roman"/>
+          <w:sz w:val="24"/>
+          <w:szCs w:val="24"/>
+        </w:rPr>
+        <w:t>="@string/</w:t>
+      </w:r>
+      <w:proofErr w:type="spellStart"/>
+      <w:r>
+        <w:rPr>
+          <w:rFonts w:ascii="Consolas" w:hAnsi="Consolas" w:cs="Times New Roman"/>
+          <w:sz w:val="24"/>
+          <w:szCs w:val="24"/>
+        </w:rPr>
+        <w:t>button_send</w:t>
+      </w:r>
+      <w:proofErr w:type="spellEnd"/>
+      <w:r>
+        <w:rPr>
+          <w:rFonts w:ascii="Consolas" w:hAnsi="Consolas" w:cs="Times New Roman"/>
+          <w:sz w:val="24"/>
+          <w:szCs w:val="24"/>
+        </w:rPr>
+        <w:t>"</w:t>
       </w:r>
     </w:p>
     <w:p>
@@ -5116,7 +6051,53 @@
           <w:sz w:val="24"/>
           <w:szCs w:val="24"/>
         </w:rPr>
-        <w:t xml:space="preserve">    android:onClick="sendMessage" /&gt;</w:t>
+        <w:t xml:space="preserve">    </w:t>
+      </w:r>
+      <w:proofErr w:type="spellStart"/>
+      <w:proofErr w:type="gramStart"/>
+      <w:r>
+        <w:rPr>
+          <w:rFonts w:ascii="Consolas" w:hAnsi="Consolas" w:cs="Times New Roman"/>
+          <w:sz w:val="24"/>
+          <w:szCs w:val="24"/>
+        </w:rPr>
+        <w:t>android:</w:t>
+      </w:r>
+      <w:proofErr w:type="gramEnd"/>
+      <w:r>
+        <w:rPr>
+          <w:rFonts w:ascii="Consolas" w:hAnsi="Consolas" w:cs="Times New Roman"/>
+          <w:sz w:val="24"/>
+          <w:szCs w:val="24"/>
+        </w:rPr>
+        <w:t>onClick</w:t>
+      </w:r>
+      <w:proofErr w:type="spellEnd"/>
+      <w:r>
+        <w:rPr>
+          <w:rFonts w:ascii="Consolas" w:hAnsi="Consolas" w:cs="Times New Roman"/>
+          <w:sz w:val="24"/>
+          <w:szCs w:val="24"/>
+        </w:rPr>
+        <w:t>="</w:t>
+      </w:r>
+      <w:proofErr w:type="spellStart"/>
+      <w:r>
+        <w:rPr>
+          <w:rFonts w:ascii="Consolas" w:hAnsi="Consolas" w:cs="Times New Roman"/>
+          <w:sz w:val="24"/>
+          <w:szCs w:val="24"/>
+        </w:rPr>
+        <w:t>sendMessage</w:t>
+      </w:r>
+      <w:proofErr w:type="spellEnd"/>
+      <w:r>
+        <w:rPr>
+          <w:rFonts w:ascii="Consolas" w:hAnsi="Consolas" w:cs="Times New Roman"/>
+          <w:sz w:val="24"/>
+          <w:szCs w:val="24"/>
+        </w:rPr>
+        <w:t>" /&gt;</w:t>
       </w:r>
     </w:p>
     <w:p>
@@ -5132,6 +6113,7 @@
           <w:szCs w:val="21"/>
         </w:rPr>
       </w:pPr>
+      <w:proofErr w:type="spellStart"/>
       <w:r>
         <w:rPr>
           <w:rStyle w:val="HTML"/>
@@ -5165,6 +6147,7 @@
         </w:rPr>
         <w:t>lick</w:t>
       </w:r>
+      <w:proofErr w:type="spellEnd"/>
       <w:r>
         <w:rPr>
           <w:rFonts w:ascii="Verdana" w:hAnsi="Verdana"/>
@@ -5183,7 +6166,31 @@
           <w:szCs w:val="19"/>
           <w:shd w:val="clear" w:color="auto" w:fill="F9F2F4"/>
         </w:rPr>
-        <w:t>"sendMessage"</w:t>
+        <w:t>"</w:t>
+      </w:r>
+      <w:proofErr w:type="spellStart"/>
+      <w:r>
+        <w:rPr>
+          <w:rStyle w:val="HTML"/>
+          <w:rFonts w:ascii="Consolas" w:hAnsi="Consolas"/>
+          <w:color w:val="2D85CA"/>
+          <w:sz w:val="19"/>
+          <w:szCs w:val="19"/>
+          <w:shd w:val="clear" w:color="auto" w:fill="F9F2F4"/>
+        </w:rPr>
+        <w:t>sendMessage</w:t>
+      </w:r>
+      <w:proofErr w:type="spellEnd"/>
+      <w:r>
+        <w:rPr>
+          <w:rStyle w:val="HTML"/>
+          <w:rFonts w:ascii="Consolas" w:hAnsi="Consolas"/>
+          <w:color w:val="2D85CA"/>
+          <w:sz w:val="19"/>
+          <w:szCs w:val="19"/>
+          <w:shd w:val="clear" w:color="auto" w:fill="F9F2F4"/>
+        </w:rPr>
+        <w:t>"</w:t>
       </w:r>
       <w:r>
         <w:rPr>
@@ -5233,7 +6240,7 @@
                     <pic:cNvPicPr/>
                   </pic:nvPicPr>
                   <pic:blipFill>
-                    <a:blip r:embed="rId15"/>
+                    <a:blip r:embed="rId15" cstate="print"/>
                     <a:stretch>
                       <a:fillRect/>
                     </a:stretch>
@@ -5289,7 +6296,18 @@
           <w:szCs w:val="21"/>
           <w:shd w:val="clear" w:color="auto" w:fill="FFFFFF"/>
         </w:rPr>
-        <w:t>java/com.</w:t>
+        <w:t>java/</w:t>
+      </w:r>
+      <w:proofErr w:type="spellStart"/>
+      <w:r>
+        <w:rPr>
+          <w:rFonts w:ascii="Verdana" w:hAnsi="Verdana"/>
+          <w:color w:val="666666"/>
+          <w:sz w:val="21"/>
+          <w:szCs w:val="21"/>
+          <w:shd w:val="clear" w:color="auto" w:fill="FFFFFF"/>
+        </w:rPr>
+        <w:t>com.</w:t>
       </w:r>
       <w:r>
         <w:rPr>
@@ -5321,6 +6339,7 @@
         </w:rPr>
         <w:t>startotheractiviry</w:t>
       </w:r>
+      <w:proofErr w:type="spellEnd"/>
       <w:r>
         <w:rPr>
           <w:rFonts w:ascii="Verdana" w:hAnsi="Verdana"/>
@@ -5397,14 +6416,25 @@
         </w:rPr>
         <w:t>中添加</w:t>
       </w:r>
-      <w:r>
-        <w:rPr>
-          <w:rFonts w:ascii="Verdana" w:hAnsi="Verdana"/>
-          <w:color w:val="666666"/>
-          <w:sz w:val="21"/>
-          <w:szCs w:val="21"/>
-        </w:rPr>
-        <w:t xml:space="preserve">sendMessage() </w:t>
+      <w:proofErr w:type="spellStart"/>
+      <w:r>
+        <w:rPr>
+          <w:rFonts w:ascii="Verdana" w:hAnsi="Verdana"/>
+          <w:color w:val="666666"/>
+          <w:sz w:val="21"/>
+          <w:szCs w:val="21"/>
+        </w:rPr>
+        <w:t>sendMessage</w:t>
+      </w:r>
+      <w:proofErr w:type="spellEnd"/>
+      <w:r>
+        <w:rPr>
+          <w:rFonts w:ascii="Verdana" w:hAnsi="Verdana"/>
+          <w:color w:val="666666"/>
+          <w:sz w:val="21"/>
+          <w:szCs w:val="21"/>
+        </w:rPr>
+        <w:t xml:space="preserve">() </w:t>
       </w:r>
       <w:r>
         <w:rPr>
@@ -5436,7 +6466,27 @@
           <w:kern w:val="0"/>
           <w:szCs w:val="21"/>
         </w:rPr>
-        <w:t>java/com.mycompany.myfirstapp/M</w:t>
+        <w:t>java/</w:t>
+      </w:r>
+      <w:proofErr w:type="spellStart"/>
+      <w:r>
+        <w:rPr>
+          <w:rFonts w:ascii="Verdana" w:eastAsia="宋体" w:hAnsi="Verdana" w:cs="宋体"/>
+          <w:color w:val="666666"/>
+          <w:kern w:val="0"/>
+          <w:szCs w:val="21"/>
+        </w:rPr>
+        <w:t>com.mycompany.myfirstapp</w:t>
+      </w:r>
+      <w:proofErr w:type="spellEnd"/>
+      <w:r>
+        <w:rPr>
+          <w:rFonts w:ascii="Verdana" w:eastAsia="宋体" w:hAnsi="Verdana" w:cs="宋体"/>
+          <w:color w:val="666666"/>
+          <w:kern w:val="0"/>
+          <w:szCs w:val="21"/>
+        </w:rPr>
+        <w:t>/M</w:t>
       </w:r>
       <w:r>
         <w:rPr>
@@ -5552,6 +6602,7 @@
           <w:kern w:val="0"/>
         </w:rPr>
       </w:pPr>
+      <w:proofErr w:type="gramStart"/>
       <w:r>
         <w:rPr>
           <w:rFonts w:ascii="Consolas" w:eastAsia="宋体" w:hAnsi="Consolas" w:cs="宋体"/>
@@ -5562,6 +6613,7 @@
         </w:rPr>
         <w:t>public</w:t>
       </w:r>
+      <w:proofErr w:type="gramEnd"/>
       <w:r>
         <w:rPr>
           <w:rFonts w:ascii="Consolas" w:eastAsia="宋体" w:hAnsi="Consolas" w:cs="宋体"/>
@@ -5588,6 +6640,7 @@
         </w:rPr>
         <w:t xml:space="preserve"> </w:t>
       </w:r>
+      <w:proofErr w:type="spellStart"/>
       <w:r>
         <w:rPr>
           <w:rFonts w:ascii="Consolas" w:eastAsia="宋体" w:hAnsi="Consolas" w:cs="宋体"/>
@@ -5598,6 +6651,7 @@
         </w:rPr>
         <w:t>sendMessage</w:t>
       </w:r>
+      <w:proofErr w:type="spellEnd"/>
       <w:r>
         <w:rPr>
           <w:rFonts w:ascii="Consolas" w:eastAsia="宋体" w:hAnsi="Consolas" w:cs="宋体"/>
@@ -5759,6 +6813,7 @@
         </w:rPr>
         <w:t>中添加的</w:t>
       </w:r>
+      <w:proofErr w:type="spellStart"/>
       <w:r>
         <w:rPr>
           <w:rFonts w:ascii="Verdana" w:eastAsia="宋体" w:hAnsi="Verdana" w:cs="宋体"/>
@@ -5768,6 +6823,7 @@
         </w:rPr>
         <w:t>sendMessage</w:t>
       </w:r>
+      <w:proofErr w:type="spellEnd"/>
       <w:r>
         <w:rPr>
           <w:rFonts w:ascii="Verdana" w:eastAsia="宋体" w:hAnsi="Verdana" w:cs="宋体"/>
@@ -5777,6 +6833,7 @@
         </w:rPr>
         <w:t>方法）与在</w:t>
       </w:r>
+      <w:proofErr w:type="spellStart"/>
       <w:r>
         <w:rPr>
           <w:rFonts w:ascii="Consolas" w:eastAsia="宋体" w:hAnsi="Consolas" w:cs="宋体"/>
@@ -5786,6 +6843,7 @@
         </w:rPr>
         <w:t>android:onClick</w:t>
       </w:r>
+      <w:proofErr w:type="spellEnd"/>
       <w:r>
         <w:rPr>
           <w:rFonts w:ascii="Verdana" w:eastAsia="宋体" w:hAnsi="Verdana" w:cs="宋体"/>
@@ -6230,6 +7288,7 @@
         </w:rPr>
         <w:t>的</w:t>
       </w:r>
+      <w:proofErr w:type="spellStart"/>
       <w:r>
         <w:rPr>
           <w:rStyle w:val="HTML"/>
@@ -6239,17 +7298,9 @@
           <w:szCs w:val="19"/>
           <w:shd w:val="clear" w:color="auto" w:fill="F9F2F4"/>
         </w:rPr>
-        <w:t>sendMessage()</w:t>
-      </w:r>
-      <w:r>
-        <w:rPr>
-          <w:rFonts w:ascii="Verdana" w:hAnsi="Verdana"/>
-          <w:color w:val="666666"/>
-          <w:sz w:val="21"/>
-          <w:szCs w:val="21"/>
-        </w:rPr>
-        <w:t>方法中创建一个</w:t>
-      </w:r>
+        <w:t>sendMessage</w:t>
+      </w:r>
+      <w:proofErr w:type="spellEnd"/>
       <w:r>
         <w:rPr>
           <w:rStyle w:val="HTML"/>
@@ -6259,16 +7310,16 @@
           <w:szCs w:val="19"/>
           <w:shd w:val="clear" w:color="auto" w:fill="F9F2F4"/>
         </w:rPr>
-        <w:t>Intent</w:t>
-      </w:r>
-      <w:r>
-        <w:rPr>
-          <w:rFonts w:ascii="Verdana" w:hAnsi="Verdana"/>
-          <w:color w:val="666666"/>
-          <w:sz w:val="21"/>
-          <w:szCs w:val="21"/>
-        </w:rPr>
-        <w:t>并启动名为</w:t>
+        <w:t>()</w:t>
+      </w:r>
+      <w:r>
+        <w:rPr>
+          <w:rFonts w:ascii="Verdana" w:hAnsi="Verdana"/>
+          <w:color w:val="666666"/>
+          <w:sz w:val="21"/>
+          <w:szCs w:val="21"/>
+        </w:rPr>
+        <w:t>方法中创建一个</w:t>
       </w:r>
       <w:r>
         <w:rPr>
@@ -6279,8 +7330,30 @@
           <w:szCs w:val="19"/>
           <w:shd w:val="clear" w:color="auto" w:fill="F9F2F4"/>
         </w:rPr>
+        <w:t>Intent</w:t>
+      </w:r>
+      <w:r>
+        <w:rPr>
+          <w:rFonts w:ascii="Verdana" w:hAnsi="Verdana"/>
+          <w:color w:val="666666"/>
+          <w:sz w:val="21"/>
+          <w:szCs w:val="21"/>
+        </w:rPr>
+        <w:t>并启动名为</w:t>
+      </w:r>
+      <w:proofErr w:type="spellStart"/>
+      <w:r>
+        <w:rPr>
+          <w:rStyle w:val="HTML"/>
+          <w:rFonts w:ascii="Consolas" w:hAnsi="Consolas"/>
+          <w:color w:val="2D85CA"/>
+          <w:sz w:val="19"/>
+          <w:szCs w:val="19"/>
+          <w:shd w:val="clear" w:color="auto" w:fill="F9F2F4"/>
+        </w:rPr>
         <w:t>DisplayMessageActivity</w:t>
       </w:r>
+      <w:proofErr w:type="spellEnd"/>
       <w:r>
         <w:rPr>
           <w:rFonts w:ascii="Verdana" w:hAnsi="Verdana"/>
@@ -6328,7 +7401,17 @@
           <w:sz w:val="21"/>
           <w:szCs w:val="21"/>
         </w:rPr>
-        <w:t>java/com.</w:t>
+        <w:t>java/</w:t>
+      </w:r>
+      <w:proofErr w:type="spellStart"/>
+      <w:r>
+        <w:rPr>
+          <w:rFonts w:ascii="Verdana" w:hAnsi="Verdana"/>
+          <w:color w:val="666666"/>
+          <w:sz w:val="21"/>
+          <w:szCs w:val="21"/>
+        </w:rPr>
+        <w:t>com.</w:t>
       </w:r>
       <w:r>
         <w:rPr>
@@ -6357,6 +7440,7 @@
         </w:rPr>
         <w:t>startotheractivity</w:t>
       </w:r>
+      <w:proofErr w:type="spellEnd"/>
       <w:r>
         <w:rPr>
           <w:rFonts w:ascii="Verdana" w:hAnsi="Verdana"/>
@@ -6413,7 +7497,31 @@
           <w:szCs w:val="21"/>
           <w:shd w:val="clear" w:color="auto" w:fill="F8F8F8"/>
         </w:rPr>
-        <w:t xml:space="preserve">Intent intent = </w:t>
+        <w:t xml:space="preserve">Intent </w:t>
+      </w:r>
+      <w:proofErr w:type="spellStart"/>
+      <w:r>
+        <w:rPr>
+          <w:rStyle w:val="HTML"/>
+          <w:rFonts w:ascii="Consolas" w:hAnsi="Consolas"/>
+          <w:color w:val="2D85CA"/>
+          <w:sz w:val="21"/>
+          <w:szCs w:val="21"/>
+          <w:shd w:val="clear" w:color="auto" w:fill="F8F8F8"/>
+        </w:rPr>
+        <w:t>intent</w:t>
+      </w:r>
+      <w:proofErr w:type="spellEnd"/>
+      <w:r>
+        <w:rPr>
+          <w:rStyle w:val="HTML"/>
+          <w:rFonts w:ascii="Consolas" w:hAnsi="Consolas"/>
+          <w:color w:val="2D85CA"/>
+          <w:sz w:val="21"/>
+          <w:szCs w:val="21"/>
+          <w:shd w:val="clear" w:color="auto" w:fill="F8F8F8"/>
+        </w:rPr>
+        <w:t xml:space="preserve"> = </w:t>
       </w:r>
       <w:r>
         <w:rPr>
@@ -6437,8 +7545,21 @@
           <w:szCs w:val="21"/>
           <w:shd w:val="clear" w:color="auto" w:fill="F8F8F8"/>
         </w:rPr>
-        <w:t xml:space="preserve"> Intent(</w:t>
-      </w:r>
+        <w:t xml:space="preserve"> </w:t>
+      </w:r>
+      <w:proofErr w:type="gramStart"/>
+      <w:r>
+        <w:rPr>
+          <w:rStyle w:val="HTML"/>
+          <w:rFonts w:ascii="Consolas" w:hAnsi="Consolas"/>
+          <w:color w:val="2D85CA"/>
+          <w:sz w:val="21"/>
+          <w:szCs w:val="21"/>
+          <w:shd w:val="clear" w:color="auto" w:fill="F8F8F8"/>
+        </w:rPr>
+        <w:t>Intent(</w:t>
+      </w:r>
+      <w:proofErr w:type="gramEnd"/>
       <w:r>
         <w:rPr>
           <w:rStyle w:val="hljs-keyword"/>
@@ -6461,7 +7582,19 @@
           <w:szCs w:val="21"/>
           <w:shd w:val="clear" w:color="auto" w:fill="F8F8F8"/>
         </w:rPr>
-        <w:t>, DisplayMessageActivity.</w:t>
+        <w:t xml:space="preserve">, </w:t>
+      </w:r>
+      <w:proofErr w:type="spellStart"/>
+      <w:r>
+        <w:rPr>
+          <w:rStyle w:val="HTML"/>
+          <w:rFonts w:ascii="Consolas" w:hAnsi="Consolas"/>
+          <w:color w:val="2D85CA"/>
+          <w:sz w:val="21"/>
+          <w:szCs w:val="21"/>
+          <w:shd w:val="clear" w:color="auto" w:fill="F8F8F8"/>
+        </w:rPr>
+        <w:t>DisplayMessageActivity.</w:t>
       </w:r>
       <w:r>
         <w:rPr>
@@ -6476,6 +7609,7 @@
         </w:rPr>
         <w:t>class</w:t>
       </w:r>
+      <w:proofErr w:type="spellEnd"/>
       <w:r>
         <w:rPr>
           <w:rStyle w:val="HTML"/>
@@ -6555,6 +7689,7 @@
         </w:rPr>
         <w:t>，这里对</w:t>
       </w:r>
+      <w:proofErr w:type="spellStart"/>
       <w:r>
         <w:rPr>
           <w:rStyle w:val="HTML"/>
@@ -6566,6 +7701,7 @@
         </w:rPr>
         <w:t>DisplayMessageActivity</w:t>
       </w:r>
+      <w:proofErr w:type="spellEnd"/>
       <w:r>
         <w:rPr>
           <w:rFonts w:ascii="Verdana" w:hAnsi="Verdana"/>
@@ -6958,7 +8094,17 @@
           <w:sz w:val="21"/>
           <w:szCs w:val="21"/>
         </w:rPr>
-        <w:t>java/com.</w:t>
+        <w:t>java/</w:t>
+      </w:r>
+      <w:proofErr w:type="spellStart"/>
+      <w:r>
+        <w:rPr>
+          <w:rFonts w:ascii="Verdana" w:hAnsi="Verdana"/>
+          <w:color w:val="666666"/>
+          <w:sz w:val="21"/>
+          <w:szCs w:val="21"/>
+        </w:rPr>
+        <w:t>com.</w:t>
       </w:r>
       <w:r>
         <w:rPr>
@@ -6987,6 +8133,7 @@
         </w:rPr>
         <w:t>startotheractivity</w:t>
       </w:r>
+      <w:proofErr w:type="spellEnd"/>
       <w:r>
         <w:rPr>
           <w:rFonts w:ascii="Verdana" w:hAnsi="Verdana"/>
@@ -7034,6 +8181,7 @@
           <w:szCs w:val="20"/>
         </w:rPr>
       </w:pPr>
+      <w:proofErr w:type="gramStart"/>
       <w:r>
         <w:rPr>
           <w:rStyle w:val="hljs-keyword"/>
@@ -7047,16 +8195,41 @@
         </w:rPr>
         <w:t>import</w:t>
       </w:r>
-      <w:r>
-        <w:rPr>
-          <w:rStyle w:val="HTML"/>
-          <w:rFonts w:ascii="Consolas" w:hAnsi="Consolas"/>
-          <w:color w:val="2D85CA"/>
-          <w:sz w:val="21"/>
-          <w:szCs w:val="21"/>
-          <w:shd w:val="clear" w:color="auto" w:fill="F8F8F8"/>
-        </w:rPr>
-        <w:t xml:space="preserve"> android.content.Intent;</w:t>
+      <w:proofErr w:type="gramEnd"/>
+      <w:r>
+        <w:rPr>
+          <w:rStyle w:val="HTML"/>
+          <w:rFonts w:ascii="Consolas" w:hAnsi="Consolas"/>
+          <w:color w:val="2D85CA"/>
+          <w:sz w:val="21"/>
+          <w:szCs w:val="21"/>
+          <w:shd w:val="clear" w:color="auto" w:fill="F8F8F8"/>
+        </w:rPr>
+        <w:t xml:space="preserve"> </w:t>
+      </w:r>
+      <w:proofErr w:type="spellStart"/>
+      <w:r>
+        <w:rPr>
+          <w:rStyle w:val="HTML"/>
+          <w:rFonts w:ascii="Consolas" w:hAnsi="Consolas"/>
+          <w:color w:val="2D85CA"/>
+          <w:sz w:val="21"/>
+          <w:szCs w:val="21"/>
+          <w:shd w:val="clear" w:color="auto" w:fill="F8F8F8"/>
+        </w:rPr>
+        <w:t>android.content.Intent</w:t>
+      </w:r>
+      <w:proofErr w:type="spellEnd"/>
+      <w:r>
+        <w:rPr>
+          <w:rStyle w:val="HTML"/>
+          <w:rFonts w:ascii="Consolas" w:hAnsi="Consolas"/>
+          <w:color w:val="2D85CA"/>
+          <w:sz w:val="21"/>
+          <w:szCs w:val="21"/>
+          <w:shd w:val="clear" w:color="auto" w:fill="F8F8F8"/>
+        </w:rPr>
+        <w:t>;</w:t>
       </w:r>
     </w:p>
     <w:p>
@@ -7206,6 +8379,7 @@
         </w:rPr>
         <w:t>在</w:t>
       </w:r>
+      <w:proofErr w:type="spellStart"/>
       <w:r>
         <w:rPr>
           <w:rStyle w:val="HTML"/>
@@ -7215,7 +8389,19 @@
           <w:szCs w:val="19"/>
           <w:shd w:val="clear" w:color="auto" w:fill="F9F2F4"/>
         </w:rPr>
-        <w:t>sendMessage()</w:t>
+        <w:t>sendMessage</w:t>
+      </w:r>
+      <w:proofErr w:type="spellEnd"/>
+      <w:r>
+        <w:rPr>
+          <w:rStyle w:val="HTML"/>
+          <w:rFonts w:ascii="Consolas" w:hAnsi="Consolas"/>
+          <w:color w:val="2D85CA"/>
+          <w:sz w:val="19"/>
+          <w:szCs w:val="19"/>
+          <w:shd w:val="clear" w:color="auto" w:fill="F9F2F4"/>
+        </w:rPr>
+        <w:t>()</w:t>
       </w:r>
       <w:r>
         <w:rPr>
@@ -7226,18 +8412,28 @@
         </w:rPr>
         <w:t>方法里用</w:t>
       </w:r>
-      <w:hyperlink r:id="rId16" w:anchor="findViewById(int)" w:history="1">
-        <w:r>
-          <w:rPr>
-            <w:rStyle w:val="a3"/>
-            <w:rFonts w:ascii="Verdana" w:hAnsi="Verdana"/>
-            <w:color w:val="2D85CA"/>
-            <w:sz w:val="21"/>
-            <w:szCs w:val="21"/>
-          </w:rPr>
-          <w:t>findViewById()</w:t>
-        </w:r>
-      </w:hyperlink>
+      <w:r>
+        <w:fldChar w:fldCharType="begin"/>
+      </w:r>
+      <w:r>
+        <w:instrText>HYPERLINK "http://developer.android.com/reference/android/app/Activity.html" \l "findViewById(int)"</w:instrText>
+      </w:r>
+      <w:r>
+        <w:fldChar w:fldCharType="separate"/>
+      </w:r>
+      <w:r>
+        <w:rPr>
+          <w:rStyle w:val="a3"/>
+          <w:rFonts w:ascii="Verdana" w:hAnsi="Verdana"/>
+          <w:color w:val="2D85CA"/>
+          <w:sz w:val="21"/>
+          <w:szCs w:val="21"/>
+        </w:rPr>
+        <w:t>findViewById()</w:t>
+      </w:r>
+      <w:r>
+        <w:fldChar w:fldCharType="end"/>
+      </w:r>
       <w:r>
         <w:rPr>
           <w:rFonts w:ascii="Verdana" w:hAnsi="Verdana"/>
@@ -7247,18 +8443,28 @@
         </w:rPr>
         <w:t>方法得到</w:t>
       </w:r>
-      <w:hyperlink r:id="rId17" w:history="1">
-        <w:r>
-          <w:rPr>
-            <w:rStyle w:val="a3"/>
-            <w:rFonts w:ascii="Verdana" w:hAnsi="Verdana"/>
-            <w:color w:val="2D85CA"/>
-            <w:sz w:val="21"/>
-            <w:szCs w:val="21"/>
-          </w:rPr>
-          <w:t>EditText</w:t>
-        </w:r>
-      </w:hyperlink>
+      <w:r>
+        <w:fldChar w:fldCharType="begin"/>
+      </w:r>
+      <w:r>
+        <w:instrText>HYPERLINK "http://developer.android.com/reference/android/widget/EditText.html"</w:instrText>
+      </w:r>
+      <w:r>
+        <w:fldChar w:fldCharType="separate"/>
+      </w:r>
+      <w:r>
+        <w:rPr>
+          <w:rStyle w:val="a3"/>
+          <w:rFonts w:ascii="Verdana" w:hAnsi="Verdana"/>
+          <w:color w:val="2D85CA"/>
+          <w:sz w:val="21"/>
+          <w:szCs w:val="21"/>
+        </w:rPr>
+        <w:t>EditText</w:t>
+      </w:r>
+      <w:r>
+        <w:fldChar w:fldCharType="end"/>
+      </w:r>
       <w:r>
         <w:rPr>
           <w:rFonts w:ascii="Verdana" w:hAnsi="Verdana"/>
@@ -7297,7 +8503,17 @@
           <w:sz w:val="21"/>
           <w:szCs w:val="21"/>
         </w:rPr>
-        <w:t>java/com.</w:t>
+        <w:t>java/</w:t>
+      </w:r>
+      <w:proofErr w:type="spellStart"/>
+      <w:r>
+        <w:rPr>
+          <w:rFonts w:ascii="Verdana" w:hAnsi="Verdana"/>
+          <w:color w:val="666666"/>
+          <w:sz w:val="21"/>
+          <w:szCs w:val="21"/>
+        </w:rPr>
+        <w:t>com.</w:t>
       </w:r>
       <w:r>
         <w:rPr>
@@ -7326,6 +8542,7 @@
         </w:rPr>
         <w:t>startotheractivity</w:t>
       </w:r>
+      <w:proofErr w:type="spellEnd"/>
       <w:r>
         <w:rPr>
           <w:rFonts w:ascii="Verdana" w:hAnsi="Verdana"/>
@@ -7375,6 +8592,7 @@
           <w:shd w:val="clear" w:color="auto" w:fill="F8F8F8"/>
         </w:rPr>
       </w:pPr>
+      <w:proofErr w:type="gramStart"/>
       <w:r>
         <w:rPr>
           <w:rStyle w:val="hljs-keyword"/>
@@ -7388,6 +8606,7 @@
         </w:rPr>
         <w:t>public</w:t>
       </w:r>
+      <w:proofErr w:type="gramEnd"/>
       <w:r>
         <w:rPr>
           <w:rStyle w:val="hljs-function"/>
@@ -7423,6 +8642,7 @@
         </w:rPr>
         <w:t xml:space="preserve"> </w:t>
       </w:r>
+      <w:proofErr w:type="spellStart"/>
       <w:r>
         <w:rPr>
           <w:rStyle w:val="hljs-title"/>
@@ -7436,6 +8656,7 @@
         </w:rPr>
         <w:t>sendMessage</w:t>
       </w:r>
+      <w:proofErr w:type="spellEnd"/>
       <w:r>
         <w:rPr>
           <w:rStyle w:val="hljs-params"/>
@@ -7500,7 +8721,31 @@
           <w:szCs w:val="21"/>
           <w:shd w:val="clear" w:color="auto" w:fill="F8F8F8"/>
         </w:rPr>
-        <w:t xml:space="preserve">  Intent intent = </w:t>
+        <w:t xml:space="preserve">  Intent </w:t>
+      </w:r>
+      <w:proofErr w:type="spellStart"/>
+      <w:r>
+        <w:rPr>
+          <w:rStyle w:val="HTML"/>
+          <w:rFonts w:ascii="Consolas" w:hAnsi="Consolas"/>
+          <w:color w:val="2D85CA"/>
+          <w:sz w:val="21"/>
+          <w:szCs w:val="21"/>
+          <w:shd w:val="clear" w:color="auto" w:fill="F8F8F8"/>
+        </w:rPr>
+        <w:t>intent</w:t>
+      </w:r>
+      <w:proofErr w:type="spellEnd"/>
+      <w:r>
+        <w:rPr>
+          <w:rStyle w:val="HTML"/>
+          <w:rFonts w:ascii="Consolas" w:hAnsi="Consolas"/>
+          <w:color w:val="2D85CA"/>
+          <w:sz w:val="21"/>
+          <w:szCs w:val="21"/>
+          <w:shd w:val="clear" w:color="auto" w:fill="F8F8F8"/>
+        </w:rPr>
+        <w:t xml:space="preserve"> = </w:t>
       </w:r>
       <w:r>
         <w:rPr>
@@ -7524,8 +8769,21 @@
           <w:szCs w:val="21"/>
           <w:shd w:val="clear" w:color="auto" w:fill="F8F8F8"/>
         </w:rPr>
-        <w:t xml:space="preserve"> Intent(</w:t>
-      </w:r>
+        <w:t xml:space="preserve"> </w:t>
+      </w:r>
+      <w:proofErr w:type="gramStart"/>
+      <w:r>
+        <w:rPr>
+          <w:rStyle w:val="HTML"/>
+          <w:rFonts w:ascii="Consolas" w:hAnsi="Consolas"/>
+          <w:color w:val="2D85CA"/>
+          <w:sz w:val="21"/>
+          <w:szCs w:val="21"/>
+          <w:shd w:val="clear" w:color="auto" w:fill="F8F8F8"/>
+        </w:rPr>
+        <w:t>Intent(</w:t>
+      </w:r>
+      <w:proofErr w:type="gramEnd"/>
       <w:r>
         <w:rPr>
           <w:rStyle w:val="hljs-keyword"/>
@@ -7548,7 +8806,19 @@
           <w:szCs w:val="21"/>
           <w:shd w:val="clear" w:color="auto" w:fill="F8F8F8"/>
         </w:rPr>
-        <w:t>, DisplayMessageActivity.</w:t>
+        <w:t xml:space="preserve">, </w:t>
+      </w:r>
+      <w:proofErr w:type="spellStart"/>
+      <w:r>
+        <w:rPr>
+          <w:rStyle w:val="HTML"/>
+          <w:rFonts w:ascii="Consolas" w:hAnsi="Consolas"/>
+          <w:color w:val="2D85CA"/>
+          <w:sz w:val="21"/>
+          <w:szCs w:val="21"/>
+          <w:shd w:val="clear" w:color="auto" w:fill="F8F8F8"/>
+        </w:rPr>
+        <w:t>DisplayMessageActivity.</w:t>
       </w:r>
       <w:r>
         <w:rPr>
@@ -7563,6 +8833,7 @@
         </w:rPr>
         <w:t>class</w:t>
       </w:r>
+      <w:proofErr w:type="spellEnd"/>
       <w:r>
         <w:rPr>
           <w:rStyle w:val="HTML"/>
@@ -7605,7 +8876,129 @@
           <w:szCs w:val="21"/>
           <w:shd w:val="clear" w:color="auto" w:fill="F8F8F8"/>
         </w:rPr>
-        <w:t xml:space="preserve">  EditText editText = (EditText) findViewById(R.id.edit_message);</w:t>
+        <w:t xml:space="preserve">  </w:t>
+      </w:r>
+      <w:proofErr w:type="spellStart"/>
+      <w:r>
+        <w:rPr>
+          <w:rStyle w:val="HTML"/>
+          <w:rFonts w:ascii="Consolas" w:hAnsi="Consolas"/>
+          <w:color w:val="2D85CA"/>
+          <w:sz w:val="21"/>
+          <w:szCs w:val="21"/>
+          <w:shd w:val="clear" w:color="auto" w:fill="F8F8F8"/>
+        </w:rPr>
+        <w:t>EditText</w:t>
+      </w:r>
+      <w:proofErr w:type="spellEnd"/>
+      <w:r>
+        <w:rPr>
+          <w:rStyle w:val="HTML"/>
+          <w:rFonts w:ascii="Consolas" w:hAnsi="Consolas"/>
+          <w:color w:val="2D85CA"/>
+          <w:sz w:val="21"/>
+          <w:szCs w:val="21"/>
+          <w:shd w:val="clear" w:color="auto" w:fill="F8F8F8"/>
+        </w:rPr>
+        <w:t xml:space="preserve"> </w:t>
+      </w:r>
+      <w:proofErr w:type="spellStart"/>
+      <w:r>
+        <w:rPr>
+          <w:rStyle w:val="HTML"/>
+          <w:rFonts w:ascii="Consolas" w:hAnsi="Consolas"/>
+          <w:color w:val="2D85CA"/>
+          <w:sz w:val="21"/>
+          <w:szCs w:val="21"/>
+          <w:shd w:val="clear" w:color="auto" w:fill="F8F8F8"/>
+        </w:rPr>
+        <w:t>editText</w:t>
+      </w:r>
+      <w:proofErr w:type="spellEnd"/>
+      <w:r>
+        <w:rPr>
+          <w:rStyle w:val="HTML"/>
+          <w:rFonts w:ascii="Consolas" w:hAnsi="Consolas"/>
+          <w:color w:val="2D85CA"/>
+          <w:sz w:val="21"/>
+          <w:szCs w:val="21"/>
+          <w:shd w:val="clear" w:color="auto" w:fill="F8F8F8"/>
+        </w:rPr>
+        <w:t xml:space="preserve"> = (</w:t>
+      </w:r>
+      <w:proofErr w:type="spellStart"/>
+      <w:r>
+        <w:rPr>
+          <w:rStyle w:val="HTML"/>
+          <w:rFonts w:ascii="Consolas" w:hAnsi="Consolas"/>
+          <w:color w:val="2D85CA"/>
+          <w:sz w:val="21"/>
+          <w:szCs w:val="21"/>
+          <w:shd w:val="clear" w:color="auto" w:fill="F8F8F8"/>
+        </w:rPr>
+        <w:t>EditText</w:t>
+      </w:r>
+      <w:proofErr w:type="spellEnd"/>
+      <w:r>
+        <w:rPr>
+          <w:rStyle w:val="HTML"/>
+          <w:rFonts w:ascii="Consolas" w:hAnsi="Consolas"/>
+          <w:color w:val="2D85CA"/>
+          <w:sz w:val="21"/>
+          <w:szCs w:val="21"/>
+          <w:shd w:val="clear" w:color="auto" w:fill="F8F8F8"/>
+        </w:rPr>
+        <w:t xml:space="preserve">) </w:t>
+      </w:r>
+      <w:proofErr w:type="spellStart"/>
+      <w:proofErr w:type="gramStart"/>
+      <w:r>
+        <w:rPr>
+          <w:rStyle w:val="HTML"/>
+          <w:rFonts w:ascii="Consolas" w:hAnsi="Consolas"/>
+          <w:color w:val="2D85CA"/>
+          <w:sz w:val="21"/>
+          <w:szCs w:val="21"/>
+          <w:shd w:val="clear" w:color="auto" w:fill="F8F8F8"/>
+        </w:rPr>
+        <w:t>findViewById</w:t>
+      </w:r>
+      <w:proofErr w:type="spellEnd"/>
+      <w:r>
+        <w:rPr>
+          <w:rStyle w:val="HTML"/>
+          <w:rFonts w:ascii="Consolas" w:hAnsi="Consolas"/>
+          <w:color w:val="2D85CA"/>
+          <w:sz w:val="21"/>
+          <w:szCs w:val="21"/>
+          <w:shd w:val="clear" w:color="auto" w:fill="F8F8F8"/>
+        </w:rPr>
+        <w:t>(</w:t>
+      </w:r>
+      <w:proofErr w:type="spellStart"/>
+      <w:proofErr w:type="gramEnd"/>
+      <w:r>
+        <w:rPr>
+          <w:rStyle w:val="HTML"/>
+          <w:rFonts w:ascii="Consolas" w:hAnsi="Consolas"/>
+          <w:color w:val="2D85CA"/>
+          <w:sz w:val="21"/>
+          <w:szCs w:val="21"/>
+          <w:shd w:val="clear" w:color="auto" w:fill="F8F8F8"/>
+        </w:rPr>
+        <w:t>R.id.edit_message</w:t>
+      </w:r>
+      <w:proofErr w:type="spellEnd"/>
+      <w:r>
+        <w:rPr>
+          <w:rStyle w:val="HTML"/>
+          <w:rFonts w:ascii="Consolas" w:hAnsi="Consolas"/>
+          <w:color w:val="2D85CA"/>
+          <w:sz w:val="21"/>
+          <w:szCs w:val="21"/>
+          <w:shd w:val="clear" w:color="auto" w:fill="F8F8F8"/>
+        </w:rPr>
+        <w:t>);</w:t>
       </w:r>
     </w:p>
     <w:p>
@@ -7664,6 +9057,7 @@
         </w:rPr>
         <w:t>在文件开始处导入</w:t>
       </w:r>
+      <w:proofErr w:type="spellStart"/>
       <w:r>
         <w:rPr>
           <w:rFonts w:ascii="Verdana" w:hAnsi="Verdana"/>
@@ -7673,6 +9067,7 @@
         </w:rPr>
         <w:t>EditText</w:t>
       </w:r>
+      <w:proofErr w:type="spellEnd"/>
       <w:r>
         <w:rPr>
           <w:rFonts w:ascii="Verdana" w:hAnsi="Verdana"/>
@@ -7865,6 +9260,7 @@
         </w:rPr>
         <w:t>把</w:t>
       </w:r>
+      <w:proofErr w:type="spellStart"/>
       <w:r>
         <w:rPr>
           <w:rFonts w:ascii="Verdana" w:hAnsi="Verdana"/>
@@ -7874,6 +9270,7 @@
         </w:rPr>
         <w:t>EditText</w:t>
       </w:r>
+      <w:proofErr w:type="spellEnd"/>
       <w:r>
         <w:rPr>
           <w:rFonts w:ascii="Verdana" w:hAnsi="Verdana"/>
@@ -7901,15 +9298,27 @@
         </w:rPr>
         <w:t>变量，并使用</w:t>
       </w:r>
-      <w:r>
-        <w:rPr>
-          <w:rFonts w:ascii="Verdana" w:hAnsi="Verdana"/>
-          <w:color w:val="666666"/>
-          <w:sz w:val="21"/>
-          <w:szCs w:val="21"/>
-        </w:rPr>
-        <w:t>putExtra()</w:t>
-      </w:r>
+      <w:proofErr w:type="spellStart"/>
+      <w:r>
+        <w:rPr>
+          <w:rFonts w:ascii="Verdana" w:hAnsi="Verdana"/>
+          <w:color w:val="666666"/>
+          <w:sz w:val="21"/>
+          <w:szCs w:val="21"/>
+        </w:rPr>
+        <w:t>putExtra</w:t>
+      </w:r>
+      <w:proofErr w:type="spellEnd"/>
+      <w:r>
+        <w:rPr>
+          <w:rFonts w:ascii="Verdana" w:hAnsi="Verdana"/>
+          <w:color w:val="666666"/>
+          <w:sz w:val="21"/>
+          <w:szCs w:val="21"/>
+        </w:rPr>
+        <w:t>()</w:t>
+      </w:r>
+      <w:proofErr w:type="gramStart"/>
       <w:r>
         <w:rPr>
           <w:rFonts w:ascii="Verdana" w:hAnsi="Verdana"/>
@@ -7919,6 +9328,7 @@
         </w:rPr>
         <w:t>方法把值传给</w:t>
       </w:r>
+      <w:proofErr w:type="gramEnd"/>
       <w:r>
         <w:rPr>
           <w:rFonts w:ascii="Verdana" w:hAnsi="Verdana"/>
@@ -7948,7 +9358,17 @@
           <w:sz w:val="21"/>
           <w:szCs w:val="21"/>
         </w:rPr>
-        <w:t>java/com.</w:t>
+        <w:t>java/</w:t>
+      </w:r>
+      <w:proofErr w:type="spellStart"/>
+      <w:r>
+        <w:rPr>
+          <w:rFonts w:ascii="Verdana" w:hAnsi="Verdana"/>
+          <w:color w:val="666666"/>
+          <w:sz w:val="21"/>
+          <w:szCs w:val="21"/>
+        </w:rPr>
+        <w:t>com.</w:t>
       </w:r>
       <w:r>
         <w:rPr>
@@ -7977,6 +9397,7 @@
         </w:rPr>
         <w:t>startotheractivity</w:t>
       </w:r>
+      <w:proofErr w:type="spellEnd"/>
       <w:r>
         <w:rPr>
           <w:rFonts w:ascii="Verdana" w:hAnsi="Verdana"/>
@@ -8026,6 +9447,7 @@
           <w:shd w:val="clear" w:color="auto" w:fill="F8F8F8"/>
         </w:rPr>
       </w:pPr>
+      <w:proofErr w:type="gramStart"/>
       <w:r>
         <w:rPr>
           <w:rStyle w:val="hljs-keyword"/>
@@ -8039,6 +9461,7 @@
         </w:rPr>
         <w:t>public</w:t>
       </w:r>
+      <w:proofErr w:type="gramEnd"/>
       <w:r>
         <w:rPr>
           <w:rStyle w:val="hljs-function"/>
@@ -8074,6 +9497,7 @@
         </w:rPr>
         <w:t xml:space="preserve"> </w:t>
       </w:r>
+      <w:proofErr w:type="spellStart"/>
       <w:r>
         <w:rPr>
           <w:rStyle w:val="hljs-title"/>
@@ -8087,6 +9511,7 @@
         </w:rPr>
         <w:t>sendMessage</w:t>
       </w:r>
+      <w:proofErr w:type="spellEnd"/>
       <w:r>
         <w:rPr>
           <w:rStyle w:val="hljs-params"/>
@@ -8151,7 +9576,31 @@
           <w:szCs w:val="21"/>
           <w:shd w:val="clear" w:color="auto" w:fill="F8F8F8"/>
         </w:rPr>
-        <w:t xml:space="preserve">  Intent intent = </w:t>
+        <w:t xml:space="preserve">  Intent </w:t>
+      </w:r>
+      <w:proofErr w:type="spellStart"/>
+      <w:r>
+        <w:rPr>
+          <w:rStyle w:val="HTML"/>
+          <w:rFonts w:ascii="Consolas" w:hAnsi="Consolas"/>
+          <w:color w:val="2D85CA"/>
+          <w:sz w:val="21"/>
+          <w:szCs w:val="21"/>
+          <w:shd w:val="clear" w:color="auto" w:fill="F8F8F8"/>
+        </w:rPr>
+        <w:t>intent</w:t>
+      </w:r>
+      <w:proofErr w:type="spellEnd"/>
+      <w:r>
+        <w:rPr>
+          <w:rStyle w:val="HTML"/>
+          <w:rFonts w:ascii="Consolas" w:hAnsi="Consolas"/>
+          <w:color w:val="2D85CA"/>
+          <w:sz w:val="21"/>
+          <w:szCs w:val="21"/>
+          <w:shd w:val="clear" w:color="auto" w:fill="F8F8F8"/>
+        </w:rPr>
+        <w:t xml:space="preserve"> = </w:t>
       </w:r>
       <w:r>
         <w:rPr>
@@ -8175,8 +9624,21 @@
           <w:szCs w:val="21"/>
           <w:shd w:val="clear" w:color="auto" w:fill="F8F8F8"/>
         </w:rPr>
-        <w:t xml:space="preserve"> Intent(</w:t>
-      </w:r>
+        <w:t xml:space="preserve"> </w:t>
+      </w:r>
+      <w:proofErr w:type="gramStart"/>
+      <w:r>
+        <w:rPr>
+          <w:rStyle w:val="HTML"/>
+          <w:rFonts w:ascii="Consolas" w:hAnsi="Consolas"/>
+          <w:color w:val="2D85CA"/>
+          <w:sz w:val="21"/>
+          <w:szCs w:val="21"/>
+          <w:shd w:val="clear" w:color="auto" w:fill="F8F8F8"/>
+        </w:rPr>
+        <w:t>Intent(</w:t>
+      </w:r>
+      <w:proofErr w:type="gramEnd"/>
       <w:r>
         <w:rPr>
           <w:rStyle w:val="hljs-keyword"/>
@@ -8199,7 +9661,19 @@
           <w:szCs w:val="21"/>
           <w:shd w:val="clear" w:color="auto" w:fill="F8F8F8"/>
         </w:rPr>
-        <w:t>, DisplayMessageActivity.</w:t>
+        <w:t xml:space="preserve">, </w:t>
+      </w:r>
+      <w:proofErr w:type="spellStart"/>
+      <w:r>
+        <w:rPr>
+          <w:rStyle w:val="HTML"/>
+          <w:rFonts w:ascii="Consolas" w:hAnsi="Consolas"/>
+          <w:color w:val="2D85CA"/>
+          <w:sz w:val="21"/>
+          <w:szCs w:val="21"/>
+          <w:shd w:val="clear" w:color="auto" w:fill="F8F8F8"/>
+        </w:rPr>
+        <w:t>DisplayMessageActivity.</w:t>
       </w:r>
       <w:r>
         <w:rPr>
@@ -8214,6 +9688,7 @@
         </w:rPr>
         <w:t>class</w:t>
       </w:r>
+      <w:proofErr w:type="spellEnd"/>
       <w:r>
         <w:rPr>
           <w:rStyle w:val="HTML"/>
@@ -8256,7 +9731,129 @@
           <w:szCs w:val="21"/>
           <w:shd w:val="clear" w:color="auto" w:fill="F8F8F8"/>
         </w:rPr>
-        <w:t xml:space="preserve">  EditText editText = (EditText) findViewById(R.id.edit_message);</w:t>
+        <w:t xml:space="preserve">  </w:t>
+      </w:r>
+      <w:proofErr w:type="spellStart"/>
+      <w:r>
+        <w:rPr>
+          <w:rStyle w:val="HTML"/>
+          <w:rFonts w:ascii="Consolas" w:hAnsi="Consolas"/>
+          <w:color w:val="2D85CA"/>
+          <w:sz w:val="21"/>
+          <w:szCs w:val="21"/>
+          <w:shd w:val="clear" w:color="auto" w:fill="F8F8F8"/>
+        </w:rPr>
+        <w:t>EditText</w:t>
+      </w:r>
+      <w:proofErr w:type="spellEnd"/>
+      <w:r>
+        <w:rPr>
+          <w:rStyle w:val="HTML"/>
+          <w:rFonts w:ascii="Consolas" w:hAnsi="Consolas"/>
+          <w:color w:val="2D85CA"/>
+          <w:sz w:val="21"/>
+          <w:szCs w:val="21"/>
+          <w:shd w:val="clear" w:color="auto" w:fill="F8F8F8"/>
+        </w:rPr>
+        <w:t xml:space="preserve"> </w:t>
+      </w:r>
+      <w:proofErr w:type="spellStart"/>
+      <w:r>
+        <w:rPr>
+          <w:rStyle w:val="HTML"/>
+          <w:rFonts w:ascii="Consolas" w:hAnsi="Consolas"/>
+          <w:color w:val="2D85CA"/>
+          <w:sz w:val="21"/>
+          <w:szCs w:val="21"/>
+          <w:shd w:val="clear" w:color="auto" w:fill="F8F8F8"/>
+        </w:rPr>
+        <w:t>editText</w:t>
+      </w:r>
+      <w:proofErr w:type="spellEnd"/>
+      <w:r>
+        <w:rPr>
+          <w:rStyle w:val="HTML"/>
+          <w:rFonts w:ascii="Consolas" w:hAnsi="Consolas"/>
+          <w:color w:val="2D85CA"/>
+          <w:sz w:val="21"/>
+          <w:szCs w:val="21"/>
+          <w:shd w:val="clear" w:color="auto" w:fill="F8F8F8"/>
+        </w:rPr>
+        <w:t xml:space="preserve"> = (</w:t>
+      </w:r>
+      <w:proofErr w:type="spellStart"/>
+      <w:r>
+        <w:rPr>
+          <w:rStyle w:val="HTML"/>
+          <w:rFonts w:ascii="Consolas" w:hAnsi="Consolas"/>
+          <w:color w:val="2D85CA"/>
+          <w:sz w:val="21"/>
+          <w:szCs w:val="21"/>
+          <w:shd w:val="clear" w:color="auto" w:fill="F8F8F8"/>
+        </w:rPr>
+        <w:t>EditText</w:t>
+      </w:r>
+      <w:proofErr w:type="spellEnd"/>
+      <w:r>
+        <w:rPr>
+          <w:rStyle w:val="HTML"/>
+          <w:rFonts w:ascii="Consolas" w:hAnsi="Consolas"/>
+          <w:color w:val="2D85CA"/>
+          <w:sz w:val="21"/>
+          <w:szCs w:val="21"/>
+          <w:shd w:val="clear" w:color="auto" w:fill="F8F8F8"/>
+        </w:rPr>
+        <w:t xml:space="preserve">) </w:t>
+      </w:r>
+      <w:proofErr w:type="spellStart"/>
+      <w:proofErr w:type="gramStart"/>
+      <w:r>
+        <w:rPr>
+          <w:rStyle w:val="HTML"/>
+          <w:rFonts w:ascii="Consolas" w:hAnsi="Consolas"/>
+          <w:color w:val="2D85CA"/>
+          <w:sz w:val="21"/>
+          <w:szCs w:val="21"/>
+          <w:shd w:val="clear" w:color="auto" w:fill="F8F8F8"/>
+        </w:rPr>
+        <w:t>findViewById</w:t>
+      </w:r>
+      <w:proofErr w:type="spellEnd"/>
+      <w:r>
+        <w:rPr>
+          <w:rStyle w:val="HTML"/>
+          <w:rFonts w:ascii="Consolas" w:hAnsi="Consolas"/>
+          <w:color w:val="2D85CA"/>
+          <w:sz w:val="21"/>
+          <w:szCs w:val="21"/>
+          <w:shd w:val="clear" w:color="auto" w:fill="F8F8F8"/>
+        </w:rPr>
+        <w:t>(</w:t>
+      </w:r>
+      <w:proofErr w:type="spellStart"/>
+      <w:proofErr w:type="gramEnd"/>
+      <w:r>
+        <w:rPr>
+          <w:rStyle w:val="HTML"/>
+          <w:rFonts w:ascii="Consolas" w:hAnsi="Consolas"/>
+          <w:color w:val="2D85CA"/>
+          <w:sz w:val="21"/>
+          <w:szCs w:val="21"/>
+          <w:shd w:val="clear" w:color="auto" w:fill="F8F8F8"/>
+        </w:rPr>
+        <w:t>R.id.edit_message</w:t>
+      </w:r>
+      <w:proofErr w:type="spellEnd"/>
+      <w:r>
+        <w:rPr>
+          <w:rStyle w:val="HTML"/>
+          <w:rFonts w:ascii="Consolas" w:hAnsi="Consolas"/>
+          <w:color w:val="2D85CA"/>
+          <w:sz w:val="21"/>
+          <w:szCs w:val="21"/>
+          <w:shd w:val="clear" w:color="auto" w:fill="F8F8F8"/>
+        </w:rPr>
+        <w:t>);</w:t>
       </w:r>
     </w:p>
     <w:p>
@@ -8289,7 +9886,68 @@
           <w:szCs w:val="21"/>
           <w:shd w:val="clear" w:color="auto" w:fill="F8F8F8"/>
         </w:rPr>
-        <w:t xml:space="preserve">  String message = editText.getText().toString();</w:t>
+        <w:t xml:space="preserve">  String message = </w:t>
+      </w:r>
+      <w:proofErr w:type="spellStart"/>
+      <w:proofErr w:type="gramStart"/>
+      <w:r>
+        <w:rPr>
+          <w:rStyle w:val="HTML"/>
+          <w:rFonts w:ascii="Consolas" w:hAnsi="Consolas"/>
+          <w:color w:val="2D85CA"/>
+          <w:sz w:val="21"/>
+          <w:szCs w:val="21"/>
+          <w:shd w:val="clear" w:color="auto" w:fill="F8F8F8"/>
+        </w:rPr>
+        <w:t>editText.getText</w:t>
+      </w:r>
+      <w:proofErr w:type="spellEnd"/>
+      <w:r>
+        <w:rPr>
+          <w:rStyle w:val="HTML"/>
+          <w:rFonts w:ascii="Consolas" w:hAnsi="Consolas"/>
+          <w:color w:val="2D85CA"/>
+          <w:sz w:val="21"/>
+          <w:szCs w:val="21"/>
+          <w:shd w:val="clear" w:color="auto" w:fill="F8F8F8"/>
+        </w:rPr>
+        <w:t>(</w:t>
+      </w:r>
+      <w:proofErr w:type="gramEnd"/>
+      <w:r>
+        <w:rPr>
+          <w:rStyle w:val="HTML"/>
+          <w:rFonts w:ascii="Consolas" w:hAnsi="Consolas"/>
+          <w:color w:val="2D85CA"/>
+          <w:sz w:val="21"/>
+          <w:szCs w:val="21"/>
+          <w:shd w:val="clear" w:color="auto" w:fill="F8F8F8"/>
+        </w:rPr>
+        <w:t>).</w:t>
+      </w:r>
+      <w:proofErr w:type="spellStart"/>
+      <w:r>
+        <w:rPr>
+          <w:rStyle w:val="HTML"/>
+          <w:rFonts w:ascii="Consolas" w:hAnsi="Consolas"/>
+          <w:color w:val="2D85CA"/>
+          <w:sz w:val="21"/>
+          <w:szCs w:val="21"/>
+          <w:shd w:val="clear" w:color="auto" w:fill="F8F8F8"/>
+        </w:rPr>
+        <w:t>toString</w:t>
+      </w:r>
+      <w:proofErr w:type="spellEnd"/>
+      <w:r>
+        <w:rPr>
+          <w:rStyle w:val="HTML"/>
+          <w:rFonts w:ascii="Consolas" w:hAnsi="Consolas"/>
+          <w:color w:val="2D85CA"/>
+          <w:sz w:val="21"/>
+          <w:szCs w:val="21"/>
+          <w:shd w:val="clear" w:color="auto" w:fill="F8F8F8"/>
+        </w:rPr>
+        <w:t>();</w:t>
       </w:r>
     </w:p>
     <w:p>
@@ -8322,7 +9980,44 @@
           <w:szCs w:val="21"/>
           <w:shd w:val="clear" w:color="auto" w:fill="F8F8F8"/>
         </w:rPr>
-        <w:t xml:space="preserve">  intent.putExtra(EXTRA_MESSAGE, message);</w:t>
+        <w:t xml:space="preserve">  </w:t>
+      </w:r>
+      <w:proofErr w:type="spellStart"/>
+      <w:proofErr w:type="gramStart"/>
+      <w:r>
+        <w:rPr>
+          <w:rStyle w:val="HTML"/>
+          <w:rFonts w:ascii="Consolas" w:hAnsi="Consolas"/>
+          <w:color w:val="2D85CA"/>
+          <w:sz w:val="21"/>
+          <w:szCs w:val="21"/>
+          <w:shd w:val="clear" w:color="auto" w:fill="F8F8F8"/>
+        </w:rPr>
+        <w:t>intent.putExtra</w:t>
+      </w:r>
+      <w:proofErr w:type="spellEnd"/>
+      <w:r>
+        <w:rPr>
+          <w:rStyle w:val="HTML"/>
+          <w:rFonts w:ascii="Consolas" w:hAnsi="Consolas"/>
+          <w:color w:val="2D85CA"/>
+          <w:sz w:val="21"/>
+          <w:szCs w:val="21"/>
+          <w:shd w:val="clear" w:color="auto" w:fill="F8F8F8"/>
+        </w:rPr>
+        <w:t>(</w:t>
+      </w:r>
+      <w:proofErr w:type="gramEnd"/>
+      <w:r>
+        <w:rPr>
+          <w:rStyle w:val="HTML"/>
+          <w:rFonts w:ascii="Consolas" w:hAnsi="Consolas"/>
+          <w:color w:val="2D85CA"/>
+          <w:sz w:val="21"/>
+          <w:szCs w:val="21"/>
+          <w:shd w:val="clear" w:color="auto" w:fill="F8F8F8"/>
+        </w:rPr>
+        <w:t>EXTRA_MESSAGE, message);</w:t>
       </w:r>
     </w:p>
     <w:p>
@@ -8453,6 +10148,7 @@
         </w:rPr>
         <w:t> </w:t>
       </w:r>
+      <w:proofErr w:type="spellStart"/>
       <w:r>
         <w:rPr>
           <w:rFonts w:ascii="Verdana" w:hAnsi="Verdana"/>
@@ -8460,16 +10156,46 @@
           <w:sz w:val="21"/>
           <w:szCs w:val="21"/>
         </w:rPr>
-        <w:t>putExtra()</w:t>
-      </w:r>
-      <w:r>
-        <w:rPr>
-          <w:rFonts w:ascii="Verdana" w:hAnsi="Verdana"/>
-          <w:color w:val="666666"/>
-          <w:sz w:val="21"/>
-          <w:szCs w:val="21"/>
-        </w:rPr>
-        <w:t>方法把键名作为第一个参数，把值作为第二个参数。</w:t>
+        <w:t>putExtra</w:t>
+      </w:r>
+      <w:proofErr w:type="spellEnd"/>
+      <w:r>
+        <w:rPr>
+          <w:rFonts w:ascii="Verdana" w:hAnsi="Verdana"/>
+          <w:color w:val="0070C0"/>
+          <w:sz w:val="21"/>
+          <w:szCs w:val="21"/>
+        </w:rPr>
+        <w:t>()</w:t>
+      </w:r>
+      <w:r>
+        <w:rPr>
+          <w:rFonts w:ascii="Verdana" w:hAnsi="Verdana"/>
+          <w:color w:val="666666"/>
+          <w:sz w:val="21"/>
+          <w:szCs w:val="21"/>
+        </w:rPr>
+        <w:t>方法把键名作为第一个参数，</w:t>
+      </w:r>
+      <w:proofErr w:type="gramStart"/>
+      <w:r>
+        <w:rPr>
+          <w:rFonts w:ascii="Verdana" w:hAnsi="Verdana"/>
+          <w:color w:val="666666"/>
+          <w:sz w:val="21"/>
+          <w:szCs w:val="21"/>
+        </w:rPr>
+        <w:t>把值作为</w:t>
+      </w:r>
+      <w:proofErr w:type="gramEnd"/>
+      <w:r>
+        <w:rPr>
+          <w:rFonts w:ascii="Verdana" w:hAnsi="Verdana"/>
+          <w:color w:val="666666"/>
+          <w:sz w:val="21"/>
+          <w:szCs w:val="21"/>
+        </w:rPr>
+        <w:t>第二个参数。</w:t>
       </w:r>
     </w:p>
     <w:p>
@@ -8497,6 +10223,7 @@
         </w:rPr>
         <w:t>在</w:t>
       </w:r>
+      <w:proofErr w:type="spellStart"/>
       <w:r>
         <w:rPr>
           <w:rFonts w:ascii="Verdana" w:hAnsi="Verdana"/>
@@ -8524,6 +10251,7 @@
         </w:rPr>
         <w:t>Activity</w:t>
       </w:r>
+      <w:proofErr w:type="spellEnd"/>
       <w:r>
         <w:rPr>
           <w:rFonts w:ascii="Verdana" w:hAnsi="Verdana" w:hint="eastAsia"/>
@@ -8601,41 +10329,54 @@
           <w:shd w:val="clear" w:color="auto" w:fill="F9F2F4"/>
         </w:rPr>
         <w:lastRenderedPageBreak/>
-        <w:t>java/com.</w:t>
-      </w:r>
-      <w:r>
-        <w:rPr>
-          <w:rStyle w:val="HTML"/>
-          <w:rFonts w:ascii="Consolas" w:hAnsi="Consolas" w:hint="eastAsia"/>
+        <w:t>java/</w:t>
+      </w:r>
+      <w:proofErr w:type="spellStart"/>
+      <w:r>
+        <w:rPr>
+          <w:rStyle w:val="HTML"/>
+          <w:rFonts w:ascii="Consolas" w:hAnsi="Consolas"/>
           <w:color w:val="2D85CA"/>
           <w:sz w:val="19"/>
           <w:szCs w:val="19"/>
           <w:shd w:val="clear" w:color="auto" w:fill="F9F2F4"/>
         </w:rPr>
-        <w:t>leclex</w:t>
-      </w:r>
-      <w:r>
-        <w:rPr>
-          <w:rStyle w:val="HTML"/>
-          <w:rFonts w:ascii="Consolas" w:hAnsi="Consolas"/>
+        <w:t>com.</w:t>
+      </w:r>
+      <w:r>
+        <w:rPr>
+          <w:rStyle w:val="HTML"/>
+          <w:rFonts w:ascii="Consolas" w:hAnsi="Consolas" w:hint="eastAsia"/>
           <w:color w:val="2D85CA"/>
           <w:sz w:val="19"/>
           <w:szCs w:val="19"/>
           <w:shd w:val="clear" w:color="auto" w:fill="F9F2F4"/>
         </w:rPr>
-        <w:t>.</w:t>
-      </w:r>
-      <w:r>
-        <w:rPr>
-          <w:rStyle w:val="HTML"/>
-          <w:rFonts w:ascii="Consolas" w:hAnsi="Consolas" w:hint="eastAsia"/>
+        <w:t>leclex</w:t>
+      </w:r>
+      <w:r>
+        <w:rPr>
+          <w:rStyle w:val="HTML"/>
+          <w:rFonts w:ascii="Consolas" w:hAnsi="Consolas"/>
           <w:color w:val="2D85CA"/>
           <w:sz w:val="19"/>
           <w:szCs w:val="19"/>
           <w:shd w:val="clear" w:color="auto" w:fill="F9F2F4"/>
         </w:rPr>
+        <w:t>.</w:t>
+      </w:r>
+      <w:r>
+        <w:rPr>
+          <w:rStyle w:val="HTML"/>
+          <w:rFonts w:ascii="Consolas" w:hAnsi="Consolas" w:hint="eastAsia"/>
+          <w:color w:val="2D85CA"/>
+          <w:sz w:val="19"/>
+          <w:szCs w:val="19"/>
+          <w:shd w:val="clear" w:color="auto" w:fill="F9F2F4"/>
+        </w:rPr>
         <w:t>startotheractivity</w:t>
       </w:r>
+      <w:proofErr w:type="spellEnd"/>
       <w:r>
         <w:rPr>
           <w:rStyle w:val="HTML"/>
@@ -8691,6 +10432,7 @@
           <w:shd w:val="clear" w:color="auto" w:fill="F8F8F8"/>
         </w:rPr>
       </w:pPr>
+      <w:proofErr w:type="gramStart"/>
       <w:r>
         <w:rPr>
           <w:rStyle w:val="hljs-keyword"/>
@@ -8704,6 +10446,7 @@
         </w:rPr>
         <w:t>public</w:t>
       </w:r>
+      <w:proofErr w:type="gramEnd"/>
       <w:r>
         <w:rPr>
           <w:rStyle w:val="HTML"/>
@@ -8739,6 +10482,7 @@
         </w:rPr>
         <w:t xml:space="preserve"> </w:t>
       </w:r>
+      <w:proofErr w:type="spellStart"/>
       <w:r>
         <w:rPr>
           <w:rStyle w:val="hljs-title"/>
@@ -8778,6 +10522,7 @@
         </w:rPr>
         <w:t>Activity</w:t>
       </w:r>
+      <w:proofErr w:type="spellEnd"/>
       <w:r>
         <w:rPr>
           <w:rStyle w:val="hljs-class"/>
@@ -8813,6 +10558,7 @@
         </w:rPr>
         <w:t xml:space="preserve"> </w:t>
       </w:r>
+      <w:proofErr w:type="spellStart"/>
       <w:r>
         <w:rPr>
           <w:rStyle w:val="hljs-title"/>
@@ -8826,6 +10572,7 @@
         </w:rPr>
         <w:t>ActionBarActivity</w:t>
       </w:r>
+      <w:proofErr w:type="spellEnd"/>
       <w:r>
         <w:rPr>
           <w:rStyle w:val="hljs-class"/>
@@ -8881,6 +10628,7 @@
         </w:rPr>
         <w:t xml:space="preserve">    </w:t>
       </w:r>
+      <w:proofErr w:type="gramStart"/>
       <w:r>
         <w:rPr>
           <w:rStyle w:val="hljs-keyword"/>
@@ -8894,6 +10642,7 @@
         </w:rPr>
         <w:t>public</w:t>
       </w:r>
+      <w:proofErr w:type="gramEnd"/>
       <w:r>
         <w:rPr>
           <w:rStyle w:val="HTML"/>
@@ -8962,7 +10711,19 @@
           <w:szCs w:val="21"/>
           <w:shd w:val="clear" w:color="auto" w:fill="F8F8F8"/>
         </w:rPr>
-        <w:t>"com.</w:t>
+        <w:t>"</w:t>
+      </w:r>
+      <w:proofErr w:type="spellStart"/>
+      <w:r>
+        <w:rPr>
+          <w:rStyle w:val="hljs-string"/>
+          <w:rFonts w:ascii="Consolas" w:hAnsi="Consolas"/>
+          <w:color w:val="DD1144"/>
+          <w:sz w:val="21"/>
+          <w:szCs w:val="21"/>
+          <w:shd w:val="clear" w:color="auto" w:fill="F8F8F8"/>
+        </w:rPr>
+        <w:t>com.</w:t>
       </w:r>
       <w:r>
         <w:rPr>
@@ -9006,7 +10767,19 @@
           <w:szCs w:val="21"/>
           <w:shd w:val="clear" w:color="auto" w:fill="F8F8F8"/>
         </w:rPr>
-        <w:t>.MESSAGE"</w:t>
+        <w:t>.MESSAGE</w:t>
+      </w:r>
+      <w:proofErr w:type="spellEnd"/>
+      <w:r>
+        <w:rPr>
+          <w:rStyle w:val="hljs-string"/>
+          <w:rFonts w:ascii="Consolas" w:hAnsi="Consolas"/>
+          <w:color w:val="DD1144"/>
+          <w:sz w:val="21"/>
+          <w:szCs w:val="21"/>
+          <w:shd w:val="clear" w:color="auto" w:fill="F8F8F8"/>
+        </w:rPr>
+        <w:t>"</w:t>
       </w:r>
       <w:r>
         <w:rPr>
@@ -9175,7 +10948,27 @@
           <w:sz w:val="21"/>
           <w:szCs w:val="21"/>
         </w:rPr>
-        <w:t>型的常量，通常使用应用程序包名作为前缀来定义键是很好的做法，这样在应用程序与其他应用程序进行交互时仍可以确保键是唯一的。</w:t>
+        <w:t>型的常量，通常使用应用程序包名作为前缀来定义键是很好的做法，这样在应用程序与其他应用程序进行</w:t>
+      </w:r>
+      <w:proofErr w:type="gramStart"/>
+      <w:r>
+        <w:rPr>
+          <w:rFonts w:ascii="Verdana" w:hAnsi="Verdana"/>
+          <w:color w:val="666666"/>
+          <w:sz w:val="21"/>
+          <w:szCs w:val="21"/>
+        </w:rPr>
+        <w:t>交互时</w:t>
+      </w:r>
+      <w:proofErr w:type="gramEnd"/>
+      <w:r>
+        <w:rPr>
+          <w:rFonts w:ascii="Verdana" w:hAnsi="Verdana"/>
+          <w:color w:val="666666"/>
+          <w:sz w:val="21"/>
+          <w:szCs w:val="21"/>
+        </w:rPr>
+        <w:t>仍可以确保键是唯一的。</w:t>
       </w:r>
     </w:p>
     <w:p>
@@ -9203,14 +10996,25 @@
         </w:rPr>
         <w:t>在</w:t>
       </w:r>
-      <w:r>
-        <w:rPr>
-          <w:rFonts w:ascii="Verdana" w:hAnsi="Verdana"/>
-          <w:color w:val="666666"/>
-          <w:sz w:val="21"/>
-          <w:szCs w:val="21"/>
-        </w:rPr>
-        <w:t>sendMessage()</w:t>
+      <w:proofErr w:type="spellStart"/>
+      <w:r>
+        <w:rPr>
+          <w:rFonts w:ascii="Verdana" w:hAnsi="Verdana"/>
+          <w:color w:val="666666"/>
+          <w:sz w:val="21"/>
+          <w:szCs w:val="21"/>
+        </w:rPr>
+        <w:t>sendMessage</w:t>
+      </w:r>
+      <w:proofErr w:type="spellEnd"/>
+      <w:r>
+        <w:rPr>
+          <w:rFonts w:ascii="Verdana" w:hAnsi="Verdana"/>
+          <w:color w:val="666666"/>
+          <w:sz w:val="21"/>
+          <w:szCs w:val="21"/>
+        </w:rPr>
+        <w:t>()</w:t>
       </w:r>
       <w:r>
         <w:rPr>
@@ -9221,14 +11025,25 @@
         </w:rPr>
         <w:t>函数里，调用</w:t>
       </w:r>
-      <w:r>
-        <w:rPr>
-          <w:rFonts w:ascii="Verdana" w:hAnsi="Verdana"/>
-          <w:color w:val="666666"/>
-          <w:sz w:val="21"/>
-          <w:szCs w:val="21"/>
-        </w:rPr>
-        <w:t>startActivity()</w:t>
+      <w:proofErr w:type="spellStart"/>
+      <w:r>
+        <w:rPr>
+          <w:rFonts w:ascii="Verdana" w:hAnsi="Verdana"/>
+          <w:color w:val="666666"/>
+          <w:sz w:val="21"/>
+          <w:szCs w:val="21"/>
+        </w:rPr>
+        <w:t>startActivity</w:t>
+      </w:r>
+      <w:proofErr w:type="spellEnd"/>
+      <w:r>
+        <w:rPr>
+          <w:rFonts w:ascii="Verdana" w:hAnsi="Verdana"/>
+          <w:color w:val="666666"/>
+          <w:sz w:val="21"/>
+          <w:szCs w:val="21"/>
+        </w:rPr>
+        <w:t>()</w:t>
       </w:r>
       <w:r>
         <w:rPr>
@@ -9279,41 +11094,54 @@
           <w:szCs w:val="19"/>
           <w:shd w:val="clear" w:color="auto" w:fill="F9F2F4"/>
         </w:rPr>
-        <w:t>java/com.</w:t>
-      </w:r>
-      <w:r>
-        <w:rPr>
-          <w:rStyle w:val="HTML"/>
-          <w:rFonts w:ascii="Consolas" w:hAnsi="Consolas" w:hint="eastAsia"/>
+        <w:t>java/</w:t>
+      </w:r>
+      <w:proofErr w:type="spellStart"/>
+      <w:r>
+        <w:rPr>
+          <w:rStyle w:val="HTML"/>
+          <w:rFonts w:ascii="Consolas" w:hAnsi="Consolas"/>
           <w:color w:val="2D85CA"/>
           <w:sz w:val="19"/>
           <w:szCs w:val="19"/>
           <w:shd w:val="clear" w:color="auto" w:fill="F9F2F4"/>
         </w:rPr>
-        <w:t>leclex</w:t>
-      </w:r>
-      <w:r>
-        <w:rPr>
-          <w:rStyle w:val="HTML"/>
-          <w:rFonts w:ascii="Consolas" w:hAnsi="Consolas"/>
+        <w:t>com.</w:t>
+      </w:r>
+      <w:r>
+        <w:rPr>
+          <w:rStyle w:val="HTML"/>
+          <w:rFonts w:ascii="Consolas" w:hAnsi="Consolas" w:hint="eastAsia"/>
           <w:color w:val="2D85CA"/>
           <w:sz w:val="19"/>
           <w:szCs w:val="19"/>
           <w:shd w:val="clear" w:color="auto" w:fill="F9F2F4"/>
         </w:rPr>
-        <w:t>.</w:t>
-      </w:r>
-      <w:r>
-        <w:rPr>
-          <w:rStyle w:val="HTML"/>
-          <w:rFonts w:ascii="Consolas" w:hAnsi="Consolas" w:hint="eastAsia"/>
+        <w:t>leclex</w:t>
+      </w:r>
+      <w:r>
+        <w:rPr>
+          <w:rStyle w:val="HTML"/>
+          <w:rFonts w:ascii="Consolas" w:hAnsi="Consolas"/>
           <w:color w:val="2D85CA"/>
           <w:sz w:val="19"/>
           <w:szCs w:val="19"/>
           <w:shd w:val="clear" w:color="auto" w:fill="F9F2F4"/>
         </w:rPr>
+        <w:t>.</w:t>
+      </w:r>
+      <w:r>
+        <w:rPr>
+          <w:rStyle w:val="HTML"/>
+          <w:rFonts w:ascii="Consolas" w:hAnsi="Consolas" w:hint="eastAsia"/>
+          <w:color w:val="2D85CA"/>
+          <w:sz w:val="19"/>
+          <w:szCs w:val="19"/>
+          <w:shd w:val="clear" w:color="auto" w:fill="F9F2F4"/>
+        </w:rPr>
         <w:t>startotheractivity</w:t>
       </w:r>
+      <w:proofErr w:type="spellEnd"/>
       <w:r>
         <w:rPr>
           <w:rStyle w:val="HTML"/>
@@ -9369,6 +11197,7 @@
           <w:shd w:val="clear" w:color="auto" w:fill="F8F8F8"/>
         </w:rPr>
       </w:pPr>
+      <w:proofErr w:type="gramStart"/>
       <w:r>
         <w:rPr>
           <w:rStyle w:val="hljs-keyword"/>
@@ -9382,6 +11211,7 @@
         </w:rPr>
         <w:t>public</w:t>
       </w:r>
+      <w:proofErr w:type="gramEnd"/>
       <w:r>
         <w:rPr>
           <w:rStyle w:val="hljs-function"/>
@@ -9417,6 +11247,7 @@
         </w:rPr>
         <w:t xml:space="preserve"> </w:t>
       </w:r>
+      <w:proofErr w:type="spellStart"/>
       <w:r>
         <w:rPr>
           <w:rStyle w:val="hljs-title"/>
@@ -9430,6 +11261,7 @@
         </w:rPr>
         <w:t>sendMessage</w:t>
       </w:r>
+      <w:proofErr w:type="spellEnd"/>
       <w:r>
         <w:rPr>
           <w:rStyle w:val="hljs-params"/>
@@ -9494,7 +11326,31 @@
           <w:szCs w:val="21"/>
           <w:shd w:val="clear" w:color="auto" w:fill="F8F8F8"/>
         </w:rPr>
-        <w:t xml:space="preserve">    Intent intent = </w:t>
+        <w:t xml:space="preserve">    Intent </w:t>
+      </w:r>
+      <w:proofErr w:type="spellStart"/>
+      <w:r>
+        <w:rPr>
+          <w:rStyle w:val="HTML"/>
+          <w:rFonts w:ascii="Consolas" w:hAnsi="Consolas"/>
+          <w:color w:val="2D85CA"/>
+          <w:sz w:val="21"/>
+          <w:szCs w:val="21"/>
+          <w:shd w:val="clear" w:color="auto" w:fill="F8F8F8"/>
+        </w:rPr>
+        <w:t>intent</w:t>
+      </w:r>
+      <w:proofErr w:type="spellEnd"/>
+      <w:r>
+        <w:rPr>
+          <w:rStyle w:val="HTML"/>
+          <w:rFonts w:ascii="Consolas" w:hAnsi="Consolas"/>
+          <w:color w:val="2D85CA"/>
+          <w:sz w:val="21"/>
+          <w:szCs w:val="21"/>
+          <w:shd w:val="clear" w:color="auto" w:fill="F8F8F8"/>
+        </w:rPr>
+        <w:t xml:space="preserve"> = </w:t>
       </w:r>
       <w:r>
         <w:rPr>
@@ -9518,8 +11374,21 @@
           <w:szCs w:val="21"/>
           <w:shd w:val="clear" w:color="auto" w:fill="F8F8F8"/>
         </w:rPr>
-        <w:t xml:space="preserve"> Intent(</w:t>
-      </w:r>
+        <w:t xml:space="preserve"> </w:t>
+      </w:r>
+      <w:proofErr w:type="gramStart"/>
+      <w:r>
+        <w:rPr>
+          <w:rStyle w:val="HTML"/>
+          <w:rFonts w:ascii="Consolas" w:hAnsi="Consolas"/>
+          <w:color w:val="2D85CA"/>
+          <w:sz w:val="21"/>
+          <w:szCs w:val="21"/>
+          <w:shd w:val="clear" w:color="auto" w:fill="F8F8F8"/>
+        </w:rPr>
+        <w:t>Intent(</w:t>
+      </w:r>
+      <w:proofErr w:type="gramEnd"/>
       <w:r>
         <w:rPr>
           <w:rStyle w:val="hljs-keyword"/>
@@ -9542,7 +11411,19 @@
           <w:szCs w:val="21"/>
           <w:shd w:val="clear" w:color="auto" w:fill="F8F8F8"/>
         </w:rPr>
-        <w:t>, DisplayMessageActivity.</w:t>
+        <w:t xml:space="preserve">, </w:t>
+      </w:r>
+      <w:proofErr w:type="spellStart"/>
+      <w:r>
+        <w:rPr>
+          <w:rStyle w:val="HTML"/>
+          <w:rFonts w:ascii="Consolas" w:hAnsi="Consolas"/>
+          <w:color w:val="2D85CA"/>
+          <w:sz w:val="21"/>
+          <w:szCs w:val="21"/>
+          <w:shd w:val="clear" w:color="auto" w:fill="F8F8F8"/>
+        </w:rPr>
+        <w:t>DisplayMessageActivity.</w:t>
       </w:r>
       <w:r>
         <w:rPr>
@@ -9557,6 +11438,7 @@
         </w:rPr>
         <w:t>class</w:t>
       </w:r>
+      <w:proofErr w:type="spellEnd"/>
       <w:r>
         <w:rPr>
           <w:rStyle w:val="HTML"/>
@@ -9599,7 +11481,129 @@
           <w:szCs w:val="21"/>
           <w:shd w:val="clear" w:color="auto" w:fill="F8F8F8"/>
         </w:rPr>
-        <w:t xml:space="preserve">    EditText editText = (EditText) findViewById(R.id.edit_message);</w:t>
+        <w:t xml:space="preserve">    </w:t>
+      </w:r>
+      <w:proofErr w:type="spellStart"/>
+      <w:r>
+        <w:rPr>
+          <w:rStyle w:val="HTML"/>
+          <w:rFonts w:ascii="Consolas" w:hAnsi="Consolas"/>
+          <w:color w:val="2D85CA"/>
+          <w:sz w:val="21"/>
+          <w:szCs w:val="21"/>
+          <w:shd w:val="clear" w:color="auto" w:fill="F8F8F8"/>
+        </w:rPr>
+        <w:t>EditText</w:t>
+      </w:r>
+      <w:proofErr w:type="spellEnd"/>
+      <w:r>
+        <w:rPr>
+          <w:rStyle w:val="HTML"/>
+          <w:rFonts w:ascii="Consolas" w:hAnsi="Consolas"/>
+          <w:color w:val="2D85CA"/>
+          <w:sz w:val="21"/>
+          <w:szCs w:val="21"/>
+          <w:shd w:val="clear" w:color="auto" w:fill="F8F8F8"/>
+        </w:rPr>
+        <w:t xml:space="preserve"> </w:t>
+      </w:r>
+      <w:proofErr w:type="spellStart"/>
+      <w:r>
+        <w:rPr>
+          <w:rStyle w:val="HTML"/>
+          <w:rFonts w:ascii="Consolas" w:hAnsi="Consolas"/>
+          <w:color w:val="2D85CA"/>
+          <w:sz w:val="21"/>
+          <w:szCs w:val="21"/>
+          <w:shd w:val="clear" w:color="auto" w:fill="F8F8F8"/>
+        </w:rPr>
+        <w:t>editText</w:t>
+      </w:r>
+      <w:proofErr w:type="spellEnd"/>
+      <w:r>
+        <w:rPr>
+          <w:rStyle w:val="HTML"/>
+          <w:rFonts w:ascii="Consolas" w:hAnsi="Consolas"/>
+          <w:color w:val="2D85CA"/>
+          <w:sz w:val="21"/>
+          <w:szCs w:val="21"/>
+          <w:shd w:val="clear" w:color="auto" w:fill="F8F8F8"/>
+        </w:rPr>
+        <w:t xml:space="preserve"> = (</w:t>
+      </w:r>
+      <w:proofErr w:type="spellStart"/>
+      <w:r>
+        <w:rPr>
+          <w:rStyle w:val="HTML"/>
+          <w:rFonts w:ascii="Consolas" w:hAnsi="Consolas"/>
+          <w:color w:val="2D85CA"/>
+          <w:sz w:val="21"/>
+          <w:szCs w:val="21"/>
+          <w:shd w:val="clear" w:color="auto" w:fill="F8F8F8"/>
+        </w:rPr>
+        <w:t>EditText</w:t>
+      </w:r>
+      <w:proofErr w:type="spellEnd"/>
+      <w:r>
+        <w:rPr>
+          <w:rStyle w:val="HTML"/>
+          <w:rFonts w:ascii="Consolas" w:hAnsi="Consolas"/>
+          <w:color w:val="2D85CA"/>
+          <w:sz w:val="21"/>
+          <w:szCs w:val="21"/>
+          <w:shd w:val="clear" w:color="auto" w:fill="F8F8F8"/>
+        </w:rPr>
+        <w:t xml:space="preserve">) </w:t>
+      </w:r>
+      <w:proofErr w:type="spellStart"/>
+      <w:proofErr w:type="gramStart"/>
+      <w:r>
+        <w:rPr>
+          <w:rStyle w:val="HTML"/>
+          <w:rFonts w:ascii="Consolas" w:hAnsi="Consolas"/>
+          <w:color w:val="2D85CA"/>
+          <w:sz w:val="21"/>
+          <w:szCs w:val="21"/>
+          <w:shd w:val="clear" w:color="auto" w:fill="F8F8F8"/>
+        </w:rPr>
+        <w:t>findViewById</w:t>
+      </w:r>
+      <w:proofErr w:type="spellEnd"/>
+      <w:r>
+        <w:rPr>
+          <w:rStyle w:val="HTML"/>
+          <w:rFonts w:ascii="Consolas" w:hAnsi="Consolas"/>
+          <w:color w:val="2D85CA"/>
+          <w:sz w:val="21"/>
+          <w:szCs w:val="21"/>
+          <w:shd w:val="clear" w:color="auto" w:fill="F8F8F8"/>
+        </w:rPr>
+        <w:t>(</w:t>
+      </w:r>
+      <w:proofErr w:type="spellStart"/>
+      <w:proofErr w:type="gramEnd"/>
+      <w:r>
+        <w:rPr>
+          <w:rStyle w:val="HTML"/>
+          <w:rFonts w:ascii="Consolas" w:hAnsi="Consolas"/>
+          <w:color w:val="2D85CA"/>
+          <w:sz w:val="21"/>
+          <w:szCs w:val="21"/>
+          <w:shd w:val="clear" w:color="auto" w:fill="F8F8F8"/>
+        </w:rPr>
+        <w:t>R.id.edit_message</w:t>
+      </w:r>
+      <w:proofErr w:type="spellEnd"/>
+      <w:r>
+        <w:rPr>
+          <w:rStyle w:val="HTML"/>
+          <w:rFonts w:ascii="Consolas" w:hAnsi="Consolas"/>
+          <w:color w:val="2D85CA"/>
+          <w:sz w:val="21"/>
+          <w:szCs w:val="21"/>
+          <w:shd w:val="clear" w:color="auto" w:fill="F8F8F8"/>
+        </w:rPr>
+        <w:t>);</w:t>
       </w:r>
     </w:p>
     <w:p>
@@ -9632,7 +11636,68 @@
           <w:szCs w:val="21"/>
           <w:shd w:val="clear" w:color="auto" w:fill="F8F8F8"/>
         </w:rPr>
-        <w:t xml:space="preserve">    String message = editText.getText().toString();</w:t>
+        <w:t xml:space="preserve">    String message = </w:t>
+      </w:r>
+      <w:proofErr w:type="spellStart"/>
+      <w:proofErr w:type="gramStart"/>
+      <w:r>
+        <w:rPr>
+          <w:rStyle w:val="HTML"/>
+          <w:rFonts w:ascii="Consolas" w:hAnsi="Consolas"/>
+          <w:color w:val="2D85CA"/>
+          <w:sz w:val="21"/>
+          <w:szCs w:val="21"/>
+          <w:shd w:val="clear" w:color="auto" w:fill="F8F8F8"/>
+        </w:rPr>
+        <w:t>editText.getText</w:t>
+      </w:r>
+      <w:proofErr w:type="spellEnd"/>
+      <w:r>
+        <w:rPr>
+          <w:rStyle w:val="HTML"/>
+          <w:rFonts w:ascii="Consolas" w:hAnsi="Consolas"/>
+          <w:color w:val="2D85CA"/>
+          <w:sz w:val="21"/>
+          <w:szCs w:val="21"/>
+          <w:shd w:val="clear" w:color="auto" w:fill="F8F8F8"/>
+        </w:rPr>
+        <w:t>(</w:t>
+      </w:r>
+      <w:proofErr w:type="gramEnd"/>
+      <w:r>
+        <w:rPr>
+          <w:rStyle w:val="HTML"/>
+          <w:rFonts w:ascii="Consolas" w:hAnsi="Consolas"/>
+          <w:color w:val="2D85CA"/>
+          <w:sz w:val="21"/>
+          <w:szCs w:val="21"/>
+          <w:shd w:val="clear" w:color="auto" w:fill="F8F8F8"/>
+        </w:rPr>
+        <w:t>).</w:t>
+      </w:r>
+      <w:proofErr w:type="spellStart"/>
+      <w:r>
+        <w:rPr>
+          <w:rStyle w:val="HTML"/>
+          <w:rFonts w:ascii="Consolas" w:hAnsi="Consolas"/>
+          <w:color w:val="2D85CA"/>
+          <w:sz w:val="21"/>
+          <w:szCs w:val="21"/>
+          <w:shd w:val="clear" w:color="auto" w:fill="F8F8F8"/>
+        </w:rPr>
+        <w:t>toString</w:t>
+      </w:r>
+      <w:proofErr w:type="spellEnd"/>
+      <w:r>
+        <w:rPr>
+          <w:rStyle w:val="HTML"/>
+          <w:rFonts w:ascii="Consolas" w:hAnsi="Consolas"/>
+          <w:color w:val="2D85CA"/>
+          <w:sz w:val="21"/>
+          <w:szCs w:val="21"/>
+          <w:shd w:val="clear" w:color="auto" w:fill="F8F8F8"/>
+        </w:rPr>
+        <w:t>();</w:t>
       </w:r>
     </w:p>
     <w:p>
@@ -9665,7 +11730,44 @@
           <w:szCs w:val="21"/>
           <w:shd w:val="clear" w:color="auto" w:fill="F8F8F8"/>
         </w:rPr>
-        <w:t xml:space="preserve">    intent.putExtra(EXTRA_MESSAGE, message);</w:t>
+        <w:t xml:space="preserve">    </w:t>
+      </w:r>
+      <w:proofErr w:type="spellStart"/>
+      <w:proofErr w:type="gramStart"/>
+      <w:r>
+        <w:rPr>
+          <w:rStyle w:val="HTML"/>
+          <w:rFonts w:ascii="Consolas" w:hAnsi="Consolas"/>
+          <w:color w:val="2D85CA"/>
+          <w:sz w:val="21"/>
+          <w:szCs w:val="21"/>
+          <w:shd w:val="clear" w:color="auto" w:fill="F8F8F8"/>
+        </w:rPr>
+        <w:t>intent.putExtra</w:t>
+      </w:r>
+      <w:proofErr w:type="spellEnd"/>
+      <w:r>
+        <w:rPr>
+          <w:rStyle w:val="HTML"/>
+          <w:rFonts w:ascii="Consolas" w:hAnsi="Consolas"/>
+          <w:color w:val="2D85CA"/>
+          <w:sz w:val="21"/>
+          <w:szCs w:val="21"/>
+          <w:shd w:val="clear" w:color="auto" w:fill="F8F8F8"/>
+        </w:rPr>
+        <w:t>(</w:t>
+      </w:r>
+      <w:proofErr w:type="gramEnd"/>
+      <w:r>
+        <w:rPr>
+          <w:rStyle w:val="HTML"/>
+          <w:rFonts w:ascii="Consolas" w:hAnsi="Consolas"/>
+          <w:color w:val="2D85CA"/>
+          <w:sz w:val="21"/>
+          <w:szCs w:val="21"/>
+          <w:shd w:val="clear" w:color="auto" w:fill="F8F8F8"/>
+        </w:rPr>
+        <w:t>EXTRA_MESSAGE, message);</w:t>
       </w:r>
     </w:p>
     <w:p>
@@ -9698,7 +11800,44 @@
           <w:szCs w:val="21"/>
           <w:shd w:val="clear" w:color="auto" w:fill="F8F8F8"/>
         </w:rPr>
-        <w:t xml:space="preserve">    startActivity(intent);</w:t>
+        <w:t xml:space="preserve">    </w:t>
+      </w:r>
+      <w:proofErr w:type="spellStart"/>
+      <w:proofErr w:type="gramStart"/>
+      <w:r>
+        <w:rPr>
+          <w:rStyle w:val="HTML"/>
+          <w:rFonts w:ascii="Consolas" w:hAnsi="Consolas"/>
+          <w:color w:val="2D85CA"/>
+          <w:sz w:val="21"/>
+          <w:szCs w:val="21"/>
+          <w:shd w:val="clear" w:color="auto" w:fill="F8F8F8"/>
+        </w:rPr>
+        <w:t>startActivity</w:t>
+      </w:r>
+      <w:proofErr w:type="spellEnd"/>
+      <w:r>
+        <w:rPr>
+          <w:rStyle w:val="HTML"/>
+          <w:rFonts w:ascii="Consolas" w:hAnsi="Consolas"/>
+          <w:color w:val="2D85CA"/>
+          <w:sz w:val="21"/>
+          <w:szCs w:val="21"/>
+          <w:shd w:val="clear" w:color="auto" w:fill="F8F8F8"/>
+        </w:rPr>
+        <w:t>(</w:t>
+      </w:r>
+      <w:proofErr w:type="gramEnd"/>
+      <w:r>
+        <w:rPr>
+          <w:rStyle w:val="HTML"/>
+          <w:rFonts w:ascii="Consolas" w:hAnsi="Consolas"/>
+          <w:color w:val="2D85CA"/>
+          <w:sz w:val="21"/>
+          <w:szCs w:val="21"/>
+          <w:shd w:val="clear" w:color="auto" w:fill="F8F8F8"/>
+        </w:rPr>
+        <w:t>intent);</w:t>
       </w:r>
     </w:p>
     <w:p>
@@ -9738,7 +11877,7 @@
         <w:shd w:val="clear" w:color="auto" w:fill="FFFFFF"/>
         <w:spacing w:before="0" w:beforeAutospacing="0" w:after="150" w:afterAutospacing="0" w:line="390" w:lineRule="atLeast"/>
         <w:rPr>
-          <w:rFonts w:ascii="Verdana" w:hAnsi="Verdana" w:hint="eastAsia"/>
+          <w:rFonts w:ascii="Verdana" w:hAnsi="Verdana"/>
           <w:color w:val="666666"/>
           <w:sz w:val="21"/>
           <w:szCs w:val="21"/>
@@ -9769,7 +11908,7 @@
                     <pic:cNvPicPr/>
                   </pic:nvPicPr>
                   <pic:blipFill>
-                    <a:blip r:embed="rId18"/>
+                    <a:blip r:embed="rId16" cstate="print"/>
                     <a:stretch>
                       <a:fillRect/>
                     </a:stretch>
@@ -9796,7 +11935,7 @@
         <w:shd w:val="clear" w:color="auto" w:fill="FFFFFF"/>
         <w:spacing w:before="0" w:beforeAutospacing="0" w:after="150" w:afterAutospacing="0" w:line="390" w:lineRule="atLeast"/>
         <w:rPr>
-          <w:rFonts w:ascii="Verdana" w:hAnsi="Verdana" w:hint="eastAsia"/>
+          <w:rFonts w:ascii="Verdana" w:hAnsi="Verdana"/>
           <w:color w:val="666666"/>
           <w:sz w:val="21"/>
           <w:szCs w:val="21"/>
@@ -9851,6 +11990,7 @@
         </w:rPr>
         <w:t>，现在需要创建一个</w:t>
       </w:r>
+      <w:proofErr w:type="spellStart"/>
       <w:r>
         <w:rPr>
           <w:rStyle w:val="HTML"/>
@@ -9862,14 +12002,26 @@
         </w:rPr>
         <w:t>DisplayMessageActivity</w:t>
       </w:r>
-      <w:r>
-        <w:rPr>
-          <w:rFonts w:ascii="Verdana" w:hAnsi="Verdana"/>
-          <w:color w:val="666666"/>
-          <w:sz w:val="21"/>
-          <w:szCs w:val="21"/>
-        </w:rPr>
-        <w:t>类使程序能够执行起来。</w:t>
+      <w:proofErr w:type="spellEnd"/>
+      <w:proofErr w:type="gramStart"/>
+      <w:r>
+        <w:rPr>
+          <w:rFonts w:ascii="Verdana" w:hAnsi="Verdana"/>
+          <w:color w:val="666666"/>
+          <w:sz w:val="21"/>
+          <w:szCs w:val="21"/>
+        </w:rPr>
+        <w:t>类使程序</w:t>
+      </w:r>
+      <w:proofErr w:type="gramEnd"/>
+      <w:r>
+        <w:rPr>
+          <w:rFonts w:ascii="Verdana" w:hAnsi="Verdana"/>
+          <w:color w:val="666666"/>
+          <w:sz w:val="21"/>
+          <w:szCs w:val="21"/>
+        </w:rPr>
+        <w:t>能够执行起来。</w:t>
       </w:r>
     </w:p>
     <w:p>
@@ -9882,7 +12034,7 @@
         <w:shd w:val="clear" w:color="auto" w:fill="FFFFFF"/>
         <w:spacing w:before="0" w:beforeAutospacing="0" w:after="150" w:afterAutospacing="0" w:line="390" w:lineRule="atLeast"/>
         <w:rPr>
-          <w:rFonts w:ascii="微软雅黑" w:eastAsia="微软雅黑" w:hAnsi="微软雅黑" w:hint="eastAsia"/>
+          <w:rFonts w:ascii="微软雅黑" w:eastAsia="微软雅黑" w:hAnsi="微软雅黑"/>
           <w:color w:val="333333"/>
         </w:rPr>
       </w:pPr>
@@ -9895,6 +12047,7 @@
         </w:rPr>
         <w:t>创建</w:t>
       </w:r>
+      <w:proofErr w:type="spellStart"/>
       <w:r>
         <w:rPr>
           <w:rStyle w:val="HTML"/>
@@ -9917,6 +12070,7 @@
         </w:rPr>
         <w:t>y</w:t>
       </w:r>
+      <w:proofErr w:type="spellEnd"/>
       <w:r>
         <w:rPr>
           <w:rFonts w:hint="eastAsia"/>
@@ -9930,73 +12084,104 @@
         <w:shd w:val="clear" w:color="auto" w:fill="FFFFFF"/>
         <w:spacing w:before="0" w:beforeAutospacing="0" w:after="150" w:afterAutospacing="0" w:line="390" w:lineRule="atLeast"/>
         <w:rPr>
+          <w:rFonts w:ascii="Verdana" w:hAnsi="Verdana"/>
+          <w:color w:val="666666"/>
+          <w:sz w:val="21"/>
+          <w:szCs w:val="21"/>
+        </w:rPr>
+      </w:pPr>
+      <w:r>
+        <w:rPr>
+          <w:rFonts w:ascii="Verdana" w:hAnsi="Verdana"/>
+          <w:color w:val="666666"/>
+          <w:sz w:val="21"/>
+          <w:szCs w:val="21"/>
+        </w:rPr>
+        <w:t>Activity</w:t>
+      </w:r>
+      <w:r>
+        <w:rPr>
+          <w:rFonts w:ascii="Verdana" w:hAnsi="Verdana"/>
+          <w:color w:val="666666"/>
+          <w:sz w:val="21"/>
+          <w:szCs w:val="21"/>
+        </w:rPr>
+        <w:t>所有</w:t>
+      </w:r>
+      <w:proofErr w:type="gramStart"/>
+      <w:r>
+        <w:rPr>
+          <w:rFonts w:ascii="Verdana" w:hAnsi="Verdana"/>
+          <w:color w:val="666666"/>
+          <w:sz w:val="21"/>
+          <w:szCs w:val="21"/>
+        </w:rPr>
+        <w:t>子类都必须</w:t>
+      </w:r>
+      <w:proofErr w:type="gramEnd"/>
+      <w:r>
+        <w:rPr>
+          <w:rFonts w:ascii="Verdana" w:hAnsi="Verdana"/>
+          <w:color w:val="666666"/>
+          <w:sz w:val="21"/>
+          <w:szCs w:val="21"/>
+        </w:rPr>
+        <w:t>实现</w:t>
+      </w:r>
+      <w:proofErr w:type="spellStart"/>
+      <w:r>
+        <w:rPr>
+          <w:rFonts w:ascii="Verdana" w:hAnsi="Verdana"/>
+          <w:color w:val="666666"/>
+          <w:sz w:val="21"/>
+          <w:szCs w:val="21"/>
+        </w:rPr>
+        <w:t>onCreate</w:t>
+      </w:r>
+      <w:proofErr w:type="spellEnd"/>
+      <w:r>
+        <w:rPr>
+          <w:rFonts w:ascii="Verdana" w:hAnsi="Verdana"/>
+          <w:color w:val="666666"/>
+          <w:sz w:val="21"/>
+          <w:szCs w:val="21"/>
+        </w:rPr>
+        <w:t>()</w:t>
+      </w:r>
+      <w:r>
+        <w:rPr>
+          <w:rFonts w:ascii="Verdana" w:hAnsi="Verdana"/>
+          <w:color w:val="666666"/>
+          <w:sz w:val="21"/>
+          <w:szCs w:val="21"/>
+        </w:rPr>
+        <w:t>方法。创建</w:t>
+      </w:r>
+      <w:r>
+        <w:rPr>
+          <w:rFonts w:ascii="Verdana" w:hAnsi="Verdana"/>
+          <w:color w:val="666666"/>
+          <w:sz w:val="21"/>
+          <w:szCs w:val="21"/>
+        </w:rPr>
+        <w:t>activity</w:t>
+      </w:r>
+      <w:r>
+        <w:rPr>
+          <w:rFonts w:ascii="Verdana" w:hAnsi="Verdana"/>
+          <w:color w:val="666666"/>
+          <w:sz w:val="21"/>
+          <w:szCs w:val="21"/>
+        </w:rPr>
+        <w:t>的实例时系统会调用该方</w:t>
+      </w:r>
+      <w:r>
+        <w:rPr>
           <w:rFonts w:ascii="Verdana" w:hAnsi="Verdana" w:hint="eastAsia"/>
           <w:color w:val="666666"/>
           <w:sz w:val="21"/>
           <w:szCs w:val="21"/>
         </w:rPr>
-      </w:pPr>
-      <w:r>
-        <w:rPr>
-          <w:rFonts w:ascii="Verdana" w:hAnsi="Verdana"/>
-          <w:color w:val="666666"/>
-          <w:sz w:val="21"/>
-          <w:szCs w:val="21"/>
-        </w:rPr>
-        <w:t>Activity</w:t>
-      </w:r>
-      <w:r>
-        <w:rPr>
-          <w:rFonts w:ascii="Verdana" w:hAnsi="Verdana"/>
-          <w:color w:val="666666"/>
-          <w:sz w:val="21"/>
-          <w:szCs w:val="21"/>
-        </w:rPr>
-        <w:t>所有子类都必须实现</w:t>
-      </w:r>
-      <w:r>
-        <w:rPr>
-          <w:rFonts w:ascii="Verdana" w:hAnsi="Verdana"/>
-          <w:color w:val="666666"/>
-          <w:sz w:val="21"/>
-          <w:szCs w:val="21"/>
-        </w:rPr>
-        <w:t>onCreate()</w:t>
-      </w:r>
-      <w:r>
-        <w:rPr>
-          <w:rFonts w:ascii="Verdana" w:hAnsi="Verdana"/>
-          <w:color w:val="666666"/>
-          <w:sz w:val="21"/>
-          <w:szCs w:val="21"/>
-        </w:rPr>
-        <w:t>方法。创建</w:t>
-      </w:r>
-      <w:r>
-        <w:rPr>
-          <w:rFonts w:ascii="Verdana" w:hAnsi="Verdana"/>
-          <w:color w:val="666666"/>
-          <w:sz w:val="21"/>
-          <w:szCs w:val="21"/>
-        </w:rPr>
-        <w:t>activity</w:t>
-      </w:r>
-      <w:r>
-        <w:rPr>
-          <w:rFonts w:ascii="Verdana" w:hAnsi="Verdana"/>
-          <w:color w:val="666666"/>
-          <w:sz w:val="21"/>
-          <w:szCs w:val="21"/>
-        </w:rPr>
-        <w:t>的实例时系统会调用该方</w:t>
-      </w:r>
-      <w:r>
-        <w:rPr>
-          <w:rFonts w:ascii="Verdana" w:hAnsi="Verdana" w:hint="eastAsia"/>
-          <w:color w:val="666666"/>
-          <w:sz w:val="21"/>
-          <w:szCs w:val="21"/>
-        </w:rPr>
         <w:t>法</w:t>
       </w:r>
       <w:r>
@@ -10015,7 +12200,27 @@
           <w:sz w:val="21"/>
           <w:szCs w:val="21"/>
         </w:rPr>
-        <w:t xml:space="preserve"> setContentView()</w:t>
+        <w:t xml:space="preserve"> </w:t>
+      </w:r>
+      <w:proofErr w:type="spellStart"/>
+      <w:r>
+        <w:rPr>
+          <w:rFonts w:ascii="Verdana" w:hAnsi="Verdana"/>
+          <w:color w:val="666666"/>
+          <w:sz w:val="21"/>
+          <w:szCs w:val="21"/>
+        </w:rPr>
+        <w:t>setContentView</w:t>
+      </w:r>
+      <w:proofErr w:type="spellEnd"/>
+      <w:r>
+        <w:rPr>
+          <w:rFonts w:ascii="Verdana" w:hAnsi="Verdana"/>
+          <w:color w:val="666666"/>
+          <w:sz w:val="21"/>
+          <w:szCs w:val="21"/>
+        </w:rPr>
+        <w:t>()</w:t>
       </w:r>
       <w:r>
         <w:rPr>
@@ -10173,14 +12378,25 @@
         </w:rPr>
         <w:t>会实现一个默认的</w:t>
       </w:r>
-      <w:r>
-        <w:rPr>
-          <w:rFonts w:ascii="Verdana" w:hAnsi="Verdana"/>
-          <w:color w:val="666666"/>
-          <w:sz w:val="21"/>
-          <w:szCs w:val="21"/>
-        </w:rPr>
-        <w:t>onCreate()</w:t>
+      <w:proofErr w:type="spellStart"/>
+      <w:r>
+        <w:rPr>
+          <w:rFonts w:ascii="Verdana" w:hAnsi="Verdana"/>
+          <w:color w:val="666666"/>
+          <w:sz w:val="21"/>
+          <w:szCs w:val="21"/>
+        </w:rPr>
+        <w:t>onCreate</w:t>
+      </w:r>
+      <w:proofErr w:type="spellEnd"/>
+      <w:r>
+        <w:rPr>
+          <w:rFonts w:ascii="Verdana" w:hAnsi="Verdana"/>
+          <w:color w:val="666666"/>
+          <w:sz w:val="21"/>
+          <w:szCs w:val="21"/>
+        </w:rPr>
+        <w:t>()</w:t>
       </w:r>
       <w:r>
         <w:rPr>
@@ -10290,6 +12506,7 @@
         </w:rPr>
         <w:t> </w:t>
       </w:r>
+      <w:proofErr w:type="spellStart"/>
       <w:r>
         <w:rPr>
           <w:rStyle w:val="a9"/>
@@ -10330,6 +12547,7 @@
         </w:rPr>
         <w:t>startotheractivity</w:t>
       </w:r>
+      <w:proofErr w:type="spellEnd"/>
       <w:r>
         <w:rPr>
           <w:rFonts w:ascii="Verdana" w:hAnsi="Verdana"/>
@@ -10481,6 +12699,7 @@
         </w:rPr>
         <w:t> </w:t>
       </w:r>
+      <w:proofErr w:type="spellStart"/>
       <w:r>
         <w:rPr>
           <w:rStyle w:val="HTML"/>
@@ -10492,6 +12711,7 @@
         </w:rPr>
         <w:t>DisplayMessageActivity</w:t>
       </w:r>
+      <w:proofErr w:type="spellEnd"/>
     </w:p>
     <w:p>
       <w:pPr>
@@ -10523,6 +12743,7 @@
         </w:rPr>
         <w:t> </w:t>
       </w:r>
+      <w:proofErr w:type="spellStart"/>
       <w:r>
         <w:rPr>
           <w:rStyle w:val="HTML"/>
@@ -10534,6 +12755,7 @@
         </w:rPr>
         <w:t>activity_display_message</w:t>
       </w:r>
+      <w:proofErr w:type="spellEnd"/>
     </w:p>
     <w:p>
       <w:pPr>
@@ -10608,6 +12830,7 @@
         </w:rPr>
         <w:t> </w:t>
       </w:r>
+      <w:proofErr w:type="spellStart"/>
       <w:r>
         <w:rPr>
           <w:rStyle w:val="HTML"/>
@@ -10663,6 +12886,7 @@
         </w:rPr>
         <w:t>Activity</w:t>
       </w:r>
+      <w:proofErr w:type="spellEnd"/>
     </w:p>
     <w:p>
       <w:pPr>
@@ -10694,6 +12918,7 @@
         </w:rPr>
         <w:t> </w:t>
       </w:r>
+      <w:proofErr w:type="spellStart"/>
       <w:r>
         <w:rPr>
           <w:rStyle w:val="HTML"/>
@@ -10738,6 +12963,7 @@
         </w:rPr>
         <w:t>startotheractivity</w:t>
       </w:r>
+      <w:proofErr w:type="spellEnd"/>
     </w:p>
     <w:p>
       <w:pPr>
@@ -10796,7 +13022,7 @@
         <w:shd w:val="clear" w:color="auto" w:fill="FFFFFF"/>
         <w:spacing w:before="0" w:beforeAutospacing="0" w:after="150" w:afterAutospacing="0" w:line="390" w:lineRule="atLeast"/>
         <w:rPr>
-          <w:rFonts w:ascii="微软雅黑" w:eastAsia="微软雅黑" w:hAnsi="微软雅黑" w:hint="eastAsia"/>
+          <w:rFonts w:ascii="微软雅黑" w:eastAsia="微软雅黑" w:hAnsi="微软雅黑"/>
           <w:color w:val="333333"/>
         </w:rPr>
       </w:pPr>
@@ -10822,7 +13048,7 @@
                     <pic:cNvPicPr/>
                   </pic:nvPicPr>
                   <pic:blipFill>
-                    <a:blip r:embed="rId19"/>
+                    <a:blip r:embed="rId17" cstate="print"/>
                     <a:stretch>
                       <a:fillRect/>
                     </a:stretch>
@@ -10849,7 +13075,7 @@
         <w:shd w:val="clear" w:color="auto" w:fill="FFFFFF"/>
         <w:spacing w:before="0" w:beforeAutospacing="0" w:after="150" w:afterAutospacing="0" w:line="390" w:lineRule="atLeast"/>
         <w:rPr>
-          <w:rFonts w:ascii="Verdana" w:hAnsi="Verdana" w:hint="eastAsia"/>
+          <w:rFonts w:ascii="Verdana" w:hAnsi="Verdana"/>
           <w:color w:val="666666"/>
           <w:sz w:val="21"/>
           <w:szCs w:val="21"/>
@@ -10937,7 +13163,7 @@
         <w:shd w:val="clear" w:color="auto" w:fill="FFFFFF"/>
         <w:spacing w:before="0" w:beforeAutospacing="0" w:after="150" w:afterAutospacing="0" w:line="390" w:lineRule="atLeast"/>
         <w:rPr>
-          <w:rFonts w:ascii="微软雅黑" w:eastAsia="微软雅黑" w:hAnsi="微软雅黑" w:hint="eastAsia"/>
+          <w:rFonts w:ascii="微软雅黑" w:eastAsia="微软雅黑" w:hAnsi="微软雅黑"/>
           <w:color w:val="333333"/>
         </w:rPr>
       </w:pPr>
@@ -10977,7 +13203,7 @@
         </w:rPr>
         <w:t>不管用户导航到哪，每个</w:t>
       </w:r>
-      <w:hyperlink r:id="rId20" w:history="1">
+      <w:hyperlink r:id="rId18" w:history="1">
         <w:r>
           <w:rPr>
             <w:rStyle w:val="a3"/>
@@ -10999,19 +13225,29 @@
         </w:rPr>
         <w:t>都是通过</w:t>
       </w:r>
-      <w:hyperlink r:id="rId21" w:history="1">
-        <w:r>
-          <w:rPr>
-            <w:rStyle w:val="a3"/>
-            <w:rFonts w:ascii="Verdana" w:hAnsi="Verdana"/>
-            <w:color w:val="2D85CA"/>
-            <w:sz w:val="21"/>
-            <w:szCs w:val="21"/>
-            <w:u w:val="none"/>
-          </w:rPr>
-          <w:t>Intent</w:t>
-        </w:r>
-      </w:hyperlink>
+      <w:r>
+        <w:fldChar w:fldCharType="begin"/>
+      </w:r>
+      <w:r>
+        <w:instrText>HYPERLINK "http://developer.android.com/reference/android/content/Intent.html"</w:instrText>
+      </w:r>
+      <w:r>
+        <w:fldChar w:fldCharType="separate"/>
+      </w:r>
+      <w:r>
+        <w:rPr>
+          <w:rStyle w:val="a3"/>
+          <w:rFonts w:ascii="Verdana" w:hAnsi="Verdana"/>
+          <w:color w:val="2D85CA"/>
+          <w:sz w:val="21"/>
+          <w:szCs w:val="21"/>
+          <w:u w:val="none"/>
+        </w:rPr>
+        <w:t>Intent</w:t>
+      </w:r>
+      <w:r>
+        <w:fldChar w:fldCharType="end"/>
+      </w:r>
       <w:r>
         <w:rPr>
           <w:rFonts w:ascii="Verdana" w:hAnsi="Verdana"/>
@@ -11021,19 +13257,29 @@
         </w:rPr>
         <w:t>被调用的。我们可以通过调用</w:t>
       </w:r>
-      <w:hyperlink r:id="rId22" w:anchor="getIntent()" w:history="1">
-        <w:r>
-          <w:rPr>
-            <w:rStyle w:val="a3"/>
-            <w:rFonts w:ascii="Verdana" w:hAnsi="Verdana"/>
-            <w:color w:val="2D85CA"/>
-            <w:sz w:val="21"/>
-            <w:szCs w:val="21"/>
-            <w:u w:val="none"/>
-          </w:rPr>
-          <w:t>getIntent()</w:t>
-        </w:r>
-      </w:hyperlink>
+      <w:r>
+        <w:fldChar w:fldCharType="begin"/>
+      </w:r>
+      <w:r>
+        <w:instrText>HYPERLINK "http://developer.android.com/reference/android/app/Activity.html" \l "getIntent()"</w:instrText>
+      </w:r>
+      <w:r>
+        <w:fldChar w:fldCharType="separate"/>
+      </w:r>
+      <w:r>
+        <w:rPr>
+          <w:rStyle w:val="a3"/>
+          <w:rFonts w:ascii="Verdana" w:hAnsi="Verdana"/>
+          <w:color w:val="2D85CA"/>
+          <w:sz w:val="21"/>
+          <w:szCs w:val="21"/>
+          <w:u w:val="none"/>
+        </w:rPr>
+        <w:t>getIntent()</w:t>
+      </w:r>
+      <w:r>
+        <w:fldChar w:fldCharType="end"/>
+      </w:r>
       <w:r>
         <w:rPr>
           <w:rFonts w:ascii="Verdana" w:hAnsi="Verdana"/>
@@ -11061,19 +13307,29 @@
         </w:rPr>
         <w:t>的</w:t>
       </w:r>
-      <w:hyperlink r:id="rId23" w:history="1">
-        <w:r>
-          <w:rPr>
-            <w:rStyle w:val="a3"/>
-            <w:rFonts w:ascii="Verdana" w:hAnsi="Verdana"/>
-            <w:color w:val="2D85CA"/>
-            <w:sz w:val="21"/>
-            <w:szCs w:val="21"/>
-            <w:u w:val="none"/>
-          </w:rPr>
-          <w:t>Intent</w:t>
-        </w:r>
-      </w:hyperlink>
+      <w:r>
+        <w:fldChar w:fldCharType="begin"/>
+      </w:r>
+      <w:r>
+        <w:instrText>HYPERLINK "http://developer.android.com/reference/android/content/Intent.html"</w:instrText>
+      </w:r>
+      <w:r>
+        <w:fldChar w:fldCharType="separate"/>
+      </w:r>
+      <w:r>
+        <w:rPr>
+          <w:rStyle w:val="a3"/>
+          <w:rFonts w:ascii="Verdana" w:hAnsi="Verdana"/>
+          <w:color w:val="2D85CA"/>
+          <w:sz w:val="21"/>
+          <w:szCs w:val="21"/>
+          <w:u w:val="none"/>
+        </w:rPr>
+        <w:t>Intent</w:t>
+      </w:r>
+      <w:r>
+        <w:fldChar w:fldCharType="end"/>
+      </w:r>
       <w:r>
         <w:rPr>
           <w:rFonts w:ascii="Verdana" w:hAnsi="Verdana"/>
@@ -11121,7 +13377,17 @@
           <w:sz w:val="21"/>
           <w:szCs w:val="21"/>
         </w:rPr>
-        <w:t>java/com.</w:t>
+        <w:t>java/</w:t>
+      </w:r>
+      <w:proofErr w:type="spellStart"/>
+      <w:r>
+        <w:rPr>
+          <w:rFonts w:ascii="Verdana" w:hAnsi="Verdana"/>
+          <w:color w:val="666666"/>
+          <w:sz w:val="21"/>
+          <w:szCs w:val="21"/>
+        </w:rPr>
+        <w:t>com.</w:t>
       </w:r>
       <w:r>
         <w:rPr>
@@ -11150,6 +13416,7 @@
         </w:rPr>
         <w:t>startotheractivity</w:t>
       </w:r>
+      <w:proofErr w:type="spellEnd"/>
       <w:r>
         <w:rPr>
           <w:rFonts w:ascii="Verdana" w:hAnsi="Verdana"/>
@@ -11217,14 +13484,25 @@
         </w:rPr>
         <w:t>删除</w:t>
       </w:r>
-      <w:r>
-        <w:rPr>
-          <w:rFonts w:ascii="Verdana" w:hAnsi="Verdana"/>
-          <w:color w:val="666666"/>
-          <w:sz w:val="21"/>
-          <w:szCs w:val="21"/>
-        </w:rPr>
-        <w:t>onCreate()</w:t>
+      <w:proofErr w:type="spellStart"/>
+      <w:r>
+        <w:rPr>
+          <w:rFonts w:ascii="Verdana" w:hAnsi="Verdana"/>
+          <w:color w:val="666666"/>
+          <w:sz w:val="21"/>
+          <w:szCs w:val="21"/>
+        </w:rPr>
+        <w:t>onCreate</w:t>
+      </w:r>
+      <w:proofErr w:type="spellEnd"/>
+      <w:r>
+        <w:rPr>
+          <w:rFonts w:ascii="Verdana" w:hAnsi="Verdana"/>
+          <w:color w:val="666666"/>
+          <w:sz w:val="21"/>
+          <w:szCs w:val="21"/>
+        </w:rPr>
+        <w:t>()</w:t>
       </w:r>
       <w:r>
         <w:rPr>
@@ -11273,7 +13551,53 @@
           <w:szCs w:val="21"/>
         </w:rPr>
         <w:lastRenderedPageBreak/>
-        <w:t xml:space="preserve">  setContentView(R.layout.activity_display_message);</w:t>
+        <w:t xml:space="preserve">  </w:t>
+      </w:r>
+      <w:proofErr w:type="spellStart"/>
+      <w:proofErr w:type="gramStart"/>
+      <w:r>
+        <w:rPr>
+          <w:rStyle w:val="HTML"/>
+          <w:rFonts w:ascii="Consolas" w:hAnsi="Consolas"/>
+          <w:color w:val="2D85CA"/>
+          <w:sz w:val="21"/>
+          <w:szCs w:val="21"/>
+        </w:rPr>
+        <w:t>setContentView</w:t>
+      </w:r>
+      <w:proofErr w:type="spellEnd"/>
+      <w:r>
+        <w:rPr>
+          <w:rStyle w:val="HTML"/>
+          <w:rFonts w:ascii="Consolas" w:hAnsi="Consolas"/>
+          <w:color w:val="2D85CA"/>
+          <w:sz w:val="21"/>
+          <w:szCs w:val="21"/>
+        </w:rPr>
+        <w:t>(</w:t>
+      </w:r>
+      <w:proofErr w:type="spellStart"/>
+      <w:proofErr w:type="gramEnd"/>
+      <w:r>
+        <w:rPr>
+          <w:rStyle w:val="HTML"/>
+          <w:rFonts w:ascii="Consolas" w:hAnsi="Consolas"/>
+          <w:color w:val="2D85CA"/>
+          <w:sz w:val="21"/>
+          <w:szCs w:val="21"/>
+        </w:rPr>
+        <w:t>R.layout.activity_display_message</w:t>
+      </w:r>
+      <w:proofErr w:type="spellEnd"/>
+      <w:r>
+        <w:rPr>
+          <w:rStyle w:val="HTML"/>
+          <w:rFonts w:ascii="Consolas" w:hAnsi="Consolas"/>
+          <w:color w:val="2D85CA"/>
+          <w:sz w:val="21"/>
+          <w:szCs w:val="21"/>
+        </w:rPr>
+        <w:t>);</w:t>
       </w:r>
     </w:p>
     <w:p>
@@ -11361,7 +13685,63 @@
           <w:sz w:val="21"/>
           <w:szCs w:val="21"/>
         </w:rPr>
-        <w:t>Intent intent = getIntent();</w:t>
+        <w:t xml:space="preserve">Intent </w:t>
+      </w:r>
+      <w:proofErr w:type="spellStart"/>
+      <w:r>
+        <w:rPr>
+          <w:rStyle w:val="HTML"/>
+          <w:rFonts w:ascii="Consolas" w:hAnsi="Consolas"/>
+          <w:color w:val="2D85CA"/>
+          <w:sz w:val="21"/>
+          <w:szCs w:val="21"/>
+        </w:rPr>
+        <w:t>intent</w:t>
+      </w:r>
+      <w:proofErr w:type="spellEnd"/>
+      <w:r>
+        <w:rPr>
+          <w:rStyle w:val="HTML"/>
+          <w:rFonts w:ascii="Consolas" w:hAnsi="Consolas"/>
+          <w:color w:val="2D85CA"/>
+          <w:sz w:val="21"/>
+          <w:szCs w:val="21"/>
+        </w:rPr>
+        <w:t xml:space="preserve"> = </w:t>
+      </w:r>
+      <w:proofErr w:type="spellStart"/>
+      <w:proofErr w:type="gramStart"/>
+      <w:r>
+        <w:rPr>
+          <w:rStyle w:val="HTML"/>
+          <w:rFonts w:ascii="Consolas" w:hAnsi="Consolas"/>
+          <w:color w:val="2D85CA"/>
+          <w:sz w:val="21"/>
+          <w:szCs w:val="21"/>
+        </w:rPr>
+        <w:t>getIntent</w:t>
+      </w:r>
+      <w:proofErr w:type="spellEnd"/>
+      <w:r>
+        <w:rPr>
+          <w:rStyle w:val="HTML"/>
+          <w:rFonts w:ascii="Consolas" w:hAnsi="Consolas"/>
+          <w:color w:val="2D85CA"/>
+          <w:sz w:val="21"/>
+          <w:szCs w:val="21"/>
+        </w:rPr>
+        <w:t>(</w:t>
+      </w:r>
+      <w:proofErr w:type="gramEnd"/>
+      <w:r>
+        <w:rPr>
+          <w:rStyle w:val="HTML"/>
+          <w:rFonts w:ascii="Consolas" w:hAnsi="Consolas"/>
+          <w:color w:val="2D85CA"/>
+          <w:sz w:val="21"/>
+          <w:szCs w:val="21"/>
+        </w:rPr>
+        <w:t>);</w:t>
       </w:r>
     </w:p>
     <w:p>
@@ -11589,7 +13969,27 @@
           <w:sz w:val="21"/>
           <w:szCs w:val="21"/>
         </w:rPr>
-        <w:t xml:space="preserve"> getStringExtra()</w:t>
+        <w:t xml:space="preserve"> </w:t>
+      </w:r>
+      <w:proofErr w:type="spellStart"/>
+      <w:r>
+        <w:rPr>
+          <w:rFonts w:ascii="Verdana" w:hAnsi="Verdana"/>
+          <w:color w:val="666666"/>
+          <w:sz w:val="21"/>
+          <w:szCs w:val="21"/>
+        </w:rPr>
+        <w:t>getStringExtra</w:t>
+      </w:r>
+      <w:proofErr w:type="spellEnd"/>
+      <w:r>
+        <w:rPr>
+          <w:rFonts w:ascii="Verdana" w:hAnsi="Verdana"/>
+          <w:color w:val="666666"/>
+          <w:sz w:val="21"/>
+          <w:szCs w:val="21"/>
+        </w:rPr>
+        <w:t>()</w:t>
       </w:r>
       <w:r>
         <w:rPr>
@@ -11607,7 +14007,27 @@
           <w:sz w:val="21"/>
           <w:szCs w:val="21"/>
         </w:rPr>
-        <w:t xml:space="preserve"> MyActivity </w:t>
+        <w:t xml:space="preserve"> </w:t>
+      </w:r>
+      <w:proofErr w:type="spellStart"/>
+      <w:r>
+        <w:rPr>
+          <w:rFonts w:ascii="Verdana" w:hAnsi="Verdana"/>
+          <w:color w:val="666666"/>
+          <w:sz w:val="21"/>
+          <w:szCs w:val="21"/>
+        </w:rPr>
+        <w:t>MyActivity</w:t>
+      </w:r>
+      <w:proofErr w:type="spellEnd"/>
+      <w:r>
+        <w:rPr>
+          <w:rFonts w:ascii="Verdana" w:hAnsi="Verdana"/>
+          <w:color w:val="666666"/>
+          <w:sz w:val="21"/>
+          <w:szCs w:val="21"/>
+        </w:rPr>
+        <w:t xml:space="preserve"> </w:t>
       </w:r>
       <w:r>
         <w:rPr>
@@ -11655,7 +14075,53 @@
           <w:sz w:val="21"/>
           <w:szCs w:val="21"/>
         </w:rPr>
-        <w:t>String message = intent.getStringExtra(MyActivity.EXTRA_MESSAGE);</w:t>
+        <w:t xml:space="preserve">String message = </w:t>
+      </w:r>
+      <w:proofErr w:type="spellStart"/>
+      <w:proofErr w:type="gramStart"/>
+      <w:r>
+        <w:rPr>
+          <w:rStyle w:val="HTML"/>
+          <w:rFonts w:ascii="Consolas" w:hAnsi="Consolas"/>
+          <w:color w:val="2D85CA"/>
+          <w:sz w:val="21"/>
+          <w:szCs w:val="21"/>
+        </w:rPr>
+        <w:t>intent.getStringExtra</w:t>
+      </w:r>
+      <w:proofErr w:type="spellEnd"/>
+      <w:r>
+        <w:rPr>
+          <w:rStyle w:val="HTML"/>
+          <w:rFonts w:ascii="Consolas" w:hAnsi="Consolas"/>
+          <w:color w:val="2D85CA"/>
+          <w:sz w:val="21"/>
+          <w:szCs w:val="21"/>
+        </w:rPr>
+        <w:t>(</w:t>
+      </w:r>
+      <w:proofErr w:type="spellStart"/>
+      <w:proofErr w:type="gramEnd"/>
+      <w:r>
+        <w:rPr>
+          <w:rStyle w:val="HTML"/>
+          <w:rFonts w:ascii="Consolas" w:hAnsi="Consolas"/>
+          <w:color w:val="2D85CA"/>
+          <w:sz w:val="21"/>
+          <w:szCs w:val="21"/>
+        </w:rPr>
+        <w:t>MyActivity.EXTRA_MESSAGE</w:t>
+      </w:r>
+      <w:proofErr w:type="spellEnd"/>
+      <w:r>
+        <w:rPr>
+          <w:rStyle w:val="HTML"/>
+          <w:rFonts w:ascii="Consolas" w:hAnsi="Consolas"/>
+          <w:color w:val="2D85CA"/>
+          <w:sz w:val="21"/>
+          <w:szCs w:val="21"/>
+        </w:rPr>
+        <w:t>);</w:t>
       </w:r>
     </w:p>
     <w:p>
@@ -11704,14 +14170,25 @@
         </w:rPr>
         <w:t>在</w:t>
       </w:r>
-      <w:r>
-        <w:rPr>
-          <w:rFonts w:ascii="Verdana" w:hAnsi="Verdana"/>
-          <w:color w:val="666666"/>
-          <w:sz w:val="21"/>
-          <w:szCs w:val="21"/>
-        </w:rPr>
-        <w:t xml:space="preserve">onCreate() </w:t>
+      <w:proofErr w:type="spellStart"/>
+      <w:r>
+        <w:rPr>
+          <w:rFonts w:ascii="Verdana" w:hAnsi="Verdana"/>
+          <w:color w:val="666666"/>
+          <w:sz w:val="21"/>
+          <w:szCs w:val="21"/>
+        </w:rPr>
+        <w:t>onCreate</w:t>
+      </w:r>
+      <w:proofErr w:type="spellEnd"/>
+      <w:r>
+        <w:rPr>
+          <w:rFonts w:ascii="Verdana" w:hAnsi="Verdana"/>
+          <w:color w:val="666666"/>
+          <w:sz w:val="21"/>
+          <w:szCs w:val="21"/>
+        </w:rPr>
+        <w:t xml:space="preserve">() </w:t>
       </w:r>
       <w:r>
         <w:rPr>
@@ -11747,7 +14224,27 @@
           <w:sz w:val="21"/>
           <w:szCs w:val="21"/>
         </w:rPr>
-        <w:t xml:space="preserve"> TextView </w:t>
+        <w:t xml:space="preserve"> </w:t>
+      </w:r>
+      <w:proofErr w:type="spellStart"/>
+      <w:r>
+        <w:rPr>
+          <w:rFonts w:ascii="Verdana" w:hAnsi="Verdana"/>
+          <w:color w:val="666666"/>
+          <w:sz w:val="21"/>
+          <w:szCs w:val="21"/>
+        </w:rPr>
+        <w:t>TextView</w:t>
+      </w:r>
+      <w:proofErr w:type="spellEnd"/>
+      <w:r>
+        <w:rPr>
+          <w:rFonts w:ascii="Verdana" w:hAnsi="Verdana"/>
+          <w:color w:val="666666"/>
+          <w:sz w:val="21"/>
+          <w:szCs w:val="21"/>
+        </w:rPr>
+        <w:t xml:space="preserve"> </w:t>
       </w:r>
       <w:r>
         <w:rPr>
@@ -11787,15 +14284,83 @@
           <w:szCs w:val="20"/>
         </w:rPr>
       </w:pPr>
-      <w:r>
-        <w:rPr>
-          <w:rStyle w:val="HTML"/>
-          <w:rFonts w:ascii="Consolas" w:hAnsi="Consolas"/>
-          <w:color w:val="2D85CA"/>
-          <w:sz w:val="21"/>
-          <w:szCs w:val="21"/>
-        </w:rPr>
-        <w:t>TextView textView = new TextView(this);</w:t>
+      <w:proofErr w:type="spellStart"/>
+      <w:r>
+        <w:rPr>
+          <w:rStyle w:val="HTML"/>
+          <w:rFonts w:ascii="Consolas" w:hAnsi="Consolas"/>
+          <w:color w:val="2D85CA"/>
+          <w:sz w:val="21"/>
+          <w:szCs w:val="21"/>
+        </w:rPr>
+        <w:t>TextView</w:t>
+      </w:r>
+      <w:proofErr w:type="spellEnd"/>
+      <w:r>
+        <w:rPr>
+          <w:rStyle w:val="HTML"/>
+          <w:rFonts w:ascii="Consolas" w:hAnsi="Consolas"/>
+          <w:color w:val="2D85CA"/>
+          <w:sz w:val="21"/>
+          <w:szCs w:val="21"/>
+        </w:rPr>
+        <w:t xml:space="preserve"> </w:t>
+      </w:r>
+      <w:proofErr w:type="spellStart"/>
+      <w:r>
+        <w:rPr>
+          <w:rStyle w:val="HTML"/>
+          <w:rFonts w:ascii="Consolas" w:hAnsi="Consolas"/>
+          <w:color w:val="2D85CA"/>
+          <w:sz w:val="21"/>
+          <w:szCs w:val="21"/>
+        </w:rPr>
+        <w:t>textView</w:t>
+      </w:r>
+      <w:proofErr w:type="spellEnd"/>
+      <w:r>
+        <w:rPr>
+          <w:rStyle w:val="HTML"/>
+          <w:rFonts w:ascii="Consolas" w:hAnsi="Consolas"/>
+          <w:color w:val="2D85CA"/>
+          <w:sz w:val="21"/>
+          <w:szCs w:val="21"/>
+        </w:rPr>
+        <w:t xml:space="preserve"> = new </w:t>
+      </w:r>
+      <w:proofErr w:type="spellStart"/>
+      <w:proofErr w:type="gramStart"/>
+      <w:r>
+        <w:rPr>
+          <w:rStyle w:val="HTML"/>
+          <w:rFonts w:ascii="Consolas" w:hAnsi="Consolas"/>
+          <w:color w:val="2D85CA"/>
+          <w:sz w:val="21"/>
+          <w:szCs w:val="21"/>
+        </w:rPr>
+        <w:t>TextView</w:t>
+      </w:r>
+      <w:proofErr w:type="spellEnd"/>
+      <w:r>
+        <w:rPr>
+          <w:rStyle w:val="HTML"/>
+          <w:rFonts w:ascii="Consolas" w:hAnsi="Consolas"/>
+          <w:color w:val="2D85CA"/>
+          <w:sz w:val="21"/>
+          <w:szCs w:val="21"/>
+        </w:rPr>
+        <w:t>(</w:t>
+      </w:r>
+      <w:proofErr w:type="gramEnd"/>
+      <w:r>
+        <w:rPr>
+          <w:rStyle w:val="HTML"/>
+          <w:rFonts w:ascii="Consolas" w:hAnsi="Consolas"/>
+          <w:color w:val="2D85CA"/>
+          <w:sz w:val="21"/>
+          <w:szCs w:val="21"/>
+        </w:rPr>
+        <w:t>this);</w:t>
       </w:r>
     </w:p>
     <w:p>
@@ -11858,15 +14423,39 @@
           <w:szCs w:val="21"/>
         </w:rPr>
       </w:pPr>
-      <w:r>
-        <w:rPr>
-          <w:rStyle w:val="HTML"/>
-          <w:rFonts w:ascii="Consolas" w:hAnsi="Consolas"/>
-          <w:color w:val="2D85CA"/>
-          <w:sz w:val="21"/>
-          <w:szCs w:val="21"/>
-        </w:rPr>
-        <w:t>textView.setTextSize(40);</w:t>
+      <w:proofErr w:type="spellStart"/>
+      <w:proofErr w:type="gramStart"/>
+      <w:r>
+        <w:rPr>
+          <w:rStyle w:val="HTML"/>
+          <w:rFonts w:ascii="Consolas" w:hAnsi="Consolas"/>
+          <w:color w:val="2D85CA"/>
+          <w:sz w:val="21"/>
+          <w:szCs w:val="21"/>
+        </w:rPr>
+        <w:t>textView.setTextSize</w:t>
+      </w:r>
+      <w:proofErr w:type="spellEnd"/>
+      <w:r>
+        <w:rPr>
+          <w:rStyle w:val="HTML"/>
+          <w:rFonts w:ascii="Consolas" w:hAnsi="Consolas"/>
+          <w:color w:val="2D85CA"/>
+          <w:sz w:val="21"/>
+          <w:szCs w:val="21"/>
+        </w:rPr>
+        <w:t>(</w:t>
+      </w:r>
+      <w:proofErr w:type="gramEnd"/>
+      <w:r>
+        <w:rPr>
+          <w:rStyle w:val="HTML"/>
+          <w:rFonts w:ascii="Consolas" w:hAnsi="Consolas"/>
+          <w:color w:val="2D85CA"/>
+          <w:sz w:val="21"/>
+          <w:szCs w:val="21"/>
+        </w:rPr>
+        <w:t>40);</w:t>
       </w:r>
     </w:p>
     <w:p>
@@ -11888,15 +14477,39 @@
           <w:szCs w:val="20"/>
         </w:rPr>
       </w:pPr>
-      <w:r>
-        <w:rPr>
-          <w:rStyle w:val="HTML"/>
-          <w:rFonts w:ascii="Consolas" w:hAnsi="Consolas"/>
-          <w:color w:val="2D85CA"/>
-          <w:sz w:val="21"/>
-          <w:szCs w:val="21"/>
-        </w:rPr>
-        <w:t>textView.setText(message);</w:t>
+      <w:proofErr w:type="spellStart"/>
+      <w:proofErr w:type="gramStart"/>
+      <w:r>
+        <w:rPr>
+          <w:rStyle w:val="HTML"/>
+          <w:rFonts w:ascii="Consolas" w:hAnsi="Consolas"/>
+          <w:color w:val="2D85CA"/>
+          <w:sz w:val="21"/>
+          <w:szCs w:val="21"/>
+        </w:rPr>
+        <w:t>textView.setText</w:t>
+      </w:r>
+      <w:proofErr w:type="spellEnd"/>
+      <w:r>
+        <w:rPr>
+          <w:rStyle w:val="HTML"/>
+          <w:rFonts w:ascii="Consolas" w:hAnsi="Consolas"/>
+          <w:color w:val="2D85CA"/>
+          <w:sz w:val="21"/>
+          <w:szCs w:val="21"/>
+        </w:rPr>
+        <w:t>(</w:t>
+      </w:r>
+      <w:proofErr w:type="gramEnd"/>
+      <w:r>
+        <w:rPr>
+          <w:rStyle w:val="HTML"/>
+          <w:rFonts w:ascii="Consolas" w:hAnsi="Consolas"/>
+          <w:color w:val="2D85CA"/>
+          <w:sz w:val="21"/>
+          <w:szCs w:val="21"/>
+        </w:rPr>
+        <w:t>message);</w:t>
       </w:r>
     </w:p>
     <w:p>
@@ -11947,14 +14560,25 @@
         </w:rPr>
         <w:t>的</w:t>
       </w:r>
-      <w:r>
-        <w:rPr>
-          <w:rFonts w:ascii="Verdana" w:hAnsi="Verdana"/>
-          <w:color w:val="666666"/>
-          <w:sz w:val="21"/>
-          <w:szCs w:val="21"/>
-        </w:rPr>
-        <w:t>setContentView()</w:t>
+      <w:proofErr w:type="spellStart"/>
+      <w:r>
+        <w:rPr>
+          <w:rFonts w:ascii="Verdana" w:hAnsi="Verdana"/>
+          <w:color w:val="666666"/>
+          <w:sz w:val="21"/>
+          <w:szCs w:val="21"/>
+        </w:rPr>
+        <w:t>setContentView</w:t>
+      </w:r>
+      <w:proofErr w:type="spellEnd"/>
+      <w:r>
+        <w:rPr>
+          <w:rFonts w:ascii="Verdana" w:hAnsi="Verdana"/>
+          <w:color w:val="666666"/>
+          <w:sz w:val="21"/>
+          <w:szCs w:val="21"/>
+        </w:rPr>
+        <w:t>()</w:t>
       </w:r>
       <w:r>
         <w:rPr>
@@ -11965,6 +14589,7 @@
         </w:rPr>
         <w:t>把</w:t>
       </w:r>
+      <w:proofErr w:type="spellStart"/>
       <w:r>
         <w:rPr>
           <w:rFonts w:ascii="Verdana" w:hAnsi="Verdana"/>
@@ -11974,6 +14599,7 @@
         </w:rPr>
         <w:t>TextView</w:t>
       </w:r>
+      <w:proofErr w:type="spellEnd"/>
       <w:r>
         <w:rPr>
           <w:rFonts w:ascii="Verdana" w:hAnsi="Verdana"/>
@@ -12030,15 +14656,51 @@
           <w:szCs w:val="20"/>
         </w:rPr>
       </w:pPr>
-      <w:r>
-        <w:rPr>
-          <w:rStyle w:val="HTML"/>
-          <w:rFonts w:ascii="Consolas" w:hAnsi="Consolas"/>
-          <w:color w:val="2D85CA"/>
-          <w:sz w:val="21"/>
-          <w:szCs w:val="21"/>
-        </w:rPr>
-        <w:t>setContentView(textView);</w:t>
+      <w:proofErr w:type="spellStart"/>
+      <w:proofErr w:type="gramStart"/>
+      <w:r>
+        <w:rPr>
+          <w:rStyle w:val="HTML"/>
+          <w:rFonts w:ascii="Consolas" w:hAnsi="Consolas"/>
+          <w:color w:val="2D85CA"/>
+          <w:sz w:val="21"/>
+          <w:szCs w:val="21"/>
+        </w:rPr>
+        <w:t>setContentView</w:t>
+      </w:r>
+      <w:proofErr w:type="spellEnd"/>
+      <w:r>
+        <w:rPr>
+          <w:rStyle w:val="HTML"/>
+          <w:rFonts w:ascii="Consolas" w:hAnsi="Consolas"/>
+          <w:color w:val="2D85CA"/>
+          <w:sz w:val="21"/>
+          <w:szCs w:val="21"/>
+        </w:rPr>
+        <w:t>(</w:t>
+      </w:r>
+      <w:proofErr w:type="spellStart"/>
+      <w:proofErr w:type="gramEnd"/>
+      <w:r>
+        <w:rPr>
+          <w:rStyle w:val="HTML"/>
+          <w:rFonts w:ascii="Consolas" w:hAnsi="Consolas"/>
+          <w:color w:val="2D85CA"/>
+          <w:sz w:val="21"/>
+          <w:szCs w:val="21"/>
+        </w:rPr>
+        <w:t>textView</w:t>
+      </w:r>
+      <w:proofErr w:type="spellEnd"/>
+      <w:r>
+        <w:rPr>
+          <w:rStyle w:val="HTML"/>
+          <w:rFonts w:ascii="Consolas" w:hAnsi="Consolas"/>
+          <w:color w:val="2D85CA"/>
+          <w:sz w:val="21"/>
+          <w:szCs w:val="21"/>
+        </w:rPr>
+        <w:t>);</w:t>
       </w:r>
     </w:p>
     <w:p>
@@ -12071,14 +14733,25 @@
         </w:rPr>
         <w:t>为</w:t>
       </w:r>
-      <w:r>
-        <w:rPr>
-          <w:rFonts w:ascii="Verdana" w:hAnsi="Verdana"/>
-          <w:color w:val="666666"/>
-          <w:sz w:val="21"/>
-          <w:szCs w:val="21"/>
-        </w:rPr>
-        <w:t xml:space="preserve">TextView </w:t>
+      <w:proofErr w:type="spellStart"/>
+      <w:r>
+        <w:rPr>
+          <w:rFonts w:ascii="Verdana" w:hAnsi="Verdana"/>
+          <w:color w:val="666666"/>
+          <w:sz w:val="21"/>
+          <w:szCs w:val="21"/>
+        </w:rPr>
+        <w:t>TextView</w:t>
+      </w:r>
+      <w:proofErr w:type="spellEnd"/>
+      <w:r>
+        <w:rPr>
+          <w:rFonts w:ascii="Verdana" w:hAnsi="Verdana"/>
+          <w:color w:val="666666"/>
+          <w:sz w:val="21"/>
+          <w:szCs w:val="21"/>
+        </w:rPr>
+        <w:t xml:space="preserve"> </w:t>
       </w:r>
       <w:r>
         <w:rPr>
@@ -12214,6 +14887,7 @@
           <w:szCs w:val="21"/>
         </w:rPr>
       </w:pPr>
+      <w:proofErr w:type="spellStart"/>
       <w:r>
         <w:rPr>
           <w:rFonts w:ascii="Verdana" w:hAnsi="Verdana"/>
@@ -12223,6 +14897,7 @@
         </w:rPr>
         <w:t>DisplayMessageActivity</w:t>
       </w:r>
+      <w:proofErr w:type="spellEnd"/>
       <w:r>
         <w:rPr>
           <w:rFonts w:ascii="Verdana" w:hAnsi="Verdana"/>
@@ -12232,14 +14907,25 @@
         </w:rPr>
         <w:t>的完整</w:t>
       </w:r>
-      <w:r>
-        <w:rPr>
-          <w:rFonts w:ascii="Verdana" w:hAnsi="Verdana"/>
-          <w:color w:val="666666"/>
-          <w:sz w:val="21"/>
-          <w:szCs w:val="21"/>
-        </w:rPr>
-        <w:t>onCreate()</w:t>
+      <w:proofErr w:type="spellStart"/>
+      <w:r>
+        <w:rPr>
+          <w:rFonts w:ascii="Verdana" w:hAnsi="Verdana"/>
+          <w:color w:val="666666"/>
+          <w:sz w:val="21"/>
+          <w:szCs w:val="21"/>
+        </w:rPr>
+        <w:t>onCreate</w:t>
+      </w:r>
+      <w:proofErr w:type="spellEnd"/>
+      <w:r>
+        <w:rPr>
+          <w:rFonts w:ascii="Verdana" w:hAnsi="Verdana"/>
+          <w:color w:val="666666"/>
+          <w:sz w:val="21"/>
+          <w:szCs w:val="21"/>
+        </w:rPr>
+        <w:t>()</w:t>
       </w:r>
       <w:r>
         <w:rPr>
@@ -12302,15 +14988,71 @@
           <w:szCs w:val="21"/>
         </w:rPr>
       </w:pPr>
-      <w:r>
-        <w:rPr>
-          <w:rStyle w:val="HTML"/>
-          <w:rFonts w:ascii="Consolas" w:hAnsi="Consolas"/>
-          <w:color w:val="2D85CA"/>
-          <w:sz w:val="21"/>
-          <w:szCs w:val="21"/>
-        </w:rPr>
-        <w:t>public void onCreate(Bundle savedInstanceState) {</w:t>
+      <w:proofErr w:type="gramStart"/>
+      <w:r>
+        <w:rPr>
+          <w:rStyle w:val="HTML"/>
+          <w:rFonts w:ascii="Consolas" w:hAnsi="Consolas"/>
+          <w:color w:val="2D85CA"/>
+          <w:sz w:val="21"/>
+          <w:szCs w:val="21"/>
+        </w:rPr>
+        <w:t>public</w:t>
+      </w:r>
+      <w:proofErr w:type="gramEnd"/>
+      <w:r>
+        <w:rPr>
+          <w:rStyle w:val="HTML"/>
+          <w:rFonts w:ascii="Consolas" w:hAnsi="Consolas"/>
+          <w:color w:val="2D85CA"/>
+          <w:sz w:val="21"/>
+          <w:szCs w:val="21"/>
+        </w:rPr>
+        <w:t xml:space="preserve"> void </w:t>
+      </w:r>
+      <w:proofErr w:type="spellStart"/>
+      <w:r>
+        <w:rPr>
+          <w:rStyle w:val="HTML"/>
+          <w:rFonts w:ascii="Consolas" w:hAnsi="Consolas"/>
+          <w:color w:val="2D85CA"/>
+          <w:sz w:val="21"/>
+          <w:szCs w:val="21"/>
+        </w:rPr>
+        <w:t>onCreate</w:t>
+      </w:r>
+      <w:proofErr w:type="spellEnd"/>
+      <w:r>
+        <w:rPr>
+          <w:rStyle w:val="HTML"/>
+          <w:rFonts w:ascii="Consolas" w:hAnsi="Consolas"/>
+          <w:color w:val="2D85CA"/>
+          <w:sz w:val="21"/>
+          <w:szCs w:val="21"/>
+        </w:rPr>
+        <w:t xml:space="preserve">(Bundle </w:t>
+      </w:r>
+      <w:proofErr w:type="spellStart"/>
+      <w:r>
+        <w:rPr>
+          <w:rStyle w:val="HTML"/>
+          <w:rFonts w:ascii="Consolas" w:hAnsi="Consolas"/>
+          <w:color w:val="2D85CA"/>
+          <w:sz w:val="21"/>
+          <w:szCs w:val="21"/>
+        </w:rPr>
+        <w:t>savedInstanceState</w:t>
+      </w:r>
+      <w:proofErr w:type="spellEnd"/>
+      <w:r>
+        <w:rPr>
+          <w:rStyle w:val="HTML"/>
+          <w:rFonts w:ascii="Consolas" w:hAnsi="Consolas"/>
+          <w:color w:val="2D85CA"/>
+          <w:sz w:val="21"/>
+          <w:szCs w:val="21"/>
+        </w:rPr>
+        <w:t>) {</w:t>
       </w:r>
     </w:p>
     <w:p>
@@ -12341,7 +15083,53 @@
           <w:sz w:val="21"/>
           <w:szCs w:val="21"/>
         </w:rPr>
-        <w:t xml:space="preserve">    super.onCreate(savedInstanceState);</w:t>
+        <w:t xml:space="preserve">    </w:t>
+      </w:r>
+      <w:proofErr w:type="spellStart"/>
+      <w:proofErr w:type="gramStart"/>
+      <w:r>
+        <w:rPr>
+          <w:rStyle w:val="HTML"/>
+          <w:rFonts w:ascii="Consolas" w:hAnsi="Consolas"/>
+          <w:color w:val="2D85CA"/>
+          <w:sz w:val="21"/>
+          <w:szCs w:val="21"/>
+        </w:rPr>
+        <w:t>super.onCreate</w:t>
+      </w:r>
+      <w:proofErr w:type="spellEnd"/>
+      <w:r>
+        <w:rPr>
+          <w:rStyle w:val="HTML"/>
+          <w:rFonts w:ascii="Consolas" w:hAnsi="Consolas"/>
+          <w:color w:val="2D85CA"/>
+          <w:sz w:val="21"/>
+          <w:szCs w:val="21"/>
+        </w:rPr>
+        <w:t>(</w:t>
+      </w:r>
+      <w:proofErr w:type="spellStart"/>
+      <w:proofErr w:type="gramEnd"/>
+      <w:r>
+        <w:rPr>
+          <w:rStyle w:val="HTML"/>
+          <w:rFonts w:ascii="Consolas" w:hAnsi="Consolas"/>
+          <w:color w:val="2D85CA"/>
+          <w:sz w:val="21"/>
+          <w:szCs w:val="21"/>
+        </w:rPr>
+        <w:t>savedInstanceState</w:t>
+      </w:r>
+      <w:proofErr w:type="spellEnd"/>
+      <w:r>
+        <w:rPr>
+          <w:rStyle w:val="HTML"/>
+          <w:rFonts w:ascii="Consolas" w:hAnsi="Consolas"/>
+          <w:color w:val="2D85CA"/>
+          <w:sz w:val="21"/>
+          <w:szCs w:val="21"/>
+        </w:rPr>
+        <w:t>);</w:t>
       </w:r>
     </w:p>
     <w:p>
@@ -12372,7 +15160,63 @@
           <w:sz w:val="21"/>
           <w:szCs w:val="21"/>
         </w:rPr>
-        <w:t xml:space="preserve">    Intent intent = getIntent();</w:t>
+        <w:t xml:space="preserve">    Intent </w:t>
+      </w:r>
+      <w:proofErr w:type="spellStart"/>
+      <w:r>
+        <w:rPr>
+          <w:rStyle w:val="HTML"/>
+          <w:rFonts w:ascii="Consolas" w:hAnsi="Consolas"/>
+          <w:color w:val="2D85CA"/>
+          <w:sz w:val="21"/>
+          <w:szCs w:val="21"/>
+        </w:rPr>
+        <w:t>intent</w:t>
+      </w:r>
+      <w:proofErr w:type="spellEnd"/>
+      <w:r>
+        <w:rPr>
+          <w:rStyle w:val="HTML"/>
+          <w:rFonts w:ascii="Consolas" w:hAnsi="Consolas"/>
+          <w:color w:val="2D85CA"/>
+          <w:sz w:val="21"/>
+          <w:szCs w:val="21"/>
+        </w:rPr>
+        <w:t xml:space="preserve"> = </w:t>
+      </w:r>
+      <w:proofErr w:type="spellStart"/>
+      <w:proofErr w:type="gramStart"/>
+      <w:r>
+        <w:rPr>
+          <w:rStyle w:val="HTML"/>
+          <w:rFonts w:ascii="Consolas" w:hAnsi="Consolas"/>
+          <w:color w:val="2D85CA"/>
+          <w:sz w:val="21"/>
+          <w:szCs w:val="21"/>
+        </w:rPr>
+        <w:t>getIntent</w:t>
+      </w:r>
+      <w:proofErr w:type="spellEnd"/>
+      <w:r>
+        <w:rPr>
+          <w:rStyle w:val="HTML"/>
+          <w:rFonts w:ascii="Consolas" w:hAnsi="Consolas"/>
+          <w:color w:val="2D85CA"/>
+          <w:sz w:val="21"/>
+          <w:szCs w:val="21"/>
+        </w:rPr>
+        <w:t>(</w:t>
+      </w:r>
+      <w:proofErr w:type="gramEnd"/>
+      <w:r>
+        <w:rPr>
+          <w:rStyle w:val="HTML"/>
+          <w:rFonts w:ascii="Consolas" w:hAnsi="Consolas"/>
+          <w:color w:val="2D85CA"/>
+          <w:sz w:val="21"/>
+          <w:szCs w:val="21"/>
+        </w:rPr>
+        <w:t>);</w:t>
       </w:r>
     </w:p>
     <w:p>
@@ -12403,7 +15247,53 @@
           <w:sz w:val="21"/>
           <w:szCs w:val="21"/>
         </w:rPr>
-        <w:t xml:space="preserve">    String message = intent.getStringExtra(MyActivity.EXTRA_MESSAGE);</w:t>
+        <w:t xml:space="preserve">    String message = </w:t>
+      </w:r>
+      <w:proofErr w:type="spellStart"/>
+      <w:proofErr w:type="gramStart"/>
+      <w:r>
+        <w:rPr>
+          <w:rStyle w:val="HTML"/>
+          <w:rFonts w:ascii="Consolas" w:hAnsi="Consolas"/>
+          <w:color w:val="2D85CA"/>
+          <w:sz w:val="21"/>
+          <w:szCs w:val="21"/>
+        </w:rPr>
+        <w:t>intent.getStringExtra</w:t>
+      </w:r>
+      <w:proofErr w:type="spellEnd"/>
+      <w:r>
+        <w:rPr>
+          <w:rStyle w:val="HTML"/>
+          <w:rFonts w:ascii="Consolas" w:hAnsi="Consolas"/>
+          <w:color w:val="2D85CA"/>
+          <w:sz w:val="21"/>
+          <w:szCs w:val="21"/>
+        </w:rPr>
+        <w:t>(</w:t>
+      </w:r>
+      <w:proofErr w:type="spellStart"/>
+      <w:proofErr w:type="gramEnd"/>
+      <w:r>
+        <w:rPr>
+          <w:rStyle w:val="HTML"/>
+          <w:rFonts w:ascii="Consolas" w:hAnsi="Consolas"/>
+          <w:color w:val="2D85CA"/>
+          <w:sz w:val="21"/>
+          <w:szCs w:val="21"/>
+        </w:rPr>
+        <w:t>MyActivity.EXTRA_MESSAGE</w:t>
+      </w:r>
+      <w:proofErr w:type="spellEnd"/>
+      <w:r>
+        <w:rPr>
+          <w:rStyle w:val="HTML"/>
+          <w:rFonts w:ascii="Consolas" w:hAnsi="Consolas"/>
+          <w:color w:val="2D85CA"/>
+          <w:sz w:val="21"/>
+          <w:szCs w:val="21"/>
+        </w:rPr>
+        <w:t>);</w:t>
       </w:r>
     </w:p>
     <w:p>
@@ -12435,7 +15325,85 @@
           <w:szCs w:val="21"/>
         </w:rPr>
         <w:lastRenderedPageBreak/>
-        <w:t xml:space="preserve">    TextView textView = new TextView(this);</w:t>
+        <w:t xml:space="preserve">    </w:t>
+      </w:r>
+      <w:proofErr w:type="spellStart"/>
+      <w:r>
+        <w:rPr>
+          <w:rStyle w:val="HTML"/>
+          <w:rFonts w:ascii="Consolas" w:hAnsi="Consolas"/>
+          <w:color w:val="2D85CA"/>
+          <w:sz w:val="21"/>
+          <w:szCs w:val="21"/>
+        </w:rPr>
+        <w:t>TextView</w:t>
+      </w:r>
+      <w:proofErr w:type="spellEnd"/>
+      <w:r>
+        <w:rPr>
+          <w:rStyle w:val="HTML"/>
+          <w:rFonts w:ascii="Consolas" w:hAnsi="Consolas"/>
+          <w:color w:val="2D85CA"/>
+          <w:sz w:val="21"/>
+          <w:szCs w:val="21"/>
+        </w:rPr>
+        <w:t xml:space="preserve"> </w:t>
+      </w:r>
+      <w:proofErr w:type="spellStart"/>
+      <w:r>
+        <w:rPr>
+          <w:rStyle w:val="HTML"/>
+          <w:rFonts w:ascii="Consolas" w:hAnsi="Consolas"/>
+          <w:color w:val="2D85CA"/>
+          <w:sz w:val="21"/>
+          <w:szCs w:val="21"/>
+        </w:rPr>
+        <w:t>textView</w:t>
+      </w:r>
+      <w:proofErr w:type="spellEnd"/>
+      <w:r>
+        <w:rPr>
+          <w:rStyle w:val="HTML"/>
+          <w:rFonts w:ascii="Consolas" w:hAnsi="Consolas"/>
+          <w:color w:val="2D85CA"/>
+          <w:sz w:val="21"/>
+          <w:szCs w:val="21"/>
+        </w:rPr>
+        <w:t xml:space="preserve"> = new </w:t>
+      </w:r>
+      <w:proofErr w:type="spellStart"/>
+      <w:proofErr w:type="gramStart"/>
+      <w:r>
+        <w:rPr>
+          <w:rStyle w:val="HTML"/>
+          <w:rFonts w:ascii="Consolas" w:hAnsi="Consolas"/>
+          <w:color w:val="2D85CA"/>
+          <w:sz w:val="21"/>
+          <w:szCs w:val="21"/>
+        </w:rPr>
+        <w:t>TextView</w:t>
+      </w:r>
+      <w:proofErr w:type="spellEnd"/>
+      <w:r>
+        <w:rPr>
+          <w:rStyle w:val="HTML"/>
+          <w:rFonts w:ascii="Consolas" w:hAnsi="Consolas"/>
+          <w:color w:val="2D85CA"/>
+          <w:sz w:val="21"/>
+          <w:szCs w:val="21"/>
+        </w:rPr>
+        <w:t>(</w:t>
+      </w:r>
+      <w:proofErr w:type="gramEnd"/>
+      <w:r>
+        <w:rPr>
+          <w:rStyle w:val="HTML"/>
+          <w:rFonts w:ascii="Consolas" w:hAnsi="Consolas"/>
+          <w:color w:val="2D85CA"/>
+          <w:sz w:val="21"/>
+          <w:szCs w:val="21"/>
+        </w:rPr>
+        <w:t>this);</w:t>
       </w:r>
     </w:p>
     <w:p>
@@ -12466,7 +15434,41 @@
           <w:sz w:val="21"/>
           <w:szCs w:val="21"/>
         </w:rPr>
-        <w:t xml:space="preserve">    textView.setTextSize(40);</w:t>
+        <w:t xml:space="preserve">    </w:t>
+      </w:r>
+      <w:proofErr w:type="spellStart"/>
+      <w:proofErr w:type="gramStart"/>
+      <w:r>
+        <w:rPr>
+          <w:rStyle w:val="HTML"/>
+          <w:rFonts w:ascii="Consolas" w:hAnsi="Consolas"/>
+          <w:color w:val="2D85CA"/>
+          <w:sz w:val="21"/>
+          <w:szCs w:val="21"/>
+        </w:rPr>
+        <w:t>textView.setTextSize</w:t>
+      </w:r>
+      <w:proofErr w:type="spellEnd"/>
+      <w:r>
+        <w:rPr>
+          <w:rStyle w:val="HTML"/>
+          <w:rFonts w:ascii="Consolas" w:hAnsi="Consolas"/>
+          <w:color w:val="2D85CA"/>
+          <w:sz w:val="21"/>
+          <w:szCs w:val="21"/>
+        </w:rPr>
+        <w:t>(</w:t>
+      </w:r>
+      <w:proofErr w:type="gramEnd"/>
+      <w:r>
+        <w:rPr>
+          <w:rStyle w:val="HTML"/>
+          <w:rFonts w:ascii="Consolas" w:hAnsi="Consolas"/>
+          <w:color w:val="2D85CA"/>
+          <w:sz w:val="21"/>
+          <w:szCs w:val="21"/>
+        </w:rPr>
+        <w:t>40);</w:t>
       </w:r>
     </w:p>
     <w:p>
@@ -12497,7 +15499,41 @@
           <w:sz w:val="21"/>
           <w:szCs w:val="21"/>
         </w:rPr>
-        <w:t xml:space="preserve">    textView.setText(message);</w:t>
+        <w:t xml:space="preserve">    </w:t>
+      </w:r>
+      <w:proofErr w:type="spellStart"/>
+      <w:proofErr w:type="gramStart"/>
+      <w:r>
+        <w:rPr>
+          <w:rStyle w:val="HTML"/>
+          <w:rFonts w:ascii="Consolas" w:hAnsi="Consolas"/>
+          <w:color w:val="2D85CA"/>
+          <w:sz w:val="21"/>
+          <w:szCs w:val="21"/>
+        </w:rPr>
+        <w:t>textView.setText</w:t>
+      </w:r>
+      <w:proofErr w:type="spellEnd"/>
+      <w:r>
+        <w:rPr>
+          <w:rStyle w:val="HTML"/>
+          <w:rFonts w:ascii="Consolas" w:hAnsi="Consolas"/>
+          <w:color w:val="2D85CA"/>
+          <w:sz w:val="21"/>
+          <w:szCs w:val="21"/>
+        </w:rPr>
+        <w:t>(</w:t>
+      </w:r>
+      <w:proofErr w:type="gramEnd"/>
+      <w:r>
+        <w:rPr>
+          <w:rStyle w:val="HTML"/>
+          <w:rFonts w:ascii="Consolas" w:hAnsi="Consolas"/>
+          <w:color w:val="2D85CA"/>
+          <w:sz w:val="21"/>
+          <w:szCs w:val="21"/>
+        </w:rPr>
+        <w:t>message);</w:t>
       </w:r>
     </w:p>
     <w:p>
@@ -12528,7 +15564,53 @@
           <w:sz w:val="21"/>
           <w:szCs w:val="21"/>
         </w:rPr>
-        <w:t xml:space="preserve">    setContentView(textView);</w:t>
+        <w:t xml:space="preserve">    </w:t>
+      </w:r>
+      <w:proofErr w:type="spellStart"/>
+      <w:proofErr w:type="gramStart"/>
+      <w:r>
+        <w:rPr>
+          <w:rStyle w:val="HTML"/>
+          <w:rFonts w:ascii="Consolas" w:hAnsi="Consolas"/>
+          <w:color w:val="2D85CA"/>
+          <w:sz w:val="21"/>
+          <w:szCs w:val="21"/>
+        </w:rPr>
+        <w:t>setContentView</w:t>
+      </w:r>
+      <w:proofErr w:type="spellEnd"/>
+      <w:r>
+        <w:rPr>
+          <w:rStyle w:val="HTML"/>
+          <w:rFonts w:ascii="Consolas" w:hAnsi="Consolas"/>
+          <w:color w:val="2D85CA"/>
+          <w:sz w:val="21"/>
+          <w:szCs w:val="21"/>
+        </w:rPr>
+        <w:t>(</w:t>
+      </w:r>
+      <w:proofErr w:type="spellStart"/>
+      <w:proofErr w:type="gramEnd"/>
+      <w:r>
+        <w:rPr>
+          <w:rStyle w:val="HTML"/>
+          <w:rFonts w:ascii="Consolas" w:hAnsi="Consolas"/>
+          <w:color w:val="2D85CA"/>
+          <w:sz w:val="21"/>
+          <w:szCs w:val="21"/>
+        </w:rPr>
+        <w:t>textView</w:t>
+      </w:r>
+      <w:proofErr w:type="spellEnd"/>
+      <w:r>
+        <w:rPr>
+          <w:rStyle w:val="HTML"/>
+          <w:rFonts w:ascii="Consolas" w:hAnsi="Consolas"/>
+          <w:color w:val="2D85CA"/>
+          <w:sz w:val="21"/>
+          <w:szCs w:val="21"/>
+        </w:rPr>
+        <w:t>);</w:t>
       </w:r>
     </w:p>
     <w:p>
@@ -12565,7 +15647,7 @@
       <w:pPr>
         <w:pStyle w:val="a8"/>
         <w:rPr>
-          <w:rFonts w:ascii="Verdana" w:hAnsi="Verdana" w:hint="eastAsia"/>
+          <w:rFonts w:ascii="Verdana" w:hAnsi="Verdana"/>
           <w:color w:val="666666"/>
           <w:sz w:val="21"/>
           <w:szCs w:val="21"/>
@@ -12595,7 +15677,7 @@
                     <pic:cNvPicPr/>
                   </pic:nvPicPr>
                   <pic:blipFill>
-                    <a:blip r:embed="rId24"/>
+                    <a:blip r:embed="rId19" cstate="print"/>
                     <a:stretch>
                       <a:fillRect/>
                     </a:stretch>
@@ -12767,7 +15849,7 @@
                     </pic:cNvPicPr>
                   </pic:nvPicPr>
                   <pic:blipFill>
-                    <a:blip r:embed="rId25"/>
+                    <a:blip r:embed="rId20" cstate="print"/>
                     <a:srcRect/>
                     <a:stretch>
                       <a:fillRect/>
@@ -12879,14 +15961,14 @@
 
 <file path=word/endnotes.xml><?xml version="1.0" encoding="utf-8"?>
 <w:endnotes xmlns:ve="http://schemas.openxmlformats.org/markup-compatibility/2006" xmlns:o="urn:schemas-microsoft-com:office:office" xmlns:r="http://schemas.openxmlformats.org/officeDocument/2006/relationships" xmlns:m="http://schemas.openxmlformats.org/officeDocument/2006/math" xmlns:v="urn:schemas-microsoft-com:vml" xmlns:wp="http://schemas.openxmlformats.org/drawingml/2006/wordprocessingDrawing" xmlns:w10="urn:schemas-microsoft-com:office:word" xmlns:w="http://schemas.openxmlformats.org/wordprocessingml/2006/main" xmlns:wne="http://schemas.microsoft.com/office/word/2006/wordml">
-  <w:endnote w:type="separator" w:id="0">
+  <w:endnote w:type="separator" w:id="-1">
     <w:p>
       <w:r>
         <w:separator/>
       </w:r>
     </w:p>
   </w:endnote>
-  <w:endnote w:type="continuationSeparator" w:id="1">
+  <w:endnote w:type="continuationSeparator" w:id="0">
     <w:p>
       <w:r>
         <w:continuationSeparator/>
@@ -12898,14 +15980,14 @@
 
 <file path=word/footnotes.xml><?xml version="1.0" encoding="utf-8"?>
 <w:footnotes xmlns:ve="http://schemas.openxmlformats.org/markup-compatibility/2006" xmlns:o="urn:schemas-microsoft-com:office:office" xmlns:r="http://schemas.openxmlformats.org/officeDocument/2006/relationships" xmlns:m="http://schemas.openxmlformats.org/officeDocument/2006/math" xmlns:v="urn:schemas-microsoft-com:vml" xmlns:wp="http://schemas.openxmlformats.org/drawingml/2006/wordprocessingDrawing" xmlns:w10="urn:schemas-microsoft-com:office:word" xmlns:w="http://schemas.openxmlformats.org/wordprocessingml/2006/main" xmlns:wne="http://schemas.microsoft.com/office/word/2006/wordml">
-  <w:footnote w:type="separator" w:id="0">
+  <w:footnote w:type="separator" w:id="-1">
     <w:p>
       <w:r>
         <w:separator/>
       </w:r>
     </w:p>
   </w:footnote>
-  <w:footnote w:type="continuationSeparator" w:id="1">
+  <w:footnote w:type="continuationSeparator" w:id="0">
     <w:p>
       <w:r>
         <w:continuationSeparator/>
